--- a/Software Requirements Specification.docx
+++ b/Software Requirements Specification.docx
@@ -2,19 +2,565 @@
 <file path=word/document.xml><?xml version="1.0" encoding="utf-8"?>
 <w:document xmlns:wpc="http://schemas.microsoft.com/office/word/2010/wordprocessingCanvas" xmlns:mc="http://schemas.openxmlformats.org/markup-compatibility/2006" xmlns:o="urn:schemas-microsoft-com:office:office" xmlns:r="http://schemas.openxmlformats.org/officeDocument/2006/relationships" xmlns:m="http://schemas.openxmlformats.org/officeDocument/2006/math" xmlns:v="urn:schemas-microsoft-com:vml" xmlns:wp14="http://schemas.microsoft.com/office/word/2010/wordprocessingDrawing" xmlns:wp="http://schemas.openxmlformats.org/drawingml/2006/wordprocessingDrawing" xmlns:w10="urn:schemas-microsoft-com:office:word" xmlns:w="http://schemas.openxmlformats.org/wordprocessingml/2006/main" xmlns:w14="http://schemas.microsoft.com/office/word/2010/wordml" xmlns:w15="http://schemas.microsoft.com/office/word/2012/wordml" xmlns:wpg="http://schemas.microsoft.com/office/word/2010/wordprocessingGroup" xmlns:wpi="http://schemas.microsoft.com/office/word/2010/wordprocessingInk" xmlns:wne="http://schemas.microsoft.com/office/word/2006/wordml" xmlns:wps="http://schemas.microsoft.com/office/word/2010/wordprocessingShape" mc:Ignorable="w14 w15 wp14">
   <w:body>
-    <w:p>
-      <w:pPr>
-        <w:rPr>
-          <w:lang w:val="en-GB"/>
-        </w:rPr>
-      </w:pPr>
-      <w:r>
-        <w:rPr>
-          <w:lang w:val="en-GB"/>
-        </w:rPr>
-        <w:t>VOORBLAD</w:t>
-      </w:r>
-    </w:p>
+    <w:tbl>
+      <w:tblPr>
+        <w:tblW w:w="9030" w:type="dxa"/>
+        <w:tblBorders>
+          <w:top w:val="nil"/>
+          <w:left w:val="nil"/>
+          <w:bottom w:val="nil"/>
+          <w:right w:val="nil"/>
+          <w:insideH w:val="nil"/>
+          <w:insideV w:val="nil"/>
+        </w:tblBorders>
+        <w:tblLayout w:type="fixed"/>
+        <w:tblLook w:val="0600" w:firstRow="0" w:lastRow="0" w:firstColumn="0" w:lastColumn="0" w:noHBand="1" w:noVBand="1"/>
+      </w:tblPr>
+      <w:tblGrid>
+        <w:gridCol w:w="5936"/>
+        <w:gridCol w:w="3094"/>
+      </w:tblGrid>
+      <w:tr>
+        <w:trPr>
+          <w:trHeight w:val="11345"/>
+        </w:trPr>
+        <w:tc>
+          <w:tcPr>
+            <w:tcW w:w="5935" w:type="dxa"/>
+            <w:tcBorders>
+              <w:top w:val="nil"/>
+              <w:left w:val="nil"/>
+              <w:bottom w:val="nil"/>
+              <w:right w:val="single" w:sz="12" w:space="0" w:color="C73559"/>
+            </w:tcBorders>
+            <w:tcMar>
+              <w:top w:w="100" w:type="dxa"/>
+              <w:left w:w="100" w:type="dxa"/>
+              <w:bottom w:w="100" w:type="dxa"/>
+              <w:right w:w="100" w:type="dxa"/>
+            </w:tcMar>
+          </w:tcPr>
+          <w:p>
+            <w:pPr>
+              <w:spacing w:before="240" w:after="240"/>
+              <w:jc w:val="right"/>
+              <w:rPr>
+                <w:lang w:val="nl-NL"/>
+              </w:rPr>
+            </w:pPr>
+          </w:p>
+          <w:p>
+            <w:pPr>
+              <w:spacing w:before="240" w:line="312" w:lineRule="auto"/>
+              <w:jc w:val="right"/>
+              <w:rPr>
+                <w:color w:val="191919"/>
+                <w:sz w:val="56"/>
+                <w:szCs w:val="56"/>
+                <w:lang w:val="nl-NL"/>
+              </w:rPr>
+            </w:pPr>
+            <w:r>
+              <w:rPr>
+                <w:color w:val="191919"/>
+                <w:sz w:val="56"/>
+                <w:szCs w:val="56"/>
+                <w:lang w:val="nl-NL"/>
+              </w:rPr>
+              <w:t xml:space="preserve">  </w:t>
+            </w:r>
+          </w:p>
+          <w:p>
+            <w:pPr>
+              <w:spacing w:line="312" w:lineRule="auto"/>
+              <w:jc w:val="center"/>
+              <w:rPr>
+                <w:b/>
+                <w:bCs/>
+                <w:color w:val="191919"/>
+                <w:sz w:val="56"/>
+                <w:szCs w:val="56"/>
+                <w:lang w:val="nl-NL"/>
+              </w:rPr>
+            </w:pPr>
+            <w:r>
+              <w:rPr>
+                <w:b/>
+                <w:bCs/>
+                <w:color w:val="191919"/>
+                <w:sz w:val="56"/>
+                <w:szCs w:val="56"/>
+                <w:lang w:val="nl-NL"/>
+              </w:rPr>
+              <w:t xml:space="preserve">Software </w:t>
+            </w:r>
+            <w:proofErr w:type="spellStart"/>
+            <w:r>
+              <w:rPr>
+                <w:b/>
+                <w:bCs/>
+                <w:color w:val="191919"/>
+                <w:sz w:val="56"/>
+                <w:szCs w:val="56"/>
+                <w:lang w:val="nl-NL"/>
+              </w:rPr>
+              <w:t>Requirements</w:t>
+            </w:r>
+            <w:proofErr w:type="spellEnd"/>
+            <w:r>
+              <w:rPr>
+                <w:b/>
+                <w:bCs/>
+                <w:color w:val="191919"/>
+                <w:sz w:val="56"/>
+                <w:szCs w:val="56"/>
+                <w:lang w:val="nl-NL"/>
+              </w:rPr>
+              <w:t xml:space="preserve"> </w:t>
+            </w:r>
+            <w:proofErr w:type="spellStart"/>
+            <w:r>
+              <w:rPr>
+                <w:b/>
+                <w:bCs/>
+                <w:color w:val="191919"/>
+                <w:sz w:val="56"/>
+                <w:szCs w:val="56"/>
+                <w:lang w:val="nl-NL"/>
+              </w:rPr>
+              <w:t>Specification</w:t>
+            </w:r>
+            <w:proofErr w:type="spellEnd"/>
+            <w:r>
+              <w:rPr>
+                <w:b/>
+                <w:bCs/>
+                <w:color w:val="191919"/>
+                <w:sz w:val="56"/>
+                <w:szCs w:val="56"/>
+                <w:lang w:val="nl-NL"/>
+              </w:rPr>
+              <w:t xml:space="preserve">: </w:t>
+            </w:r>
+            <w:proofErr w:type="spellStart"/>
+            <w:r>
+              <w:rPr>
+                <w:b/>
+                <w:bCs/>
+                <w:color w:val="191919"/>
+                <w:sz w:val="56"/>
+                <w:szCs w:val="56"/>
+                <w:lang w:val="nl-NL"/>
+              </w:rPr>
+              <w:t>Quebble</w:t>
+            </w:r>
+            <w:proofErr w:type="spellEnd"/>
+          </w:p>
+          <w:p>
+            <w:pPr>
+              <w:spacing w:before="240" w:after="240"/>
+              <w:jc w:val="center"/>
+              <w:rPr>
+                <w:sz w:val="24"/>
+                <w:szCs w:val="24"/>
+                <w:lang w:val="nl-NL"/>
+              </w:rPr>
+            </w:pPr>
+            <w:r>
+              <w:rPr>
+                <w:noProof/>
+                <w:sz w:val="24"/>
+                <w:szCs w:val="24"/>
+              </w:rPr>
+              <w:drawing>
+                <wp:inline distT="0" distB="0" distL="0" distR="0" wp14:anchorId="0C771EBF" wp14:editId="50E33DF5">
+                  <wp:extent cx="3305175" cy="2352675"/>
+                  <wp:effectExtent l="0" t="0" r="9525" b="9525"/>
+                  <wp:docPr id="2" name="image1.png"/>
+                  <wp:cNvGraphicFramePr/>
+                  <a:graphic xmlns:a="http://schemas.openxmlformats.org/drawingml/2006/main">
+                    <a:graphicData uri="http://schemas.openxmlformats.org/drawingml/2006/picture">
+                      <pic:pic xmlns:pic="http://schemas.openxmlformats.org/drawingml/2006/picture">
+                        <pic:nvPicPr>
+                          <pic:cNvPr id="0" name="image1.png"/>
+                          <pic:cNvPicPr preferRelativeResize="0"/>
+                        </pic:nvPicPr>
+                        <pic:blipFill>
+                          <a:blip r:embed="rId6">
+                            <a:extLst>
+                              <a:ext uri="{28A0092B-C50C-407E-A947-70E740481C1C}">
+                                <a14:useLocalDpi xmlns:a14="http://schemas.microsoft.com/office/drawing/2010/main" val="0"/>
+                              </a:ext>
+                            </a:extLst>
+                          </a:blip>
+                          <a:srcRect/>
+                          <a:stretch>
+                            <a:fillRect/>
+                          </a:stretch>
+                        </pic:blipFill>
+                        <pic:spPr>
+                          <a:xfrm>
+                            <a:off x="0" y="0"/>
+                            <a:ext cx="3305175" cy="2352675"/>
+                          </a:xfrm>
+                          <a:prstGeom prst="rect">
+                            <a:avLst/>
+                          </a:prstGeom>
+                          <a:ln/>
+                        </pic:spPr>
+                      </pic:pic>
+                    </a:graphicData>
+                  </a:graphic>
+                </wp:inline>
+              </w:drawing>
+            </w:r>
+          </w:p>
+        </w:tc>
+        <w:tc>
+          <w:tcPr>
+            <w:tcW w:w="3094" w:type="dxa"/>
+            <w:tcBorders>
+              <w:top w:val="nil"/>
+              <w:left w:val="single" w:sz="12" w:space="0" w:color="C73559"/>
+              <w:bottom w:val="nil"/>
+              <w:right w:val="nil"/>
+            </w:tcBorders>
+            <w:tcMar>
+              <w:top w:w="100" w:type="dxa"/>
+              <w:left w:w="100" w:type="dxa"/>
+              <w:bottom w:w="100" w:type="dxa"/>
+              <w:right w:w="100" w:type="dxa"/>
+            </w:tcMar>
+          </w:tcPr>
+          <w:p>
+            <w:pPr>
+              <w:spacing w:before="240" w:after="240"/>
+              <w:rPr>
+                <w:b/>
+              </w:rPr>
+            </w:pPr>
+            <w:r>
+              <w:rPr>
+                <w:b/>
+              </w:rPr>
+              <w:t xml:space="preserve"> </w:t>
+            </w:r>
+          </w:p>
+          <w:p>
+            <w:pPr>
+              <w:spacing w:before="240" w:after="240"/>
+            </w:pPr>
+          </w:p>
+          <w:p>
+            <w:pPr>
+              <w:spacing w:before="240" w:after="240"/>
+              <w:rPr>
+                <w:b/>
+                <w:color w:val="333333"/>
+                <w:sz w:val="24"/>
+                <w:szCs w:val="24"/>
+              </w:rPr>
+            </w:pPr>
+          </w:p>
+          <w:p>
+            <w:pPr>
+              <w:spacing w:before="240" w:after="240"/>
+              <w:rPr>
+                <w:b/>
+              </w:rPr>
+            </w:pPr>
+            <w:proofErr w:type="spellStart"/>
+            <w:r>
+              <w:rPr>
+                <w:b/>
+                <w:color w:val="333333"/>
+                <w:sz w:val="24"/>
+                <w:szCs w:val="24"/>
+              </w:rPr>
+              <w:t>Academie</w:t>
+            </w:r>
+            <w:proofErr w:type="spellEnd"/>
+            <w:r>
+              <w:rPr>
+                <w:b/>
+                <w:color w:val="333333"/>
+                <w:sz w:val="24"/>
+                <w:szCs w:val="24"/>
+              </w:rPr>
+              <w:t xml:space="preserve"> IT </w:t>
+            </w:r>
+            <w:proofErr w:type="spellStart"/>
+            <w:r>
+              <w:rPr>
+                <w:b/>
+                <w:color w:val="333333"/>
+                <w:sz w:val="24"/>
+                <w:szCs w:val="24"/>
+              </w:rPr>
+              <w:t>en</w:t>
+            </w:r>
+            <w:proofErr w:type="spellEnd"/>
+            <w:r>
+              <w:rPr>
+                <w:b/>
+                <w:color w:val="333333"/>
+                <w:sz w:val="24"/>
+                <w:szCs w:val="24"/>
+              </w:rPr>
+              <w:t xml:space="preserve"> </w:t>
+            </w:r>
+            <w:proofErr w:type="spellStart"/>
+            <w:r>
+              <w:rPr>
+                <w:b/>
+                <w:color w:val="333333"/>
+                <w:sz w:val="24"/>
+                <w:szCs w:val="24"/>
+              </w:rPr>
+              <w:t>Mediadesign</w:t>
+            </w:r>
+            <w:proofErr w:type="spellEnd"/>
+          </w:p>
+          <w:p>
+            <w:pPr>
+              <w:spacing w:before="240" w:after="240"/>
+            </w:pPr>
+            <w:r>
+              <w:t xml:space="preserve"> </w:t>
+            </w:r>
+          </w:p>
+          <w:p>
+            <w:pPr>
+              <w:spacing w:before="240" w:after="240"/>
+            </w:pPr>
+            <w:r>
+              <w:t>Course:</w:t>
+            </w:r>
+            <w:r>
+              <w:t xml:space="preserve"> </w:t>
+            </w:r>
+            <w:r>
+              <w:t>OOAD</w:t>
+            </w:r>
+          </w:p>
+          <w:p>
+            <w:pPr>
+              <w:spacing w:before="240" w:after="240"/>
+            </w:pPr>
+          </w:p>
+          <w:p>
+            <w:pPr>
+              <w:spacing w:before="240" w:after="240"/>
+              <w:rPr>
+                <w:b/>
+                <w:lang w:val="nl-NL"/>
+              </w:rPr>
+            </w:pPr>
+            <w:r>
+              <w:rPr>
+                <w:b/>
+                <w:lang w:val="nl-NL"/>
+              </w:rPr>
+              <w:t>Jaap Maaskant</w:t>
+            </w:r>
+            <w:r>
+              <w:rPr>
+                <w:b/>
+                <w:lang w:val="nl-NL"/>
+              </w:rPr>
+              <w:t xml:space="preserve">, </w:t>
+            </w:r>
+            <w:r>
+              <w:rPr>
+                <w:b/>
+                <w:lang w:val="nl-NL"/>
+              </w:rPr>
+              <w:t>638742</w:t>
+            </w:r>
+          </w:p>
+          <w:p>
+            <w:pPr>
+              <w:spacing w:before="240" w:after="240"/>
+              <w:rPr>
+                <w:b/>
+                <w:lang w:val="nl-NL"/>
+              </w:rPr>
+            </w:pPr>
+            <w:r>
+              <w:rPr>
+                <w:b/>
+                <w:lang w:val="nl-NL"/>
+              </w:rPr>
+              <w:t>Boris Otte, 640749</w:t>
+            </w:r>
+          </w:p>
+          <w:p>
+            <w:pPr>
+              <w:spacing w:before="240" w:after="240"/>
+              <w:rPr>
+                <w:b/>
+                <w:lang w:val="nl-NL"/>
+              </w:rPr>
+            </w:pPr>
+          </w:p>
+          <w:p>
+            <w:pPr>
+              <w:spacing w:before="240" w:after="240"/>
+              <w:rPr>
+                <w:lang w:val="nl-NL"/>
+              </w:rPr>
+            </w:pPr>
+          </w:p>
+          <w:p>
+            <w:pPr>
+              <w:spacing w:before="240" w:after="240"/>
+              <w:rPr>
+                <w:lang w:val="nl-NL"/>
+              </w:rPr>
+            </w:pPr>
+            <w:r>
+              <w:rPr>
+                <w:lang w:val="nl-NL"/>
+              </w:rPr>
+              <w:t>Versie 1.0</w:t>
+            </w:r>
+          </w:p>
+          <w:p>
+            <w:pPr>
+              <w:spacing w:before="240" w:after="240"/>
+              <w:rPr>
+                <w:lang w:val="nl-NL"/>
+              </w:rPr>
+            </w:pPr>
+          </w:p>
+          <w:p>
+            <w:pPr>
+              <w:spacing w:before="240" w:after="240"/>
+              <w:rPr>
+                <w:lang w:val="nl-NL"/>
+              </w:rPr>
+            </w:pPr>
+            <w:r>
+              <w:rPr>
+                <w:lang w:val="nl-NL"/>
+              </w:rPr>
+              <w:t>Docent</w:t>
+            </w:r>
+            <w:r>
+              <w:rPr>
+                <w:lang w:val="nl-NL"/>
+              </w:rPr>
+              <w:t>:</w:t>
+            </w:r>
+          </w:p>
+          <w:p>
+            <w:pPr>
+              <w:spacing w:before="240" w:after="240"/>
+              <w:rPr>
+                <w:lang w:val="nl-NL"/>
+              </w:rPr>
+            </w:pPr>
+            <w:r>
+              <w:rPr>
+                <w:lang w:val="nl-NL"/>
+              </w:rPr>
+              <w:t>Herman Telman</w:t>
+            </w:r>
+          </w:p>
+          <w:p>
+            <w:pPr>
+              <w:spacing w:before="240" w:after="240"/>
+              <w:rPr>
+                <w:lang w:val="nl-NL"/>
+              </w:rPr>
+            </w:pPr>
+          </w:p>
+          <w:p>
+            <w:pPr>
+              <w:spacing w:before="240" w:after="240"/>
+              <w:rPr>
+                <w:lang w:val="nl-NL"/>
+              </w:rPr>
+            </w:pPr>
+          </w:p>
+          <w:p>
+            <w:pPr>
+              <w:spacing w:before="240" w:after="240"/>
+              <w:rPr>
+                <w:lang w:val="nl-NL"/>
+              </w:rPr>
+            </w:pPr>
+          </w:p>
+          <w:p>
+            <w:pPr>
+              <w:spacing w:before="240" w:after="240"/>
+              <w:rPr>
+                <w:lang w:val="nl-NL"/>
+              </w:rPr>
+            </w:pPr>
+            <w:r>
+              <w:rPr>
+                <w:lang w:val="nl-NL"/>
+              </w:rPr>
+              <w:t>AIM 2</w:t>
+            </w:r>
+            <w:r>
+              <w:rPr>
+                <w:vertAlign w:val="superscript"/>
+                <w:lang w:val="nl-NL"/>
+              </w:rPr>
+              <w:t>e</w:t>
+            </w:r>
+            <w:r>
+              <w:rPr>
+                <w:lang w:val="nl-NL"/>
+              </w:rPr>
+              <w:t xml:space="preserve"> leerjaar</w:t>
+            </w:r>
+          </w:p>
+          <w:p>
+            <w:pPr>
+              <w:spacing w:before="240" w:after="240"/>
+              <w:rPr>
+                <w:lang w:val="nl-NL"/>
+              </w:rPr>
+            </w:pPr>
+            <w:r>
+              <w:rPr>
+                <w:lang w:val="nl-NL"/>
+              </w:rPr>
+              <w:t>1</w:t>
+            </w:r>
+            <w:r>
+              <w:rPr>
+                <w:lang w:val="nl-NL"/>
+              </w:rPr>
+              <w:t xml:space="preserve"> </w:t>
+            </w:r>
+            <w:r>
+              <w:rPr>
+                <w:lang w:val="nl-NL"/>
+              </w:rPr>
+              <w:t>april 2021</w:t>
+            </w:r>
+          </w:p>
+          <w:p>
+            <w:pPr>
+              <w:spacing w:before="240" w:after="240"/>
+              <w:rPr>
+                <w:lang w:val="nl-NL"/>
+              </w:rPr>
+            </w:pPr>
+            <w:r>
+              <w:rPr>
+                <w:lang w:val="nl-NL"/>
+              </w:rPr>
+              <w:t>Nijmegen</w:t>
+            </w:r>
+          </w:p>
+        </w:tc>
+      </w:tr>
+    </w:tbl>
     <w:p>
       <w:pPr>
         <w:rPr>
@@ -28,20 +574,839 @@
         <w:br w:type="page"/>
       </w:r>
     </w:p>
-    <w:p>
-      <w:pPr>
-        <w:rPr>
-          <w:lang w:val="en-GB"/>
-        </w:rPr>
-      </w:pPr>
-      <w:r>
-        <w:rPr>
-          <w:lang w:val="en-GB"/>
-        </w:rPr>
-        <w:lastRenderedPageBreak/>
-        <w:t>INHOUD</w:t>
-      </w:r>
-    </w:p>
+    <w:sdt>
+      <w:sdtPr>
+        <w:id w:val="-445308784"/>
+        <w:docPartObj>
+          <w:docPartGallery w:val="Table of Contents"/>
+          <w:docPartUnique/>
+        </w:docPartObj>
+      </w:sdtPr>
+      <w:sdtEndPr>
+        <w:rPr>
+          <w:rFonts w:asciiTheme="minorHAnsi" w:eastAsiaTheme="minorHAnsi" w:hAnsiTheme="minorHAnsi" w:cstheme="minorBidi"/>
+          <w:b/>
+          <w:bCs/>
+          <w:noProof/>
+          <w:color w:val="auto"/>
+          <w:sz w:val="22"/>
+          <w:szCs w:val="22"/>
+        </w:rPr>
+      </w:sdtEndPr>
+      <w:sdtContent>
+        <w:p>
+          <w:pPr>
+            <w:pStyle w:val="Kopvaninhoudsopgave"/>
+          </w:pPr>
+          <w:proofErr w:type="spellStart"/>
+          <w:r>
+            <w:t>Inhoud</w:t>
+          </w:r>
+          <w:bookmarkStart w:id="0" w:name="_GoBack"/>
+          <w:bookmarkEnd w:id="0"/>
+          <w:proofErr w:type="spellEnd"/>
+        </w:p>
+        <w:p>
+          <w:pPr>
+            <w:pStyle w:val="Inhopg1"/>
+            <w:tabs>
+              <w:tab w:val="left" w:pos="440"/>
+              <w:tab w:val="right" w:leader="dot" w:pos="9350"/>
+            </w:tabs>
+            <w:rPr>
+              <w:noProof/>
+            </w:rPr>
+          </w:pPr>
+          <w:r>
+            <w:rPr>
+              <w:b/>
+              <w:bCs/>
+              <w:noProof/>
+            </w:rPr>
+            <w:fldChar w:fldCharType="begin"/>
+          </w:r>
+          <w:r>
+            <w:rPr>
+              <w:b/>
+              <w:bCs/>
+              <w:noProof/>
+            </w:rPr>
+            <w:instrText xml:space="preserve"> TOC \o "1-3" \h \z \u </w:instrText>
+          </w:r>
+          <w:r>
+            <w:rPr>
+              <w:b/>
+              <w:bCs/>
+              <w:noProof/>
+            </w:rPr>
+            <w:fldChar w:fldCharType="separate"/>
+          </w:r>
+          <w:hyperlink w:anchor="_Toc68102607" w:history="1">
+            <w:r>
+              <w:rPr>
+                <w:rStyle w:val="Hyperlink"/>
+                <w:noProof/>
+                <w:lang w:val="en-GB"/>
+              </w:rPr>
+              <w:t>1.</w:t>
+            </w:r>
+            <w:r>
+              <w:rPr>
+                <w:noProof/>
+              </w:rPr>
+              <w:tab/>
+            </w:r>
+            <w:r>
+              <w:rPr>
+                <w:rStyle w:val="Hyperlink"/>
+                <w:noProof/>
+                <w:lang w:val="en-GB"/>
+              </w:rPr>
+              <w:t>Inleiding</w:t>
+            </w:r>
+            <w:r>
+              <w:rPr>
+                <w:noProof/>
+                <w:webHidden/>
+              </w:rPr>
+              <w:tab/>
+            </w:r>
+            <w:r>
+              <w:rPr>
+                <w:noProof/>
+                <w:webHidden/>
+              </w:rPr>
+              <w:fldChar w:fldCharType="begin"/>
+            </w:r>
+            <w:r>
+              <w:rPr>
+                <w:noProof/>
+                <w:webHidden/>
+              </w:rPr>
+              <w:instrText xml:space="preserve"> PAGEREF _Toc68102607 \h </w:instrText>
+            </w:r>
+            <w:r>
+              <w:rPr>
+                <w:noProof/>
+                <w:webHidden/>
+              </w:rPr>
+            </w:r>
+            <w:r>
+              <w:rPr>
+                <w:noProof/>
+                <w:webHidden/>
+              </w:rPr>
+              <w:fldChar w:fldCharType="separate"/>
+            </w:r>
+            <w:r>
+              <w:rPr>
+                <w:noProof/>
+                <w:webHidden/>
+              </w:rPr>
+              <w:t>3</w:t>
+            </w:r>
+            <w:r>
+              <w:rPr>
+                <w:noProof/>
+                <w:webHidden/>
+              </w:rPr>
+              <w:fldChar w:fldCharType="end"/>
+            </w:r>
+          </w:hyperlink>
+        </w:p>
+        <w:p>
+          <w:pPr>
+            <w:pStyle w:val="Inhopg2"/>
+            <w:tabs>
+              <w:tab w:val="left" w:pos="880"/>
+              <w:tab w:val="right" w:leader="dot" w:pos="9350"/>
+            </w:tabs>
+            <w:rPr>
+              <w:noProof/>
+            </w:rPr>
+          </w:pPr>
+          <w:hyperlink w:anchor="_Toc68102608" w:history="1">
+            <w:r>
+              <w:rPr>
+                <w:rStyle w:val="Hyperlink"/>
+                <w:noProof/>
+                <w:lang w:val="en-GB"/>
+              </w:rPr>
+              <w:t>1.1</w:t>
+            </w:r>
+            <w:r>
+              <w:rPr>
+                <w:noProof/>
+              </w:rPr>
+              <w:tab/>
+            </w:r>
+            <w:r>
+              <w:rPr>
+                <w:rStyle w:val="Hyperlink"/>
+                <w:noProof/>
+                <w:lang w:val="en-GB"/>
+              </w:rPr>
+              <w:t>Algemene omschrijving</w:t>
+            </w:r>
+            <w:r>
+              <w:rPr>
+                <w:noProof/>
+                <w:webHidden/>
+              </w:rPr>
+              <w:tab/>
+            </w:r>
+            <w:r>
+              <w:rPr>
+                <w:noProof/>
+                <w:webHidden/>
+              </w:rPr>
+              <w:fldChar w:fldCharType="begin"/>
+            </w:r>
+            <w:r>
+              <w:rPr>
+                <w:noProof/>
+                <w:webHidden/>
+              </w:rPr>
+              <w:instrText xml:space="preserve"> PAGEREF _Toc68102608 \h </w:instrText>
+            </w:r>
+            <w:r>
+              <w:rPr>
+                <w:noProof/>
+                <w:webHidden/>
+              </w:rPr>
+            </w:r>
+            <w:r>
+              <w:rPr>
+                <w:noProof/>
+                <w:webHidden/>
+              </w:rPr>
+              <w:fldChar w:fldCharType="separate"/>
+            </w:r>
+            <w:r>
+              <w:rPr>
+                <w:noProof/>
+                <w:webHidden/>
+              </w:rPr>
+              <w:t>3</w:t>
+            </w:r>
+            <w:r>
+              <w:rPr>
+                <w:noProof/>
+                <w:webHidden/>
+              </w:rPr>
+              <w:fldChar w:fldCharType="end"/>
+            </w:r>
+          </w:hyperlink>
+        </w:p>
+        <w:p>
+          <w:pPr>
+            <w:pStyle w:val="Inhopg2"/>
+            <w:tabs>
+              <w:tab w:val="left" w:pos="880"/>
+              <w:tab w:val="right" w:leader="dot" w:pos="9350"/>
+            </w:tabs>
+            <w:rPr>
+              <w:noProof/>
+            </w:rPr>
+          </w:pPr>
+          <w:hyperlink w:anchor="_Toc68102609" w:history="1">
+            <w:r>
+              <w:rPr>
+                <w:rStyle w:val="Hyperlink"/>
+                <w:noProof/>
+                <w:lang w:val="en-GB"/>
+              </w:rPr>
+              <w:t>1.2</w:t>
+            </w:r>
+            <w:r>
+              <w:rPr>
+                <w:noProof/>
+              </w:rPr>
+              <w:tab/>
+            </w:r>
+            <w:r>
+              <w:rPr>
+                <w:rStyle w:val="Hyperlink"/>
+                <w:noProof/>
+                <w:lang w:val="en-GB"/>
+              </w:rPr>
+              <w:t>Actoren</w:t>
+            </w:r>
+            <w:r>
+              <w:rPr>
+                <w:noProof/>
+                <w:webHidden/>
+              </w:rPr>
+              <w:tab/>
+            </w:r>
+            <w:r>
+              <w:rPr>
+                <w:noProof/>
+                <w:webHidden/>
+              </w:rPr>
+              <w:fldChar w:fldCharType="begin"/>
+            </w:r>
+            <w:r>
+              <w:rPr>
+                <w:noProof/>
+                <w:webHidden/>
+              </w:rPr>
+              <w:instrText xml:space="preserve"> PAGEREF _Toc68102609 \h </w:instrText>
+            </w:r>
+            <w:r>
+              <w:rPr>
+                <w:noProof/>
+                <w:webHidden/>
+              </w:rPr>
+            </w:r>
+            <w:r>
+              <w:rPr>
+                <w:noProof/>
+                <w:webHidden/>
+              </w:rPr>
+              <w:fldChar w:fldCharType="separate"/>
+            </w:r>
+            <w:r>
+              <w:rPr>
+                <w:noProof/>
+                <w:webHidden/>
+              </w:rPr>
+              <w:t>3</w:t>
+            </w:r>
+            <w:r>
+              <w:rPr>
+                <w:noProof/>
+                <w:webHidden/>
+              </w:rPr>
+              <w:fldChar w:fldCharType="end"/>
+            </w:r>
+          </w:hyperlink>
+        </w:p>
+        <w:p>
+          <w:pPr>
+            <w:pStyle w:val="Inhopg1"/>
+            <w:tabs>
+              <w:tab w:val="left" w:pos="440"/>
+              <w:tab w:val="right" w:leader="dot" w:pos="9350"/>
+            </w:tabs>
+            <w:rPr>
+              <w:noProof/>
+            </w:rPr>
+          </w:pPr>
+          <w:hyperlink w:anchor="_Toc68102610" w:history="1">
+            <w:r>
+              <w:rPr>
+                <w:rStyle w:val="Hyperlink"/>
+                <w:noProof/>
+                <w:lang w:val="en-GB"/>
+              </w:rPr>
+              <w:t>2.</w:t>
+            </w:r>
+            <w:r>
+              <w:rPr>
+                <w:noProof/>
+              </w:rPr>
+              <w:tab/>
+            </w:r>
+            <w:r>
+              <w:rPr>
+                <w:rStyle w:val="Hyperlink"/>
+                <w:noProof/>
+                <w:lang w:val="en-GB"/>
+              </w:rPr>
+              <w:t>Domeinmodel</w:t>
+            </w:r>
+            <w:r>
+              <w:rPr>
+                <w:noProof/>
+                <w:webHidden/>
+              </w:rPr>
+              <w:tab/>
+            </w:r>
+            <w:r>
+              <w:rPr>
+                <w:noProof/>
+                <w:webHidden/>
+              </w:rPr>
+              <w:fldChar w:fldCharType="begin"/>
+            </w:r>
+            <w:r>
+              <w:rPr>
+                <w:noProof/>
+                <w:webHidden/>
+              </w:rPr>
+              <w:instrText xml:space="preserve"> PAGEREF _Toc68102610 \h </w:instrText>
+            </w:r>
+            <w:r>
+              <w:rPr>
+                <w:noProof/>
+                <w:webHidden/>
+              </w:rPr>
+            </w:r>
+            <w:r>
+              <w:rPr>
+                <w:noProof/>
+                <w:webHidden/>
+              </w:rPr>
+              <w:fldChar w:fldCharType="separate"/>
+            </w:r>
+            <w:r>
+              <w:rPr>
+                <w:noProof/>
+                <w:webHidden/>
+              </w:rPr>
+              <w:t>4</w:t>
+            </w:r>
+            <w:r>
+              <w:rPr>
+                <w:noProof/>
+                <w:webHidden/>
+              </w:rPr>
+              <w:fldChar w:fldCharType="end"/>
+            </w:r>
+          </w:hyperlink>
+        </w:p>
+        <w:p>
+          <w:pPr>
+            <w:pStyle w:val="Inhopg1"/>
+            <w:tabs>
+              <w:tab w:val="left" w:pos="440"/>
+              <w:tab w:val="right" w:leader="dot" w:pos="9350"/>
+            </w:tabs>
+            <w:rPr>
+              <w:noProof/>
+            </w:rPr>
+          </w:pPr>
+          <w:hyperlink w:anchor="_Toc68102611" w:history="1">
+            <w:r>
+              <w:rPr>
+                <w:rStyle w:val="Hyperlink"/>
+                <w:noProof/>
+                <w:lang w:val="en-GB"/>
+              </w:rPr>
+              <w:t>3.</w:t>
+            </w:r>
+            <w:r>
+              <w:rPr>
+                <w:noProof/>
+              </w:rPr>
+              <w:tab/>
+            </w:r>
+            <w:r>
+              <w:rPr>
+                <w:rStyle w:val="Hyperlink"/>
+                <w:noProof/>
+                <w:lang w:val="en-GB"/>
+              </w:rPr>
+              <w:t>Use-case model</w:t>
+            </w:r>
+            <w:r>
+              <w:rPr>
+                <w:noProof/>
+                <w:webHidden/>
+              </w:rPr>
+              <w:tab/>
+            </w:r>
+            <w:r>
+              <w:rPr>
+                <w:noProof/>
+                <w:webHidden/>
+              </w:rPr>
+              <w:fldChar w:fldCharType="begin"/>
+            </w:r>
+            <w:r>
+              <w:rPr>
+                <w:noProof/>
+                <w:webHidden/>
+              </w:rPr>
+              <w:instrText xml:space="preserve"> PAGEREF _Toc68102611 \h </w:instrText>
+            </w:r>
+            <w:r>
+              <w:rPr>
+                <w:noProof/>
+                <w:webHidden/>
+              </w:rPr>
+            </w:r>
+            <w:r>
+              <w:rPr>
+                <w:noProof/>
+                <w:webHidden/>
+              </w:rPr>
+              <w:fldChar w:fldCharType="separate"/>
+            </w:r>
+            <w:r>
+              <w:rPr>
+                <w:noProof/>
+                <w:webHidden/>
+              </w:rPr>
+              <w:t>5</w:t>
+            </w:r>
+            <w:r>
+              <w:rPr>
+                <w:noProof/>
+                <w:webHidden/>
+              </w:rPr>
+              <w:fldChar w:fldCharType="end"/>
+            </w:r>
+          </w:hyperlink>
+        </w:p>
+        <w:p>
+          <w:pPr>
+            <w:pStyle w:val="Inhopg2"/>
+            <w:tabs>
+              <w:tab w:val="right" w:leader="dot" w:pos="9350"/>
+            </w:tabs>
+            <w:rPr>
+              <w:noProof/>
+            </w:rPr>
+          </w:pPr>
+          <w:hyperlink w:anchor="_Toc68102612" w:history="1">
+            <w:r>
+              <w:rPr>
+                <w:rStyle w:val="Hyperlink"/>
+                <w:noProof/>
+                <w:lang w:val="nl-NL"/>
+              </w:rPr>
+              <w:t>3.1 Quiz spelen</w:t>
+            </w:r>
+            <w:r>
+              <w:rPr>
+                <w:noProof/>
+                <w:webHidden/>
+              </w:rPr>
+              <w:tab/>
+            </w:r>
+            <w:r>
+              <w:rPr>
+                <w:noProof/>
+                <w:webHidden/>
+              </w:rPr>
+              <w:fldChar w:fldCharType="begin"/>
+            </w:r>
+            <w:r>
+              <w:rPr>
+                <w:noProof/>
+                <w:webHidden/>
+              </w:rPr>
+              <w:instrText xml:space="preserve"> PAGEREF _Toc68102612 \h </w:instrText>
+            </w:r>
+            <w:r>
+              <w:rPr>
+                <w:noProof/>
+                <w:webHidden/>
+              </w:rPr>
+            </w:r>
+            <w:r>
+              <w:rPr>
+                <w:noProof/>
+                <w:webHidden/>
+              </w:rPr>
+              <w:fldChar w:fldCharType="separate"/>
+            </w:r>
+            <w:r>
+              <w:rPr>
+                <w:noProof/>
+                <w:webHidden/>
+              </w:rPr>
+              <w:t>5</w:t>
+            </w:r>
+            <w:r>
+              <w:rPr>
+                <w:noProof/>
+                <w:webHidden/>
+              </w:rPr>
+              <w:fldChar w:fldCharType="end"/>
+            </w:r>
+          </w:hyperlink>
+        </w:p>
+        <w:p>
+          <w:pPr>
+            <w:pStyle w:val="Inhopg2"/>
+            <w:tabs>
+              <w:tab w:val="right" w:leader="dot" w:pos="9350"/>
+            </w:tabs>
+            <w:rPr>
+              <w:noProof/>
+            </w:rPr>
+          </w:pPr>
+          <w:hyperlink w:anchor="_Toc68102613" w:history="1">
+            <w:r>
+              <w:rPr>
+                <w:rStyle w:val="Hyperlink"/>
+                <w:noProof/>
+                <w:lang w:val="nl-NL"/>
+              </w:rPr>
+              <w:t>3.2 Quiz beheren</w:t>
+            </w:r>
+            <w:r>
+              <w:rPr>
+                <w:noProof/>
+                <w:webHidden/>
+              </w:rPr>
+              <w:tab/>
+            </w:r>
+            <w:r>
+              <w:rPr>
+                <w:noProof/>
+                <w:webHidden/>
+              </w:rPr>
+              <w:fldChar w:fldCharType="begin"/>
+            </w:r>
+            <w:r>
+              <w:rPr>
+                <w:noProof/>
+                <w:webHidden/>
+              </w:rPr>
+              <w:instrText xml:space="preserve"> PAGEREF _Toc68102613 \h </w:instrText>
+            </w:r>
+            <w:r>
+              <w:rPr>
+                <w:noProof/>
+                <w:webHidden/>
+              </w:rPr>
+            </w:r>
+            <w:r>
+              <w:rPr>
+                <w:noProof/>
+                <w:webHidden/>
+              </w:rPr>
+              <w:fldChar w:fldCharType="separate"/>
+            </w:r>
+            <w:r>
+              <w:rPr>
+                <w:noProof/>
+                <w:webHidden/>
+              </w:rPr>
+              <w:t>6</w:t>
+            </w:r>
+            <w:r>
+              <w:rPr>
+                <w:noProof/>
+                <w:webHidden/>
+              </w:rPr>
+              <w:fldChar w:fldCharType="end"/>
+            </w:r>
+          </w:hyperlink>
+        </w:p>
+        <w:p>
+          <w:pPr>
+            <w:pStyle w:val="Inhopg2"/>
+            <w:tabs>
+              <w:tab w:val="right" w:leader="dot" w:pos="9350"/>
+            </w:tabs>
+            <w:rPr>
+              <w:noProof/>
+            </w:rPr>
+          </w:pPr>
+          <w:hyperlink w:anchor="_Toc68102614" w:history="1">
+            <w:r>
+              <w:rPr>
+                <w:rStyle w:val="Hyperlink"/>
+                <w:noProof/>
+                <w:lang w:val="nl-NL"/>
+              </w:rPr>
+              <w:t>3.3 Credits bijkopen</w:t>
+            </w:r>
+            <w:r>
+              <w:rPr>
+                <w:noProof/>
+                <w:webHidden/>
+              </w:rPr>
+              <w:tab/>
+            </w:r>
+            <w:r>
+              <w:rPr>
+                <w:noProof/>
+                <w:webHidden/>
+              </w:rPr>
+              <w:fldChar w:fldCharType="begin"/>
+            </w:r>
+            <w:r>
+              <w:rPr>
+                <w:noProof/>
+                <w:webHidden/>
+              </w:rPr>
+              <w:instrText xml:space="preserve"> PAGEREF _Toc68102614 \h </w:instrText>
+            </w:r>
+            <w:r>
+              <w:rPr>
+                <w:noProof/>
+                <w:webHidden/>
+              </w:rPr>
+            </w:r>
+            <w:r>
+              <w:rPr>
+                <w:noProof/>
+                <w:webHidden/>
+              </w:rPr>
+              <w:fldChar w:fldCharType="separate"/>
+            </w:r>
+            <w:r>
+              <w:rPr>
+                <w:noProof/>
+                <w:webHidden/>
+              </w:rPr>
+              <w:t>8</w:t>
+            </w:r>
+            <w:r>
+              <w:rPr>
+                <w:noProof/>
+                <w:webHidden/>
+              </w:rPr>
+              <w:fldChar w:fldCharType="end"/>
+            </w:r>
+          </w:hyperlink>
+        </w:p>
+        <w:p>
+          <w:pPr>
+            <w:pStyle w:val="Inhopg2"/>
+            <w:tabs>
+              <w:tab w:val="right" w:leader="dot" w:pos="9350"/>
+            </w:tabs>
+            <w:rPr>
+              <w:noProof/>
+            </w:rPr>
+          </w:pPr>
+          <w:hyperlink w:anchor="_Toc68102615" w:history="1">
+            <w:r>
+              <w:rPr>
+                <w:rStyle w:val="Hyperlink"/>
+                <w:noProof/>
+                <w:lang w:val="nl-NL"/>
+              </w:rPr>
+              <w:t>3.4 Registreren</w:t>
+            </w:r>
+            <w:r>
+              <w:rPr>
+                <w:noProof/>
+                <w:webHidden/>
+              </w:rPr>
+              <w:tab/>
+            </w:r>
+            <w:r>
+              <w:rPr>
+                <w:noProof/>
+                <w:webHidden/>
+              </w:rPr>
+              <w:fldChar w:fldCharType="begin"/>
+            </w:r>
+            <w:r>
+              <w:rPr>
+                <w:noProof/>
+                <w:webHidden/>
+              </w:rPr>
+              <w:instrText xml:space="preserve"> PAGEREF _Toc68102615 \h </w:instrText>
+            </w:r>
+            <w:r>
+              <w:rPr>
+                <w:noProof/>
+                <w:webHidden/>
+              </w:rPr>
+            </w:r>
+            <w:r>
+              <w:rPr>
+                <w:noProof/>
+                <w:webHidden/>
+              </w:rPr>
+              <w:fldChar w:fldCharType="separate"/>
+            </w:r>
+            <w:r>
+              <w:rPr>
+                <w:noProof/>
+                <w:webHidden/>
+              </w:rPr>
+              <w:t>9</w:t>
+            </w:r>
+            <w:r>
+              <w:rPr>
+                <w:noProof/>
+                <w:webHidden/>
+              </w:rPr>
+              <w:fldChar w:fldCharType="end"/>
+            </w:r>
+          </w:hyperlink>
+        </w:p>
+        <w:p>
+          <w:pPr>
+            <w:pStyle w:val="Inhopg1"/>
+            <w:tabs>
+              <w:tab w:val="right" w:leader="dot" w:pos="9350"/>
+            </w:tabs>
+            <w:rPr>
+              <w:noProof/>
+            </w:rPr>
+          </w:pPr>
+          <w:hyperlink w:anchor="_Toc68102616" w:history="1">
+            <w:r>
+              <w:rPr>
+                <w:rStyle w:val="Hyperlink"/>
+                <w:noProof/>
+                <w:lang w:val="nl-NL"/>
+              </w:rPr>
+              <w:t>4. Requirements</w:t>
+            </w:r>
+            <w:r>
+              <w:rPr>
+                <w:noProof/>
+                <w:webHidden/>
+              </w:rPr>
+              <w:tab/>
+            </w:r>
+            <w:r>
+              <w:rPr>
+                <w:noProof/>
+                <w:webHidden/>
+              </w:rPr>
+              <w:fldChar w:fldCharType="begin"/>
+            </w:r>
+            <w:r>
+              <w:rPr>
+                <w:noProof/>
+                <w:webHidden/>
+              </w:rPr>
+              <w:instrText xml:space="preserve"> PAGEREF _Toc68102616 \h </w:instrText>
+            </w:r>
+            <w:r>
+              <w:rPr>
+                <w:noProof/>
+                <w:webHidden/>
+              </w:rPr>
+            </w:r>
+            <w:r>
+              <w:rPr>
+                <w:noProof/>
+                <w:webHidden/>
+              </w:rPr>
+              <w:fldChar w:fldCharType="separate"/>
+            </w:r>
+            <w:r>
+              <w:rPr>
+                <w:noProof/>
+                <w:webHidden/>
+              </w:rPr>
+              <w:t>9</w:t>
+            </w:r>
+            <w:r>
+              <w:rPr>
+                <w:noProof/>
+                <w:webHidden/>
+              </w:rPr>
+              <w:fldChar w:fldCharType="end"/>
+            </w:r>
+          </w:hyperlink>
+        </w:p>
+        <w:p>
+          <w:r>
+            <w:rPr>
+              <w:b/>
+              <w:bCs/>
+              <w:noProof/>
+            </w:rPr>
+            <w:fldChar w:fldCharType="end"/>
+          </w:r>
+        </w:p>
+      </w:sdtContent>
+    </w:sdt>
     <w:p>
       <w:pPr>
         <w:rPr>
@@ -66,6 +1431,7 @@
           <w:lang w:val="en-GB"/>
         </w:rPr>
       </w:pPr>
+      <w:bookmarkStart w:id="1" w:name="_Toc68102607"/>
       <w:proofErr w:type="spellStart"/>
       <w:r>
         <w:rPr>
@@ -74,6 +1440,7 @@
         <w:lastRenderedPageBreak/>
         <w:t>Inleiding</w:t>
       </w:r>
+      <w:bookmarkEnd w:id="1"/>
       <w:proofErr w:type="spellEnd"/>
     </w:p>
     <w:p>
@@ -94,6 +1461,7 @@
           <w:lang w:val="en-GB"/>
         </w:rPr>
       </w:pPr>
+      <w:bookmarkStart w:id="2" w:name="_Toc68102608"/>
       <w:proofErr w:type="spellStart"/>
       <w:r>
         <w:rPr>
@@ -115,6 +1483,7 @@
         </w:rPr>
         <w:t>omschrijving</w:t>
       </w:r>
+      <w:bookmarkEnd w:id="2"/>
       <w:proofErr w:type="spellEnd"/>
     </w:p>
     <w:p>
@@ -143,6 +1512,7 @@
           <w:lang w:val="en-GB"/>
         </w:rPr>
       </w:pPr>
+      <w:bookmarkStart w:id="3" w:name="_Toc68102609"/>
       <w:proofErr w:type="spellStart"/>
       <w:r>
         <w:rPr>
@@ -150,6 +1520,7 @@
         </w:rPr>
         <w:t>Actoren</w:t>
       </w:r>
+      <w:bookmarkEnd w:id="3"/>
       <w:proofErr w:type="spellEnd"/>
     </w:p>
     <w:p>
@@ -176,6 +1547,7 @@
           <w:lang w:val="en-GB"/>
         </w:rPr>
       </w:pPr>
+      <w:bookmarkStart w:id="4" w:name="_Toc68102610"/>
       <w:proofErr w:type="spellStart"/>
       <w:r>
         <w:rPr>
@@ -184,6 +1556,7 @@
         <w:lastRenderedPageBreak/>
         <w:t>Domeinmodel</w:t>
       </w:r>
+      <w:bookmarkEnd w:id="4"/>
       <w:proofErr w:type="spellEnd"/>
     </w:p>
     <w:p>
@@ -214,6 +1587,7 @@
           <w:lang w:val="en-GB"/>
         </w:rPr>
       </w:pPr>
+      <w:bookmarkStart w:id="5" w:name="_Toc68102611"/>
       <w:r>
         <w:rPr>
           <w:lang w:val="en-GB"/>
@@ -221,6 +1595,7 @@
         <w:lastRenderedPageBreak/>
         <w:t>Use-case model</w:t>
       </w:r>
+      <w:bookmarkEnd w:id="5"/>
     </w:p>
     <w:p>
       <w:pPr>
@@ -237,6 +1612,7 @@
           <w:lang w:val="nl-NL"/>
         </w:rPr>
       </w:pPr>
+      <w:bookmarkStart w:id="6" w:name="_Toc68102612"/>
       <w:r>
         <w:rPr>
           <w:lang w:val="nl-NL"/>
@@ -261,6 +1637,7 @@
         </w:rPr>
         <w:t>en</w:t>
       </w:r>
+      <w:bookmarkEnd w:id="6"/>
     </w:p>
     <w:p>
       <w:pPr>
@@ -1340,6 +2717,7 @@
           <w:lang w:val="nl-NL"/>
         </w:rPr>
       </w:pPr>
+      <w:bookmarkStart w:id="7" w:name="_Toc68102613"/>
       <w:r>
         <w:rPr>
           <w:lang w:val="nl-NL"/>
@@ -1352,6 +2730,7 @@
         </w:rPr>
         <w:t>.2 Quiz beheren</w:t>
       </w:r>
+      <w:bookmarkEnd w:id="7"/>
     </w:p>
     <w:p>
       <w:pPr>
@@ -2631,6 +4010,7 @@
           <w:lang w:val="nl-NL"/>
         </w:rPr>
       </w:pPr>
+      <w:bookmarkStart w:id="8" w:name="_Toc68102614"/>
       <w:r>
         <w:rPr>
           <w:lang w:val="nl-NL"/>
@@ -2657,6 +4037,7 @@
         </w:rPr>
         <w:t xml:space="preserve"> bijkopen</w:t>
       </w:r>
+      <w:bookmarkEnd w:id="8"/>
     </w:p>
     <w:p>
       <w:pPr>
@@ -3407,6 +4788,7 @@
           <w:lang w:val="nl-NL"/>
         </w:rPr>
       </w:pPr>
+      <w:bookmarkStart w:id="9" w:name="_Toc68102615"/>
       <w:r>
         <w:rPr>
           <w:lang w:val="nl-NL"/>
@@ -3419,6 +4801,7 @@
         </w:rPr>
         <w:t xml:space="preserve"> Registreren</w:t>
       </w:r>
+      <w:bookmarkEnd w:id="9"/>
     </w:p>
     <w:p>
       <w:pPr>
@@ -3461,6 +4844,7 @@
           <w:lang w:val="nl-NL"/>
         </w:rPr>
       </w:pPr>
+      <w:bookmarkStart w:id="10" w:name="_Toc68102616"/>
       <w:r>
         <w:rPr>
           <w:lang w:val="nl-NL"/>
@@ -3480,8 +4864,7 @@
         </w:rPr>
         <w:t>Requirements</w:t>
       </w:r>
-      <w:bookmarkStart w:id="0" w:name="_GoBack"/>
-      <w:bookmarkEnd w:id="0"/>
+      <w:bookmarkEnd w:id="10"/>
       <w:proofErr w:type="spellEnd"/>
     </w:p>
     <w:p>
@@ -5072,6 +6455,54 @@
       <w:szCs w:val="24"/>
     </w:rPr>
   </w:style>
+  <w:style w:type="paragraph" w:styleId="Kopvaninhoudsopgave">
+    <w:name w:val="TOC Heading"/>
+    <w:basedOn w:val="Kop1"/>
+    <w:next w:val="Standaard"/>
+    <w:uiPriority w:val="39"/>
+    <w:unhideWhenUsed/>
+    <w:qFormat/>
+    <w:rsid w:val="006451ED"/>
+    <w:pPr>
+      <w:outlineLvl w:val="9"/>
+    </w:pPr>
+  </w:style>
+  <w:style w:type="paragraph" w:styleId="Inhopg1">
+    <w:name w:val="toc 1"/>
+    <w:basedOn w:val="Standaard"/>
+    <w:next w:val="Standaard"/>
+    <w:autoRedefine/>
+    <w:uiPriority w:val="39"/>
+    <w:unhideWhenUsed/>
+    <w:rsid w:val="006451ED"/>
+    <w:pPr>
+      <w:spacing w:after="100"/>
+    </w:pPr>
+  </w:style>
+  <w:style w:type="paragraph" w:styleId="Inhopg2">
+    <w:name w:val="toc 2"/>
+    <w:basedOn w:val="Standaard"/>
+    <w:next w:val="Standaard"/>
+    <w:autoRedefine/>
+    <w:uiPriority w:val="39"/>
+    <w:unhideWhenUsed/>
+    <w:rsid w:val="006451ED"/>
+    <w:pPr>
+      <w:spacing w:after="100"/>
+      <w:ind w:left="220"/>
+    </w:pPr>
+  </w:style>
+  <w:style w:type="character" w:styleId="Hyperlink">
+    <w:name w:val="Hyperlink"/>
+    <w:basedOn w:val="Standaardalinea-lettertype"/>
+    <w:uiPriority w:val="99"/>
+    <w:unhideWhenUsed/>
+    <w:rsid w:val="006451ED"/>
+    <w:rPr>
+      <w:color w:val="0563C1" w:themeColor="hyperlink"/>
+      <w:u w:val="single"/>
+    </w:rPr>
+  </w:style>
 </w:styles>
 </file>
 
@@ -5334,4 +6765,16 @@
     </a:ext>
   </a:extLst>
 </a:theme>
+</file>
+
+<file path=customXml/item1.xml><?xml version="1.0" encoding="utf-8"?>
+<b:Sources xmlns:b="http://schemas.openxmlformats.org/officeDocument/2006/bibliography" xmlns="http://schemas.openxmlformats.org/officeDocument/2006/bibliography" SelectedStyle="\APASixthEditionOfficeOnline.xsl" StyleName="APA" Version="6"/>
+</file>
+
+<file path=customXml/itemProps1.xml><?xml version="1.0" encoding="utf-8"?>
+<ds:datastoreItem xmlns:ds="http://schemas.openxmlformats.org/officeDocument/2006/customXml" ds:itemID="{73C6694F-88AC-404D-B184-D359F667D2B1}">
+  <ds:schemaRefs>
+    <ds:schemaRef ds:uri="http://schemas.openxmlformats.org/officeDocument/2006/bibliography"/>
+  </ds:schemaRefs>
+</ds:datastoreItem>
 </file>
--- a/Software Requirements Specification.docx
+++ b/Software Requirements Specification.docx
@@ -576,6 +576,12 @@
     </w:p>
     <w:sdt>
       <w:sdtPr>
+        <w:rPr>
+          <w:rFonts w:asciiTheme="minorHAnsi" w:eastAsiaTheme="minorHAnsi" w:hAnsiTheme="minorHAnsi" w:cstheme="minorBidi"/>
+          <w:color w:val="auto"/>
+          <w:sz w:val="22"/>
+          <w:szCs w:val="22"/>
+        </w:rPr>
         <w:id w:val="-445308784"/>
         <w:docPartObj>
           <w:docPartGallery w:val="Table of Contents"/>
@@ -584,13 +590,9 @@
       </w:sdtPr>
       <w:sdtEndPr>
         <w:rPr>
-          <w:rFonts w:asciiTheme="minorHAnsi" w:eastAsiaTheme="minorHAnsi" w:hAnsiTheme="minorHAnsi" w:cstheme="minorBidi"/>
           <w:b/>
           <w:bCs/>
           <w:noProof/>
-          <w:color w:val="auto"/>
-          <w:sz w:val="22"/>
-          <w:szCs w:val="22"/>
         </w:rPr>
       </w:sdtEndPr>
       <w:sdtContent>
@@ -602,8 +604,6 @@
           <w:r>
             <w:t>Inhoud</w:t>
           </w:r>
-          <w:bookmarkStart w:id="0" w:name="_GoBack"/>
-          <w:bookmarkEnd w:id="0"/>
           <w:proofErr w:type="spellEnd"/>
         </w:p>
         <w:p>
@@ -614,6 +614,7 @@
               <w:tab w:val="right" w:leader="dot" w:pos="9350"/>
             </w:tabs>
             <w:rPr>
+              <w:rFonts w:eastAsiaTheme="minorEastAsia"/>
               <w:noProof/>
             </w:rPr>
           </w:pPr>
@@ -641,7 +642,7 @@
             </w:rPr>
             <w:fldChar w:fldCharType="separate"/>
           </w:r>
-          <w:hyperlink w:anchor="_Toc68102607" w:history="1">
+          <w:hyperlink w:anchor="_Toc68104640" w:history="1">
             <w:r>
               <w:rPr>
                 <w:rStyle w:val="Hyperlink"/>
@@ -652,6 +653,7 @@
             </w:r>
             <w:r>
               <w:rPr>
+                <w:rFonts w:eastAsiaTheme="minorEastAsia"/>
                 <w:noProof/>
               </w:rPr>
               <w:tab/>
@@ -683,7 +685,7 @@
                 <w:noProof/>
                 <w:webHidden/>
               </w:rPr>
-              <w:instrText xml:space="preserve"> PAGEREF _Toc68102607 \h </w:instrText>
+              <w:instrText xml:space="preserve"> PAGEREF _Toc68104640 \h </w:instrText>
             </w:r>
             <w:r>
               <w:rPr>
@@ -722,10 +724,11 @@
               <w:tab w:val="right" w:leader="dot" w:pos="9350"/>
             </w:tabs>
             <w:rPr>
+              <w:rFonts w:eastAsiaTheme="minorEastAsia"/>
               <w:noProof/>
             </w:rPr>
           </w:pPr>
-          <w:hyperlink w:anchor="_Toc68102608" w:history="1">
+          <w:hyperlink w:anchor="_Toc68104641" w:history="1">
             <w:r>
               <w:rPr>
                 <w:rStyle w:val="Hyperlink"/>
@@ -736,6 +739,7 @@
             </w:r>
             <w:r>
               <w:rPr>
+                <w:rFonts w:eastAsiaTheme="minorEastAsia"/>
                 <w:noProof/>
               </w:rPr>
               <w:tab/>
@@ -767,7 +771,7 @@
                 <w:noProof/>
                 <w:webHidden/>
               </w:rPr>
-              <w:instrText xml:space="preserve"> PAGEREF _Toc68102608 \h </w:instrText>
+              <w:instrText xml:space="preserve"> PAGEREF _Toc68104641 \h </w:instrText>
             </w:r>
             <w:r>
               <w:rPr>
@@ -806,10 +810,11 @@
               <w:tab w:val="right" w:leader="dot" w:pos="9350"/>
             </w:tabs>
             <w:rPr>
+              <w:rFonts w:eastAsiaTheme="minorEastAsia"/>
               <w:noProof/>
             </w:rPr>
           </w:pPr>
-          <w:hyperlink w:anchor="_Toc68102609" w:history="1">
+          <w:hyperlink w:anchor="_Toc68104642" w:history="1">
             <w:r>
               <w:rPr>
                 <w:rStyle w:val="Hyperlink"/>
@@ -820,6 +825,7 @@
             </w:r>
             <w:r>
               <w:rPr>
+                <w:rFonts w:eastAsiaTheme="minorEastAsia"/>
                 <w:noProof/>
               </w:rPr>
               <w:tab/>
@@ -851,7 +857,7 @@
                 <w:noProof/>
                 <w:webHidden/>
               </w:rPr>
-              <w:instrText xml:space="preserve"> PAGEREF _Toc68102609 \h </w:instrText>
+              <w:instrText xml:space="preserve"> PAGEREF _Toc68104642 \h </w:instrText>
             </w:r>
             <w:r>
               <w:rPr>
@@ -890,10 +896,11 @@
               <w:tab w:val="right" w:leader="dot" w:pos="9350"/>
             </w:tabs>
             <w:rPr>
+              <w:rFonts w:eastAsiaTheme="minorEastAsia"/>
               <w:noProof/>
             </w:rPr>
           </w:pPr>
-          <w:hyperlink w:anchor="_Toc68102610" w:history="1">
+          <w:hyperlink w:anchor="_Toc68104643" w:history="1">
             <w:r>
               <w:rPr>
                 <w:rStyle w:val="Hyperlink"/>
@@ -904,6 +911,7 @@
             </w:r>
             <w:r>
               <w:rPr>
+                <w:rFonts w:eastAsiaTheme="minorEastAsia"/>
                 <w:noProof/>
               </w:rPr>
               <w:tab/>
@@ -914,7 +922,7 @@
                 <w:noProof/>
                 <w:lang w:val="en-GB"/>
               </w:rPr>
-              <w:t>Domeinmodel</w:t>
+              <w:t>Use-case model</w:t>
             </w:r>
             <w:r>
               <w:rPr>
@@ -935,7 +943,7 @@
                 <w:noProof/>
                 <w:webHidden/>
               </w:rPr>
-              <w:instrText xml:space="preserve"> PAGEREF _Toc68102610 \h </w:instrText>
+              <w:instrText xml:space="preserve"> PAGEREF _Toc68104643 \h </w:instrText>
             </w:r>
             <w:r>
               <w:rPr>
@@ -956,6 +964,560 @@
                 <w:webHidden/>
               </w:rPr>
               <w:t>4</w:t>
+            </w:r>
+            <w:r>
+              <w:rPr>
+                <w:noProof/>
+                <w:webHidden/>
+              </w:rPr>
+              <w:fldChar w:fldCharType="end"/>
+            </w:r>
+          </w:hyperlink>
+        </w:p>
+        <w:p>
+          <w:pPr>
+            <w:pStyle w:val="Inhopg2"/>
+            <w:tabs>
+              <w:tab w:val="left" w:pos="880"/>
+              <w:tab w:val="right" w:leader="dot" w:pos="9350"/>
+            </w:tabs>
+            <w:rPr>
+              <w:rFonts w:eastAsiaTheme="minorEastAsia"/>
+              <w:noProof/>
+            </w:rPr>
+          </w:pPr>
+          <w:hyperlink w:anchor="_Toc68104644" w:history="1">
+            <w:r>
+              <w:rPr>
+                <w:rStyle w:val="Hyperlink"/>
+                <w:noProof/>
+                <w:lang w:val="nl-NL"/>
+              </w:rPr>
+              <w:t>2.1</w:t>
+            </w:r>
+            <w:r>
+              <w:rPr>
+                <w:rFonts w:eastAsiaTheme="minorEastAsia"/>
+                <w:noProof/>
+              </w:rPr>
+              <w:tab/>
+            </w:r>
+            <w:r>
+              <w:rPr>
+                <w:rStyle w:val="Hyperlink"/>
+                <w:noProof/>
+                <w:lang w:val="nl-NL"/>
+              </w:rPr>
+              <w:t>Brief format usecases</w:t>
+            </w:r>
+            <w:r>
+              <w:rPr>
+                <w:noProof/>
+                <w:webHidden/>
+              </w:rPr>
+              <w:tab/>
+            </w:r>
+            <w:r>
+              <w:rPr>
+                <w:noProof/>
+                <w:webHidden/>
+              </w:rPr>
+              <w:fldChar w:fldCharType="begin"/>
+            </w:r>
+            <w:r>
+              <w:rPr>
+                <w:noProof/>
+                <w:webHidden/>
+              </w:rPr>
+              <w:instrText xml:space="preserve"> PAGEREF _Toc68104644 \h </w:instrText>
+            </w:r>
+            <w:r>
+              <w:rPr>
+                <w:noProof/>
+                <w:webHidden/>
+              </w:rPr>
+            </w:r>
+            <w:r>
+              <w:rPr>
+                <w:noProof/>
+                <w:webHidden/>
+              </w:rPr>
+              <w:fldChar w:fldCharType="separate"/>
+            </w:r>
+            <w:r>
+              <w:rPr>
+                <w:noProof/>
+                <w:webHidden/>
+              </w:rPr>
+              <w:t>4</w:t>
+            </w:r>
+            <w:r>
+              <w:rPr>
+                <w:noProof/>
+                <w:webHidden/>
+              </w:rPr>
+              <w:fldChar w:fldCharType="end"/>
+            </w:r>
+          </w:hyperlink>
+        </w:p>
+        <w:p>
+          <w:pPr>
+            <w:pStyle w:val="Inhopg2"/>
+            <w:tabs>
+              <w:tab w:val="left" w:pos="880"/>
+              <w:tab w:val="right" w:leader="dot" w:pos="9350"/>
+            </w:tabs>
+            <w:rPr>
+              <w:rFonts w:eastAsiaTheme="minorEastAsia"/>
+              <w:noProof/>
+            </w:rPr>
+          </w:pPr>
+          <w:hyperlink w:anchor="_Toc68104649" w:history="1">
+            <w:r>
+              <w:rPr>
+                <w:rStyle w:val="Hyperlink"/>
+                <w:noProof/>
+                <w:lang w:val="nl-NL"/>
+              </w:rPr>
+              <w:t>2.2</w:t>
+            </w:r>
+            <w:r>
+              <w:rPr>
+                <w:rFonts w:eastAsiaTheme="minorEastAsia"/>
+                <w:noProof/>
+              </w:rPr>
+              <w:tab/>
+            </w:r>
+            <w:r>
+              <w:rPr>
+                <w:rStyle w:val="Hyperlink"/>
+                <w:noProof/>
+                <w:lang w:val="nl-NL"/>
+              </w:rPr>
+              <w:t>Requirements</w:t>
+            </w:r>
+            <w:r>
+              <w:rPr>
+                <w:noProof/>
+                <w:webHidden/>
+              </w:rPr>
+              <w:tab/>
+            </w:r>
+            <w:r>
+              <w:rPr>
+                <w:noProof/>
+                <w:webHidden/>
+              </w:rPr>
+              <w:fldChar w:fldCharType="begin"/>
+            </w:r>
+            <w:r>
+              <w:rPr>
+                <w:noProof/>
+                <w:webHidden/>
+              </w:rPr>
+              <w:instrText xml:space="preserve"> PAGEREF _Toc68104649 \h </w:instrText>
+            </w:r>
+            <w:r>
+              <w:rPr>
+                <w:noProof/>
+                <w:webHidden/>
+              </w:rPr>
+            </w:r>
+            <w:r>
+              <w:rPr>
+                <w:noProof/>
+                <w:webHidden/>
+              </w:rPr>
+              <w:fldChar w:fldCharType="separate"/>
+            </w:r>
+            <w:r>
+              <w:rPr>
+                <w:noProof/>
+                <w:webHidden/>
+              </w:rPr>
+              <w:t>4</w:t>
+            </w:r>
+            <w:r>
+              <w:rPr>
+                <w:noProof/>
+                <w:webHidden/>
+              </w:rPr>
+              <w:fldChar w:fldCharType="end"/>
+            </w:r>
+          </w:hyperlink>
+        </w:p>
+        <w:p>
+          <w:pPr>
+            <w:pStyle w:val="Inhopg2"/>
+            <w:tabs>
+              <w:tab w:val="left" w:pos="880"/>
+              <w:tab w:val="right" w:leader="dot" w:pos="9350"/>
+            </w:tabs>
+            <w:rPr>
+              <w:rFonts w:eastAsiaTheme="minorEastAsia"/>
+              <w:noProof/>
+            </w:rPr>
+          </w:pPr>
+          <w:hyperlink w:anchor="_Toc68104650" w:history="1">
+            <w:r>
+              <w:rPr>
+                <w:rStyle w:val="Hyperlink"/>
+                <w:noProof/>
+                <w:lang w:val="nl-NL"/>
+              </w:rPr>
+              <w:t>2.3</w:t>
+            </w:r>
+            <w:r>
+              <w:rPr>
+                <w:rFonts w:eastAsiaTheme="minorEastAsia"/>
+                <w:noProof/>
+              </w:rPr>
+              <w:tab/>
+            </w:r>
+            <w:r>
+              <w:rPr>
+                <w:rStyle w:val="Hyperlink"/>
+                <w:noProof/>
+                <w:lang w:val="nl-NL"/>
+              </w:rPr>
+              <w:t>Usecase prioritering</w:t>
+            </w:r>
+            <w:r>
+              <w:rPr>
+                <w:noProof/>
+                <w:webHidden/>
+              </w:rPr>
+              <w:tab/>
+            </w:r>
+            <w:r>
+              <w:rPr>
+                <w:noProof/>
+                <w:webHidden/>
+              </w:rPr>
+              <w:fldChar w:fldCharType="begin"/>
+            </w:r>
+            <w:r>
+              <w:rPr>
+                <w:noProof/>
+                <w:webHidden/>
+              </w:rPr>
+              <w:instrText xml:space="preserve"> PAGEREF _Toc68104650 \h </w:instrText>
+            </w:r>
+            <w:r>
+              <w:rPr>
+                <w:noProof/>
+                <w:webHidden/>
+              </w:rPr>
+            </w:r>
+            <w:r>
+              <w:rPr>
+                <w:noProof/>
+                <w:webHidden/>
+              </w:rPr>
+              <w:fldChar w:fldCharType="separate"/>
+            </w:r>
+            <w:r>
+              <w:rPr>
+                <w:noProof/>
+                <w:webHidden/>
+              </w:rPr>
+              <w:t>5</w:t>
+            </w:r>
+            <w:r>
+              <w:rPr>
+                <w:noProof/>
+                <w:webHidden/>
+              </w:rPr>
+              <w:fldChar w:fldCharType="end"/>
+            </w:r>
+          </w:hyperlink>
+        </w:p>
+        <w:p>
+          <w:pPr>
+            <w:pStyle w:val="Inhopg2"/>
+            <w:tabs>
+              <w:tab w:val="left" w:pos="880"/>
+              <w:tab w:val="right" w:leader="dot" w:pos="9350"/>
+            </w:tabs>
+            <w:rPr>
+              <w:rFonts w:eastAsiaTheme="minorEastAsia"/>
+              <w:noProof/>
+            </w:rPr>
+          </w:pPr>
+          <w:hyperlink w:anchor="_Toc68104651" w:history="1">
+            <w:r>
+              <w:rPr>
+                <w:rStyle w:val="Hyperlink"/>
+                <w:noProof/>
+                <w:lang w:val="nl-NL"/>
+              </w:rPr>
+              <w:t>2.4</w:t>
+            </w:r>
+            <w:r>
+              <w:rPr>
+                <w:rFonts w:eastAsiaTheme="minorEastAsia"/>
+                <w:noProof/>
+              </w:rPr>
+              <w:tab/>
+            </w:r>
+            <w:r>
+              <w:rPr>
+                <w:rStyle w:val="Hyperlink"/>
+                <w:noProof/>
+                <w:lang w:val="nl-NL"/>
+              </w:rPr>
+              <w:t>Fully-dressed usecases</w:t>
+            </w:r>
+            <w:r>
+              <w:rPr>
+                <w:noProof/>
+                <w:webHidden/>
+              </w:rPr>
+              <w:tab/>
+            </w:r>
+            <w:r>
+              <w:rPr>
+                <w:noProof/>
+                <w:webHidden/>
+              </w:rPr>
+              <w:fldChar w:fldCharType="begin"/>
+            </w:r>
+            <w:r>
+              <w:rPr>
+                <w:noProof/>
+                <w:webHidden/>
+              </w:rPr>
+              <w:instrText xml:space="preserve"> PAGEREF _Toc68104651 \h </w:instrText>
+            </w:r>
+            <w:r>
+              <w:rPr>
+                <w:noProof/>
+                <w:webHidden/>
+              </w:rPr>
+            </w:r>
+            <w:r>
+              <w:rPr>
+                <w:noProof/>
+                <w:webHidden/>
+              </w:rPr>
+              <w:fldChar w:fldCharType="separate"/>
+            </w:r>
+            <w:r>
+              <w:rPr>
+                <w:noProof/>
+                <w:webHidden/>
+              </w:rPr>
+              <w:t>5</w:t>
+            </w:r>
+            <w:r>
+              <w:rPr>
+                <w:noProof/>
+                <w:webHidden/>
+              </w:rPr>
+              <w:fldChar w:fldCharType="end"/>
+            </w:r>
+          </w:hyperlink>
+        </w:p>
+        <w:p>
+          <w:pPr>
+            <w:pStyle w:val="Inhopg3"/>
+            <w:tabs>
+              <w:tab w:val="right" w:leader="dot" w:pos="9350"/>
+            </w:tabs>
+            <w:rPr>
+              <w:rFonts w:eastAsiaTheme="minorEastAsia"/>
+              <w:noProof/>
+            </w:rPr>
+          </w:pPr>
+          <w:hyperlink w:anchor="_Toc68104652" w:history="1">
+            <w:r>
+              <w:rPr>
+                <w:rStyle w:val="Hyperlink"/>
+                <w:noProof/>
+                <w:lang w:val="en-GB"/>
+              </w:rPr>
+              <w:t>2.4.1 Quiz spelen</w:t>
+            </w:r>
+            <w:r>
+              <w:rPr>
+                <w:noProof/>
+                <w:webHidden/>
+              </w:rPr>
+              <w:tab/>
+            </w:r>
+            <w:r>
+              <w:rPr>
+                <w:noProof/>
+                <w:webHidden/>
+              </w:rPr>
+              <w:fldChar w:fldCharType="begin"/>
+            </w:r>
+            <w:r>
+              <w:rPr>
+                <w:noProof/>
+                <w:webHidden/>
+              </w:rPr>
+              <w:instrText xml:space="preserve"> PAGEREF _Toc68104652 \h </w:instrText>
+            </w:r>
+            <w:r>
+              <w:rPr>
+                <w:noProof/>
+                <w:webHidden/>
+              </w:rPr>
+            </w:r>
+            <w:r>
+              <w:rPr>
+                <w:noProof/>
+                <w:webHidden/>
+              </w:rPr>
+              <w:fldChar w:fldCharType="separate"/>
+            </w:r>
+            <w:r>
+              <w:rPr>
+                <w:noProof/>
+                <w:webHidden/>
+              </w:rPr>
+              <w:t>5</w:t>
+            </w:r>
+            <w:r>
+              <w:rPr>
+                <w:noProof/>
+                <w:webHidden/>
+              </w:rPr>
+              <w:fldChar w:fldCharType="end"/>
+            </w:r>
+          </w:hyperlink>
+        </w:p>
+        <w:p>
+          <w:pPr>
+            <w:pStyle w:val="Inhopg3"/>
+            <w:tabs>
+              <w:tab w:val="right" w:leader="dot" w:pos="9350"/>
+            </w:tabs>
+            <w:rPr>
+              <w:rFonts w:eastAsiaTheme="minorEastAsia"/>
+              <w:noProof/>
+            </w:rPr>
+          </w:pPr>
+          <w:hyperlink w:anchor="_Toc68104653" w:history="1">
+            <w:r>
+              <w:rPr>
+                <w:rStyle w:val="Hyperlink"/>
+                <w:noProof/>
+                <w:lang w:val="nl-NL"/>
+              </w:rPr>
+              <w:t>2.4.2 Quiz beheren</w:t>
+            </w:r>
+            <w:r>
+              <w:rPr>
+                <w:noProof/>
+                <w:webHidden/>
+              </w:rPr>
+              <w:tab/>
+            </w:r>
+            <w:r>
+              <w:rPr>
+                <w:noProof/>
+                <w:webHidden/>
+              </w:rPr>
+              <w:fldChar w:fldCharType="begin"/>
+            </w:r>
+            <w:r>
+              <w:rPr>
+                <w:noProof/>
+                <w:webHidden/>
+              </w:rPr>
+              <w:instrText xml:space="preserve"> PAGEREF _Toc68104653 \h </w:instrText>
+            </w:r>
+            <w:r>
+              <w:rPr>
+                <w:noProof/>
+                <w:webHidden/>
+              </w:rPr>
+            </w:r>
+            <w:r>
+              <w:rPr>
+                <w:noProof/>
+                <w:webHidden/>
+              </w:rPr>
+              <w:fldChar w:fldCharType="separate"/>
+            </w:r>
+            <w:r>
+              <w:rPr>
+                <w:noProof/>
+                <w:webHidden/>
+              </w:rPr>
+              <w:t>6</w:t>
+            </w:r>
+            <w:r>
+              <w:rPr>
+                <w:noProof/>
+                <w:webHidden/>
+              </w:rPr>
+              <w:fldChar w:fldCharType="end"/>
+            </w:r>
+          </w:hyperlink>
+        </w:p>
+        <w:p>
+          <w:pPr>
+            <w:pStyle w:val="Inhopg3"/>
+            <w:tabs>
+              <w:tab w:val="right" w:leader="dot" w:pos="9350"/>
+            </w:tabs>
+            <w:rPr>
+              <w:rFonts w:eastAsiaTheme="minorEastAsia"/>
+              <w:noProof/>
+            </w:rPr>
+          </w:pPr>
+          <w:hyperlink w:anchor="_Toc68104654" w:history="1">
+            <w:r>
+              <w:rPr>
+                <w:rStyle w:val="Hyperlink"/>
+                <w:noProof/>
+                <w:lang w:val="nl-NL"/>
+              </w:rPr>
+              <w:t>2.4.3 Credits bijkopen</w:t>
+            </w:r>
+            <w:r>
+              <w:rPr>
+                <w:noProof/>
+                <w:webHidden/>
+              </w:rPr>
+              <w:tab/>
+            </w:r>
+            <w:r>
+              <w:rPr>
+                <w:noProof/>
+                <w:webHidden/>
+              </w:rPr>
+              <w:fldChar w:fldCharType="begin"/>
+            </w:r>
+            <w:r>
+              <w:rPr>
+                <w:noProof/>
+                <w:webHidden/>
+              </w:rPr>
+              <w:instrText xml:space="preserve"> PAGEREF _Toc68104654 \h </w:instrText>
+            </w:r>
+            <w:r>
+              <w:rPr>
+                <w:noProof/>
+                <w:webHidden/>
+              </w:rPr>
+            </w:r>
+            <w:r>
+              <w:rPr>
+                <w:noProof/>
+                <w:webHidden/>
+              </w:rPr>
+              <w:fldChar w:fldCharType="separate"/>
+            </w:r>
+            <w:r>
+              <w:rPr>
+                <w:noProof/>
+                <w:webHidden/>
+              </w:rPr>
+              <w:t>8</w:t>
             </w:r>
             <w:r>
               <w:rPr>
@@ -974,20 +1536,22 @@
               <w:tab w:val="right" w:leader="dot" w:pos="9350"/>
             </w:tabs>
             <w:rPr>
+              <w:rFonts w:eastAsiaTheme="minorEastAsia"/>
               <w:noProof/>
             </w:rPr>
           </w:pPr>
-          <w:hyperlink w:anchor="_Toc68102611" w:history="1">
+          <w:hyperlink w:anchor="_Toc68104655" w:history="1">
             <w:r>
               <w:rPr>
                 <w:rStyle w:val="Hyperlink"/>
                 <w:noProof/>
-                <w:lang w:val="en-GB"/>
+                <w:lang w:val="nl-NL"/>
               </w:rPr>
               <w:t>3.</w:t>
             </w:r>
             <w:r>
               <w:rPr>
+                <w:rFonts w:eastAsiaTheme="minorEastAsia"/>
                 <w:noProof/>
               </w:rPr>
               <w:tab/>
@@ -996,9 +1560,9 @@
               <w:rPr>
                 <w:rStyle w:val="Hyperlink"/>
                 <w:noProof/>
-                <w:lang w:val="en-GB"/>
-              </w:rPr>
-              <w:t>Use-case model</w:t>
+                <w:lang w:val="nl-NL"/>
+              </w:rPr>
+              <w:t>Domeinmodel</w:t>
             </w:r>
             <w:r>
               <w:rPr>
@@ -1019,352 +1583,7 @@
                 <w:noProof/>
                 <w:webHidden/>
               </w:rPr>
-              <w:instrText xml:space="preserve"> PAGEREF _Toc68102611 \h </w:instrText>
-            </w:r>
-            <w:r>
-              <w:rPr>
-                <w:noProof/>
-                <w:webHidden/>
-              </w:rPr>
-            </w:r>
-            <w:r>
-              <w:rPr>
-                <w:noProof/>
-                <w:webHidden/>
-              </w:rPr>
-              <w:fldChar w:fldCharType="separate"/>
-            </w:r>
-            <w:r>
-              <w:rPr>
-                <w:noProof/>
-                <w:webHidden/>
-              </w:rPr>
-              <w:t>5</w:t>
-            </w:r>
-            <w:r>
-              <w:rPr>
-                <w:noProof/>
-                <w:webHidden/>
-              </w:rPr>
-              <w:fldChar w:fldCharType="end"/>
-            </w:r>
-          </w:hyperlink>
-        </w:p>
-        <w:p>
-          <w:pPr>
-            <w:pStyle w:val="Inhopg2"/>
-            <w:tabs>
-              <w:tab w:val="right" w:leader="dot" w:pos="9350"/>
-            </w:tabs>
-            <w:rPr>
-              <w:noProof/>
-            </w:rPr>
-          </w:pPr>
-          <w:hyperlink w:anchor="_Toc68102612" w:history="1">
-            <w:r>
-              <w:rPr>
-                <w:rStyle w:val="Hyperlink"/>
-                <w:noProof/>
-                <w:lang w:val="nl-NL"/>
-              </w:rPr>
-              <w:t>3.1 Quiz spelen</w:t>
-            </w:r>
-            <w:r>
-              <w:rPr>
-                <w:noProof/>
-                <w:webHidden/>
-              </w:rPr>
-              <w:tab/>
-            </w:r>
-            <w:r>
-              <w:rPr>
-                <w:noProof/>
-                <w:webHidden/>
-              </w:rPr>
-              <w:fldChar w:fldCharType="begin"/>
-            </w:r>
-            <w:r>
-              <w:rPr>
-                <w:noProof/>
-                <w:webHidden/>
-              </w:rPr>
-              <w:instrText xml:space="preserve"> PAGEREF _Toc68102612 \h </w:instrText>
-            </w:r>
-            <w:r>
-              <w:rPr>
-                <w:noProof/>
-                <w:webHidden/>
-              </w:rPr>
-            </w:r>
-            <w:r>
-              <w:rPr>
-                <w:noProof/>
-                <w:webHidden/>
-              </w:rPr>
-              <w:fldChar w:fldCharType="separate"/>
-            </w:r>
-            <w:r>
-              <w:rPr>
-                <w:noProof/>
-                <w:webHidden/>
-              </w:rPr>
-              <w:t>5</w:t>
-            </w:r>
-            <w:r>
-              <w:rPr>
-                <w:noProof/>
-                <w:webHidden/>
-              </w:rPr>
-              <w:fldChar w:fldCharType="end"/>
-            </w:r>
-          </w:hyperlink>
-        </w:p>
-        <w:p>
-          <w:pPr>
-            <w:pStyle w:val="Inhopg2"/>
-            <w:tabs>
-              <w:tab w:val="right" w:leader="dot" w:pos="9350"/>
-            </w:tabs>
-            <w:rPr>
-              <w:noProof/>
-            </w:rPr>
-          </w:pPr>
-          <w:hyperlink w:anchor="_Toc68102613" w:history="1">
-            <w:r>
-              <w:rPr>
-                <w:rStyle w:val="Hyperlink"/>
-                <w:noProof/>
-                <w:lang w:val="nl-NL"/>
-              </w:rPr>
-              <w:t>3.2 Quiz beheren</w:t>
-            </w:r>
-            <w:r>
-              <w:rPr>
-                <w:noProof/>
-                <w:webHidden/>
-              </w:rPr>
-              <w:tab/>
-            </w:r>
-            <w:r>
-              <w:rPr>
-                <w:noProof/>
-                <w:webHidden/>
-              </w:rPr>
-              <w:fldChar w:fldCharType="begin"/>
-            </w:r>
-            <w:r>
-              <w:rPr>
-                <w:noProof/>
-                <w:webHidden/>
-              </w:rPr>
-              <w:instrText xml:space="preserve"> PAGEREF _Toc68102613 \h </w:instrText>
-            </w:r>
-            <w:r>
-              <w:rPr>
-                <w:noProof/>
-                <w:webHidden/>
-              </w:rPr>
-            </w:r>
-            <w:r>
-              <w:rPr>
-                <w:noProof/>
-                <w:webHidden/>
-              </w:rPr>
-              <w:fldChar w:fldCharType="separate"/>
-            </w:r>
-            <w:r>
-              <w:rPr>
-                <w:noProof/>
-                <w:webHidden/>
-              </w:rPr>
-              <w:t>6</w:t>
-            </w:r>
-            <w:r>
-              <w:rPr>
-                <w:noProof/>
-                <w:webHidden/>
-              </w:rPr>
-              <w:fldChar w:fldCharType="end"/>
-            </w:r>
-          </w:hyperlink>
-        </w:p>
-        <w:p>
-          <w:pPr>
-            <w:pStyle w:val="Inhopg2"/>
-            <w:tabs>
-              <w:tab w:val="right" w:leader="dot" w:pos="9350"/>
-            </w:tabs>
-            <w:rPr>
-              <w:noProof/>
-            </w:rPr>
-          </w:pPr>
-          <w:hyperlink w:anchor="_Toc68102614" w:history="1">
-            <w:r>
-              <w:rPr>
-                <w:rStyle w:val="Hyperlink"/>
-                <w:noProof/>
-                <w:lang w:val="nl-NL"/>
-              </w:rPr>
-              <w:t>3.3 Credits bijkopen</w:t>
-            </w:r>
-            <w:r>
-              <w:rPr>
-                <w:noProof/>
-                <w:webHidden/>
-              </w:rPr>
-              <w:tab/>
-            </w:r>
-            <w:r>
-              <w:rPr>
-                <w:noProof/>
-                <w:webHidden/>
-              </w:rPr>
-              <w:fldChar w:fldCharType="begin"/>
-            </w:r>
-            <w:r>
-              <w:rPr>
-                <w:noProof/>
-                <w:webHidden/>
-              </w:rPr>
-              <w:instrText xml:space="preserve"> PAGEREF _Toc68102614 \h </w:instrText>
-            </w:r>
-            <w:r>
-              <w:rPr>
-                <w:noProof/>
-                <w:webHidden/>
-              </w:rPr>
-            </w:r>
-            <w:r>
-              <w:rPr>
-                <w:noProof/>
-                <w:webHidden/>
-              </w:rPr>
-              <w:fldChar w:fldCharType="separate"/>
-            </w:r>
-            <w:r>
-              <w:rPr>
-                <w:noProof/>
-                <w:webHidden/>
-              </w:rPr>
-              <w:t>8</w:t>
-            </w:r>
-            <w:r>
-              <w:rPr>
-                <w:noProof/>
-                <w:webHidden/>
-              </w:rPr>
-              <w:fldChar w:fldCharType="end"/>
-            </w:r>
-          </w:hyperlink>
-        </w:p>
-        <w:p>
-          <w:pPr>
-            <w:pStyle w:val="Inhopg2"/>
-            <w:tabs>
-              <w:tab w:val="right" w:leader="dot" w:pos="9350"/>
-            </w:tabs>
-            <w:rPr>
-              <w:noProof/>
-            </w:rPr>
-          </w:pPr>
-          <w:hyperlink w:anchor="_Toc68102615" w:history="1">
-            <w:r>
-              <w:rPr>
-                <w:rStyle w:val="Hyperlink"/>
-                <w:noProof/>
-                <w:lang w:val="nl-NL"/>
-              </w:rPr>
-              <w:t>3.4 Registreren</w:t>
-            </w:r>
-            <w:r>
-              <w:rPr>
-                <w:noProof/>
-                <w:webHidden/>
-              </w:rPr>
-              <w:tab/>
-            </w:r>
-            <w:r>
-              <w:rPr>
-                <w:noProof/>
-                <w:webHidden/>
-              </w:rPr>
-              <w:fldChar w:fldCharType="begin"/>
-            </w:r>
-            <w:r>
-              <w:rPr>
-                <w:noProof/>
-                <w:webHidden/>
-              </w:rPr>
-              <w:instrText xml:space="preserve"> PAGEREF _Toc68102615 \h </w:instrText>
-            </w:r>
-            <w:r>
-              <w:rPr>
-                <w:noProof/>
-                <w:webHidden/>
-              </w:rPr>
-            </w:r>
-            <w:r>
-              <w:rPr>
-                <w:noProof/>
-                <w:webHidden/>
-              </w:rPr>
-              <w:fldChar w:fldCharType="separate"/>
-            </w:r>
-            <w:r>
-              <w:rPr>
-                <w:noProof/>
-                <w:webHidden/>
-              </w:rPr>
-              <w:t>9</w:t>
-            </w:r>
-            <w:r>
-              <w:rPr>
-                <w:noProof/>
-                <w:webHidden/>
-              </w:rPr>
-              <w:fldChar w:fldCharType="end"/>
-            </w:r>
-          </w:hyperlink>
-        </w:p>
-        <w:p>
-          <w:pPr>
-            <w:pStyle w:val="Inhopg1"/>
-            <w:tabs>
-              <w:tab w:val="right" w:leader="dot" w:pos="9350"/>
-            </w:tabs>
-            <w:rPr>
-              <w:noProof/>
-            </w:rPr>
-          </w:pPr>
-          <w:hyperlink w:anchor="_Toc68102616" w:history="1">
-            <w:r>
-              <w:rPr>
-                <w:rStyle w:val="Hyperlink"/>
-                <w:noProof/>
-                <w:lang w:val="nl-NL"/>
-              </w:rPr>
-              <w:t>4. Requirements</w:t>
-            </w:r>
-            <w:r>
-              <w:rPr>
-                <w:noProof/>
-                <w:webHidden/>
-              </w:rPr>
-              <w:tab/>
-            </w:r>
-            <w:r>
-              <w:rPr>
-                <w:noProof/>
-                <w:webHidden/>
-              </w:rPr>
-              <w:fldChar w:fldCharType="begin"/>
-            </w:r>
-            <w:r>
-              <w:rPr>
-                <w:noProof/>
-                <w:webHidden/>
-              </w:rPr>
-              <w:instrText xml:space="preserve"> PAGEREF _Toc68102616 \h </w:instrText>
+              <w:instrText xml:space="preserve"> PAGEREF _Toc68104655 \h </w:instrText>
             </w:r>
             <w:r>
               <w:rPr>
@@ -1431,7 +1650,7 @@
           <w:lang w:val="en-GB"/>
         </w:rPr>
       </w:pPr>
-      <w:bookmarkStart w:id="1" w:name="_Toc68102607"/>
+      <w:bookmarkStart w:id="0" w:name="_Toc68104640"/>
       <w:proofErr w:type="spellStart"/>
       <w:r>
         <w:rPr>
@@ -1440,7 +1659,7 @@
         <w:lastRenderedPageBreak/>
         <w:t>Inleiding</w:t>
       </w:r>
-      <w:bookmarkEnd w:id="1"/>
+      <w:bookmarkEnd w:id="0"/>
       <w:proofErr w:type="spellEnd"/>
     </w:p>
     <w:p>
@@ -1461,7 +1680,7 @@
           <w:lang w:val="en-GB"/>
         </w:rPr>
       </w:pPr>
-      <w:bookmarkStart w:id="2" w:name="_Toc68102608"/>
+      <w:bookmarkStart w:id="1" w:name="_Toc68104641"/>
       <w:proofErr w:type="spellStart"/>
       <w:r>
         <w:rPr>
@@ -1483,7 +1702,7 @@
         </w:rPr>
         <w:t>omschrijving</w:t>
       </w:r>
-      <w:bookmarkEnd w:id="2"/>
+      <w:bookmarkEnd w:id="1"/>
       <w:proofErr w:type="spellEnd"/>
     </w:p>
     <w:p>
@@ -1512,7 +1731,7 @@
           <w:lang w:val="en-GB"/>
         </w:rPr>
       </w:pPr>
-      <w:bookmarkStart w:id="3" w:name="_Toc68102609"/>
+      <w:bookmarkStart w:id="2" w:name="_Toc68104642"/>
       <w:proofErr w:type="spellStart"/>
       <w:r>
         <w:rPr>
@@ -1520,7 +1739,7 @@
         </w:rPr>
         <w:t>Actoren</w:t>
       </w:r>
-      <w:bookmarkEnd w:id="3"/>
+      <w:bookmarkEnd w:id="2"/>
       <w:proofErr w:type="spellEnd"/>
     </w:p>
     <w:p>
@@ -1547,96 +1766,79 @@
           <w:lang w:val="en-GB"/>
         </w:rPr>
       </w:pPr>
-      <w:bookmarkStart w:id="4" w:name="_Toc68102610"/>
+      <w:bookmarkStart w:id="3" w:name="_Toc68104643"/>
+      <w:r>
+        <w:rPr>
+          <w:lang w:val="en-GB"/>
+        </w:rPr>
+        <w:lastRenderedPageBreak/>
+        <w:t>Use-case model</w:t>
+      </w:r>
+      <w:bookmarkEnd w:id="3"/>
+    </w:p>
+    <w:p>
+      <w:pPr>
+        <w:pStyle w:val="Kop2"/>
+        <w:numPr>
+          <w:ilvl w:val="1"/>
+          <w:numId w:val="1"/>
+        </w:numPr>
+        <w:spacing w:after="240"/>
+        <w:rPr>
+          <w:lang w:val="nl-NL"/>
+        </w:rPr>
+      </w:pPr>
+      <w:bookmarkStart w:id="4" w:name="_Toc68104644"/>
+      <w:r>
+        <w:rPr>
+          <w:lang w:val="nl-NL"/>
+        </w:rPr>
+        <w:t>Brief format</w:t>
+      </w:r>
+      <w:r>
+        <w:rPr>
+          <w:lang w:val="nl-NL"/>
+        </w:rPr>
+        <w:t xml:space="preserve"> </w:t>
+      </w:r>
       <w:proofErr w:type="spellStart"/>
       <w:r>
         <w:rPr>
-          <w:lang w:val="en-GB"/>
-        </w:rPr>
-        <w:lastRenderedPageBreak/>
-        <w:t>Domeinmodel</w:t>
+          <w:lang w:val="nl-NL"/>
+        </w:rPr>
+        <w:t>usecases</w:t>
       </w:r>
       <w:bookmarkEnd w:id="4"/>
       <w:proofErr w:type="spellEnd"/>
     </w:p>
     <w:p>
       <w:pPr>
-        <w:rPr>
-          <w:rFonts w:asciiTheme="majorHAnsi" w:eastAsiaTheme="majorEastAsia" w:hAnsiTheme="majorHAnsi" w:cstheme="majorBidi"/>
-          <w:color w:val="2E74B5" w:themeColor="accent1" w:themeShade="BF"/>
-          <w:sz w:val="32"/>
-          <w:szCs w:val="32"/>
-          <w:lang w:val="en-GB"/>
-        </w:rPr>
-      </w:pPr>
-      <w:r>
-        <w:rPr>
-          <w:lang w:val="en-GB"/>
-        </w:rPr>
-        <w:br w:type="page"/>
-      </w:r>
-    </w:p>
-    <w:p>
-      <w:pPr>
-        <w:pStyle w:val="Kop1"/>
-        <w:numPr>
-          <w:ilvl w:val="0"/>
-          <w:numId w:val="1"/>
-        </w:numPr>
-        <w:rPr>
-          <w:lang w:val="en-GB"/>
-        </w:rPr>
-      </w:pPr>
-      <w:bookmarkStart w:id="5" w:name="_Toc68102611"/>
-      <w:r>
-        <w:rPr>
-          <w:lang w:val="en-GB"/>
-        </w:rPr>
-        <w:lastRenderedPageBreak/>
-        <w:t>Use-case model</w:t>
+        <w:pStyle w:val="Kop3"/>
+        <w:rPr>
+          <w:lang w:val="nl-NL"/>
+        </w:rPr>
+      </w:pPr>
+      <w:bookmarkStart w:id="5" w:name="_Toc68104617"/>
+      <w:bookmarkStart w:id="6" w:name="_Toc68104645"/>
+      <w:r>
+        <w:rPr>
+          <w:lang w:val="nl-NL"/>
+        </w:rPr>
+        <w:t>Quiz sp</w:t>
+      </w:r>
+      <w:r>
+        <w:rPr>
+          <w:lang w:val="nl-NL"/>
+        </w:rPr>
+        <w:t>el</w:t>
+      </w:r>
+      <w:r>
+        <w:rPr>
+          <w:lang w:val="nl-NL"/>
+        </w:rPr>
+        <w:t>en</w:t>
       </w:r>
       <w:bookmarkEnd w:id="5"/>
-    </w:p>
-    <w:p>
-      <w:pPr>
-        <w:rPr>
-          <w:lang w:val="en-GB"/>
-        </w:rPr>
-      </w:pPr>
-    </w:p>
-    <w:p>
-      <w:pPr>
-        <w:pStyle w:val="Kop2"/>
-        <w:spacing w:after="240"/>
-        <w:rPr>
-          <w:lang w:val="nl-NL"/>
-        </w:rPr>
-      </w:pPr>
-      <w:bookmarkStart w:id="6" w:name="_Toc68102612"/>
-      <w:r>
-        <w:rPr>
-          <w:lang w:val="nl-NL"/>
-        </w:rPr>
-        <w:t>3</w:t>
-      </w:r>
-      <w:r>
-        <w:rPr>
-          <w:lang w:val="nl-NL"/>
-        </w:rPr>
-        <w:t>.1 Quiz sp</w:t>
-      </w:r>
-      <w:r>
-        <w:rPr>
-          <w:lang w:val="nl-NL"/>
-        </w:rPr>
-        <w:t>el</w:t>
-      </w:r>
-      <w:r>
-        <w:rPr>
-          <w:lang w:val="nl-NL"/>
-        </w:rPr>
-        <w:t>en</w:t>
-      </w:r>
       <w:bookmarkEnd w:id="6"/>
     </w:p>
     <w:p>
@@ -1670,6 +1872,701 @@
           <w:lang w:val="nl-NL"/>
         </w:rPr>
         <w:t>s van alle uitgevoerde acties.</w:t>
+      </w:r>
+    </w:p>
+    <w:p>
+      <w:pPr>
+        <w:pStyle w:val="Kop3"/>
+        <w:rPr>
+          <w:lang w:val="nl-NL"/>
+        </w:rPr>
+      </w:pPr>
+      <w:bookmarkStart w:id="7" w:name="_Toc68104618"/>
+      <w:bookmarkStart w:id="8" w:name="_Toc68104646"/>
+      <w:r>
+        <w:rPr>
+          <w:lang w:val="nl-NL"/>
+        </w:rPr>
+        <w:t>Quiz beheren</w:t>
+      </w:r>
+      <w:bookmarkEnd w:id="7"/>
+      <w:bookmarkEnd w:id="8"/>
+    </w:p>
+    <w:p>
+      <w:pPr>
+        <w:rPr>
+          <w:lang w:val="nl-NL"/>
+        </w:rPr>
+      </w:pPr>
+      <w:r>
+        <w:rPr>
+          <w:lang w:val="nl-NL"/>
+        </w:rPr>
+        <w:t xml:space="preserve">Een medewerker geeft aan de quizzen te willen beheren. Het systeem geeft een overzicht van de reeds bestaande quizzen en vragen alsmede de mogelijkheid een nieuwe vraag of quiz toe te voegen. De medewerker geeft aan welke gegevens hij wilt wijzigen of toevoegen en voert deze door. Deze stappen worden doorlopen tot de medewerker tevreden is met de doorgevoerde wijzigingen en geeft aan dat deze opgeslagen moeten worden. </w:t>
+      </w:r>
+    </w:p>
+    <w:p>
+      <w:pPr>
+        <w:pStyle w:val="Kop3"/>
+        <w:rPr>
+          <w:lang w:val="nl-NL"/>
+        </w:rPr>
+      </w:pPr>
+      <w:bookmarkStart w:id="9" w:name="_Toc68104619"/>
+      <w:bookmarkStart w:id="10" w:name="_Toc68104647"/>
+      <w:r>
+        <w:rPr>
+          <w:lang w:val="nl-NL"/>
+        </w:rPr>
+        <w:t>Registreren</w:t>
+      </w:r>
+      <w:bookmarkEnd w:id="9"/>
+      <w:bookmarkEnd w:id="10"/>
+    </w:p>
+    <w:p>
+      <w:pPr>
+        <w:rPr>
+          <w:lang w:val="nl-NL"/>
+        </w:rPr>
+      </w:pPr>
+      <w:r>
+        <w:rPr>
+          <w:lang w:val="nl-NL"/>
+        </w:rPr>
+        <w:t>Een klant geeft aan zi</w:t>
+      </w:r>
+      <w:r>
+        <w:rPr>
+          <w:lang w:val="nl-NL"/>
+        </w:rPr>
+        <w:t xml:space="preserve">ch te willen registreren. Het systeem vraagt om een gebruikersnaam en wachtwoord. Vervolgens maakt het systeem een account aan op basis van deze gegevens. De speler ontvangt een startsaldo van 1000 </w:t>
+      </w:r>
+      <w:proofErr w:type="spellStart"/>
+      <w:r>
+        <w:rPr>
+          <w:lang w:val="nl-NL"/>
+        </w:rPr>
+        <w:t>credits</w:t>
+      </w:r>
+      <w:proofErr w:type="spellEnd"/>
+      <w:r>
+        <w:rPr>
+          <w:lang w:val="nl-NL"/>
+        </w:rPr>
+        <w:t xml:space="preserve"> en kan voortaan inloggen met de opgegeven gegevens.</w:t>
+      </w:r>
+    </w:p>
+    <w:p>
+      <w:pPr>
+        <w:pStyle w:val="Kop3"/>
+        <w:rPr>
+          <w:lang w:val="nl-NL"/>
+        </w:rPr>
+      </w:pPr>
+      <w:bookmarkStart w:id="11" w:name="_Toc68104620"/>
+      <w:bookmarkStart w:id="12" w:name="_Toc68104648"/>
+      <w:proofErr w:type="spellStart"/>
+      <w:r>
+        <w:rPr>
+          <w:lang w:val="nl-NL"/>
+        </w:rPr>
+        <w:t>Credits</w:t>
+      </w:r>
+      <w:proofErr w:type="spellEnd"/>
+      <w:r>
+        <w:rPr>
+          <w:lang w:val="nl-NL"/>
+        </w:rPr>
+        <w:t xml:space="preserve"> bijkopen</w:t>
+      </w:r>
+      <w:bookmarkEnd w:id="11"/>
+      <w:bookmarkEnd w:id="12"/>
+    </w:p>
+    <w:p>
+      <w:pPr>
+        <w:rPr>
+          <w:lang w:val="nl-NL"/>
+        </w:rPr>
+      </w:pPr>
+      <w:r>
+        <w:rPr>
+          <w:lang w:val="nl-NL"/>
+        </w:rPr>
+        <w:t xml:space="preserve">Een speler geeft aan </w:t>
+      </w:r>
+      <w:proofErr w:type="spellStart"/>
+      <w:r>
+        <w:rPr>
+          <w:lang w:val="nl-NL"/>
+        </w:rPr>
+        <w:t>credits</w:t>
+      </w:r>
+      <w:proofErr w:type="spellEnd"/>
+      <w:r>
+        <w:rPr>
+          <w:lang w:val="nl-NL"/>
+        </w:rPr>
+        <w:t xml:space="preserve"> te willen bijkopen. Het systeem toont een keuze menu voor het aantal </w:t>
+      </w:r>
+      <w:proofErr w:type="spellStart"/>
+      <w:r>
+        <w:rPr>
+          <w:lang w:val="nl-NL"/>
+        </w:rPr>
+        <w:t>credits</w:t>
+      </w:r>
+      <w:proofErr w:type="spellEnd"/>
+      <w:r>
+        <w:rPr>
+          <w:lang w:val="nl-NL"/>
+        </w:rPr>
+        <w:t xml:space="preserve"> en de daar bijhorende kosten. De speler maakt een keuze en wordt doorgestuurd naar de afhandeling van de betaling. Na het succesvol afhandelen van de betaling krijgt de klant een succesmelding en zijn de </w:t>
+      </w:r>
+      <w:proofErr w:type="spellStart"/>
+      <w:r>
+        <w:rPr>
+          <w:lang w:val="nl-NL"/>
+        </w:rPr>
+        <w:t>credits</w:t>
+      </w:r>
+      <w:proofErr w:type="spellEnd"/>
+      <w:r>
+        <w:rPr>
+          <w:lang w:val="nl-NL"/>
+        </w:rPr>
+        <w:t xml:space="preserve"> aan zijn account toegevoegd. </w:t>
+      </w:r>
+      <w:bookmarkStart w:id="13" w:name="_GoBack"/>
+      <w:bookmarkEnd w:id="13"/>
+    </w:p>
+    <w:p>
+      <w:pPr>
+        <w:pStyle w:val="Kop2"/>
+        <w:numPr>
+          <w:ilvl w:val="1"/>
+          <w:numId w:val="1"/>
+        </w:numPr>
+        <w:rPr>
+          <w:lang w:val="nl-NL"/>
+        </w:rPr>
+      </w:pPr>
+      <w:bookmarkStart w:id="14" w:name="_Toc68104649"/>
+      <w:proofErr w:type="spellStart"/>
+      <w:r>
+        <w:rPr>
+          <w:lang w:val="nl-NL"/>
+        </w:rPr>
+        <w:t>Requirements</w:t>
+      </w:r>
+      <w:bookmarkEnd w:id="14"/>
+      <w:proofErr w:type="spellEnd"/>
+    </w:p>
+    <w:p>
+      <w:pPr>
+        <w:rPr>
+          <w:b/>
+          <w:bCs/>
+        </w:rPr>
+      </w:pPr>
+      <w:r>
+        <w:rPr>
+          <w:b/>
+          <w:bCs/>
+        </w:rPr>
+        <w:t>Functionality</w:t>
+      </w:r>
+    </w:p>
+    <w:p>
+      <w:pPr>
+        <w:pStyle w:val="Lijstalinea"/>
+        <w:numPr>
+          <w:ilvl w:val="0"/>
+          <w:numId w:val="2"/>
+        </w:numPr>
+        <w:rPr>
+          <w:lang w:val="nl-NL"/>
+        </w:rPr>
+      </w:pPr>
+      <w:r>
+        <w:rPr>
+          <w:lang w:val="nl-NL"/>
+        </w:rPr>
+        <w:t>Het systeem moet geregistreerde spelers de mogelijkheid bieden in te loggen op basis van hun emailadres en wachtwoord.</w:t>
+      </w:r>
+    </w:p>
+    <w:p>
+      <w:pPr>
+        <w:pStyle w:val="Lijstalinea"/>
+        <w:numPr>
+          <w:ilvl w:val="0"/>
+          <w:numId w:val="2"/>
+        </w:numPr>
+        <w:rPr>
+          <w:lang w:val="nl-NL"/>
+        </w:rPr>
+      </w:pPr>
+      <w:r>
+        <w:rPr>
+          <w:lang w:val="nl-NL"/>
+        </w:rPr>
+        <w:t xml:space="preserve">Het systeem moet in staat zijn het aantal </w:t>
+      </w:r>
+      <w:proofErr w:type="spellStart"/>
+      <w:r>
+        <w:rPr>
+          <w:lang w:val="nl-NL"/>
+        </w:rPr>
+        <w:t>credits</w:t>
+      </w:r>
+      <w:proofErr w:type="spellEnd"/>
+      <w:r>
+        <w:rPr>
+          <w:lang w:val="nl-NL"/>
+        </w:rPr>
+        <w:t xml:space="preserve"> van een geregistreerde speler bij te houden.</w:t>
+      </w:r>
+    </w:p>
+    <w:p>
+      <w:pPr>
+        <w:pStyle w:val="Lijstalinea"/>
+        <w:numPr>
+          <w:ilvl w:val="0"/>
+          <w:numId w:val="2"/>
+        </w:numPr>
+        <w:rPr>
+          <w:lang w:val="nl-NL"/>
+        </w:rPr>
+      </w:pPr>
+      <w:r>
+        <w:rPr>
+          <w:lang w:val="nl-NL"/>
+        </w:rPr>
+        <w:t>Het systeem moet bij kunnen houden welke quizzen en speler heeft gespeeld.</w:t>
+      </w:r>
+    </w:p>
+    <w:p>
+      <w:pPr>
+        <w:rPr>
+          <w:b/>
+          <w:bCs/>
+          <w:lang w:val="nl-NL"/>
+        </w:rPr>
+      </w:pPr>
+      <w:proofErr w:type="spellStart"/>
+      <w:r>
+        <w:rPr>
+          <w:b/>
+          <w:bCs/>
+          <w:lang w:val="nl-NL"/>
+        </w:rPr>
+        <w:t>Usability</w:t>
+      </w:r>
+      <w:proofErr w:type="spellEnd"/>
+    </w:p>
+    <w:p>
+      <w:pPr>
+        <w:pStyle w:val="Lijstalinea"/>
+        <w:numPr>
+          <w:ilvl w:val="0"/>
+          <w:numId w:val="3"/>
+        </w:numPr>
+        <w:rPr>
+          <w:lang w:val="nl-NL"/>
+        </w:rPr>
+      </w:pPr>
+      <w:r>
+        <w:rPr>
+          <w:lang w:val="nl-NL"/>
+        </w:rPr>
+        <w:t>De tekst binnen de applicatie moet in het Nederlands zijn.</w:t>
+      </w:r>
+    </w:p>
+    <w:p>
+      <w:pPr>
+        <w:rPr>
+          <w:b/>
+          <w:bCs/>
+          <w:lang w:val="nl-NL"/>
+        </w:rPr>
+      </w:pPr>
+      <w:proofErr w:type="spellStart"/>
+      <w:r>
+        <w:rPr>
+          <w:b/>
+          <w:bCs/>
+          <w:lang w:val="nl-NL"/>
+        </w:rPr>
+        <w:t>Reliability</w:t>
+      </w:r>
+      <w:proofErr w:type="spellEnd"/>
+    </w:p>
+    <w:p>
+      <w:pPr>
+        <w:rPr>
+          <w:b/>
+          <w:bCs/>
+          <w:lang w:val="nl-NL"/>
+        </w:rPr>
+      </w:pPr>
+      <w:r>
+        <w:rPr>
+          <w:b/>
+          <w:bCs/>
+          <w:lang w:val="nl-NL"/>
+        </w:rPr>
+        <w:t>Performance</w:t>
+      </w:r>
+    </w:p>
+    <w:p>
+      <w:pPr>
+        <w:pStyle w:val="Lijstalinea"/>
+        <w:numPr>
+          <w:ilvl w:val="0"/>
+          <w:numId w:val="4"/>
+        </w:numPr>
+        <w:rPr>
+          <w:lang w:val="nl-NL"/>
+        </w:rPr>
+      </w:pPr>
+      <w:r>
+        <w:rPr>
+          <w:lang w:val="nl-NL"/>
+        </w:rPr>
+        <w:t>Het nakijken van de vragen mag niet langer dan 1 seconde duren.</w:t>
+      </w:r>
+    </w:p>
+    <w:p>
+      <w:pPr>
+        <w:pStyle w:val="Lijstalinea"/>
+        <w:numPr>
+          <w:ilvl w:val="0"/>
+          <w:numId w:val="4"/>
+        </w:numPr>
+        <w:rPr>
+          <w:lang w:val="nl-NL"/>
+        </w:rPr>
+      </w:pPr>
+      <w:r>
+        <w:rPr>
+          <w:lang w:val="nl-NL"/>
+        </w:rPr>
+        <w:t>Het controleren van het gemaakte woorden mag niet langer dan 1 seconde duren.</w:t>
+      </w:r>
+    </w:p>
+    <w:p>
+      <w:pPr>
+        <w:pStyle w:val="Lijstalinea"/>
+        <w:numPr>
+          <w:ilvl w:val="0"/>
+          <w:numId w:val="4"/>
+        </w:numPr>
+        <w:rPr>
+          <w:lang w:val="nl-NL"/>
+        </w:rPr>
+      </w:pPr>
+      <w:r>
+        <w:rPr>
+          <w:lang w:val="nl-NL"/>
+        </w:rPr>
+        <w:t>Het uitrekenen van de eindscore mag niet langer dan 1 seconde duren.</w:t>
+      </w:r>
+    </w:p>
+    <w:p>
+      <w:pPr>
+        <w:rPr>
+          <w:b/>
+          <w:bCs/>
+          <w:lang w:val="nl-NL"/>
+        </w:rPr>
+      </w:pPr>
+      <w:proofErr w:type="spellStart"/>
+      <w:r>
+        <w:rPr>
+          <w:b/>
+          <w:bCs/>
+          <w:lang w:val="nl-NL"/>
+        </w:rPr>
+        <w:t>Supportability</w:t>
+      </w:r>
+      <w:proofErr w:type="spellEnd"/>
+    </w:p>
+    <w:p>
+      <w:pPr>
+        <w:pStyle w:val="Lijstalinea"/>
+        <w:numPr>
+          <w:ilvl w:val="0"/>
+          <w:numId w:val="5"/>
+        </w:numPr>
+        <w:rPr>
+          <w:lang w:val="nl-NL"/>
+        </w:rPr>
+      </w:pPr>
+      <w:r>
+        <w:rPr>
+          <w:lang w:val="nl-NL"/>
+        </w:rPr>
+        <w:lastRenderedPageBreak/>
+        <w:t xml:space="preserve">De functionaliteit voor het uitreken van de eindscore moet zo geïmplementeerd worden dat deze later door </w:t>
+      </w:r>
+      <w:r>
+        <w:rPr>
+          <w:lang w:val="nl-NL"/>
+        </w:rPr>
+        <w:t>é</w:t>
+      </w:r>
+      <w:r>
+        <w:rPr>
+          <w:lang w:val="nl-NL"/>
+        </w:rPr>
+        <w:t xml:space="preserve">én persoon binnen één dag te gewijzigd kan worden zonder dat hier andere delen van de applicatie voor te moeten wijzigen. </w:t>
+      </w:r>
+    </w:p>
+    <w:p>
+      <w:pPr>
+        <w:pStyle w:val="Lijstalinea"/>
+        <w:numPr>
+          <w:ilvl w:val="0"/>
+          <w:numId w:val="5"/>
+        </w:numPr>
+        <w:rPr>
+          <w:lang w:val="nl-NL"/>
+        </w:rPr>
+      </w:pPr>
+      <w:r>
+        <w:rPr>
+          <w:lang w:val="nl-NL"/>
+        </w:rPr>
+        <w:t xml:space="preserve">Het toevoegen van ondersteuningen voor meerdere talen moet door één persoon binnen één dag doorgevoerd kunnen worden mitst de benodigde tekst in de desbetreffende taal beschikbaar is. </w:t>
+      </w:r>
+    </w:p>
+    <w:p>
+      <w:pPr>
+        <w:rPr>
+          <w:b/>
+          <w:bCs/>
+          <w:lang w:val="nl-NL"/>
+        </w:rPr>
+      </w:pPr>
+      <w:r>
+        <w:rPr>
+          <w:b/>
+          <w:bCs/>
+          <w:lang w:val="nl-NL"/>
+        </w:rPr>
+        <w:t>+</w:t>
+      </w:r>
+    </w:p>
+    <w:p>
+      <w:pPr>
+        <w:pStyle w:val="Lijstalinea"/>
+        <w:numPr>
+          <w:ilvl w:val="0"/>
+          <w:numId w:val="6"/>
+        </w:numPr>
+        <w:rPr>
+          <w:lang w:val="nl-NL"/>
+        </w:rPr>
+      </w:pPr>
+      <w:r>
+        <w:rPr>
+          <w:lang w:val="nl-NL"/>
+        </w:rPr>
+        <w:t xml:space="preserve">Het controleren van het woord moet m.b.v. een externe </w:t>
+      </w:r>
+      <w:proofErr w:type="spellStart"/>
+      <w:r>
+        <w:rPr>
+          <w:lang w:val="nl-NL"/>
+        </w:rPr>
+        <w:t>library</w:t>
+      </w:r>
+      <w:proofErr w:type="spellEnd"/>
+      <w:r>
+        <w:rPr>
+          <w:lang w:val="nl-NL"/>
+        </w:rPr>
+        <w:t xml:space="preserve"> gebeuren.</w:t>
+      </w:r>
+    </w:p>
+    <w:p>
+      <w:pPr>
+        <w:pStyle w:val="Kop2"/>
+        <w:numPr>
+          <w:ilvl w:val="1"/>
+          <w:numId w:val="1"/>
+        </w:numPr>
+        <w:rPr>
+          <w:lang w:val="nl-NL"/>
+        </w:rPr>
+      </w:pPr>
+      <w:bookmarkStart w:id="15" w:name="_Toc68104650"/>
+      <w:proofErr w:type="spellStart"/>
+      <w:r>
+        <w:rPr>
+          <w:lang w:val="nl-NL"/>
+        </w:rPr>
+        <w:t>Usecase</w:t>
+      </w:r>
+      <w:proofErr w:type="spellEnd"/>
+      <w:r>
+        <w:rPr>
+          <w:lang w:val="nl-NL"/>
+        </w:rPr>
+        <w:t xml:space="preserve"> prioritering</w:t>
+      </w:r>
+      <w:bookmarkEnd w:id="15"/>
+    </w:p>
+    <w:p>
+      <w:pPr>
+        <w:pStyle w:val="Lijstalinea"/>
+        <w:numPr>
+          <w:ilvl w:val="0"/>
+          <w:numId w:val="7"/>
+        </w:numPr>
+        <w:rPr>
+          <w:lang w:val="nl-NL"/>
+        </w:rPr>
+      </w:pPr>
+      <w:r>
+        <w:rPr>
+          <w:lang w:val="nl-NL"/>
+        </w:rPr>
+        <w:t>Quiz spelen.</w:t>
+      </w:r>
+    </w:p>
+    <w:p>
+      <w:pPr>
+        <w:pStyle w:val="Lijstalinea"/>
+        <w:numPr>
+          <w:ilvl w:val="0"/>
+          <w:numId w:val="7"/>
+        </w:numPr>
+        <w:rPr>
+          <w:lang w:val="nl-NL"/>
+        </w:rPr>
+      </w:pPr>
+      <w:r>
+        <w:rPr>
+          <w:lang w:val="nl-NL"/>
+        </w:rPr>
+        <w:t>Quiz beheren.</w:t>
+      </w:r>
+    </w:p>
+    <w:p>
+      <w:pPr>
+        <w:pStyle w:val="Lijstalinea"/>
+        <w:numPr>
+          <w:ilvl w:val="0"/>
+          <w:numId w:val="7"/>
+        </w:numPr>
+        <w:rPr>
+          <w:lang w:val="nl-NL"/>
+        </w:rPr>
+      </w:pPr>
+      <w:proofErr w:type="spellStart"/>
+      <w:r>
+        <w:rPr>
+          <w:lang w:val="nl-NL"/>
+        </w:rPr>
+        <w:t>Credits</w:t>
+      </w:r>
+      <w:proofErr w:type="spellEnd"/>
+      <w:r>
+        <w:rPr>
+          <w:lang w:val="nl-NL"/>
+        </w:rPr>
+        <w:t xml:space="preserve"> bijkopen.</w:t>
+      </w:r>
+    </w:p>
+    <w:p>
+      <w:pPr>
+        <w:pStyle w:val="Lijstalinea"/>
+        <w:numPr>
+          <w:ilvl w:val="0"/>
+          <w:numId w:val="7"/>
+        </w:numPr>
+        <w:rPr>
+          <w:lang w:val="nl-NL"/>
+        </w:rPr>
+      </w:pPr>
+      <w:r>
+        <w:rPr>
+          <w:lang w:val="nl-NL"/>
+        </w:rPr>
+        <w:t>Registreren.</w:t>
+      </w:r>
+    </w:p>
+    <w:p>
+      <w:pPr>
+        <w:pStyle w:val="Kop2"/>
+        <w:numPr>
+          <w:ilvl w:val="1"/>
+          <w:numId w:val="1"/>
+        </w:numPr>
+        <w:rPr>
+          <w:lang w:val="nl-NL"/>
+        </w:rPr>
+      </w:pPr>
+      <w:bookmarkStart w:id="16" w:name="_Toc68104651"/>
+      <w:proofErr w:type="spellStart"/>
+      <w:r>
+        <w:rPr>
+          <w:lang w:val="nl-NL"/>
+        </w:rPr>
+        <w:t>Fully-dressed</w:t>
+      </w:r>
+      <w:proofErr w:type="spellEnd"/>
+      <w:r>
+        <w:rPr>
+          <w:lang w:val="nl-NL"/>
+        </w:rPr>
+        <w:t xml:space="preserve"> </w:t>
+      </w:r>
+      <w:proofErr w:type="spellStart"/>
+      <w:r>
+        <w:rPr>
+          <w:lang w:val="nl-NL"/>
+        </w:rPr>
+        <w:t>usecases</w:t>
+      </w:r>
+      <w:bookmarkEnd w:id="16"/>
+      <w:proofErr w:type="spellEnd"/>
+    </w:p>
+    <w:p>
+      <w:pPr>
+        <w:pStyle w:val="Kop3"/>
+        <w:rPr>
+          <w:rFonts w:asciiTheme="minorHAnsi" w:hAnsiTheme="minorHAnsi"/>
+          <w:lang w:val="en-GB"/>
+        </w:rPr>
+      </w:pPr>
+      <w:bookmarkStart w:id="17" w:name="_Toc68104652"/>
+      <w:r>
+        <w:rPr>
+          <w:lang w:val="en-GB"/>
+        </w:rPr>
+        <w:t xml:space="preserve">2.4.1 </w:t>
+      </w:r>
+      <w:r>
+        <w:rPr>
+          <w:lang w:val="en-GB"/>
+        </w:rPr>
+        <w:t xml:space="preserve">Quiz </w:t>
+      </w:r>
+      <w:proofErr w:type="spellStart"/>
+      <w:r>
+        <w:rPr>
+          <w:lang w:val="en-GB"/>
+        </w:rPr>
+        <w:t>spelen</w:t>
+      </w:r>
+      <w:bookmarkEnd w:id="17"/>
+      <w:proofErr w:type="spellEnd"/>
+      <w:r>
+        <w:rPr>
+          <w:lang w:val="en-GB"/>
+        </w:rPr>
+        <w:t xml:space="preserve"> </w:t>
       </w:r>
     </w:p>
     <w:tbl>
@@ -1855,7 +2752,13 @@
               <w:rPr>
                 <w:lang w:val="nl-NL"/>
               </w:rPr>
-              <w:t xml:space="preserve"> heeft en start de quiz wanneer dit het geval is. Na het invullen van de vragen krijgt de speler een letter voor elk juist beantwoorde vraag. Met deze letters probeert de speler een zo lang mogelijk woord te vormen. Het systeem controleert het woord en bepaald een score op basis van alle uitgevoerde acties.  </w:t>
+              <w:t xml:space="preserve"> heeft en start de quiz wanneer dit het geval is. Na het invullen van de vragen krijgt de speler een letter voor elk juist beantwoorde vraag. Met deze letters probeert de speler een zo lang mogelijk woord te vormen. Het systeem controleert het woord en bepaald een score op basi</w:t>
+            </w:r>
+            <w:r>
+              <w:rPr>
+                <w:lang w:val="nl-NL"/>
+              </w:rPr>
+              <w:t>s van alle uitgevoerde acties.</w:t>
             </w:r>
           </w:p>
         </w:tc>
@@ -2007,7 +2910,15 @@
                 <w:bCs/>
                 <w:lang w:val="nl-NL"/>
               </w:rPr>
-              <w:t>credits</w:t>
+              <w:t>cr</w:t>
+            </w:r>
+            <w:r>
+              <w:rPr>
+                <w:rFonts w:cstheme="minorHAnsi"/>
+                <w:bCs/>
+                <w:lang w:val="nl-NL"/>
+              </w:rPr>
+              <w:t>edits</w:t>
             </w:r>
             <w:proofErr w:type="spellEnd"/>
             <w:r>
@@ -2016,34 +2927,8 @@
                 <w:bCs/>
                 <w:lang w:val="nl-NL"/>
               </w:rPr>
-              <w:t xml:space="preserve"> zijn van account </w:t>
-            </w:r>
-            <w:proofErr w:type="gramStart"/>
-            <w:r>
-              <w:rPr>
-                <w:rFonts w:cstheme="minorHAnsi"/>
-                <w:bCs/>
-                <w:lang w:val="nl-NL"/>
-              </w:rPr>
-              <w:t xml:space="preserve">gehaald. </w:t>
-            </w:r>
-            <w:r>
-              <w:rPr>
-                <w:rFonts w:cstheme="minorHAnsi"/>
-                <w:b/>
-                <w:lang w:val="nl-NL"/>
-              </w:rPr>
-              <w:t xml:space="preserve"> </w:t>
-            </w:r>
-            <w:r>
-              <w:rPr>
-                <w:rFonts w:cstheme="minorHAnsi"/>
-                <w:b/>
-                <w:lang w:val="nl-NL"/>
-              </w:rPr>
-              <w:t xml:space="preserve"> </w:t>
-            </w:r>
-            <w:proofErr w:type="gramEnd"/>
+              <w:t xml:space="preserve"> zijn van account gehaald.</w:t>
+            </w:r>
           </w:p>
         </w:tc>
       </w:tr>
@@ -2239,6 +3124,7 @@
                 <w:rFonts w:cstheme="minorHAnsi"/>
                 <w:lang w:val="nl-NL"/>
               </w:rPr>
+              <w:lastRenderedPageBreak/>
               <w:t xml:space="preserve">7. Speler beantwoord vraag. </w:t>
             </w:r>
           </w:p>
@@ -2289,7 +3175,6 @@
                 <w:rFonts w:cstheme="minorHAnsi"/>
                 <w:lang w:val="nl-NL"/>
               </w:rPr>
-              <w:lastRenderedPageBreak/>
               <w:t>9. Speler maakt woord met getoonde letters.</w:t>
             </w:r>
           </w:p>
@@ -2497,7 +3382,6 @@
                 <w:rFonts w:cstheme="minorHAnsi"/>
                 <w:lang w:val="nl-NL"/>
               </w:rPr>
-              <w:lastRenderedPageBreak/>
               <w:t>10. Systeem controleert woord.</w:t>
             </w:r>
           </w:p>
@@ -2553,7 +3437,6 @@
                 <w:rFonts w:cstheme="minorHAnsi"/>
                 <w:b/>
               </w:rPr>
-              <w:lastRenderedPageBreak/>
               <w:t>Extensions (Alternative Flow):</w:t>
             </w:r>
           </w:p>
@@ -2704,46 +3587,31 @@
     </w:tbl>
     <w:p>
       <w:pPr>
-        <w:rPr>
-          <w:lang w:val="nl-NL"/>
-        </w:rPr>
-      </w:pPr>
-    </w:p>
-    <w:p>
-      <w:pPr>
-        <w:pStyle w:val="Kop2"/>
-        <w:spacing w:after="240"/>
-        <w:rPr>
-          <w:lang w:val="nl-NL"/>
-        </w:rPr>
-      </w:pPr>
-      <w:bookmarkStart w:id="7" w:name="_Toc68102613"/>
-      <w:r>
-        <w:rPr>
-          <w:lang w:val="nl-NL"/>
-        </w:rPr>
-        <w:t>3</w:t>
-      </w:r>
-      <w:r>
-        <w:rPr>
-          <w:lang w:val="nl-NL"/>
-        </w:rPr>
-        <w:t>.2 Quiz beheren</w:t>
-      </w:r>
-      <w:bookmarkEnd w:id="7"/>
-    </w:p>
-    <w:p>
-      <w:pPr>
-        <w:rPr>
-          <w:lang w:val="nl-NL"/>
-        </w:rPr>
-      </w:pPr>
-      <w:r>
-        <w:rPr>
-          <w:lang w:val="nl-NL"/>
-        </w:rPr>
-        <w:t xml:space="preserve">Een medewerker geeft aan de quizzen te willen beheren. Het systeem geeft een overzicht van de reeds bestaande quizzen en vragen alsmede de mogelijkheid een nieuwe vraag of quiz toe te voegen. De medewerker geeft aan welke gegevens hij wilt wijzigen of toevoegen en voert deze door. Deze stappen worden doorlopen tot de medewerker tevreden is met de doorgevoerde wijzigingen en geeft aan dat deze opgeslagen moeten worden. </w:t>
-      </w:r>
+        <w:pStyle w:val="Kop3"/>
+        <w:rPr>
+          <w:lang w:val="nl-NL"/>
+        </w:rPr>
+      </w:pPr>
+      <w:bookmarkStart w:id="18" w:name="_Toc68104653"/>
+      <w:r>
+        <w:rPr>
+          <w:lang w:val="nl-NL"/>
+        </w:rPr>
+        <w:t xml:space="preserve">2.4.2 </w:t>
+      </w:r>
+      <w:r>
+        <w:rPr>
+          <w:lang w:val="nl-NL"/>
+        </w:rPr>
+        <w:t>Quiz</w:t>
+      </w:r>
+      <w:r>
+        <w:rPr>
+          <w:lang w:val="nl-NL"/>
+        </w:rPr>
+        <w:t xml:space="preserve"> beheren</w:t>
+      </w:r>
+      <w:bookmarkEnd w:id="18"/>
     </w:p>
     <w:tbl>
       <w:tblPr>
@@ -3067,34 +3935,16 @@
                 <w:bCs/>
                 <w:lang w:val="nl-NL"/>
               </w:rPr>
-              <w:t xml:space="preserve">rgevoerd en </w:t>
-            </w:r>
-            <w:proofErr w:type="gramStart"/>
+              <w:t>rgevoerd en opgeslagen</w:t>
+            </w:r>
             <w:r>
               <w:rPr>
                 <w:rFonts w:cstheme="minorHAnsi"/>
                 <w:bCs/>
                 <w:lang w:val="nl-NL"/>
               </w:rPr>
-              <w:t>opgeslagen</w:t>
-            </w:r>
-            <w:r>
-              <w:rPr>
-                <w:rFonts w:cstheme="minorHAnsi"/>
-                <w:bCs/>
-                <w:lang w:val="nl-NL"/>
-              </w:rPr>
-              <w:t xml:space="preserve">. </w:t>
-            </w:r>
-            <w:r>
-              <w:rPr>
-                <w:rFonts w:cstheme="minorHAnsi"/>
-                <w:b/>
-                <w:lang w:val="nl-NL"/>
-              </w:rPr>
-              <w:t xml:space="preserve">  </w:t>
-            </w:r>
-            <w:proofErr w:type="gramEnd"/>
+              <w:t>.</w:t>
+            </w:r>
           </w:p>
         </w:tc>
       </w:tr>
@@ -3244,7 +4094,6 @@
                 <w:rFonts w:cstheme="minorHAnsi"/>
                 <w:lang w:val="nl-NL"/>
               </w:rPr>
-              <w:lastRenderedPageBreak/>
               <w:t>5. Medewerker vult gegevens in.</w:t>
             </w:r>
           </w:p>
@@ -3424,7 +4273,6 @@
                 <w:rFonts w:cstheme="minorHAnsi"/>
                 <w:b/>
               </w:rPr>
-              <w:lastRenderedPageBreak/>
               <w:t>Extensions (Alternative Flow):</w:t>
             </w:r>
           </w:p>
@@ -3527,23 +4375,7 @@
                 <w:rFonts w:cstheme="minorHAnsi"/>
                 <w:lang w:val="nl-NL"/>
               </w:rPr>
-              <w:t xml:space="preserve">4 </w:t>
-            </w:r>
-            <w:proofErr w:type="gramStart"/>
-            <w:r>
-              <w:rPr>
-                <w:rFonts w:cstheme="minorHAnsi"/>
-                <w:lang w:val="nl-NL"/>
-              </w:rPr>
-              <w:t>A .</w:t>
-            </w:r>
-            <w:proofErr w:type="gramEnd"/>
-            <w:r>
-              <w:rPr>
-                <w:rFonts w:cstheme="minorHAnsi"/>
-                <w:lang w:val="nl-NL"/>
-              </w:rPr>
-              <w:t xml:space="preserve"> Systeem geeft overzicht vragen.</w:t>
+              <w:t>4 A. Systeem geeft overzicht vragen.</w:t>
             </w:r>
           </w:p>
           <w:p>
@@ -3700,23 +4532,21 @@
                 <w:rFonts w:cstheme="minorHAnsi"/>
                 <w:lang w:val="nl-NL"/>
               </w:rPr>
-              <w:t xml:space="preserve">6 </w:t>
-            </w:r>
-            <w:proofErr w:type="gramStart"/>
-            <w:r>
-              <w:rPr>
-                <w:rFonts w:cstheme="minorHAnsi"/>
-                <w:lang w:val="nl-NL"/>
-              </w:rPr>
-              <w:t>B .</w:t>
-            </w:r>
-            <w:proofErr w:type="gramEnd"/>
-            <w:r>
-              <w:rPr>
-                <w:rFonts w:cstheme="minorHAnsi"/>
-                <w:lang w:val="nl-NL"/>
-              </w:rPr>
-              <w:t xml:space="preserve"> Systeem geeft overzicht vragen.</w:t>
+              <w:t>6</w:t>
+            </w:r>
+            <w:r>
+              <w:rPr>
+                <w:rFonts w:cstheme="minorHAnsi"/>
+                <w:lang w:val="nl-NL"/>
+              </w:rPr>
+              <w:t xml:space="preserve"> B</w:t>
+            </w:r>
+            <w:r>
+              <w:rPr>
+                <w:rFonts w:cstheme="minorHAnsi"/>
+                <w:lang w:val="nl-NL"/>
+              </w:rPr>
+              <w:t>. Systeem geeft overzicht vragen.</w:t>
             </w:r>
           </w:p>
         </w:tc>
@@ -3827,6 +4657,7 @@
                 <w:rFonts w:cstheme="minorHAnsi"/>
                 <w:lang w:val="nl-NL"/>
               </w:rPr>
+              <w:lastRenderedPageBreak/>
               <w:t>9 C. Medewerker selecteert vraag.</w:t>
             </w:r>
           </w:p>
@@ -3846,7 +4677,6 @@
                 <w:iCs/>
                 <w:lang w:val="nl-NL"/>
               </w:rPr>
-              <w:lastRenderedPageBreak/>
               <w:t>Gaat verder bij stap 6.</w:t>
             </w:r>
           </w:p>
@@ -4005,23 +4835,17 @@
     </w:p>
     <w:p>
       <w:pPr>
-        <w:pStyle w:val="Kop2"/>
-        <w:rPr>
-          <w:lang w:val="nl-NL"/>
-        </w:rPr>
-      </w:pPr>
-      <w:bookmarkStart w:id="8" w:name="_Toc68102614"/>
-      <w:r>
-        <w:rPr>
-          <w:lang w:val="nl-NL"/>
-        </w:rPr>
-        <w:t>3.3</w:t>
-      </w:r>
-      <w:r>
-        <w:rPr>
-          <w:lang w:val="nl-NL"/>
-        </w:rPr>
-        <w:t xml:space="preserve"> </w:t>
+        <w:pStyle w:val="Kop3"/>
+        <w:rPr>
+          <w:lang w:val="nl-NL"/>
+        </w:rPr>
+      </w:pPr>
+      <w:bookmarkStart w:id="19" w:name="_Toc68104654"/>
+      <w:r>
+        <w:rPr>
+          <w:lang w:val="nl-NL"/>
+        </w:rPr>
+        <w:t xml:space="preserve">2.4.3 </w:t>
       </w:r>
       <w:proofErr w:type="spellStart"/>
       <w:r>
@@ -4037,63 +4861,7 @@
         </w:rPr>
         <w:t xml:space="preserve"> bijkopen</w:t>
       </w:r>
-      <w:bookmarkEnd w:id="8"/>
-    </w:p>
-    <w:p>
-      <w:pPr>
-        <w:spacing w:before="240"/>
-        <w:rPr>
-          <w:lang w:val="nl-NL"/>
-        </w:rPr>
-      </w:pPr>
-      <w:r>
-        <w:rPr>
-          <w:lang w:val="nl-NL"/>
-        </w:rPr>
-        <w:t xml:space="preserve">Een speler geeft aan </w:t>
-      </w:r>
-      <w:proofErr w:type="spellStart"/>
-      <w:r>
-        <w:rPr>
-          <w:lang w:val="nl-NL"/>
-        </w:rPr>
-        <w:t>credits</w:t>
-      </w:r>
-      <w:proofErr w:type="spellEnd"/>
-      <w:r>
-        <w:rPr>
-          <w:lang w:val="nl-NL"/>
-        </w:rPr>
-        <w:t xml:space="preserve"> te willen bijkopen. Het systeem toont een keuze menu voor het aantal </w:t>
-      </w:r>
-      <w:proofErr w:type="spellStart"/>
-      <w:r>
-        <w:rPr>
-          <w:lang w:val="nl-NL"/>
-        </w:rPr>
-        <w:t>credits</w:t>
-      </w:r>
-      <w:proofErr w:type="spellEnd"/>
-      <w:r>
-        <w:rPr>
-          <w:lang w:val="nl-NL"/>
-        </w:rPr>
-        <w:t xml:space="preserve"> en de daar bijhorende kosten. De speler maakt een keuze en wordt doorgestuurd naar de afhandeling van de betaling. Na het succesvol afhandelen van de betaling krijgt de klant een succesmelding en zijn de </w:t>
-      </w:r>
-      <w:proofErr w:type="spellStart"/>
-      <w:r>
-        <w:rPr>
-          <w:lang w:val="nl-NL"/>
-        </w:rPr>
-        <w:t>credits</w:t>
-      </w:r>
-      <w:proofErr w:type="spellEnd"/>
-      <w:r>
-        <w:rPr>
-          <w:lang w:val="nl-NL"/>
-        </w:rPr>
-        <w:t xml:space="preserve"> aan zijn account toegevoegd. </w:t>
-      </w:r>
+      <w:bookmarkEnd w:id="19"/>
     </w:p>
     <w:tbl>
       <w:tblPr>
@@ -4774,7 +5542,6 @@
     </w:tbl>
     <w:p>
       <w:pPr>
-        <w:spacing w:before="240"/>
         <w:rPr>
           <w:lang w:val="nl-NL"/>
         </w:rPr>
@@ -4782,416 +5549,94 @@
     </w:p>
     <w:p>
       <w:pPr>
-        <w:pStyle w:val="Kop2"/>
-        <w:spacing w:after="240"/>
-        <w:rPr>
-          <w:lang w:val="nl-NL"/>
-        </w:rPr>
-      </w:pPr>
-      <w:bookmarkStart w:id="9" w:name="_Toc68102615"/>
-      <w:r>
-        <w:rPr>
-          <w:lang w:val="nl-NL"/>
-        </w:rPr>
-        <w:t>3.4</w:t>
-      </w:r>
-      <w:r>
-        <w:rPr>
-          <w:lang w:val="nl-NL"/>
-        </w:rPr>
-        <w:t xml:space="preserve"> Registreren</w:t>
-      </w:r>
-      <w:bookmarkEnd w:id="9"/>
+        <w:rPr>
+          <w:lang w:val="nl-NL"/>
+        </w:rPr>
+      </w:pPr>
     </w:p>
     <w:p>
       <w:pPr>
-        <w:rPr>
-          <w:lang w:val="nl-NL"/>
-        </w:rPr>
-      </w:pPr>
-      <w:r>
-        <w:rPr>
-          <w:lang w:val="nl-NL"/>
-        </w:rPr>
-        <w:t>Een klant geeft aan zi</w:t>
-      </w:r>
-      <w:r>
-        <w:rPr>
-          <w:lang w:val="nl-NL"/>
-        </w:rPr>
-        <w:t xml:space="preserve">ch te willen registreren. Het systeem vraagt om een gebruikersnaam en wachtwoord. Vervolgens maakt het systeem een account aan op basis van deze gegevens. De speler ontvangt een startsaldo van 1000 </w:t>
-      </w:r>
-      <w:proofErr w:type="spellStart"/>
-      <w:r>
-        <w:rPr>
-          <w:lang w:val="nl-NL"/>
-        </w:rPr>
-        <w:t>credits</w:t>
-      </w:r>
-      <w:proofErr w:type="spellEnd"/>
-      <w:r>
-        <w:rPr>
-          <w:lang w:val="nl-NL"/>
-        </w:rPr>
-        <w:t xml:space="preserve"> en kan voortaan inloggen met de opgegeven gegevens.</w:t>
-      </w:r>
+        <w:pStyle w:val="Kop1"/>
+        <w:numPr>
+          <w:ilvl w:val="0"/>
+          <w:numId w:val="1"/>
+        </w:numPr>
+        <w:rPr>
+          <w:lang w:val="nl-NL"/>
+        </w:rPr>
+      </w:pPr>
+      <w:bookmarkStart w:id="20" w:name="_Toc68104655"/>
+      <w:r>
+        <w:rPr>
+          <w:lang w:val="nl-NL"/>
+        </w:rPr>
+        <w:t>Domeinmodel</w:t>
+      </w:r>
+      <w:bookmarkEnd w:id="20"/>
     </w:p>
     <w:p>
       <w:pPr>
-        <w:pStyle w:val="Kop1"/>
-        <w:spacing w:after="240"/>
-        <w:rPr>
-          <w:lang w:val="nl-NL"/>
-        </w:rPr>
-      </w:pPr>
-      <w:bookmarkStart w:id="10" w:name="_Toc68102616"/>
-      <w:r>
-        <w:rPr>
-          <w:lang w:val="nl-NL"/>
-        </w:rPr>
-        <w:t>4</w:t>
-      </w:r>
-      <w:r>
-        <w:rPr>
-          <w:lang w:val="nl-NL"/>
-        </w:rPr>
-        <w:t xml:space="preserve">. </w:t>
-      </w:r>
-      <w:proofErr w:type="spellStart"/>
-      <w:r>
-        <w:rPr>
-          <w:lang w:val="nl-NL"/>
-        </w:rPr>
-        <w:t>Requirements</w:t>
-      </w:r>
-      <w:bookmarkEnd w:id="10"/>
-      <w:proofErr w:type="spellEnd"/>
+        <w:rPr>
+          <w:lang w:val="nl-NL"/>
+        </w:rPr>
+      </w:pPr>
     </w:p>
     <w:p>
       <w:pPr>
         <w:rPr>
-          <w:b/>
-          <w:bCs/>
-        </w:rPr>
-      </w:pPr>
-      <w:r>
-        <w:rPr>
-          <w:b/>
-          <w:bCs/>
-        </w:rPr>
-        <w:t>Functionality</w:t>
-      </w:r>
+          <w:lang w:val="nl-NL"/>
+        </w:rPr>
+      </w:pPr>
     </w:p>
     <w:p>
       <w:pPr>
-        <w:pStyle w:val="Lijstalinea"/>
-        <w:numPr>
-          <w:ilvl w:val="0"/>
-          <w:numId w:val="2"/>
-        </w:numPr>
-        <w:rPr>
-          <w:lang w:val="nl-NL"/>
-        </w:rPr>
-      </w:pPr>
-      <w:r>
-        <w:rPr>
-          <w:lang w:val="nl-NL"/>
-        </w:rPr>
-        <w:t>Het systeem moet geregistreerde spelers de mogelijkheid bieden in te loggen op basis van hun emailadres en wachtwoord.</w:t>
-      </w:r>
+        <w:rPr>
+          <w:lang w:val="nl-NL"/>
+        </w:rPr>
+      </w:pPr>
     </w:p>
     <w:p>
       <w:pPr>
-        <w:pStyle w:val="Lijstalinea"/>
-        <w:numPr>
-          <w:ilvl w:val="0"/>
-          <w:numId w:val="2"/>
-        </w:numPr>
-        <w:rPr>
-          <w:lang w:val="nl-NL"/>
-        </w:rPr>
-      </w:pPr>
-      <w:r>
-        <w:rPr>
-          <w:lang w:val="nl-NL"/>
-        </w:rPr>
-        <w:t xml:space="preserve">Het systeem moet in staat zijn het aantal </w:t>
-      </w:r>
-      <w:proofErr w:type="spellStart"/>
-      <w:r>
-        <w:rPr>
-          <w:lang w:val="nl-NL"/>
-        </w:rPr>
-        <w:t>credits</w:t>
-      </w:r>
-      <w:proofErr w:type="spellEnd"/>
-      <w:r>
-        <w:rPr>
-          <w:lang w:val="nl-NL"/>
-        </w:rPr>
-        <w:t xml:space="preserve"> van een geregistreerde speler bij te houden.</w:t>
+        <w:rPr>
+          <w:lang w:val="nl-NL"/>
+        </w:rPr>
+      </w:pPr>
+      <w:r>
+        <w:rPr>
+          <w:lang w:val="nl-NL"/>
+        </w:rPr>
+        <w:pict>
+          <v:shapetype id="_x0000_t75" coordsize="21600,21600" o:spt="75" o:preferrelative="t" path="m@4@5l@4@11@9@11@9@5xe" filled="f" stroked="f">
+            <v:stroke joinstyle="miter"/>
+            <v:formulas>
+              <v:f eqn="if lineDrawn pixelLineWidth 0"/>
+              <v:f eqn="sum @0 1 0"/>
+              <v:f eqn="sum 0 0 @1"/>
+              <v:f eqn="prod @2 1 2"/>
+              <v:f eqn="prod @3 21600 pixelWidth"/>
+              <v:f eqn="prod @3 21600 pixelHeight"/>
+              <v:f eqn="sum @0 0 1"/>
+              <v:f eqn="prod @6 1 2"/>
+              <v:f eqn="prod @7 21600 pixelWidth"/>
+              <v:f eqn="sum @8 21600 0"/>
+              <v:f eqn="prod @7 21600 pixelHeight"/>
+              <v:f eqn="sum @10 21600 0"/>
+            </v:formulas>
+            <v:path o:extrusionok="f" gradientshapeok="t" o:connecttype="rect"/>
+            <o:lock v:ext="edit" aspectratio="t"/>
+          </v:shapetype>
+          <v:shape id="_x0000_i1025" type="#_x0000_t75" style="width:468pt;height:427.5pt">
+            <v:imagedata r:id="rId7" o:title="Class Diagram1"/>
+          </v:shape>
+        </w:pict>
       </w:r>
     </w:p>
     <w:p>
       <w:pPr>
-        <w:pStyle w:val="Lijstalinea"/>
-        <w:numPr>
-          <w:ilvl w:val="0"/>
-          <w:numId w:val="2"/>
-        </w:numPr>
-        <w:rPr>
-          <w:lang w:val="nl-NL"/>
-        </w:rPr>
-      </w:pPr>
-      <w:r>
-        <w:rPr>
-          <w:lang w:val="nl-NL"/>
-        </w:rPr>
-        <w:t>Het systeem moet bij kunnen houden welke quizzen en speler heeft gespeeld.</w:t>
-      </w:r>
-    </w:p>
-    <w:p>
-      <w:pPr>
-        <w:rPr>
-          <w:b/>
-          <w:bCs/>
-          <w:lang w:val="nl-NL"/>
-        </w:rPr>
-      </w:pPr>
-      <w:proofErr w:type="spellStart"/>
-      <w:r>
-        <w:rPr>
-          <w:b/>
-          <w:bCs/>
-          <w:lang w:val="nl-NL"/>
-        </w:rPr>
-        <w:t>Usability</w:t>
-      </w:r>
-      <w:proofErr w:type="spellEnd"/>
-    </w:p>
-    <w:p>
-      <w:pPr>
-        <w:pStyle w:val="Lijstalinea"/>
-        <w:numPr>
-          <w:ilvl w:val="0"/>
-          <w:numId w:val="3"/>
-        </w:numPr>
-        <w:rPr>
-          <w:lang w:val="nl-NL"/>
-        </w:rPr>
-      </w:pPr>
-      <w:r>
-        <w:rPr>
-          <w:lang w:val="nl-NL"/>
-        </w:rPr>
-        <w:t>De tekst binnen de applicatie moet in het Nederlands zijn.</w:t>
-      </w:r>
-    </w:p>
-    <w:p>
-      <w:pPr>
-        <w:rPr>
-          <w:b/>
-          <w:bCs/>
-          <w:lang w:val="nl-NL"/>
-        </w:rPr>
-      </w:pPr>
-      <w:proofErr w:type="spellStart"/>
-      <w:r>
-        <w:rPr>
-          <w:b/>
-          <w:bCs/>
-          <w:lang w:val="nl-NL"/>
-        </w:rPr>
-        <w:t>Reliability</w:t>
-      </w:r>
-      <w:proofErr w:type="spellEnd"/>
-    </w:p>
-    <w:p>
-      <w:pPr>
-        <w:rPr>
-          <w:b/>
-          <w:bCs/>
-          <w:lang w:val="nl-NL"/>
-        </w:rPr>
-      </w:pPr>
-      <w:r>
-        <w:rPr>
-          <w:b/>
-          <w:bCs/>
-          <w:lang w:val="nl-NL"/>
-        </w:rPr>
-        <w:t>Performance</w:t>
-      </w:r>
-    </w:p>
-    <w:p>
-      <w:pPr>
-        <w:pStyle w:val="Lijstalinea"/>
-        <w:numPr>
-          <w:ilvl w:val="0"/>
-          <w:numId w:val="4"/>
-        </w:numPr>
-        <w:rPr>
-          <w:lang w:val="nl-NL"/>
-        </w:rPr>
-      </w:pPr>
-      <w:r>
-        <w:rPr>
-          <w:lang w:val="nl-NL"/>
-        </w:rPr>
-        <w:t>Het nakijken van de vragen mag niet langer dan 1 seconde duren.</w:t>
-      </w:r>
-    </w:p>
-    <w:p>
-      <w:pPr>
-        <w:pStyle w:val="Lijstalinea"/>
-        <w:numPr>
-          <w:ilvl w:val="0"/>
-          <w:numId w:val="4"/>
-        </w:numPr>
-        <w:rPr>
-          <w:lang w:val="nl-NL"/>
-        </w:rPr>
-      </w:pPr>
-      <w:r>
-        <w:rPr>
-          <w:lang w:val="nl-NL"/>
-        </w:rPr>
-        <w:t>Het controleren van het gemaakte woorden mag niet langer dan 1 seconde duren.</w:t>
-      </w:r>
-    </w:p>
-    <w:p>
-      <w:pPr>
-        <w:pStyle w:val="Lijstalinea"/>
-        <w:numPr>
-          <w:ilvl w:val="0"/>
-          <w:numId w:val="4"/>
-        </w:numPr>
-        <w:rPr>
-          <w:lang w:val="nl-NL"/>
-        </w:rPr>
-      </w:pPr>
-      <w:r>
-        <w:rPr>
-          <w:lang w:val="nl-NL"/>
-        </w:rPr>
-        <w:t>Het uitrekenen van de eindscore mag niet langer dan 1 seconde duren.</w:t>
-      </w:r>
-    </w:p>
-    <w:p>
-      <w:pPr>
-        <w:rPr>
-          <w:b/>
-          <w:bCs/>
-          <w:lang w:val="nl-NL"/>
-        </w:rPr>
-      </w:pPr>
-      <w:proofErr w:type="spellStart"/>
-      <w:r>
-        <w:rPr>
-          <w:b/>
-          <w:bCs/>
-          <w:lang w:val="nl-NL"/>
-        </w:rPr>
-        <w:t>Supportability</w:t>
-      </w:r>
-      <w:proofErr w:type="spellEnd"/>
-    </w:p>
-    <w:p>
-      <w:pPr>
-        <w:pStyle w:val="Lijstalinea"/>
-        <w:numPr>
-          <w:ilvl w:val="0"/>
-          <w:numId w:val="5"/>
-        </w:numPr>
-        <w:rPr>
-          <w:lang w:val="nl-NL"/>
-        </w:rPr>
-      </w:pPr>
-      <w:r>
-        <w:rPr>
-          <w:lang w:val="nl-NL"/>
-        </w:rPr>
-        <w:t xml:space="preserve">De functionaliteit voor het uitreken van de eindscore moet zo geïmplementeerd worden dat deze later door </w:t>
-      </w:r>
-      <w:r>
-        <w:rPr>
-          <w:lang w:val="nl-NL"/>
-        </w:rPr>
-        <w:t>é</w:t>
-      </w:r>
-      <w:r>
-        <w:rPr>
-          <w:lang w:val="nl-NL"/>
-        </w:rPr>
-        <w:t xml:space="preserve">én persoon binnen één dag te gewijzigd kan worden zonder dat hier andere delen van de applicatie voor te moeten wijzigen. </w:t>
-      </w:r>
-    </w:p>
-    <w:p>
-      <w:pPr>
-        <w:pStyle w:val="Lijstalinea"/>
-        <w:numPr>
-          <w:ilvl w:val="0"/>
-          <w:numId w:val="5"/>
-        </w:numPr>
-        <w:rPr>
-          <w:lang w:val="nl-NL"/>
-        </w:rPr>
-      </w:pPr>
-      <w:r>
-        <w:rPr>
-          <w:lang w:val="nl-NL"/>
-        </w:rPr>
-        <w:t xml:space="preserve">Het toevoegen van ondersteuningen voor meerdere talen moet door één persoon binnen één dag doorgevoerd kunnen worden mitst de benodigde tekst in de desbetreffende taal beschikbaar is. </w:t>
-      </w:r>
-    </w:p>
-    <w:p>
-      <w:pPr>
-        <w:rPr>
-          <w:b/>
-          <w:bCs/>
-          <w:lang w:val="nl-NL"/>
-        </w:rPr>
-      </w:pPr>
-      <w:r>
-        <w:rPr>
-          <w:b/>
-          <w:bCs/>
-          <w:lang w:val="nl-NL"/>
-        </w:rPr>
-        <w:t>+</w:t>
-      </w:r>
-    </w:p>
-    <w:p>
-      <w:pPr>
-        <w:pStyle w:val="Lijstalinea"/>
-        <w:numPr>
-          <w:ilvl w:val="0"/>
-          <w:numId w:val="6"/>
-        </w:numPr>
-        <w:rPr>
-          <w:lang w:val="nl-NL"/>
-        </w:rPr>
-      </w:pPr>
-      <w:r>
-        <w:rPr>
-          <w:lang w:val="nl-NL"/>
-        </w:rPr>
-        <w:t xml:space="preserve">Het controleren van het woord moet m.b.v. een externe </w:t>
-      </w:r>
-      <w:proofErr w:type="spellStart"/>
-      <w:r>
-        <w:rPr>
-          <w:lang w:val="nl-NL"/>
-        </w:rPr>
-        <w:t>library</w:t>
-      </w:r>
-      <w:proofErr w:type="spellEnd"/>
-      <w:r>
-        <w:rPr>
-          <w:lang w:val="nl-NL"/>
-        </w:rPr>
-        <w:t xml:space="preserve"> gebeuren.</w:t>
-      </w:r>
+        <w:rPr>
+          <w:lang w:val="nl-NL"/>
+        </w:rPr>
+      </w:pPr>
     </w:p>
     <w:p>
       <w:pPr>
@@ -5786,6 +6231,95 @@
     </w:lvl>
   </w:abstractNum>
   <w:abstractNum w:abstractNumId="5" w15:restartNumberingAfterBreak="0">
+    <w:nsid w:val="35246F66"/>
+    <w:multiLevelType w:val="hybridMultilevel"/>
+    <w:tmpl w:val="D078300C"/>
+    <w:lvl w:ilvl="0" w:tplc="2000000F">
+      <w:start w:val="1"/>
+      <w:numFmt w:val="decimal"/>
+      <w:lvlText w:val="%1."/>
+      <w:lvlJc w:val="left"/>
+      <w:pPr>
+        <w:ind w:left="720" w:hanging="360"/>
+      </w:pPr>
+      <w:rPr>
+        <w:rFonts w:hint="default"/>
+      </w:rPr>
+    </w:lvl>
+    <w:lvl w:ilvl="1" w:tplc="20000019" w:tentative="1">
+      <w:start w:val="1"/>
+      <w:numFmt w:val="lowerLetter"/>
+      <w:lvlText w:val="%2."/>
+      <w:lvlJc w:val="left"/>
+      <w:pPr>
+        <w:ind w:left="1440" w:hanging="360"/>
+      </w:pPr>
+    </w:lvl>
+    <w:lvl w:ilvl="2" w:tplc="2000001B" w:tentative="1">
+      <w:start w:val="1"/>
+      <w:numFmt w:val="lowerRoman"/>
+      <w:lvlText w:val="%3."/>
+      <w:lvlJc w:val="right"/>
+      <w:pPr>
+        <w:ind w:left="2160" w:hanging="180"/>
+      </w:pPr>
+    </w:lvl>
+    <w:lvl w:ilvl="3" w:tplc="2000000F" w:tentative="1">
+      <w:start w:val="1"/>
+      <w:numFmt w:val="decimal"/>
+      <w:lvlText w:val="%4."/>
+      <w:lvlJc w:val="left"/>
+      <w:pPr>
+        <w:ind w:left="2880" w:hanging="360"/>
+      </w:pPr>
+    </w:lvl>
+    <w:lvl w:ilvl="4" w:tplc="20000019" w:tentative="1">
+      <w:start w:val="1"/>
+      <w:numFmt w:val="lowerLetter"/>
+      <w:lvlText w:val="%5."/>
+      <w:lvlJc w:val="left"/>
+      <w:pPr>
+        <w:ind w:left="3600" w:hanging="360"/>
+      </w:pPr>
+    </w:lvl>
+    <w:lvl w:ilvl="5" w:tplc="2000001B" w:tentative="1">
+      <w:start w:val="1"/>
+      <w:numFmt w:val="lowerRoman"/>
+      <w:lvlText w:val="%6."/>
+      <w:lvlJc w:val="right"/>
+      <w:pPr>
+        <w:ind w:left="4320" w:hanging="180"/>
+      </w:pPr>
+    </w:lvl>
+    <w:lvl w:ilvl="6" w:tplc="2000000F" w:tentative="1">
+      <w:start w:val="1"/>
+      <w:numFmt w:val="decimal"/>
+      <w:lvlText w:val="%7."/>
+      <w:lvlJc w:val="left"/>
+      <w:pPr>
+        <w:ind w:left="5040" w:hanging="360"/>
+      </w:pPr>
+    </w:lvl>
+    <w:lvl w:ilvl="7" w:tplc="20000019" w:tentative="1">
+      <w:start w:val="1"/>
+      <w:numFmt w:val="lowerLetter"/>
+      <w:lvlText w:val="%8."/>
+      <w:lvlJc w:val="left"/>
+      <w:pPr>
+        <w:ind w:left="5760" w:hanging="360"/>
+      </w:pPr>
+    </w:lvl>
+    <w:lvl w:ilvl="8" w:tplc="2000001B" w:tentative="1">
+      <w:start w:val="1"/>
+      <w:numFmt w:val="lowerRoman"/>
+      <w:lvlText w:val="%9."/>
+      <w:lvlJc w:val="right"/>
+      <w:pPr>
+        <w:ind w:left="6480" w:hanging="180"/>
+      </w:pPr>
+    </w:lvl>
+  </w:abstractNum>
+  <w:abstractNum w:abstractNumId="6" w15:restartNumberingAfterBreak="0">
     <w:nsid w:val="63987A5F"/>
     <w:multiLevelType w:val="hybridMultilevel"/>
     <w:tmpl w:val="BAFCFA46"/>
@@ -5902,7 +6436,7 @@
     <w:abstractNumId w:val="1"/>
   </w:num>
   <w:num w:numId="2">
-    <w:abstractNumId w:val="5"/>
+    <w:abstractNumId w:val="6"/>
   </w:num>
   <w:num w:numId="3">
     <w:abstractNumId w:val="2"/>
@@ -5915,6 +6449,9 @@
   </w:num>
   <w:num w:numId="6">
     <w:abstractNumId w:val="3"/>
+  </w:num>
+  <w:num w:numId="7">
+    <w:abstractNumId w:val="5"/>
   </w:num>
 </w:numbering>
 </file>
@@ -6503,6 +7040,19 @@
       <w:u w:val="single"/>
     </w:rPr>
   </w:style>
+  <w:style w:type="paragraph" w:styleId="Inhopg3">
+    <w:name w:val="toc 3"/>
+    <w:basedOn w:val="Standaard"/>
+    <w:next w:val="Standaard"/>
+    <w:autoRedefine/>
+    <w:uiPriority w:val="39"/>
+    <w:unhideWhenUsed/>
+    <w:rsid w:val="00490156"/>
+    <w:pPr>
+      <w:spacing w:after="100"/>
+      <w:ind w:left="440"/>
+    </w:pPr>
+  </w:style>
 </w:styles>
 </file>
 
@@ -6772,7 +7322,7 @@
 </file>
 
 <file path=customXml/itemProps1.xml><?xml version="1.0" encoding="utf-8"?>
-<ds:datastoreItem xmlns:ds="http://schemas.openxmlformats.org/officeDocument/2006/customXml" ds:itemID="{73C6694F-88AC-404D-B184-D359F667D2B1}">
+<ds:datastoreItem xmlns:ds="http://schemas.openxmlformats.org/officeDocument/2006/customXml" ds:itemID="{EB441443-B05C-4631-B244-7E466F732B06}">
   <ds:schemaRefs>
     <ds:schemaRef ds:uri="http://schemas.openxmlformats.org/officeDocument/2006/bibliography"/>
   </ds:schemaRefs>

--- a/Software Requirements Specification.docx
+++ b/Software Requirements Specification.docx
@@ -2036,8 +2036,6 @@
         </w:rPr>
         <w:t xml:space="preserve"> aan zijn account toegevoegd. </w:t>
       </w:r>
-      <w:bookmarkStart w:id="13" w:name="_GoBack"/>
-      <w:bookmarkEnd w:id="13"/>
     </w:p>
     <w:p>
       <w:pPr>
@@ -2050,7 +2048,7 @@
           <w:lang w:val="nl-NL"/>
         </w:rPr>
       </w:pPr>
-      <w:bookmarkStart w:id="14" w:name="_Toc68104649"/>
+      <w:bookmarkStart w:id="13" w:name="_Toc68104649"/>
       <w:proofErr w:type="spellStart"/>
       <w:r>
         <w:rPr>
@@ -2058,7 +2056,7 @@
         </w:rPr>
         <w:t>Requirements</w:t>
       </w:r>
-      <w:bookmarkEnd w:id="14"/>
+      <w:bookmarkEnd w:id="13"/>
       <w:proofErr w:type="spellEnd"/>
     </w:p>
     <w:p>
@@ -2399,7 +2397,7 @@
           <w:lang w:val="nl-NL"/>
         </w:rPr>
       </w:pPr>
-      <w:bookmarkStart w:id="15" w:name="_Toc68104650"/>
+      <w:bookmarkStart w:id="14" w:name="_Toc68104650"/>
       <w:proofErr w:type="spellStart"/>
       <w:r>
         <w:rPr>
@@ -2414,7 +2412,7 @@
         </w:rPr>
         <w:t xml:space="preserve"> prioritering</w:t>
       </w:r>
-      <w:bookmarkEnd w:id="15"/>
+      <w:bookmarkEnd w:id="14"/>
     </w:p>
     <w:p>
       <w:pPr>
@@ -2507,7 +2505,7 @@
           <w:lang w:val="nl-NL"/>
         </w:rPr>
       </w:pPr>
-      <w:bookmarkStart w:id="16" w:name="_Toc68104651"/>
+      <w:bookmarkStart w:id="15" w:name="_Toc68104651"/>
       <w:proofErr w:type="spellStart"/>
       <w:r>
         <w:rPr>
@@ -2529,7 +2527,7 @@
         </w:rPr>
         <w:t>usecases</w:t>
       </w:r>
-      <w:bookmarkEnd w:id="16"/>
+      <w:bookmarkEnd w:id="15"/>
       <w:proofErr w:type="spellEnd"/>
     </w:p>
     <w:p>
@@ -2540,7 +2538,7 @@
           <w:lang w:val="en-GB"/>
         </w:rPr>
       </w:pPr>
-      <w:bookmarkStart w:id="17" w:name="_Toc68104652"/>
+      <w:bookmarkStart w:id="16" w:name="_Toc68104652"/>
       <w:r>
         <w:rPr>
           <w:lang w:val="en-GB"/>
@@ -2560,7 +2558,7 @@
         </w:rPr>
         <w:t>spelen</w:t>
       </w:r>
-      <w:bookmarkEnd w:id="17"/>
+      <w:bookmarkEnd w:id="16"/>
       <w:proofErr w:type="spellEnd"/>
       <w:r>
         <w:rPr>
@@ -3592,7 +3590,7 @@
           <w:lang w:val="nl-NL"/>
         </w:rPr>
       </w:pPr>
-      <w:bookmarkStart w:id="18" w:name="_Toc68104653"/>
+      <w:bookmarkStart w:id="17" w:name="_Toc68104653"/>
       <w:r>
         <w:rPr>
           <w:lang w:val="nl-NL"/>
@@ -3611,7 +3609,7 @@
         </w:rPr>
         <w:t xml:space="preserve"> beheren</w:t>
       </w:r>
-      <w:bookmarkEnd w:id="18"/>
+      <w:bookmarkEnd w:id="17"/>
     </w:p>
     <w:tbl>
       <w:tblPr>
@@ -4840,7 +4838,7 @@
           <w:lang w:val="nl-NL"/>
         </w:rPr>
       </w:pPr>
-      <w:bookmarkStart w:id="19" w:name="_Toc68104654"/>
+      <w:bookmarkStart w:id="18" w:name="_Toc68104654"/>
       <w:r>
         <w:rPr>
           <w:lang w:val="nl-NL"/>
@@ -4861,7 +4859,7 @@
         </w:rPr>
         <w:t xml:space="preserve"> bijkopen</w:t>
       </w:r>
-      <w:bookmarkEnd w:id="19"/>
+      <w:bookmarkEnd w:id="18"/>
     </w:p>
     <w:tbl>
       <w:tblPr>
@@ -5565,21 +5563,14 @@
           <w:lang w:val="nl-NL"/>
         </w:rPr>
       </w:pPr>
-      <w:bookmarkStart w:id="20" w:name="_Toc68104655"/>
+      <w:bookmarkStart w:id="19" w:name="_Toc68104655"/>
       <w:r>
         <w:rPr>
           <w:lang w:val="nl-NL"/>
         </w:rPr>
         <w:t>Domeinmodel</w:t>
       </w:r>
-      <w:bookmarkEnd w:id="20"/>
-    </w:p>
-    <w:p>
-      <w:pPr>
-        <w:rPr>
-          <w:lang w:val="nl-NL"/>
-        </w:rPr>
-      </w:pPr>
+      <w:bookmarkEnd w:id="19"/>
     </w:p>
     <w:p>
       <w:pPr>
@@ -5625,7 +5616,7 @@
             <v:path o:extrusionok="f" gradientshapeok="t" o:connecttype="rect"/>
             <o:lock v:ext="edit" aspectratio="t"/>
           </v:shapetype>
-          <v:shape id="_x0000_i1025" type="#_x0000_t75" style="width:468pt;height:427.5pt">
+          <v:shape id="_x0000_i1025" type="#_x0000_t75" style="width:467.7pt;height:440.05pt">
             <v:imagedata r:id="rId7" o:title="Class Diagram1"/>
           </v:shape>
         </w:pict>
@@ -5638,6 +5629,742 @@
         </w:rPr>
       </w:pPr>
     </w:p>
+    <w:p>
+      <w:pPr>
+        <w:pStyle w:val="Kop2"/>
+        <w:numPr>
+          <w:ilvl w:val="1"/>
+          <w:numId w:val="1"/>
+        </w:numPr>
+        <w:rPr>
+          <w:lang w:val="nl-NL"/>
+        </w:rPr>
+      </w:pPr>
+      <w:r>
+        <w:rPr>
+          <w:lang w:val="nl-NL"/>
+        </w:rPr>
+        <w:t>Domeinbeschrijving</w:t>
+      </w:r>
+    </w:p>
+    <w:p>
+      <w:pPr>
+        <w:rPr>
+          <w:lang w:val="nl-NL"/>
+        </w:rPr>
+      </w:pPr>
+    </w:p>
+    <w:tbl>
+      <w:tblPr>
+        <w:tblStyle w:val="Tabelraster"/>
+        <w:tblW w:w="9493" w:type="dxa"/>
+        <w:tblLook w:val="04A0" w:firstRow="1" w:lastRow="0" w:firstColumn="1" w:lastColumn="0" w:noHBand="0" w:noVBand="1"/>
+      </w:tblPr>
+      <w:tblGrid>
+        <w:gridCol w:w="3114"/>
+        <w:gridCol w:w="6379"/>
+      </w:tblGrid>
+      <w:tr>
+        <w:tc>
+          <w:tcPr>
+            <w:tcW w:w="3114" w:type="dxa"/>
+          </w:tcPr>
+          <w:p>
+            <w:pPr>
+              <w:rPr>
+                <w:lang w:val="nl-NL"/>
+              </w:rPr>
+            </w:pPr>
+          </w:p>
+        </w:tc>
+        <w:tc>
+          <w:tcPr>
+            <w:tcW w:w="6379" w:type="dxa"/>
+          </w:tcPr>
+          <w:p>
+            <w:pPr>
+              <w:rPr>
+                <w:lang w:val="nl-NL"/>
+              </w:rPr>
+            </w:pPr>
+            <w:r>
+              <w:rPr>
+                <w:lang w:val="nl-NL"/>
+              </w:rPr>
+              <w:t>Beschrijving</w:t>
+            </w:r>
+          </w:p>
+        </w:tc>
+      </w:tr>
+      <w:tr>
+        <w:trPr>
+          <w:trHeight w:val="300"/>
+        </w:trPr>
+        <w:tc>
+          <w:tcPr>
+            <w:tcW w:w="3114" w:type="dxa"/>
+            <w:noWrap/>
+            <w:hideMark/>
+          </w:tcPr>
+          <w:p>
+            <w:pPr>
+              <w:rPr>
+                <w:rFonts w:ascii="Calibri" w:eastAsia="Times New Roman" w:hAnsi="Calibri" w:cs="Calibri"/>
+                <w:color w:val="000000"/>
+              </w:rPr>
+            </w:pPr>
+            <w:proofErr w:type="spellStart"/>
+            <w:r>
+              <w:rPr>
+                <w:rFonts w:ascii="Calibri" w:eastAsia="Times New Roman" w:hAnsi="Calibri" w:cs="Calibri"/>
+                <w:color w:val="000000"/>
+              </w:rPr>
+              <w:t>Antwoord</w:t>
+            </w:r>
+            <w:bookmarkStart w:id="20" w:name="_GoBack"/>
+            <w:bookmarkEnd w:id="20"/>
+            <w:proofErr w:type="spellEnd"/>
+          </w:p>
+        </w:tc>
+        <w:tc>
+          <w:tcPr>
+            <w:tcW w:w="6379" w:type="dxa"/>
+          </w:tcPr>
+          <w:p>
+            <w:pPr>
+              <w:rPr>
+                <w:rFonts w:ascii="Calibri" w:eastAsia="Times New Roman" w:hAnsi="Calibri" w:cs="Calibri"/>
+                <w:color w:val="000000"/>
+              </w:rPr>
+            </w:pPr>
+          </w:p>
+        </w:tc>
+      </w:tr>
+      <w:tr>
+        <w:trPr>
+          <w:trHeight w:val="300"/>
+        </w:trPr>
+        <w:tc>
+          <w:tcPr>
+            <w:tcW w:w="3114" w:type="dxa"/>
+            <w:noWrap/>
+            <w:hideMark/>
+          </w:tcPr>
+          <w:p>
+            <w:pPr>
+              <w:rPr>
+                <w:rFonts w:ascii="Calibri" w:eastAsia="Times New Roman" w:hAnsi="Calibri" w:cs="Calibri"/>
+                <w:color w:val="000000"/>
+              </w:rPr>
+            </w:pPr>
+            <w:proofErr w:type="spellStart"/>
+            <w:r>
+              <w:rPr>
+                <w:rFonts w:ascii="Calibri" w:eastAsia="Times New Roman" w:hAnsi="Calibri" w:cs="Calibri"/>
+                <w:color w:val="000000"/>
+              </w:rPr>
+              <w:lastRenderedPageBreak/>
+              <w:t>Beheerder</w:t>
+            </w:r>
+            <w:proofErr w:type="spellEnd"/>
+          </w:p>
+        </w:tc>
+        <w:tc>
+          <w:tcPr>
+            <w:tcW w:w="6379" w:type="dxa"/>
+          </w:tcPr>
+          <w:p>
+            <w:pPr>
+              <w:rPr>
+                <w:rFonts w:ascii="Calibri" w:eastAsia="Times New Roman" w:hAnsi="Calibri" w:cs="Calibri"/>
+                <w:color w:val="000000"/>
+              </w:rPr>
+            </w:pPr>
+          </w:p>
+        </w:tc>
+      </w:tr>
+      <w:tr>
+        <w:trPr>
+          <w:trHeight w:val="300"/>
+        </w:trPr>
+        <w:tc>
+          <w:tcPr>
+            <w:tcW w:w="3114" w:type="dxa"/>
+            <w:noWrap/>
+            <w:hideMark/>
+          </w:tcPr>
+          <w:p>
+            <w:pPr>
+              <w:rPr>
+                <w:rFonts w:ascii="Calibri" w:eastAsia="Times New Roman" w:hAnsi="Calibri" w:cs="Calibri"/>
+                <w:color w:val="000000"/>
+              </w:rPr>
+            </w:pPr>
+            <w:proofErr w:type="spellStart"/>
+            <w:r>
+              <w:rPr>
+                <w:rFonts w:ascii="Calibri" w:eastAsia="Times New Roman" w:hAnsi="Calibri" w:cs="Calibri"/>
+                <w:color w:val="000000"/>
+              </w:rPr>
+              <w:t>Categorie</w:t>
+            </w:r>
+            <w:proofErr w:type="spellEnd"/>
+          </w:p>
+        </w:tc>
+        <w:tc>
+          <w:tcPr>
+            <w:tcW w:w="6379" w:type="dxa"/>
+          </w:tcPr>
+          <w:p>
+            <w:pPr>
+              <w:rPr>
+                <w:rFonts w:ascii="Calibri" w:eastAsia="Times New Roman" w:hAnsi="Calibri" w:cs="Calibri"/>
+                <w:color w:val="000000"/>
+              </w:rPr>
+            </w:pPr>
+          </w:p>
+        </w:tc>
+      </w:tr>
+      <w:tr>
+        <w:trPr>
+          <w:trHeight w:val="300"/>
+        </w:trPr>
+        <w:tc>
+          <w:tcPr>
+            <w:tcW w:w="3114" w:type="dxa"/>
+            <w:noWrap/>
+            <w:hideMark/>
+          </w:tcPr>
+          <w:p>
+            <w:pPr>
+              <w:rPr>
+                <w:rFonts w:ascii="Calibri" w:eastAsia="Times New Roman" w:hAnsi="Calibri" w:cs="Calibri"/>
+                <w:color w:val="000000"/>
+              </w:rPr>
+            </w:pPr>
+            <w:proofErr w:type="spellStart"/>
+            <w:r>
+              <w:rPr>
+                <w:rFonts w:ascii="Calibri" w:eastAsia="Times New Roman" w:hAnsi="Calibri" w:cs="Calibri"/>
+                <w:color w:val="000000"/>
+              </w:rPr>
+              <w:t>Gebruiker</w:t>
+            </w:r>
+            <w:proofErr w:type="spellEnd"/>
+          </w:p>
+        </w:tc>
+        <w:tc>
+          <w:tcPr>
+            <w:tcW w:w="6379" w:type="dxa"/>
+          </w:tcPr>
+          <w:p>
+            <w:pPr>
+              <w:rPr>
+                <w:rFonts w:ascii="Calibri" w:eastAsia="Times New Roman" w:hAnsi="Calibri" w:cs="Calibri"/>
+                <w:color w:val="000000"/>
+              </w:rPr>
+            </w:pPr>
+          </w:p>
+        </w:tc>
+      </w:tr>
+      <w:tr>
+        <w:trPr>
+          <w:trHeight w:val="300"/>
+        </w:trPr>
+        <w:tc>
+          <w:tcPr>
+            <w:tcW w:w="3114" w:type="dxa"/>
+            <w:noWrap/>
+            <w:hideMark/>
+          </w:tcPr>
+          <w:p>
+            <w:pPr>
+              <w:rPr>
+                <w:rFonts w:ascii="Calibri" w:eastAsia="Times New Roman" w:hAnsi="Calibri" w:cs="Calibri"/>
+                <w:color w:val="000000"/>
+              </w:rPr>
+            </w:pPr>
+            <w:proofErr w:type="spellStart"/>
+            <w:r>
+              <w:rPr>
+                <w:rFonts w:ascii="Calibri" w:eastAsia="Times New Roman" w:hAnsi="Calibri" w:cs="Calibri"/>
+                <w:color w:val="000000"/>
+              </w:rPr>
+              <w:t>Gespeelde</w:t>
+            </w:r>
+            <w:proofErr w:type="spellEnd"/>
+            <w:r>
+              <w:rPr>
+                <w:rFonts w:ascii="Calibri" w:eastAsia="Times New Roman" w:hAnsi="Calibri" w:cs="Calibri"/>
+                <w:color w:val="000000"/>
+              </w:rPr>
+              <w:t xml:space="preserve"> quiz</w:t>
+            </w:r>
+          </w:p>
+        </w:tc>
+        <w:tc>
+          <w:tcPr>
+            <w:tcW w:w="6379" w:type="dxa"/>
+          </w:tcPr>
+          <w:p>
+            <w:pPr>
+              <w:rPr>
+                <w:rFonts w:ascii="Calibri" w:eastAsia="Times New Roman" w:hAnsi="Calibri" w:cs="Calibri"/>
+                <w:color w:val="000000"/>
+              </w:rPr>
+            </w:pPr>
+          </w:p>
+        </w:tc>
+      </w:tr>
+      <w:tr>
+        <w:trPr>
+          <w:trHeight w:val="300"/>
+        </w:trPr>
+        <w:tc>
+          <w:tcPr>
+            <w:tcW w:w="3114" w:type="dxa"/>
+            <w:noWrap/>
+            <w:hideMark/>
+          </w:tcPr>
+          <w:p>
+            <w:pPr>
+              <w:rPr>
+                <w:rFonts w:ascii="Calibri" w:eastAsia="Times New Roman" w:hAnsi="Calibri" w:cs="Calibri"/>
+                <w:color w:val="000000"/>
+              </w:rPr>
+            </w:pPr>
+            <w:proofErr w:type="spellStart"/>
+            <w:r>
+              <w:rPr>
+                <w:rFonts w:ascii="Calibri" w:eastAsia="Times New Roman" w:hAnsi="Calibri" w:cs="Calibri"/>
+                <w:color w:val="000000"/>
+              </w:rPr>
+              <w:t>Kort-antwoord-vraag</w:t>
+            </w:r>
+            <w:proofErr w:type="spellEnd"/>
+          </w:p>
+        </w:tc>
+        <w:tc>
+          <w:tcPr>
+            <w:tcW w:w="6379" w:type="dxa"/>
+          </w:tcPr>
+          <w:p>
+            <w:pPr>
+              <w:rPr>
+                <w:rFonts w:ascii="Calibri" w:eastAsia="Times New Roman" w:hAnsi="Calibri" w:cs="Calibri"/>
+                <w:color w:val="000000"/>
+              </w:rPr>
+            </w:pPr>
+          </w:p>
+        </w:tc>
+      </w:tr>
+      <w:tr>
+        <w:trPr>
+          <w:trHeight w:val="300"/>
+        </w:trPr>
+        <w:tc>
+          <w:tcPr>
+            <w:tcW w:w="3114" w:type="dxa"/>
+            <w:noWrap/>
+            <w:hideMark/>
+          </w:tcPr>
+          <w:p>
+            <w:pPr>
+              <w:rPr>
+                <w:rFonts w:ascii="Calibri" w:eastAsia="Times New Roman" w:hAnsi="Calibri" w:cs="Calibri"/>
+                <w:color w:val="000000"/>
+              </w:rPr>
+            </w:pPr>
+            <w:proofErr w:type="spellStart"/>
+            <w:r>
+              <w:rPr>
+                <w:rFonts w:ascii="Calibri" w:eastAsia="Times New Roman" w:hAnsi="Calibri" w:cs="Calibri"/>
+                <w:color w:val="000000"/>
+              </w:rPr>
+              <w:t>Kort-antwoord-vraag-antwoord</w:t>
+            </w:r>
+            <w:proofErr w:type="spellEnd"/>
+          </w:p>
+        </w:tc>
+        <w:tc>
+          <w:tcPr>
+            <w:tcW w:w="6379" w:type="dxa"/>
+          </w:tcPr>
+          <w:p>
+            <w:pPr>
+              <w:rPr>
+                <w:rFonts w:ascii="Calibri" w:eastAsia="Times New Roman" w:hAnsi="Calibri" w:cs="Calibri"/>
+                <w:color w:val="000000"/>
+              </w:rPr>
+            </w:pPr>
+          </w:p>
+        </w:tc>
+      </w:tr>
+      <w:tr>
+        <w:trPr>
+          <w:trHeight w:val="300"/>
+        </w:trPr>
+        <w:tc>
+          <w:tcPr>
+            <w:tcW w:w="3114" w:type="dxa"/>
+            <w:noWrap/>
+            <w:hideMark/>
+          </w:tcPr>
+          <w:p>
+            <w:pPr>
+              <w:rPr>
+                <w:rFonts w:ascii="Calibri" w:eastAsia="Times New Roman" w:hAnsi="Calibri" w:cs="Calibri"/>
+                <w:color w:val="000000"/>
+              </w:rPr>
+            </w:pPr>
+            <w:r>
+              <w:rPr>
+                <w:rFonts w:ascii="Calibri" w:eastAsia="Times New Roman" w:hAnsi="Calibri" w:cs="Calibri"/>
+                <w:color w:val="000000"/>
+              </w:rPr>
+              <w:t>Letter</w:t>
+            </w:r>
+          </w:p>
+        </w:tc>
+        <w:tc>
+          <w:tcPr>
+            <w:tcW w:w="6379" w:type="dxa"/>
+          </w:tcPr>
+          <w:p>
+            <w:pPr>
+              <w:rPr>
+                <w:rFonts w:ascii="Calibri" w:eastAsia="Times New Roman" w:hAnsi="Calibri" w:cs="Calibri"/>
+                <w:color w:val="000000"/>
+              </w:rPr>
+            </w:pPr>
+          </w:p>
+        </w:tc>
+      </w:tr>
+      <w:tr>
+        <w:trPr>
+          <w:trHeight w:val="300"/>
+        </w:trPr>
+        <w:tc>
+          <w:tcPr>
+            <w:tcW w:w="3114" w:type="dxa"/>
+            <w:noWrap/>
+            <w:hideMark/>
+          </w:tcPr>
+          <w:p>
+            <w:pPr>
+              <w:rPr>
+                <w:rFonts w:ascii="Calibri" w:eastAsia="Times New Roman" w:hAnsi="Calibri" w:cs="Calibri"/>
+                <w:color w:val="000000"/>
+              </w:rPr>
+            </w:pPr>
+            <w:proofErr w:type="spellStart"/>
+            <w:r>
+              <w:rPr>
+                <w:rFonts w:ascii="Calibri" w:eastAsia="Times New Roman" w:hAnsi="Calibri" w:cs="Calibri"/>
+                <w:color w:val="000000"/>
+              </w:rPr>
+              <w:t>Meerkeuze</w:t>
+            </w:r>
+            <w:proofErr w:type="spellEnd"/>
+            <w:r>
+              <w:rPr>
+                <w:rFonts w:ascii="Calibri" w:eastAsia="Times New Roman" w:hAnsi="Calibri" w:cs="Calibri"/>
+                <w:color w:val="000000"/>
+              </w:rPr>
+              <w:t xml:space="preserve"> </w:t>
+            </w:r>
+            <w:proofErr w:type="spellStart"/>
+            <w:r>
+              <w:rPr>
+                <w:rFonts w:ascii="Calibri" w:eastAsia="Times New Roman" w:hAnsi="Calibri" w:cs="Calibri"/>
+                <w:color w:val="000000"/>
+              </w:rPr>
+              <w:t>antwoord</w:t>
+            </w:r>
+            <w:proofErr w:type="spellEnd"/>
+          </w:p>
+        </w:tc>
+        <w:tc>
+          <w:tcPr>
+            <w:tcW w:w="6379" w:type="dxa"/>
+          </w:tcPr>
+          <w:p>
+            <w:pPr>
+              <w:rPr>
+                <w:rFonts w:ascii="Calibri" w:eastAsia="Times New Roman" w:hAnsi="Calibri" w:cs="Calibri"/>
+                <w:color w:val="000000"/>
+              </w:rPr>
+            </w:pPr>
+          </w:p>
+        </w:tc>
+      </w:tr>
+      <w:tr>
+        <w:trPr>
+          <w:trHeight w:val="300"/>
+        </w:trPr>
+        <w:tc>
+          <w:tcPr>
+            <w:tcW w:w="3114" w:type="dxa"/>
+            <w:noWrap/>
+            <w:hideMark/>
+          </w:tcPr>
+          <w:p>
+            <w:pPr>
+              <w:rPr>
+                <w:rFonts w:ascii="Calibri" w:eastAsia="Times New Roman" w:hAnsi="Calibri" w:cs="Calibri"/>
+                <w:color w:val="000000"/>
+              </w:rPr>
+            </w:pPr>
+            <w:proofErr w:type="spellStart"/>
+            <w:r>
+              <w:rPr>
+                <w:rFonts w:ascii="Calibri" w:eastAsia="Times New Roman" w:hAnsi="Calibri" w:cs="Calibri"/>
+                <w:color w:val="000000"/>
+              </w:rPr>
+              <w:t>Meerkeuzevraag</w:t>
+            </w:r>
+            <w:proofErr w:type="spellEnd"/>
+          </w:p>
+        </w:tc>
+        <w:tc>
+          <w:tcPr>
+            <w:tcW w:w="6379" w:type="dxa"/>
+          </w:tcPr>
+          <w:p>
+            <w:pPr>
+              <w:rPr>
+                <w:rFonts w:ascii="Calibri" w:eastAsia="Times New Roman" w:hAnsi="Calibri" w:cs="Calibri"/>
+                <w:color w:val="000000"/>
+              </w:rPr>
+            </w:pPr>
+          </w:p>
+        </w:tc>
+      </w:tr>
+      <w:tr>
+        <w:trPr>
+          <w:trHeight w:val="300"/>
+        </w:trPr>
+        <w:tc>
+          <w:tcPr>
+            <w:tcW w:w="3114" w:type="dxa"/>
+            <w:noWrap/>
+            <w:hideMark/>
+          </w:tcPr>
+          <w:p>
+            <w:pPr>
+              <w:rPr>
+                <w:rFonts w:ascii="Calibri" w:eastAsia="Times New Roman" w:hAnsi="Calibri" w:cs="Calibri"/>
+                <w:color w:val="000000"/>
+              </w:rPr>
+            </w:pPr>
+            <w:r>
+              <w:rPr>
+                <w:rFonts w:ascii="Calibri" w:eastAsia="Times New Roman" w:hAnsi="Calibri" w:cs="Calibri"/>
+                <w:color w:val="000000"/>
+              </w:rPr>
+              <w:t>Quiz</w:t>
+            </w:r>
+          </w:p>
+        </w:tc>
+        <w:tc>
+          <w:tcPr>
+            <w:tcW w:w="6379" w:type="dxa"/>
+          </w:tcPr>
+          <w:p>
+            <w:pPr>
+              <w:rPr>
+                <w:rFonts w:ascii="Calibri" w:eastAsia="Times New Roman" w:hAnsi="Calibri" w:cs="Calibri"/>
+                <w:color w:val="000000"/>
+              </w:rPr>
+            </w:pPr>
+          </w:p>
+        </w:tc>
+      </w:tr>
+      <w:tr>
+        <w:trPr>
+          <w:trHeight w:val="300"/>
+        </w:trPr>
+        <w:tc>
+          <w:tcPr>
+            <w:tcW w:w="3114" w:type="dxa"/>
+            <w:noWrap/>
+            <w:hideMark/>
+          </w:tcPr>
+          <w:p>
+            <w:pPr>
+              <w:rPr>
+                <w:rFonts w:ascii="Calibri" w:eastAsia="Times New Roman" w:hAnsi="Calibri" w:cs="Calibri"/>
+                <w:color w:val="000000"/>
+              </w:rPr>
+            </w:pPr>
+            <w:proofErr w:type="spellStart"/>
+            <w:r>
+              <w:rPr>
+                <w:rFonts w:ascii="Calibri" w:eastAsia="Times New Roman" w:hAnsi="Calibri" w:cs="Calibri"/>
+                <w:color w:val="000000"/>
+              </w:rPr>
+              <w:t>Speler</w:t>
+            </w:r>
+            <w:proofErr w:type="spellEnd"/>
+          </w:p>
+        </w:tc>
+        <w:tc>
+          <w:tcPr>
+            <w:tcW w:w="6379" w:type="dxa"/>
+          </w:tcPr>
+          <w:p>
+            <w:pPr>
+              <w:rPr>
+                <w:rFonts w:ascii="Calibri" w:eastAsia="Times New Roman" w:hAnsi="Calibri" w:cs="Calibri"/>
+                <w:color w:val="000000"/>
+              </w:rPr>
+            </w:pPr>
+          </w:p>
+        </w:tc>
+      </w:tr>
+      <w:tr>
+        <w:trPr>
+          <w:trHeight w:val="300"/>
+        </w:trPr>
+        <w:tc>
+          <w:tcPr>
+            <w:tcW w:w="3114" w:type="dxa"/>
+            <w:noWrap/>
+            <w:hideMark/>
+          </w:tcPr>
+          <w:p>
+            <w:pPr>
+              <w:rPr>
+                <w:rFonts w:ascii="Calibri" w:eastAsia="Times New Roman" w:hAnsi="Calibri" w:cs="Calibri"/>
+                <w:color w:val="000000"/>
+              </w:rPr>
+            </w:pPr>
+            <w:proofErr w:type="spellStart"/>
+            <w:r>
+              <w:rPr>
+                <w:rFonts w:ascii="Calibri" w:eastAsia="Times New Roman" w:hAnsi="Calibri" w:cs="Calibri"/>
+                <w:color w:val="000000"/>
+              </w:rPr>
+              <w:t>Speler</w:t>
+            </w:r>
+            <w:proofErr w:type="spellEnd"/>
+            <w:r>
+              <w:rPr>
+                <w:rFonts w:ascii="Calibri" w:eastAsia="Times New Roman" w:hAnsi="Calibri" w:cs="Calibri"/>
+                <w:color w:val="000000"/>
+              </w:rPr>
+              <w:t xml:space="preserve"> </w:t>
+            </w:r>
+            <w:proofErr w:type="spellStart"/>
+            <w:r>
+              <w:rPr>
+                <w:rFonts w:ascii="Calibri" w:eastAsia="Times New Roman" w:hAnsi="Calibri" w:cs="Calibri"/>
+                <w:color w:val="000000"/>
+              </w:rPr>
+              <w:t>antwoord</w:t>
+            </w:r>
+            <w:proofErr w:type="spellEnd"/>
+          </w:p>
+        </w:tc>
+        <w:tc>
+          <w:tcPr>
+            <w:tcW w:w="6379" w:type="dxa"/>
+          </w:tcPr>
+          <w:p>
+            <w:pPr>
+              <w:rPr>
+                <w:rFonts w:ascii="Calibri" w:eastAsia="Times New Roman" w:hAnsi="Calibri" w:cs="Calibri"/>
+                <w:color w:val="000000"/>
+              </w:rPr>
+            </w:pPr>
+          </w:p>
+        </w:tc>
+      </w:tr>
+      <w:tr>
+        <w:trPr>
+          <w:trHeight w:val="300"/>
+        </w:trPr>
+        <w:tc>
+          <w:tcPr>
+            <w:tcW w:w="3114" w:type="dxa"/>
+            <w:noWrap/>
+            <w:hideMark/>
+          </w:tcPr>
+          <w:p>
+            <w:pPr>
+              <w:rPr>
+                <w:rFonts w:ascii="Calibri" w:eastAsia="Times New Roman" w:hAnsi="Calibri" w:cs="Calibri"/>
+                <w:color w:val="000000"/>
+              </w:rPr>
+            </w:pPr>
+            <w:proofErr w:type="spellStart"/>
+            <w:r>
+              <w:rPr>
+                <w:rFonts w:ascii="Calibri" w:eastAsia="Times New Roman" w:hAnsi="Calibri" w:cs="Calibri"/>
+                <w:color w:val="000000"/>
+              </w:rPr>
+              <w:t>Vraag</w:t>
+            </w:r>
+            <w:proofErr w:type="spellEnd"/>
+          </w:p>
+        </w:tc>
+        <w:tc>
+          <w:tcPr>
+            <w:tcW w:w="6379" w:type="dxa"/>
+          </w:tcPr>
+          <w:p>
+            <w:pPr>
+              <w:rPr>
+                <w:rFonts w:ascii="Calibri" w:eastAsia="Times New Roman" w:hAnsi="Calibri" w:cs="Calibri"/>
+                <w:color w:val="000000"/>
+              </w:rPr>
+            </w:pPr>
+          </w:p>
+        </w:tc>
+      </w:tr>
+      <w:tr>
+        <w:trPr>
+          <w:trHeight w:val="300"/>
+        </w:trPr>
+        <w:tc>
+          <w:tcPr>
+            <w:tcW w:w="3114" w:type="dxa"/>
+            <w:noWrap/>
+            <w:hideMark/>
+          </w:tcPr>
+          <w:p>
+            <w:pPr>
+              <w:rPr>
+                <w:rFonts w:ascii="Calibri" w:eastAsia="Times New Roman" w:hAnsi="Calibri" w:cs="Calibri"/>
+                <w:color w:val="000000"/>
+              </w:rPr>
+            </w:pPr>
+            <w:proofErr w:type="spellStart"/>
+            <w:r>
+              <w:rPr>
+                <w:rFonts w:ascii="Calibri" w:eastAsia="Times New Roman" w:hAnsi="Calibri" w:cs="Calibri"/>
+                <w:color w:val="000000"/>
+              </w:rPr>
+              <w:t>Woord</w:t>
+            </w:r>
+            <w:proofErr w:type="spellEnd"/>
+          </w:p>
+        </w:tc>
+        <w:tc>
+          <w:tcPr>
+            <w:tcW w:w="6379" w:type="dxa"/>
+          </w:tcPr>
+          <w:p>
+            <w:pPr>
+              <w:rPr>
+                <w:rFonts w:ascii="Calibri" w:eastAsia="Times New Roman" w:hAnsi="Calibri" w:cs="Calibri"/>
+                <w:color w:val="000000"/>
+              </w:rPr>
+            </w:pPr>
+          </w:p>
+        </w:tc>
+      </w:tr>
+    </w:tbl>
     <w:p>
       <w:pPr>
         <w:rPr>
@@ -7053,6 +7780,25 @@
       <w:ind w:left="440"/>
     </w:pPr>
   </w:style>
+  <w:style w:type="table" w:styleId="Tabelraster">
+    <w:name w:val="Table Grid"/>
+    <w:basedOn w:val="Standaardtabel"/>
+    <w:uiPriority w:val="39"/>
+    <w:rsid w:val="00426263"/>
+    <w:pPr>
+      <w:spacing w:after="0" w:line="240" w:lineRule="auto"/>
+    </w:pPr>
+    <w:tblPr>
+      <w:tblBorders>
+        <w:top w:val="single" w:sz="4" w:space="0" w:color="auto"/>
+        <w:left w:val="single" w:sz="4" w:space="0" w:color="auto"/>
+        <w:bottom w:val="single" w:sz="4" w:space="0" w:color="auto"/>
+        <w:right w:val="single" w:sz="4" w:space="0" w:color="auto"/>
+        <w:insideH w:val="single" w:sz="4" w:space="0" w:color="auto"/>
+        <w:insideV w:val="single" w:sz="4" w:space="0" w:color="auto"/>
+      </w:tblBorders>
+    </w:tblPr>
+  </w:style>
 </w:styles>
 </file>
 
@@ -7322,7 +8068,7 @@
 </file>
 
 <file path=customXml/itemProps1.xml><?xml version="1.0" encoding="utf-8"?>
-<ds:datastoreItem xmlns:ds="http://schemas.openxmlformats.org/officeDocument/2006/customXml" ds:itemID="{EB441443-B05C-4631-B244-7E466F732B06}">
+<ds:datastoreItem xmlns:ds="http://schemas.openxmlformats.org/officeDocument/2006/customXml" ds:itemID="{E7CA699B-F9DD-491D-808D-6A44C19152C8}">
   <ds:schemaRefs>
     <ds:schemaRef ds:uri="http://schemas.openxmlformats.org/officeDocument/2006/bibliography"/>
   </ds:schemaRefs>

--- a/Software Requirements Specification.docx
+++ b/Software Requirements Specification.docx
@@ -5675,6 +5675,12 @@
                 <w:lang w:val="nl-NL"/>
               </w:rPr>
             </w:pPr>
+            <w:r>
+              <w:rPr>
+                <w:lang w:val="nl-NL"/>
+              </w:rPr>
+              <w:t>Naam</w:t>
+            </w:r>
           </w:p>
         </w:tc>
         <w:tc>
@@ -5693,6 +5699,8 @@
               </w:rPr>
               <w:t>Beschrijving</w:t>
             </w:r>
+            <w:bookmarkStart w:id="20" w:name="_GoBack"/>
+            <w:bookmarkEnd w:id="20"/>
           </w:p>
         </w:tc>
       </w:tr>
@@ -5719,10 +5727,9 @@
                 <w:rFonts w:ascii="Calibri" w:eastAsia="Times New Roman" w:hAnsi="Calibri" w:cs="Calibri"/>
                 <w:color w:val="000000"/>
               </w:rPr>
+              <w:lastRenderedPageBreak/>
               <w:t>Antwoord</w:t>
             </w:r>
-            <w:bookmarkStart w:id="20" w:name="_GoBack"/>
-            <w:bookmarkEnd w:id="20"/>
             <w:proofErr w:type="spellEnd"/>
           </w:p>
         </w:tc>
@@ -5735,8 +5742,25 @@
               <w:rPr>
                 <w:rFonts w:ascii="Calibri" w:eastAsia="Times New Roman" w:hAnsi="Calibri" w:cs="Calibri"/>
                 <w:color w:val="000000"/>
-              </w:rPr>
-            </w:pPr>
+                <w:lang w:val="nl-NL"/>
+              </w:rPr>
+            </w:pPr>
+            <w:r>
+              <w:rPr>
+                <w:rFonts w:ascii="Calibri" w:eastAsia="Times New Roman" w:hAnsi="Calibri" w:cs="Calibri"/>
+                <w:color w:val="000000"/>
+                <w:lang w:val="nl-NL"/>
+              </w:rPr>
+              <w:t xml:space="preserve">Elke quiz is een mix van vragen. </w:t>
+            </w:r>
+            <w:r>
+              <w:rPr>
+                <w:rFonts w:ascii="Calibri" w:eastAsia="Times New Roman" w:hAnsi="Calibri" w:cs="Calibri"/>
+                <w:color w:val="000000"/>
+                <w:lang w:val="nl-NL"/>
+              </w:rPr>
+              <w:t>Elke vraag behoort tot een categorie. Vragen kunnen toegevoegd worden of op niet-actief gezet worden door een beheerder.</w:t>
+            </w:r>
           </w:p>
         </w:tc>
       </w:tr>
@@ -5755,18 +5779,17 @@
               <w:rPr>
                 <w:rFonts w:ascii="Calibri" w:eastAsia="Times New Roman" w:hAnsi="Calibri" w:cs="Calibri"/>
                 <w:color w:val="000000"/>
-              </w:rPr>
-            </w:pPr>
-            <w:proofErr w:type="spellStart"/>
+                <w:lang w:val="nl-NL"/>
+              </w:rPr>
+            </w:pPr>
             <w:r>
               <w:rPr>
                 <w:rFonts w:ascii="Calibri" w:eastAsia="Times New Roman" w:hAnsi="Calibri" w:cs="Calibri"/>
                 <w:color w:val="000000"/>
-              </w:rPr>
-              <w:lastRenderedPageBreak/>
+                <w:lang w:val="nl-NL"/>
+              </w:rPr>
               <w:t>Beheerder</w:t>
             </w:r>
-            <w:proofErr w:type="spellEnd"/>
           </w:p>
         </w:tc>
         <w:tc>
@@ -5778,8 +5801,17 @@
               <w:rPr>
                 <w:rFonts w:ascii="Calibri" w:eastAsia="Times New Roman" w:hAnsi="Calibri" w:cs="Calibri"/>
                 <w:color w:val="000000"/>
-              </w:rPr>
-            </w:pPr>
+                <w:lang w:val="nl-NL"/>
+              </w:rPr>
+            </w:pPr>
+            <w:r>
+              <w:rPr>
+                <w:rFonts w:ascii="Calibri" w:eastAsia="Times New Roman" w:hAnsi="Calibri" w:cs="Calibri"/>
+                <w:color w:val="000000"/>
+                <w:lang w:val="nl-NL"/>
+              </w:rPr>
+              <w:t>Een beheerder is een medewerker van Solid Games. Deze medewerker kan vragen en quizzen beheren.</w:t>
+            </w:r>
           </w:p>
         </w:tc>
       </w:tr>
@@ -5798,17 +5830,17 @@
               <w:rPr>
                 <w:rFonts w:ascii="Calibri" w:eastAsia="Times New Roman" w:hAnsi="Calibri" w:cs="Calibri"/>
                 <w:color w:val="000000"/>
-              </w:rPr>
-            </w:pPr>
-            <w:proofErr w:type="spellStart"/>
+                <w:lang w:val="nl-NL"/>
+              </w:rPr>
+            </w:pPr>
             <w:r>
               <w:rPr>
                 <w:rFonts w:ascii="Calibri" w:eastAsia="Times New Roman" w:hAnsi="Calibri" w:cs="Calibri"/>
                 <w:color w:val="000000"/>
+                <w:lang w:val="nl-NL"/>
               </w:rPr>
               <w:t>Categorie</w:t>
             </w:r>
-            <w:proofErr w:type="spellEnd"/>
           </w:p>
         </w:tc>
         <w:tc>
@@ -5820,8 +5852,17 @@
               <w:rPr>
                 <w:rFonts w:ascii="Calibri" w:eastAsia="Times New Roman" w:hAnsi="Calibri" w:cs="Calibri"/>
                 <w:color w:val="000000"/>
-              </w:rPr>
-            </w:pPr>
+                <w:lang w:val="nl-NL"/>
+              </w:rPr>
+            </w:pPr>
+            <w:r>
+              <w:rPr>
+                <w:rFonts w:ascii="Calibri" w:eastAsia="Times New Roman" w:hAnsi="Calibri" w:cs="Calibri"/>
+                <w:color w:val="000000"/>
+                <w:lang w:val="nl-NL"/>
+              </w:rPr>
+              <w:t>Elke vraag behoort tot een categorie, bijv. Geografie, Muziek, Sport, Taal, et cetera.</w:t>
+            </w:r>
           </w:p>
         </w:tc>
       </w:tr>
@@ -5840,17 +5881,17 @@
               <w:rPr>
                 <w:rFonts w:ascii="Calibri" w:eastAsia="Times New Roman" w:hAnsi="Calibri" w:cs="Calibri"/>
                 <w:color w:val="000000"/>
-              </w:rPr>
-            </w:pPr>
-            <w:proofErr w:type="spellStart"/>
+                <w:lang w:val="nl-NL"/>
+              </w:rPr>
+            </w:pPr>
             <w:r>
               <w:rPr>
                 <w:rFonts w:ascii="Calibri" w:eastAsia="Times New Roman" w:hAnsi="Calibri" w:cs="Calibri"/>
                 <w:color w:val="000000"/>
+                <w:lang w:val="nl-NL"/>
               </w:rPr>
               <w:t>Gebruiker</w:t>
             </w:r>
-            <w:proofErr w:type="spellEnd"/>
           </w:p>
         </w:tc>
         <w:tc>
@@ -5862,8 +5903,25 @@
               <w:rPr>
                 <w:rFonts w:ascii="Calibri" w:eastAsia="Times New Roman" w:hAnsi="Calibri" w:cs="Calibri"/>
                 <w:color w:val="000000"/>
-              </w:rPr>
-            </w:pPr>
+                <w:lang w:val="nl-NL"/>
+              </w:rPr>
+            </w:pPr>
+            <w:r>
+              <w:rPr>
+                <w:rFonts w:ascii="Calibri" w:eastAsia="Times New Roman" w:hAnsi="Calibri" w:cs="Calibri"/>
+                <w:color w:val="000000"/>
+                <w:lang w:val="nl-NL"/>
+              </w:rPr>
+              <w:t>Een gebruiker is iemand die het systeem gebruikt</w:t>
+            </w:r>
+            <w:r>
+              <w:rPr>
+                <w:rFonts w:ascii="Calibri" w:eastAsia="Times New Roman" w:hAnsi="Calibri" w:cs="Calibri"/>
+                <w:color w:val="000000"/>
+                <w:lang w:val="nl-NL"/>
+              </w:rPr>
+              <w:t>. Medewerkers van Solid Games zijn beheerders, aangemelde gebruikers zijn spelers.</w:t>
+            </w:r>
           </w:p>
         </w:tc>
       </w:tr>
@@ -5882,23 +5940,16 @@
               <w:rPr>
                 <w:rFonts w:ascii="Calibri" w:eastAsia="Times New Roman" w:hAnsi="Calibri" w:cs="Calibri"/>
                 <w:color w:val="000000"/>
-              </w:rPr>
-            </w:pPr>
-            <w:proofErr w:type="spellStart"/>
+                <w:lang w:val="nl-NL"/>
+              </w:rPr>
+            </w:pPr>
             <w:r>
               <w:rPr>
                 <w:rFonts w:ascii="Calibri" w:eastAsia="Times New Roman" w:hAnsi="Calibri" w:cs="Calibri"/>
                 <w:color w:val="000000"/>
-              </w:rPr>
-              <w:t>Gespeelde</w:t>
-            </w:r>
-            <w:proofErr w:type="spellEnd"/>
-            <w:r>
-              <w:rPr>
-                <w:rFonts w:ascii="Calibri" w:eastAsia="Times New Roman" w:hAnsi="Calibri" w:cs="Calibri"/>
-                <w:color w:val="000000"/>
-              </w:rPr>
-              <w:t xml:space="preserve"> quiz</w:t>
+                <w:lang w:val="nl-NL"/>
+              </w:rPr>
+              <w:t>Gespeelde quiz</w:t>
             </w:r>
           </w:p>
         </w:tc>
@@ -5911,8 +5962,25 @@
               <w:rPr>
                 <w:rFonts w:ascii="Calibri" w:eastAsia="Times New Roman" w:hAnsi="Calibri" w:cs="Calibri"/>
                 <w:color w:val="000000"/>
-              </w:rPr>
-            </w:pPr>
+                <w:lang w:val="nl-NL"/>
+              </w:rPr>
+            </w:pPr>
+            <w:r>
+              <w:rPr>
+                <w:rFonts w:ascii="Calibri" w:eastAsia="Times New Roman" w:hAnsi="Calibri" w:cs="Calibri"/>
+                <w:color w:val="000000"/>
+                <w:lang w:val="nl-NL"/>
+              </w:rPr>
+              <w:t>Een gespeelde quiz is een quiz die een speler op het moment speelt, of eerder heeft gespeeld. Bij het spelen van een quiz geeft de speler antwoorden op vragen. Als alle vragen beantwoord zijn ontvangt de speler voor elke goed beantwoorde vraag een letter. Met de letters dient de speler een zolang mogelijk woord te vormen.</w:t>
+            </w:r>
+            <w:r>
+              <w:rPr>
+                <w:rFonts w:ascii="Calibri" w:eastAsia="Times New Roman" w:hAnsi="Calibri" w:cs="Calibri"/>
+                <w:color w:val="000000"/>
+                <w:lang w:val="nl-NL"/>
+              </w:rPr>
+              <w:t xml:space="preserve"> Aan het eind van het spel krijgt de speler zijn score te zien.</w:t>
+            </w:r>
           </w:p>
         </w:tc>
       </w:tr>
@@ -5931,17 +5999,17 @@
               <w:rPr>
                 <w:rFonts w:ascii="Calibri" w:eastAsia="Times New Roman" w:hAnsi="Calibri" w:cs="Calibri"/>
                 <w:color w:val="000000"/>
-              </w:rPr>
-            </w:pPr>
-            <w:proofErr w:type="spellStart"/>
+                <w:lang w:val="nl-NL"/>
+              </w:rPr>
+            </w:pPr>
             <w:r>
               <w:rPr>
                 <w:rFonts w:ascii="Calibri" w:eastAsia="Times New Roman" w:hAnsi="Calibri" w:cs="Calibri"/>
                 <w:color w:val="000000"/>
+                <w:lang w:val="nl-NL"/>
               </w:rPr>
               <w:t>Kort-antwoord-vraag</w:t>
             </w:r>
-            <w:proofErr w:type="spellEnd"/>
           </w:p>
         </w:tc>
         <w:tc>
@@ -5953,8 +6021,17 @@
               <w:rPr>
                 <w:rFonts w:ascii="Calibri" w:eastAsia="Times New Roman" w:hAnsi="Calibri" w:cs="Calibri"/>
                 <w:color w:val="000000"/>
-              </w:rPr>
-            </w:pPr>
+                <w:lang w:val="nl-NL"/>
+              </w:rPr>
+            </w:pPr>
+            <w:r>
+              <w:rPr>
+                <w:rFonts w:ascii="Calibri" w:eastAsia="Times New Roman" w:hAnsi="Calibri" w:cs="Calibri"/>
+                <w:color w:val="000000"/>
+                <w:lang w:val="nl-NL"/>
+              </w:rPr>
+              <w:t>Bij een kort-antwoord-vraag geeft de speler antwoord op een open vraag.</w:t>
+            </w:r>
           </w:p>
         </w:tc>
       </w:tr>
@@ -5973,17 +6050,17 @@
               <w:rPr>
                 <w:rFonts w:ascii="Calibri" w:eastAsia="Times New Roman" w:hAnsi="Calibri" w:cs="Calibri"/>
                 <w:color w:val="000000"/>
-              </w:rPr>
-            </w:pPr>
-            <w:proofErr w:type="spellStart"/>
+                <w:lang w:val="nl-NL"/>
+              </w:rPr>
+            </w:pPr>
             <w:r>
               <w:rPr>
                 <w:rFonts w:ascii="Calibri" w:eastAsia="Times New Roman" w:hAnsi="Calibri" w:cs="Calibri"/>
                 <w:color w:val="000000"/>
+                <w:lang w:val="nl-NL"/>
               </w:rPr>
               <w:t>Kort-antwoord-vraag-antwoord</w:t>
             </w:r>
-            <w:proofErr w:type="spellEnd"/>
           </w:p>
         </w:tc>
         <w:tc>
@@ -5995,8 +6072,17 @@
               <w:rPr>
                 <w:rFonts w:ascii="Calibri" w:eastAsia="Times New Roman" w:hAnsi="Calibri" w:cs="Calibri"/>
                 <w:color w:val="000000"/>
-              </w:rPr>
-            </w:pPr>
+                <w:lang w:val="nl-NL"/>
+              </w:rPr>
+            </w:pPr>
+            <w:r>
+              <w:rPr>
+                <w:rFonts w:ascii="Calibri" w:eastAsia="Times New Roman" w:hAnsi="Calibri" w:cs="Calibri"/>
+                <w:color w:val="000000"/>
+                <w:lang w:val="nl-NL"/>
+              </w:rPr>
+              <w:t>Bij een kort-antwoord-vraag worden één of meer antwoorden goed gerekend.</w:t>
+            </w:r>
           </w:p>
         </w:tc>
       </w:tr>
@@ -6015,12 +6101,14 @@
               <w:rPr>
                 <w:rFonts w:ascii="Calibri" w:eastAsia="Times New Roman" w:hAnsi="Calibri" w:cs="Calibri"/>
                 <w:color w:val="000000"/>
+                <w:lang w:val="nl-NL"/>
               </w:rPr>
             </w:pPr>
             <w:r>
               <w:rPr>
                 <w:rFonts w:ascii="Calibri" w:eastAsia="Times New Roman" w:hAnsi="Calibri" w:cs="Calibri"/>
                 <w:color w:val="000000"/>
+                <w:lang w:val="nl-NL"/>
               </w:rPr>
               <w:t>Letter</w:t>
             </w:r>
@@ -6035,8 +6123,17 @@
               <w:rPr>
                 <w:rFonts w:ascii="Calibri" w:eastAsia="Times New Roman" w:hAnsi="Calibri" w:cs="Calibri"/>
                 <w:color w:val="000000"/>
-              </w:rPr>
-            </w:pPr>
+                <w:lang w:val="nl-NL"/>
+              </w:rPr>
+            </w:pPr>
+            <w:r>
+              <w:rPr>
+                <w:rFonts w:ascii="Calibri" w:eastAsia="Times New Roman" w:hAnsi="Calibri" w:cs="Calibri"/>
+                <w:color w:val="000000"/>
+                <w:lang w:val="nl-NL"/>
+              </w:rPr>
+              <w:t>Bij het goed beantwoorden van vragen verdient de speler letters. Met deze letters dient de speler een zolang mogelijk woord te vormen.</w:t>
+            </w:r>
           </w:p>
         </w:tc>
       </w:tr>
@@ -6055,33 +6152,17 @@
               <w:rPr>
                 <w:rFonts w:ascii="Calibri" w:eastAsia="Times New Roman" w:hAnsi="Calibri" w:cs="Calibri"/>
                 <w:color w:val="000000"/>
-              </w:rPr>
-            </w:pPr>
-            <w:proofErr w:type="spellStart"/>
+                <w:lang w:val="nl-NL"/>
+              </w:rPr>
+            </w:pPr>
             <w:r>
               <w:rPr>
                 <w:rFonts w:ascii="Calibri" w:eastAsia="Times New Roman" w:hAnsi="Calibri" w:cs="Calibri"/>
                 <w:color w:val="000000"/>
-              </w:rPr>
-              <w:t>Meerkeuze</w:t>
-            </w:r>
-            <w:proofErr w:type="spellEnd"/>
-            <w:r>
-              <w:rPr>
-                <w:rFonts w:ascii="Calibri" w:eastAsia="Times New Roman" w:hAnsi="Calibri" w:cs="Calibri"/>
-                <w:color w:val="000000"/>
-              </w:rPr>
-              <w:t xml:space="preserve"> </w:t>
-            </w:r>
-            <w:proofErr w:type="spellStart"/>
-            <w:r>
-              <w:rPr>
-                <w:rFonts w:ascii="Calibri" w:eastAsia="Times New Roman" w:hAnsi="Calibri" w:cs="Calibri"/>
-                <w:color w:val="000000"/>
-              </w:rPr>
-              <w:t>antwoord</w:t>
-            </w:r>
-            <w:proofErr w:type="spellEnd"/>
+                <w:lang w:val="nl-NL"/>
+              </w:rPr>
+              <w:t>Meerkeuze antwoord</w:t>
+            </w:r>
           </w:p>
         </w:tc>
         <w:tc>
@@ -6093,8 +6174,17 @@
               <w:rPr>
                 <w:rFonts w:ascii="Calibri" w:eastAsia="Times New Roman" w:hAnsi="Calibri" w:cs="Calibri"/>
                 <w:color w:val="000000"/>
-              </w:rPr>
-            </w:pPr>
+                <w:lang w:val="nl-NL"/>
+              </w:rPr>
+            </w:pPr>
+            <w:r>
+              <w:rPr>
+                <w:rFonts w:ascii="Calibri" w:eastAsia="Times New Roman" w:hAnsi="Calibri" w:cs="Calibri"/>
+                <w:color w:val="000000"/>
+                <w:lang w:val="nl-NL"/>
+              </w:rPr>
+              <w:t>Een meerkeuze antwoord is een antwoord dat aan de speler getoond wordt bij een meerkeuzevraag. Deze antwoorden kunnen goed of fout zijn.</w:t>
+            </w:r>
           </w:p>
         </w:tc>
       </w:tr>
@@ -6113,17 +6203,17 @@
               <w:rPr>
                 <w:rFonts w:ascii="Calibri" w:eastAsia="Times New Roman" w:hAnsi="Calibri" w:cs="Calibri"/>
                 <w:color w:val="000000"/>
-              </w:rPr>
-            </w:pPr>
-            <w:proofErr w:type="spellStart"/>
+                <w:lang w:val="nl-NL"/>
+              </w:rPr>
+            </w:pPr>
             <w:r>
               <w:rPr>
                 <w:rFonts w:ascii="Calibri" w:eastAsia="Times New Roman" w:hAnsi="Calibri" w:cs="Calibri"/>
                 <w:color w:val="000000"/>
+                <w:lang w:val="nl-NL"/>
               </w:rPr>
               <w:t>Meerkeuzevraag</w:t>
             </w:r>
-            <w:proofErr w:type="spellEnd"/>
           </w:p>
         </w:tc>
         <w:tc>
@@ -6135,8 +6225,35 @@
               <w:rPr>
                 <w:rFonts w:ascii="Calibri" w:eastAsia="Times New Roman" w:hAnsi="Calibri" w:cs="Calibri"/>
                 <w:color w:val="000000"/>
-              </w:rPr>
-            </w:pPr>
+                <w:lang w:val="nl-NL"/>
+              </w:rPr>
+            </w:pPr>
+            <w:r>
+              <w:rPr>
+                <w:rFonts w:ascii="Calibri" w:eastAsia="Times New Roman" w:hAnsi="Calibri" w:cs="Calibri"/>
+                <w:color w:val="000000"/>
+                <w:lang w:val="nl-NL"/>
+              </w:rPr>
+              <w:t xml:space="preserve">Bij een meerkeuzevraag worden meerder antwoorden getoond aan de speler, </w:t>
+            </w:r>
+            <w:proofErr w:type="gramStart"/>
+            <w:r>
+              <w:rPr>
+                <w:rFonts w:ascii="Calibri" w:eastAsia="Times New Roman" w:hAnsi="Calibri" w:cs="Calibri"/>
+                <w:color w:val="000000"/>
+                <w:lang w:val="nl-NL"/>
+              </w:rPr>
+              <w:t>waarvan</w:t>
+            </w:r>
+            <w:proofErr w:type="gramEnd"/>
+            <w:r>
+              <w:rPr>
+                <w:rFonts w:ascii="Calibri" w:eastAsia="Times New Roman" w:hAnsi="Calibri" w:cs="Calibri"/>
+                <w:color w:val="000000"/>
+                <w:lang w:val="nl-NL"/>
+              </w:rPr>
+              <w:t xml:space="preserve"> er één het correcte antwoord is.</w:t>
+            </w:r>
           </w:p>
         </w:tc>
       </w:tr>
@@ -6155,12 +6272,14 @@
               <w:rPr>
                 <w:rFonts w:ascii="Calibri" w:eastAsia="Times New Roman" w:hAnsi="Calibri" w:cs="Calibri"/>
                 <w:color w:val="000000"/>
+                <w:lang w:val="nl-NL"/>
               </w:rPr>
             </w:pPr>
             <w:r>
               <w:rPr>
                 <w:rFonts w:ascii="Calibri" w:eastAsia="Times New Roman" w:hAnsi="Calibri" w:cs="Calibri"/>
                 <w:color w:val="000000"/>
+                <w:lang w:val="nl-NL"/>
               </w:rPr>
               <w:t>Quiz</w:t>
             </w:r>
@@ -6175,8 +6294,17 @@
               <w:rPr>
                 <w:rFonts w:ascii="Calibri" w:eastAsia="Times New Roman" w:hAnsi="Calibri" w:cs="Calibri"/>
                 <w:color w:val="000000"/>
-              </w:rPr>
-            </w:pPr>
+                <w:lang w:val="nl-NL"/>
+              </w:rPr>
+            </w:pPr>
+            <w:r>
+              <w:rPr>
+                <w:rFonts w:ascii="Calibri" w:eastAsia="Times New Roman" w:hAnsi="Calibri" w:cs="Calibri"/>
+                <w:color w:val="000000"/>
+                <w:lang w:val="nl-NL"/>
+              </w:rPr>
+              <w:t>Een quiz is een mix van meerkeuzevragen en kort-antwoordvragen.</w:t>
+            </w:r>
           </w:p>
         </w:tc>
       </w:tr>
@@ -6195,17 +6323,17 @@
               <w:rPr>
                 <w:rFonts w:ascii="Calibri" w:eastAsia="Times New Roman" w:hAnsi="Calibri" w:cs="Calibri"/>
                 <w:color w:val="000000"/>
-              </w:rPr>
-            </w:pPr>
-            <w:proofErr w:type="spellStart"/>
+                <w:lang w:val="nl-NL"/>
+              </w:rPr>
+            </w:pPr>
             <w:r>
               <w:rPr>
                 <w:rFonts w:ascii="Calibri" w:eastAsia="Times New Roman" w:hAnsi="Calibri" w:cs="Calibri"/>
                 <w:color w:val="000000"/>
+                <w:lang w:val="nl-NL"/>
               </w:rPr>
               <w:t>Speler</w:t>
             </w:r>
-            <w:proofErr w:type="spellEnd"/>
           </w:p>
         </w:tc>
         <w:tc>
@@ -6217,8 +6345,89 @@
               <w:rPr>
                 <w:rFonts w:ascii="Calibri" w:eastAsia="Times New Roman" w:hAnsi="Calibri" w:cs="Calibri"/>
                 <w:color w:val="000000"/>
-              </w:rPr>
-            </w:pPr>
+                <w:lang w:val="nl-NL"/>
+              </w:rPr>
+            </w:pPr>
+            <w:r>
+              <w:rPr>
+                <w:rFonts w:ascii="Calibri" w:eastAsia="Times New Roman" w:hAnsi="Calibri" w:cs="Calibri"/>
+                <w:color w:val="000000"/>
+                <w:lang w:val="nl-NL"/>
+              </w:rPr>
+              <w:t xml:space="preserve">Een </w:t>
+            </w:r>
+            <w:r>
+              <w:rPr>
+                <w:rFonts w:ascii="Calibri" w:eastAsia="Times New Roman" w:hAnsi="Calibri" w:cs="Calibri"/>
+                <w:color w:val="000000"/>
+                <w:lang w:val="nl-NL"/>
+              </w:rPr>
+              <w:t>speler</w:t>
+            </w:r>
+            <w:r>
+              <w:rPr>
+                <w:rFonts w:ascii="Calibri" w:eastAsia="Times New Roman" w:hAnsi="Calibri" w:cs="Calibri"/>
+                <w:color w:val="000000"/>
+                <w:lang w:val="nl-NL"/>
+              </w:rPr>
+              <w:t xml:space="preserve"> kan quizzen spelen. Een gebruiker</w:t>
+            </w:r>
+            <w:r>
+              <w:rPr>
+                <w:rFonts w:ascii="Calibri" w:eastAsia="Times New Roman" w:hAnsi="Calibri" w:cs="Calibri"/>
+                <w:color w:val="000000"/>
+                <w:lang w:val="nl-NL"/>
+              </w:rPr>
+              <w:t xml:space="preserve"> wordt een speler als hij</w:t>
+            </w:r>
+            <w:r>
+              <w:rPr>
+                <w:rFonts w:ascii="Calibri" w:eastAsia="Times New Roman" w:hAnsi="Calibri" w:cs="Calibri"/>
+                <w:color w:val="000000"/>
+                <w:lang w:val="nl-NL"/>
+              </w:rPr>
+              <w:t xml:space="preserve"> </w:t>
+            </w:r>
+            <w:r>
+              <w:rPr>
+                <w:rFonts w:ascii="Calibri" w:eastAsia="Times New Roman" w:hAnsi="Calibri" w:cs="Calibri"/>
+                <w:color w:val="000000"/>
+                <w:lang w:val="nl-NL"/>
+              </w:rPr>
+              <w:t>zich heeft</w:t>
+            </w:r>
+            <w:r>
+              <w:rPr>
+                <w:rFonts w:ascii="Calibri" w:eastAsia="Times New Roman" w:hAnsi="Calibri" w:cs="Calibri"/>
+                <w:color w:val="000000"/>
+                <w:lang w:val="nl-NL"/>
+              </w:rPr>
+              <w:t xml:space="preserve"> geregistreerd met een gebruikersnaam en wachtwoord. Bij registreren ontvangt de </w:t>
+            </w:r>
+            <w:r>
+              <w:rPr>
+                <w:rFonts w:ascii="Calibri" w:eastAsia="Times New Roman" w:hAnsi="Calibri" w:cs="Calibri"/>
+                <w:color w:val="000000"/>
+                <w:lang w:val="nl-NL"/>
+              </w:rPr>
+              <w:t>speler</w:t>
+            </w:r>
+            <w:r>
+              <w:rPr>
+                <w:rFonts w:ascii="Calibri" w:eastAsia="Times New Roman" w:hAnsi="Calibri" w:cs="Calibri"/>
+                <w:color w:val="000000"/>
+                <w:lang w:val="nl-NL"/>
+              </w:rPr>
+              <w:t xml:space="preserve"> een</w:t>
+            </w:r>
+            <w:r>
+              <w:rPr>
+                <w:rFonts w:ascii="Calibri" w:eastAsia="Times New Roman" w:hAnsi="Calibri" w:cs="Calibri"/>
+                <w:color w:val="000000"/>
+                <w:lang w:val="nl-NL"/>
+              </w:rPr>
+              <w:t xml:space="preserve"> startsaldo. Dit saldo kan gebruikt worden om quizzen mee te spelen.</w:t>
+            </w:r>
           </w:p>
         </w:tc>
       </w:tr>
@@ -6237,33 +6446,17 @@
               <w:rPr>
                 <w:rFonts w:ascii="Calibri" w:eastAsia="Times New Roman" w:hAnsi="Calibri" w:cs="Calibri"/>
                 <w:color w:val="000000"/>
-              </w:rPr>
-            </w:pPr>
-            <w:proofErr w:type="spellStart"/>
+                <w:lang w:val="nl-NL"/>
+              </w:rPr>
+            </w:pPr>
             <w:r>
               <w:rPr>
                 <w:rFonts w:ascii="Calibri" w:eastAsia="Times New Roman" w:hAnsi="Calibri" w:cs="Calibri"/>
                 <w:color w:val="000000"/>
-              </w:rPr>
-              <w:t>Speler</w:t>
-            </w:r>
-            <w:proofErr w:type="spellEnd"/>
-            <w:r>
-              <w:rPr>
-                <w:rFonts w:ascii="Calibri" w:eastAsia="Times New Roman" w:hAnsi="Calibri" w:cs="Calibri"/>
-                <w:color w:val="000000"/>
-              </w:rPr>
-              <w:t xml:space="preserve"> </w:t>
-            </w:r>
-            <w:proofErr w:type="spellStart"/>
-            <w:r>
-              <w:rPr>
-                <w:rFonts w:ascii="Calibri" w:eastAsia="Times New Roman" w:hAnsi="Calibri" w:cs="Calibri"/>
-                <w:color w:val="000000"/>
-              </w:rPr>
-              <w:t>antwoord</w:t>
-            </w:r>
-            <w:proofErr w:type="spellEnd"/>
+                <w:lang w:val="nl-NL"/>
+              </w:rPr>
+              <w:t>Speler antwoord</w:t>
+            </w:r>
           </w:p>
         </w:tc>
         <w:tc>
@@ -6275,8 +6468,17 @@
               <w:rPr>
                 <w:rFonts w:ascii="Calibri" w:eastAsia="Times New Roman" w:hAnsi="Calibri" w:cs="Calibri"/>
                 <w:color w:val="000000"/>
-              </w:rPr>
-            </w:pPr>
+                <w:lang w:val="nl-NL"/>
+              </w:rPr>
+            </w:pPr>
+            <w:r>
+              <w:rPr>
+                <w:rFonts w:ascii="Calibri" w:eastAsia="Times New Roman" w:hAnsi="Calibri" w:cs="Calibri"/>
+                <w:color w:val="000000"/>
+                <w:lang w:val="nl-NL"/>
+              </w:rPr>
+              <w:t>Een door de speler gegeven antwoord op een vraag.</w:t>
+            </w:r>
           </w:p>
         </w:tc>
       </w:tr>
@@ -6295,17 +6497,17 @@
               <w:rPr>
                 <w:rFonts w:ascii="Calibri" w:eastAsia="Times New Roman" w:hAnsi="Calibri" w:cs="Calibri"/>
                 <w:color w:val="000000"/>
-              </w:rPr>
-            </w:pPr>
-            <w:proofErr w:type="spellStart"/>
+                <w:lang w:val="nl-NL"/>
+              </w:rPr>
+            </w:pPr>
             <w:r>
               <w:rPr>
                 <w:rFonts w:ascii="Calibri" w:eastAsia="Times New Roman" w:hAnsi="Calibri" w:cs="Calibri"/>
                 <w:color w:val="000000"/>
+                <w:lang w:val="nl-NL"/>
               </w:rPr>
               <w:t>Vraag</w:t>
             </w:r>
-            <w:proofErr w:type="spellEnd"/>
           </w:p>
         </w:tc>
         <w:tc>
@@ -6317,8 +6519,17 @@
               <w:rPr>
                 <w:rFonts w:ascii="Calibri" w:eastAsia="Times New Roman" w:hAnsi="Calibri" w:cs="Calibri"/>
                 <w:color w:val="000000"/>
-              </w:rPr>
-            </w:pPr>
+                <w:lang w:val="nl-NL"/>
+              </w:rPr>
+            </w:pPr>
+            <w:r>
+              <w:rPr>
+                <w:rFonts w:ascii="Calibri" w:eastAsia="Times New Roman" w:hAnsi="Calibri" w:cs="Calibri"/>
+                <w:color w:val="000000"/>
+                <w:lang w:val="nl-NL"/>
+              </w:rPr>
+              <w:t>Een vraag is deel van een quiz en komt in de vormen meerkeuzevraag en kort-antwoord-vraag voor.</w:t>
+            </w:r>
           </w:p>
         </w:tc>
       </w:tr>
@@ -6337,17 +6548,17 @@
               <w:rPr>
                 <w:rFonts w:ascii="Calibri" w:eastAsia="Times New Roman" w:hAnsi="Calibri" w:cs="Calibri"/>
                 <w:color w:val="000000"/>
-              </w:rPr>
-            </w:pPr>
-            <w:proofErr w:type="spellStart"/>
+                <w:lang w:val="nl-NL"/>
+              </w:rPr>
+            </w:pPr>
             <w:r>
               <w:rPr>
                 <w:rFonts w:ascii="Calibri" w:eastAsia="Times New Roman" w:hAnsi="Calibri" w:cs="Calibri"/>
                 <w:color w:val="000000"/>
+                <w:lang w:val="nl-NL"/>
               </w:rPr>
               <w:t>Woord</w:t>
             </w:r>
-            <w:proofErr w:type="spellEnd"/>
           </w:p>
         </w:tc>
         <w:tc>
@@ -6359,8 +6570,17 @@
               <w:rPr>
                 <w:rFonts w:ascii="Calibri" w:eastAsia="Times New Roman" w:hAnsi="Calibri" w:cs="Calibri"/>
                 <w:color w:val="000000"/>
-              </w:rPr>
-            </w:pPr>
+                <w:lang w:val="nl-NL"/>
+              </w:rPr>
+            </w:pPr>
+            <w:r>
+              <w:rPr>
+                <w:rFonts w:ascii="Calibri" w:eastAsia="Times New Roman" w:hAnsi="Calibri" w:cs="Calibri"/>
+                <w:color w:val="000000"/>
+                <w:lang w:val="nl-NL"/>
+              </w:rPr>
+              <w:t>Met verdiende letters dient de speler een zolang mogelijk woord te vormen. Dit woord wordt op geldigheid gecontroleerd.</w:t>
+            </w:r>
           </w:p>
         </w:tc>
       </w:tr>
@@ -8068,7 +8288,7 @@
 </file>
 
 <file path=customXml/itemProps1.xml><?xml version="1.0" encoding="utf-8"?>
-<ds:datastoreItem xmlns:ds="http://schemas.openxmlformats.org/officeDocument/2006/customXml" ds:itemID="{E7CA699B-F9DD-491D-808D-6A44C19152C8}">
+<ds:datastoreItem xmlns:ds="http://schemas.openxmlformats.org/officeDocument/2006/customXml" ds:itemID="{D1584886-41DB-4A0B-B91C-7C07569A1CE3}">
   <ds:schemaRefs>
     <ds:schemaRef ds:uri="http://schemas.openxmlformats.org/officeDocument/2006/bibliography"/>
   </ds:schemaRefs>

--- a/Software Requirements Specification.docx
+++ b/Software Requirements Specification.docx
@@ -642,7 +642,7 @@
             </w:rPr>
             <w:fldChar w:fldCharType="separate"/>
           </w:r>
-          <w:hyperlink w:anchor="_Toc68104640" w:history="1">
+          <w:hyperlink w:anchor="_Toc68167696" w:history="1">
             <w:r>
               <w:rPr>
                 <w:rStyle w:val="Hyperlink"/>
@@ -685,7 +685,7 @@
                 <w:noProof/>
                 <w:webHidden/>
               </w:rPr>
-              <w:instrText xml:space="preserve"> PAGEREF _Toc68104640 \h </w:instrText>
+              <w:instrText xml:space="preserve"> PAGEREF _Toc68167696 \h </w:instrText>
             </w:r>
             <w:r>
               <w:rPr>
@@ -706,6 +706,92 @@
                 <w:webHidden/>
               </w:rPr>
               <w:t>3</w:t>
+            </w:r>
+            <w:r>
+              <w:rPr>
+                <w:noProof/>
+                <w:webHidden/>
+              </w:rPr>
+              <w:fldChar w:fldCharType="end"/>
+            </w:r>
+          </w:hyperlink>
+        </w:p>
+        <w:p>
+          <w:pPr>
+            <w:pStyle w:val="Inhopg1"/>
+            <w:tabs>
+              <w:tab w:val="left" w:pos="440"/>
+              <w:tab w:val="right" w:leader="dot" w:pos="9350"/>
+            </w:tabs>
+            <w:rPr>
+              <w:rFonts w:eastAsiaTheme="minorEastAsia"/>
+              <w:noProof/>
+            </w:rPr>
+          </w:pPr>
+          <w:hyperlink w:anchor="_Toc68167697" w:history="1">
+            <w:r>
+              <w:rPr>
+                <w:rStyle w:val="Hyperlink"/>
+                <w:noProof/>
+                <w:lang w:val="en-GB"/>
+              </w:rPr>
+              <w:t>2.</w:t>
+            </w:r>
+            <w:r>
+              <w:rPr>
+                <w:rFonts w:eastAsiaTheme="minorEastAsia"/>
+                <w:noProof/>
+              </w:rPr>
+              <w:tab/>
+            </w:r>
+            <w:r>
+              <w:rPr>
+                <w:rStyle w:val="Hyperlink"/>
+                <w:noProof/>
+                <w:lang w:val="en-GB"/>
+              </w:rPr>
+              <w:t>Use case model</w:t>
+            </w:r>
+            <w:r>
+              <w:rPr>
+                <w:noProof/>
+                <w:webHidden/>
+              </w:rPr>
+              <w:tab/>
+            </w:r>
+            <w:r>
+              <w:rPr>
+                <w:noProof/>
+                <w:webHidden/>
+              </w:rPr>
+              <w:fldChar w:fldCharType="begin"/>
+            </w:r>
+            <w:r>
+              <w:rPr>
+                <w:noProof/>
+                <w:webHidden/>
+              </w:rPr>
+              <w:instrText xml:space="preserve"> PAGEREF _Toc68167697 \h </w:instrText>
+            </w:r>
+            <w:r>
+              <w:rPr>
+                <w:noProof/>
+                <w:webHidden/>
+              </w:rPr>
+            </w:r>
+            <w:r>
+              <w:rPr>
+                <w:noProof/>
+                <w:webHidden/>
+              </w:rPr>
+              <w:fldChar w:fldCharType="separate"/>
+            </w:r>
+            <w:r>
+              <w:rPr>
+                <w:noProof/>
+                <w:webHidden/>
+              </w:rPr>
+              <w:t>4</w:t>
             </w:r>
             <w:r>
               <w:rPr>
@@ -728,14 +814,14 @@
               <w:noProof/>
             </w:rPr>
           </w:pPr>
-          <w:hyperlink w:anchor="_Toc68104641" w:history="1">
+          <w:hyperlink w:anchor="_Toc68167698" w:history="1">
             <w:r>
               <w:rPr>
                 <w:rStyle w:val="Hyperlink"/>
                 <w:noProof/>
-                <w:lang w:val="en-GB"/>
-              </w:rPr>
-              <w:t>1.1</w:t>
+                <w:lang w:val="nl-NL"/>
+              </w:rPr>
+              <w:t>2.1</w:t>
             </w:r>
             <w:r>
               <w:rPr>
@@ -748,9 +834,9 @@
               <w:rPr>
                 <w:rStyle w:val="Hyperlink"/>
                 <w:noProof/>
-                <w:lang w:val="en-GB"/>
-              </w:rPr>
-              <w:t>Algemene omschrijving</w:t>
+                <w:lang w:val="nl-NL"/>
+              </w:rPr>
+              <w:t>Brief format use cases</w:t>
             </w:r>
             <w:r>
               <w:rPr>
@@ -771,7 +857,7 @@
                 <w:noProof/>
                 <w:webHidden/>
               </w:rPr>
-              <w:instrText xml:space="preserve"> PAGEREF _Toc68104641 \h </w:instrText>
+              <w:instrText xml:space="preserve"> PAGEREF _Toc68167698 \h </w:instrText>
             </w:r>
             <w:r>
               <w:rPr>
@@ -791,7 +877,7 @@
                 <w:noProof/>
                 <w:webHidden/>
               </w:rPr>
-              <w:t>3</w:t>
+              <w:t>5</w:t>
             </w:r>
             <w:r>
               <w:rPr>
@@ -814,29 +900,343 @@
               <w:noProof/>
             </w:rPr>
           </w:pPr>
-          <w:hyperlink w:anchor="_Toc68104642" w:history="1">
+          <w:hyperlink w:anchor="_Toc68167703" w:history="1">
             <w:r>
               <w:rPr>
                 <w:rStyle w:val="Hyperlink"/>
                 <w:noProof/>
+                <w:lang w:val="nl-NL"/>
+              </w:rPr>
+              <w:t>2.2</w:t>
+            </w:r>
+            <w:r>
+              <w:rPr>
+                <w:rFonts w:eastAsiaTheme="minorEastAsia"/>
+                <w:noProof/>
+              </w:rPr>
+              <w:tab/>
+            </w:r>
+            <w:r>
+              <w:rPr>
+                <w:rStyle w:val="Hyperlink"/>
+                <w:noProof/>
+                <w:lang w:val="nl-NL"/>
+              </w:rPr>
+              <w:t>Requirements</w:t>
+            </w:r>
+            <w:r>
+              <w:rPr>
+                <w:noProof/>
+                <w:webHidden/>
+              </w:rPr>
+              <w:tab/>
+            </w:r>
+            <w:r>
+              <w:rPr>
+                <w:noProof/>
+                <w:webHidden/>
+              </w:rPr>
+              <w:fldChar w:fldCharType="begin"/>
+            </w:r>
+            <w:r>
+              <w:rPr>
+                <w:noProof/>
+                <w:webHidden/>
+              </w:rPr>
+              <w:instrText xml:space="preserve"> PAGEREF _Toc68167703 \h </w:instrText>
+            </w:r>
+            <w:r>
+              <w:rPr>
+                <w:noProof/>
+                <w:webHidden/>
+              </w:rPr>
+            </w:r>
+            <w:r>
+              <w:rPr>
+                <w:noProof/>
+                <w:webHidden/>
+              </w:rPr>
+              <w:fldChar w:fldCharType="separate"/>
+            </w:r>
+            <w:r>
+              <w:rPr>
+                <w:noProof/>
+                <w:webHidden/>
+              </w:rPr>
+              <w:t>5</w:t>
+            </w:r>
+            <w:r>
+              <w:rPr>
+                <w:noProof/>
+                <w:webHidden/>
+              </w:rPr>
+              <w:fldChar w:fldCharType="end"/>
+            </w:r>
+          </w:hyperlink>
+        </w:p>
+        <w:p>
+          <w:pPr>
+            <w:pStyle w:val="Inhopg2"/>
+            <w:tabs>
+              <w:tab w:val="left" w:pos="880"/>
+              <w:tab w:val="right" w:leader="dot" w:pos="9350"/>
+            </w:tabs>
+            <w:rPr>
+              <w:rFonts w:eastAsiaTheme="minorEastAsia"/>
+              <w:noProof/>
+            </w:rPr>
+          </w:pPr>
+          <w:hyperlink w:anchor="_Toc68167704" w:history="1">
+            <w:r>
+              <w:rPr>
+                <w:rStyle w:val="Hyperlink"/>
+                <w:noProof/>
+                <w:lang w:val="nl-NL"/>
+              </w:rPr>
+              <w:t>2.3</w:t>
+            </w:r>
+            <w:r>
+              <w:rPr>
+                <w:rFonts w:eastAsiaTheme="minorEastAsia"/>
+                <w:noProof/>
+              </w:rPr>
+              <w:tab/>
+            </w:r>
+            <w:r>
+              <w:rPr>
+                <w:rStyle w:val="Hyperlink"/>
+                <w:noProof/>
+                <w:lang w:val="nl-NL"/>
+              </w:rPr>
+              <w:t>Use case prioritering</w:t>
+            </w:r>
+            <w:r>
+              <w:rPr>
+                <w:noProof/>
+                <w:webHidden/>
+              </w:rPr>
+              <w:tab/>
+            </w:r>
+            <w:r>
+              <w:rPr>
+                <w:noProof/>
+                <w:webHidden/>
+              </w:rPr>
+              <w:fldChar w:fldCharType="begin"/>
+            </w:r>
+            <w:r>
+              <w:rPr>
+                <w:noProof/>
+                <w:webHidden/>
+              </w:rPr>
+              <w:instrText xml:space="preserve"> PAGEREF _Toc68167704 \h </w:instrText>
+            </w:r>
+            <w:r>
+              <w:rPr>
+                <w:noProof/>
+                <w:webHidden/>
+              </w:rPr>
+            </w:r>
+            <w:r>
+              <w:rPr>
+                <w:noProof/>
+                <w:webHidden/>
+              </w:rPr>
+              <w:fldChar w:fldCharType="separate"/>
+            </w:r>
+            <w:r>
+              <w:rPr>
+                <w:noProof/>
+                <w:webHidden/>
+              </w:rPr>
+              <w:t>6</w:t>
+            </w:r>
+            <w:r>
+              <w:rPr>
+                <w:noProof/>
+                <w:webHidden/>
+              </w:rPr>
+              <w:fldChar w:fldCharType="end"/>
+            </w:r>
+          </w:hyperlink>
+          <w:bookmarkStart w:id="0" w:name="_GoBack"/>
+          <w:bookmarkEnd w:id="0"/>
+        </w:p>
+        <w:p>
+          <w:pPr>
+            <w:pStyle w:val="Inhopg2"/>
+            <w:tabs>
+              <w:tab w:val="left" w:pos="880"/>
+              <w:tab w:val="right" w:leader="dot" w:pos="9350"/>
+            </w:tabs>
+            <w:rPr>
+              <w:rFonts w:eastAsiaTheme="minorEastAsia"/>
+              <w:noProof/>
+            </w:rPr>
+          </w:pPr>
+          <w:hyperlink w:anchor="_Toc68167705" w:history="1">
+            <w:r>
+              <w:rPr>
+                <w:rStyle w:val="Hyperlink"/>
+                <w:noProof/>
+                <w:lang w:val="nl-NL"/>
+              </w:rPr>
+              <w:t>2.4</w:t>
+            </w:r>
+            <w:r>
+              <w:rPr>
+                <w:rFonts w:eastAsiaTheme="minorEastAsia"/>
+                <w:noProof/>
+              </w:rPr>
+              <w:tab/>
+            </w:r>
+            <w:r>
+              <w:rPr>
+                <w:rStyle w:val="Hyperlink"/>
+                <w:noProof/>
+                <w:lang w:val="nl-NL"/>
+              </w:rPr>
+              <w:t>Fully dressed use cases</w:t>
+            </w:r>
+            <w:r>
+              <w:rPr>
+                <w:noProof/>
+                <w:webHidden/>
+              </w:rPr>
+              <w:tab/>
+            </w:r>
+            <w:r>
+              <w:rPr>
+                <w:noProof/>
+                <w:webHidden/>
+              </w:rPr>
+              <w:fldChar w:fldCharType="begin"/>
+            </w:r>
+            <w:r>
+              <w:rPr>
+                <w:noProof/>
+                <w:webHidden/>
+              </w:rPr>
+              <w:instrText xml:space="preserve"> PAGEREF _Toc68167705 \h </w:instrText>
+            </w:r>
+            <w:r>
+              <w:rPr>
+                <w:noProof/>
+                <w:webHidden/>
+              </w:rPr>
+            </w:r>
+            <w:r>
+              <w:rPr>
+                <w:noProof/>
+                <w:webHidden/>
+              </w:rPr>
+              <w:fldChar w:fldCharType="separate"/>
+            </w:r>
+            <w:r>
+              <w:rPr>
+                <w:noProof/>
+                <w:webHidden/>
+              </w:rPr>
+              <w:t>6</w:t>
+            </w:r>
+            <w:r>
+              <w:rPr>
+                <w:noProof/>
+                <w:webHidden/>
+              </w:rPr>
+              <w:fldChar w:fldCharType="end"/>
+            </w:r>
+          </w:hyperlink>
+        </w:p>
+        <w:p>
+          <w:pPr>
+            <w:pStyle w:val="Inhopg3"/>
+            <w:tabs>
+              <w:tab w:val="right" w:leader="dot" w:pos="9350"/>
+            </w:tabs>
+            <w:rPr>
+              <w:rFonts w:eastAsiaTheme="minorEastAsia"/>
+              <w:noProof/>
+            </w:rPr>
+          </w:pPr>
+          <w:hyperlink w:anchor="_Toc68167706" w:history="1">
+            <w:r>
+              <w:rPr>
+                <w:rStyle w:val="Hyperlink"/>
+                <w:noProof/>
                 <w:lang w:val="en-GB"/>
               </w:rPr>
-              <w:t>1.2</w:t>
-            </w:r>
-            <w:r>
-              <w:rPr>
-                <w:rFonts w:eastAsiaTheme="minorEastAsia"/>
-                <w:noProof/>
+              <w:t>2.4.1 Quiz spelen</w:t>
+            </w:r>
+            <w:r>
+              <w:rPr>
+                <w:noProof/>
+                <w:webHidden/>
               </w:rPr>
               <w:tab/>
             </w:r>
             <w:r>
               <w:rPr>
+                <w:noProof/>
+                <w:webHidden/>
+              </w:rPr>
+              <w:fldChar w:fldCharType="begin"/>
+            </w:r>
+            <w:r>
+              <w:rPr>
+                <w:noProof/>
+                <w:webHidden/>
+              </w:rPr>
+              <w:instrText xml:space="preserve"> PAGEREF _Toc68167706 \h </w:instrText>
+            </w:r>
+            <w:r>
+              <w:rPr>
+                <w:noProof/>
+                <w:webHidden/>
+              </w:rPr>
+            </w:r>
+            <w:r>
+              <w:rPr>
+                <w:noProof/>
+                <w:webHidden/>
+              </w:rPr>
+              <w:fldChar w:fldCharType="separate"/>
+            </w:r>
+            <w:r>
+              <w:rPr>
+                <w:noProof/>
+                <w:webHidden/>
+              </w:rPr>
+              <w:t>6</w:t>
+            </w:r>
+            <w:r>
+              <w:rPr>
+                <w:noProof/>
+                <w:webHidden/>
+              </w:rPr>
+              <w:fldChar w:fldCharType="end"/>
+            </w:r>
+          </w:hyperlink>
+        </w:p>
+        <w:p>
+          <w:pPr>
+            <w:pStyle w:val="Inhopg3"/>
+            <w:tabs>
+              <w:tab w:val="right" w:leader="dot" w:pos="9350"/>
+            </w:tabs>
+            <w:rPr>
+              <w:rFonts w:eastAsiaTheme="minorEastAsia"/>
+              <w:noProof/>
+            </w:rPr>
+          </w:pPr>
+          <w:hyperlink w:anchor="_Toc68167707" w:history="1">
+            <w:r>
+              <w:rPr>
                 <w:rStyle w:val="Hyperlink"/>
                 <w:noProof/>
-                <w:lang w:val="en-GB"/>
-              </w:rPr>
-              <w:t>Actoren</w:t>
+                <w:lang w:val="nl-NL"/>
+              </w:rPr>
+              <w:t>2.4.2 Quiz beheren</w:t>
             </w:r>
             <w:r>
               <w:rPr>
@@ -857,7 +1257,7 @@
                 <w:noProof/>
                 <w:webHidden/>
               </w:rPr>
-              <w:instrText xml:space="preserve"> PAGEREF _Toc68104642 \h </w:instrText>
+              <w:instrText xml:space="preserve"> PAGEREF _Toc68167707 \h </w:instrText>
             </w:r>
             <w:r>
               <w:rPr>
@@ -877,7 +1277,77 @@
                 <w:noProof/>
                 <w:webHidden/>
               </w:rPr>
-              <w:t>3</w:t>
+              <w:t>7</w:t>
+            </w:r>
+            <w:r>
+              <w:rPr>
+                <w:noProof/>
+                <w:webHidden/>
+              </w:rPr>
+              <w:fldChar w:fldCharType="end"/>
+            </w:r>
+          </w:hyperlink>
+        </w:p>
+        <w:p>
+          <w:pPr>
+            <w:pStyle w:val="Inhopg3"/>
+            <w:tabs>
+              <w:tab w:val="right" w:leader="dot" w:pos="9350"/>
+            </w:tabs>
+            <w:rPr>
+              <w:rFonts w:eastAsiaTheme="minorEastAsia"/>
+              <w:noProof/>
+            </w:rPr>
+          </w:pPr>
+          <w:hyperlink w:anchor="_Toc68167708" w:history="1">
+            <w:r>
+              <w:rPr>
+                <w:rStyle w:val="Hyperlink"/>
+                <w:noProof/>
+                <w:lang w:val="nl-NL"/>
+              </w:rPr>
+              <w:t>2.4.3 Credits bijkopen</w:t>
+            </w:r>
+            <w:r>
+              <w:rPr>
+                <w:noProof/>
+                <w:webHidden/>
+              </w:rPr>
+              <w:tab/>
+            </w:r>
+            <w:r>
+              <w:rPr>
+                <w:noProof/>
+                <w:webHidden/>
+              </w:rPr>
+              <w:fldChar w:fldCharType="begin"/>
+            </w:r>
+            <w:r>
+              <w:rPr>
+                <w:noProof/>
+                <w:webHidden/>
+              </w:rPr>
+              <w:instrText xml:space="preserve"> PAGEREF _Toc68167708 \h </w:instrText>
+            </w:r>
+            <w:r>
+              <w:rPr>
+                <w:noProof/>
+                <w:webHidden/>
+              </w:rPr>
+            </w:r>
+            <w:r>
+              <w:rPr>
+                <w:noProof/>
+                <w:webHidden/>
+              </w:rPr>
+              <w:fldChar w:fldCharType="separate"/>
+            </w:r>
+            <w:r>
+              <w:rPr>
+                <w:noProof/>
+                <w:webHidden/>
+              </w:rPr>
+              <w:t>9</w:t>
             </w:r>
             <w:r>
               <w:rPr>
@@ -900,14 +1370,14 @@
               <w:noProof/>
             </w:rPr>
           </w:pPr>
-          <w:hyperlink w:anchor="_Toc68104643" w:history="1">
+          <w:hyperlink w:anchor="_Toc68167709" w:history="1">
             <w:r>
               <w:rPr>
                 <w:rStyle w:val="Hyperlink"/>
                 <w:noProof/>
-                <w:lang w:val="en-GB"/>
-              </w:rPr>
-              <w:t>2.</w:t>
+                <w:lang w:val="nl-NL"/>
+              </w:rPr>
+              <w:t>3.</w:t>
             </w:r>
             <w:r>
               <w:rPr>
@@ -920,9 +1390,9 @@
               <w:rPr>
                 <w:rStyle w:val="Hyperlink"/>
                 <w:noProof/>
-                <w:lang w:val="en-GB"/>
-              </w:rPr>
-              <w:t>Use-case model</w:t>
+                <w:lang w:val="nl-NL"/>
+              </w:rPr>
+              <w:t>Domeinmodel</w:t>
             </w:r>
             <w:r>
               <w:rPr>
@@ -943,7 +1413,7 @@
                 <w:noProof/>
                 <w:webHidden/>
               </w:rPr>
-              <w:instrText xml:space="preserve"> PAGEREF _Toc68104643 \h </w:instrText>
+              <w:instrText xml:space="preserve"> PAGEREF _Toc68167709 \h </w:instrText>
             </w:r>
             <w:r>
               <w:rPr>
@@ -963,7 +1433,7 @@
                 <w:noProof/>
                 <w:webHidden/>
               </w:rPr>
-              <w:t>4</w:t>
+              <w:t>10</w:t>
             </w:r>
             <w:r>
               <w:rPr>
@@ -986,14 +1456,14 @@
               <w:noProof/>
             </w:rPr>
           </w:pPr>
-          <w:hyperlink w:anchor="_Toc68104644" w:history="1">
+          <w:hyperlink w:anchor="_Toc68167710" w:history="1">
             <w:r>
               <w:rPr>
                 <w:rStyle w:val="Hyperlink"/>
                 <w:noProof/>
                 <w:lang w:val="nl-NL"/>
               </w:rPr>
-              <w:t>2.1</w:t>
+              <w:t>3.1</w:t>
             </w:r>
             <w:r>
               <w:rPr>
@@ -1008,7 +1478,7 @@
                 <w:noProof/>
                 <w:lang w:val="nl-NL"/>
               </w:rPr>
-              <w:t>Brief format usecases</w:t>
+              <w:t>Domeinbeschrijving</w:t>
             </w:r>
             <w:r>
               <w:rPr>
@@ -1029,7 +1499,7 @@
                 <w:noProof/>
                 <w:webHidden/>
               </w:rPr>
-              <w:instrText xml:space="preserve"> PAGEREF _Toc68104644 \h </w:instrText>
+              <w:instrText xml:space="preserve"> PAGEREF _Toc68167710 \h </w:instrText>
             </w:r>
             <w:r>
               <w:rPr>
@@ -1049,561 +1519,7 @@
                 <w:noProof/>
                 <w:webHidden/>
               </w:rPr>
-              <w:t>4</w:t>
-            </w:r>
-            <w:r>
-              <w:rPr>
-                <w:noProof/>
-                <w:webHidden/>
-              </w:rPr>
-              <w:fldChar w:fldCharType="end"/>
-            </w:r>
-          </w:hyperlink>
-        </w:p>
-        <w:p>
-          <w:pPr>
-            <w:pStyle w:val="Inhopg2"/>
-            <w:tabs>
-              <w:tab w:val="left" w:pos="880"/>
-              <w:tab w:val="right" w:leader="dot" w:pos="9350"/>
-            </w:tabs>
-            <w:rPr>
-              <w:rFonts w:eastAsiaTheme="minorEastAsia"/>
-              <w:noProof/>
-            </w:rPr>
-          </w:pPr>
-          <w:hyperlink w:anchor="_Toc68104649" w:history="1">
-            <w:r>
-              <w:rPr>
-                <w:rStyle w:val="Hyperlink"/>
-                <w:noProof/>
-                <w:lang w:val="nl-NL"/>
-              </w:rPr>
-              <w:t>2.2</w:t>
-            </w:r>
-            <w:r>
-              <w:rPr>
-                <w:rFonts w:eastAsiaTheme="minorEastAsia"/>
-                <w:noProof/>
-              </w:rPr>
-              <w:tab/>
-            </w:r>
-            <w:r>
-              <w:rPr>
-                <w:rStyle w:val="Hyperlink"/>
-                <w:noProof/>
-                <w:lang w:val="nl-NL"/>
-              </w:rPr>
-              <w:t>Requirements</w:t>
-            </w:r>
-            <w:r>
-              <w:rPr>
-                <w:noProof/>
-                <w:webHidden/>
-              </w:rPr>
-              <w:tab/>
-            </w:r>
-            <w:r>
-              <w:rPr>
-                <w:noProof/>
-                <w:webHidden/>
-              </w:rPr>
-              <w:fldChar w:fldCharType="begin"/>
-            </w:r>
-            <w:r>
-              <w:rPr>
-                <w:noProof/>
-                <w:webHidden/>
-              </w:rPr>
-              <w:instrText xml:space="preserve"> PAGEREF _Toc68104649 \h </w:instrText>
-            </w:r>
-            <w:r>
-              <w:rPr>
-                <w:noProof/>
-                <w:webHidden/>
-              </w:rPr>
-            </w:r>
-            <w:r>
-              <w:rPr>
-                <w:noProof/>
-                <w:webHidden/>
-              </w:rPr>
-              <w:fldChar w:fldCharType="separate"/>
-            </w:r>
-            <w:r>
-              <w:rPr>
-                <w:noProof/>
-                <w:webHidden/>
-              </w:rPr>
-              <w:t>4</w:t>
-            </w:r>
-            <w:r>
-              <w:rPr>
-                <w:noProof/>
-                <w:webHidden/>
-              </w:rPr>
-              <w:fldChar w:fldCharType="end"/>
-            </w:r>
-          </w:hyperlink>
-        </w:p>
-        <w:p>
-          <w:pPr>
-            <w:pStyle w:val="Inhopg2"/>
-            <w:tabs>
-              <w:tab w:val="left" w:pos="880"/>
-              <w:tab w:val="right" w:leader="dot" w:pos="9350"/>
-            </w:tabs>
-            <w:rPr>
-              <w:rFonts w:eastAsiaTheme="minorEastAsia"/>
-              <w:noProof/>
-            </w:rPr>
-          </w:pPr>
-          <w:hyperlink w:anchor="_Toc68104650" w:history="1">
-            <w:r>
-              <w:rPr>
-                <w:rStyle w:val="Hyperlink"/>
-                <w:noProof/>
-                <w:lang w:val="nl-NL"/>
-              </w:rPr>
-              <w:t>2.3</w:t>
-            </w:r>
-            <w:r>
-              <w:rPr>
-                <w:rFonts w:eastAsiaTheme="minorEastAsia"/>
-                <w:noProof/>
-              </w:rPr>
-              <w:tab/>
-            </w:r>
-            <w:r>
-              <w:rPr>
-                <w:rStyle w:val="Hyperlink"/>
-                <w:noProof/>
-                <w:lang w:val="nl-NL"/>
-              </w:rPr>
-              <w:t>Usecase prioritering</w:t>
-            </w:r>
-            <w:r>
-              <w:rPr>
-                <w:noProof/>
-                <w:webHidden/>
-              </w:rPr>
-              <w:tab/>
-            </w:r>
-            <w:r>
-              <w:rPr>
-                <w:noProof/>
-                <w:webHidden/>
-              </w:rPr>
-              <w:fldChar w:fldCharType="begin"/>
-            </w:r>
-            <w:r>
-              <w:rPr>
-                <w:noProof/>
-                <w:webHidden/>
-              </w:rPr>
-              <w:instrText xml:space="preserve"> PAGEREF _Toc68104650 \h </w:instrText>
-            </w:r>
-            <w:r>
-              <w:rPr>
-                <w:noProof/>
-                <w:webHidden/>
-              </w:rPr>
-            </w:r>
-            <w:r>
-              <w:rPr>
-                <w:noProof/>
-                <w:webHidden/>
-              </w:rPr>
-              <w:fldChar w:fldCharType="separate"/>
-            </w:r>
-            <w:r>
-              <w:rPr>
-                <w:noProof/>
-                <w:webHidden/>
-              </w:rPr>
-              <w:t>5</w:t>
-            </w:r>
-            <w:r>
-              <w:rPr>
-                <w:noProof/>
-                <w:webHidden/>
-              </w:rPr>
-              <w:fldChar w:fldCharType="end"/>
-            </w:r>
-          </w:hyperlink>
-        </w:p>
-        <w:p>
-          <w:pPr>
-            <w:pStyle w:val="Inhopg2"/>
-            <w:tabs>
-              <w:tab w:val="left" w:pos="880"/>
-              <w:tab w:val="right" w:leader="dot" w:pos="9350"/>
-            </w:tabs>
-            <w:rPr>
-              <w:rFonts w:eastAsiaTheme="minorEastAsia"/>
-              <w:noProof/>
-            </w:rPr>
-          </w:pPr>
-          <w:hyperlink w:anchor="_Toc68104651" w:history="1">
-            <w:r>
-              <w:rPr>
-                <w:rStyle w:val="Hyperlink"/>
-                <w:noProof/>
-                <w:lang w:val="nl-NL"/>
-              </w:rPr>
-              <w:t>2.4</w:t>
-            </w:r>
-            <w:r>
-              <w:rPr>
-                <w:rFonts w:eastAsiaTheme="minorEastAsia"/>
-                <w:noProof/>
-              </w:rPr>
-              <w:tab/>
-            </w:r>
-            <w:r>
-              <w:rPr>
-                <w:rStyle w:val="Hyperlink"/>
-                <w:noProof/>
-                <w:lang w:val="nl-NL"/>
-              </w:rPr>
-              <w:t>Fully-dressed usecases</w:t>
-            </w:r>
-            <w:r>
-              <w:rPr>
-                <w:noProof/>
-                <w:webHidden/>
-              </w:rPr>
-              <w:tab/>
-            </w:r>
-            <w:r>
-              <w:rPr>
-                <w:noProof/>
-                <w:webHidden/>
-              </w:rPr>
-              <w:fldChar w:fldCharType="begin"/>
-            </w:r>
-            <w:r>
-              <w:rPr>
-                <w:noProof/>
-                <w:webHidden/>
-              </w:rPr>
-              <w:instrText xml:space="preserve"> PAGEREF _Toc68104651 \h </w:instrText>
-            </w:r>
-            <w:r>
-              <w:rPr>
-                <w:noProof/>
-                <w:webHidden/>
-              </w:rPr>
-            </w:r>
-            <w:r>
-              <w:rPr>
-                <w:noProof/>
-                <w:webHidden/>
-              </w:rPr>
-              <w:fldChar w:fldCharType="separate"/>
-            </w:r>
-            <w:r>
-              <w:rPr>
-                <w:noProof/>
-                <w:webHidden/>
-              </w:rPr>
-              <w:t>5</w:t>
-            </w:r>
-            <w:r>
-              <w:rPr>
-                <w:noProof/>
-                <w:webHidden/>
-              </w:rPr>
-              <w:fldChar w:fldCharType="end"/>
-            </w:r>
-          </w:hyperlink>
-        </w:p>
-        <w:p>
-          <w:pPr>
-            <w:pStyle w:val="Inhopg3"/>
-            <w:tabs>
-              <w:tab w:val="right" w:leader="dot" w:pos="9350"/>
-            </w:tabs>
-            <w:rPr>
-              <w:rFonts w:eastAsiaTheme="minorEastAsia"/>
-              <w:noProof/>
-            </w:rPr>
-          </w:pPr>
-          <w:hyperlink w:anchor="_Toc68104652" w:history="1">
-            <w:r>
-              <w:rPr>
-                <w:rStyle w:val="Hyperlink"/>
-                <w:noProof/>
-                <w:lang w:val="en-GB"/>
-              </w:rPr>
-              <w:t>2.4.1 Quiz spelen</w:t>
-            </w:r>
-            <w:r>
-              <w:rPr>
-                <w:noProof/>
-                <w:webHidden/>
-              </w:rPr>
-              <w:tab/>
-            </w:r>
-            <w:r>
-              <w:rPr>
-                <w:noProof/>
-                <w:webHidden/>
-              </w:rPr>
-              <w:fldChar w:fldCharType="begin"/>
-            </w:r>
-            <w:r>
-              <w:rPr>
-                <w:noProof/>
-                <w:webHidden/>
-              </w:rPr>
-              <w:instrText xml:space="preserve"> PAGEREF _Toc68104652 \h </w:instrText>
-            </w:r>
-            <w:r>
-              <w:rPr>
-                <w:noProof/>
-                <w:webHidden/>
-              </w:rPr>
-            </w:r>
-            <w:r>
-              <w:rPr>
-                <w:noProof/>
-                <w:webHidden/>
-              </w:rPr>
-              <w:fldChar w:fldCharType="separate"/>
-            </w:r>
-            <w:r>
-              <w:rPr>
-                <w:noProof/>
-                <w:webHidden/>
-              </w:rPr>
-              <w:t>5</w:t>
-            </w:r>
-            <w:r>
-              <w:rPr>
-                <w:noProof/>
-                <w:webHidden/>
-              </w:rPr>
-              <w:fldChar w:fldCharType="end"/>
-            </w:r>
-          </w:hyperlink>
-        </w:p>
-        <w:p>
-          <w:pPr>
-            <w:pStyle w:val="Inhopg3"/>
-            <w:tabs>
-              <w:tab w:val="right" w:leader="dot" w:pos="9350"/>
-            </w:tabs>
-            <w:rPr>
-              <w:rFonts w:eastAsiaTheme="minorEastAsia"/>
-              <w:noProof/>
-            </w:rPr>
-          </w:pPr>
-          <w:hyperlink w:anchor="_Toc68104653" w:history="1">
-            <w:r>
-              <w:rPr>
-                <w:rStyle w:val="Hyperlink"/>
-                <w:noProof/>
-                <w:lang w:val="nl-NL"/>
-              </w:rPr>
-              <w:t>2.4.2 Quiz beheren</w:t>
-            </w:r>
-            <w:r>
-              <w:rPr>
-                <w:noProof/>
-                <w:webHidden/>
-              </w:rPr>
-              <w:tab/>
-            </w:r>
-            <w:r>
-              <w:rPr>
-                <w:noProof/>
-                <w:webHidden/>
-              </w:rPr>
-              <w:fldChar w:fldCharType="begin"/>
-            </w:r>
-            <w:r>
-              <w:rPr>
-                <w:noProof/>
-                <w:webHidden/>
-              </w:rPr>
-              <w:instrText xml:space="preserve"> PAGEREF _Toc68104653 \h </w:instrText>
-            </w:r>
-            <w:r>
-              <w:rPr>
-                <w:noProof/>
-                <w:webHidden/>
-              </w:rPr>
-            </w:r>
-            <w:r>
-              <w:rPr>
-                <w:noProof/>
-                <w:webHidden/>
-              </w:rPr>
-              <w:fldChar w:fldCharType="separate"/>
-            </w:r>
-            <w:r>
-              <w:rPr>
-                <w:noProof/>
-                <w:webHidden/>
-              </w:rPr>
-              <w:t>6</w:t>
-            </w:r>
-            <w:r>
-              <w:rPr>
-                <w:noProof/>
-                <w:webHidden/>
-              </w:rPr>
-              <w:fldChar w:fldCharType="end"/>
-            </w:r>
-          </w:hyperlink>
-        </w:p>
-        <w:p>
-          <w:pPr>
-            <w:pStyle w:val="Inhopg3"/>
-            <w:tabs>
-              <w:tab w:val="right" w:leader="dot" w:pos="9350"/>
-            </w:tabs>
-            <w:rPr>
-              <w:rFonts w:eastAsiaTheme="minorEastAsia"/>
-              <w:noProof/>
-            </w:rPr>
-          </w:pPr>
-          <w:hyperlink w:anchor="_Toc68104654" w:history="1">
-            <w:r>
-              <w:rPr>
-                <w:rStyle w:val="Hyperlink"/>
-                <w:noProof/>
-                <w:lang w:val="nl-NL"/>
-              </w:rPr>
-              <w:t>2.4.3 Credits bijkopen</w:t>
-            </w:r>
-            <w:r>
-              <w:rPr>
-                <w:noProof/>
-                <w:webHidden/>
-              </w:rPr>
-              <w:tab/>
-            </w:r>
-            <w:r>
-              <w:rPr>
-                <w:noProof/>
-                <w:webHidden/>
-              </w:rPr>
-              <w:fldChar w:fldCharType="begin"/>
-            </w:r>
-            <w:r>
-              <w:rPr>
-                <w:noProof/>
-                <w:webHidden/>
-              </w:rPr>
-              <w:instrText xml:space="preserve"> PAGEREF _Toc68104654 \h </w:instrText>
-            </w:r>
-            <w:r>
-              <w:rPr>
-                <w:noProof/>
-                <w:webHidden/>
-              </w:rPr>
-            </w:r>
-            <w:r>
-              <w:rPr>
-                <w:noProof/>
-                <w:webHidden/>
-              </w:rPr>
-              <w:fldChar w:fldCharType="separate"/>
-            </w:r>
-            <w:r>
-              <w:rPr>
-                <w:noProof/>
-                <w:webHidden/>
-              </w:rPr>
-              <w:t>8</w:t>
-            </w:r>
-            <w:r>
-              <w:rPr>
-                <w:noProof/>
-                <w:webHidden/>
-              </w:rPr>
-              <w:fldChar w:fldCharType="end"/>
-            </w:r>
-          </w:hyperlink>
-        </w:p>
-        <w:p>
-          <w:pPr>
-            <w:pStyle w:val="Inhopg1"/>
-            <w:tabs>
-              <w:tab w:val="left" w:pos="440"/>
-              <w:tab w:val="right" w:leader="dot" w:pos="9350"/>
-            </w:tabs>
-            <w:rPr>
-              <w:rFonts w:eastAsiaTheme="minorEastAsia"/>
-              <w:noProof/>
-            </w:rPr>
-          </w:pPr>
-          <w:hyperlink w:anchor="_Toc68104655" w:history="1">
-            <w:r>
-              <w:rPr>
-                <w:rStyle w:val="Hyperlink"/>
-                <w:noProof/>
-                <w:lang w:val="nl-NL"/>
-              </w:rPr>
-              <w:t>3.</w:t>
-            </w:r>
-            <w:r>
-              <w:rPr>
-                <w:rFonts w:eastAsiaTheme="minorEastAsia"/>
-                <w:noProof/>
-              </w:rPr>
-              <w:tab/>
-            </w:r>
-            <w:r>
-              <w:rPr>
-                <w:rStyle w:val="Hyperlink"/>
-                <w:noProof/>
-                <w:lang w:val="nl-NL"/>
-              </w:rPr>
-              <w:t>Domeinmodel</w:t>
-            </w:r>
-            <w:r>
-              <w:rPr>
-                <w:noProof/>
-                <w:webHidden/>
-              </w:rPr>
-              <w:tab/>
-            </w:r>
-            <w:r>
-              <w:rPr>
-                <w:noProof/>
-                <w:webHidden/>
-              </w:rPr>
-              <w:fldChar w:fldCharType="begin"/>
-            </w:r>
-            <w:r>
-              <w:rPr>
-                <w:noProof/>
-                <w:webHidden/>
-              </w:rPr>
-              <w:instrText xml:space="preserve"> PAGEREF _Toc68104655 \h </w:instrText>
-            </w:r>
-            <w:r>
-              <w:rPr>
-                <w:noProof/>
-                <w:webHidden/>
-              </w:rPr>
-            </w:r>
-            <w:r>
-              <w:rPr>
-                <w:noProof/>
-                <w:webHidden/>
-              </w:rPr>
-              <w:fldChar w:fldCharType="separate"/>
-            </w:r>
-            <w:r>
-              <w:rPr>
-                <w:noProof/>
-                <w:webHidden/>
-              </w:rPr>
-              <w:t>9</w:t>
+              <w:t>11</w:t>
             </w:r>
             <w:r>
               <w:rPr>
@@ -1650,7 +1566,7 @@
           <w:lang w:val="en-GB"/>
         </w:rPr>
       </w:pPr>
-      <w:bookmarkStart w:id="0" w:name="_Toc68104640"/>
+      <w:bookmarkStart w:id="1" w:name="_Toc68167696"/>
       <w:proofErr w:type="spellStart"/>
       <w:r>
         <w:rPr>
@@ -1658,56 +1574,12 @@
         </w:rPr>
         <w:lastRenderedPageBreak/>
         <w:t>Inleiding</w:t>
-      </w:r>
-      <w:bookmarkEnd w:id="0"/>
-      <w:proofErr w:type="spellEnd"/>
-    </w:p>
-    <w:p>
-      <w:pPr>
-        <w:rPr>
-          <w:lang w:val="en-GB"/>
-        </w:rPr>
-      </w:pPr>
-    </w:p>
-    <w:p>
-      <w:pPr>
-        <w:pStyle w:val="Kop2"/>
-        <w:numPr>
-          <w:ilvl w:val="1"/>
-          <w:numId w:val="1"/>
-        </w:numPr>
-        <w:rPr>
-          <w:lang w:val="en-GB"/>
-        </w:rPr>
-      </w:pPr>
-      <w:bookmarkStart w:id="1" w:name="_Toc68104641"/>
-      <w:proofErr w:type="spellStart"/>
-      <w:r>
-        <w:rPr>
-          <w:lang w:val="en-GB"/>
-        </w:rPr>
-        <w:t>Algemene</w:t>
-      </w:r>
-      <w:proofErr w:type="spellEnd"/>
-      <w:r>
-        <w:rPr>
-          <w:lang w:val="en-GB"/>
-        </w:rPr>
-        <w:t xml:space="preserve"> </w:t>
-      </w:r>
-      <w:proofErr w:type="spellStart"/>
-      <w:r>
-        <w:rPr>
-          <w:lang w:val="en-GB"/>
-        </w:rPr>
-        <w:t>omschrijving</w:t>
       </w:r>
       <w:bookmarkEnd w:id="1"/>
       <w:proofErr w:type="spellEnd"/>
     </w:p>
     <w:p>
       <w:pPr>
-        <w:ind w:left="360"/>
         <w:rPr>
           <w:lang w:val="en-GB"/>
         </w:rPr>
@@ -1716,41 +1588,66 @@
     <w:p>
       <w:pPr>
         <w:rPr>
-          <w:lang w:val="en-GB"/>
-        </w:rPr>
-      </w:pPr>
-    </w:p>
-    <w:p>
-      <w:pPr>
-        <w:pStyle w:val="Kop2"/>
-        <w:numPr>
-          <w:ilvl w:val="1"/>
-          <w:numId w:val="1"/>
-        </w:numPr>
-        <w:rPr>
-          <w:lang w:val="en-GB"/>
-        </w:rPr>
-      </w:pPr>
-      <w:bookmarkStart w:id="2" w:name="_Toc68104642"/>
+          <w:lang w:val="nl-NL"/>
+        </w:rPr>
+      </w:pPr>
+      <w:r>
+        <w:rPr>
+          <w:lang w:val="nl-NL"/>
+        </w:rPr>
+        <w:t xml:space="preserve">Het bedrijf Solid Games wil een quiz-applicatie </w:t>
+      </w:r>
       <w:proofErr w:type="spellStart"/>
       <w:r>
         <w:rPr>
-          <w:lang w:val="en-GB"/>
-        </w:rPr>
-        <w:t>Actoren</w:t>
-      </w:r>
-      <w:bookmarkEnd w:id="2"/>
+          <w:lang w:val="nl-NL"/>
+        </w:rPr>
+        <w:t>Quebble</w:t>
+      </w:r>
       <w:proofErr w:type="spellEnd"/>
-    </w:p>
-    <w:p>
-      <w:pPr>
-        <w:rPr>
-          <w:lang w:val="en-GB"/>
-        </w:rPr>
-      </w:pPr>
-      <w:r>
-        <w:rPr>
-          <w:lang w:val="en-GB"/>
+      <w:r>
+        <w:rPr>
+          <w:lang w:val="nl-NL"/>
+        </w:rPr>
+        <w:t xml:space="preserve"> ontwikkelen. In dit document wordt de analyse van het domein beschreven aan de hand van een </w:t>
+      </w:r>
+      <w:proofErr w:type="spellStart"/>
+      <w:r>
+        <w:rPr>
+          <w:lang w:val="nl-NL"/>
+        </w:rPr>
+        <w:t>use</w:t>
+      </w:r>
+      <w:proofErr w:type="spellEnd"/>
+      <w:r>
+        <w:rPr>
+          <w:lang w:val="nl-NL"/>
+        </w:rPr>
+        <w:t xml:space="preserve"> </w:t>
+      </w:r>
+      <w:r>
+        <w:rPr>
+          <w:lang w:val="nl-NL"/>
+        </w:rPr>
+        <w:t xml:space="preserve">case model en een domeinmodel. Het ontwerp van de applicatie is te vinden in de software design </w:t>
+      </w:r>
+      <w:proofErr w:type="spellStart"/>
+      <w:r>
+        <w:rPr>
+          <w:lang w:val="nl-NL"/>
+        </w:rPr>
+        <w:t>description</w:t>
+      </w:r>
+      <w:proofErr w:type="spellEnd"/>
+      <w:r>
+        <w:rPr>
+          <w:lang w:val="nl-NL"/>
+        </w:rPr>
+        <w:t>.</w:t>
+      </w:r>
+      <w:r>
+        <w:rPr>
+          <w:lang w:val="nl-NL"/>
         </w:rPr>
         <w:br w:type="page"/>
       </w:r>
@@ -1766,15 +1663,355 @@
           <w:lang w:val="en-GB"/>
         </w:rPr>
       </w:pPr>
-      <w:bookmarkStart w:id="3" w:name="_Toc68104643"/>
+      <w:bookmarkStart w:id="2" w:name="_Toc68167697"/>
       <w:r>
         <w:rPr>
           <w:lang w:val="en-GB"/>
         </w:rPr>
         <w:lastRenderedPageBreak/>
-        <w:t>Use-case model</w:t>
-      </w:r>
-      <w:bookmarkEnd w:id="3"/>
+        <w:t>U</w:t>
+      </w:r>
+      <w:r>
+        <w:rPr>
+          <w:lang w:val="en-GB"/>
+        </w:rPr>
+        <w:t xml:space="preserve">se case </w:t>
+      </w:r>
+      <w:r>
+        <w:rPr>
+          <w:lang w:val="en-GB"/>
+        </w:rPr>
+        <w:t>model</w:t>
+      </w:r>
+      <w:bookmarkEnd w:id="2"/>
+    </w:p>
+    <w:p>
+      <w:r>
+        <w:rPr>
+          <w:lang w:val="nl-NL"/>
+        </w:rPr>
+        <w:t>Op basis van de beschrijving van het spel</w:t>
+      </w:r>
+      <w:r>
+        <w:rPr>
+          <w:lang w:val="nl-NL"/>
+        </w:rPr>
+        <w:t xml:space="preserve"> in de casus is het </w:t>
+      </w:r>
+      <w:proofErr w:type="spellStart"/>
+      <w:r>
+        <w:rPr>
+          <w:lang w:val="nl-NL"/>
+        </w:rPr>
+        <w:t>use</w:t>
+      </w:r>
+      <w:proofErr w:type="spellEnd"/>
+      <w:r>
+        <w:rPr>
+          <w:lang w:val="nl-NL"/>
+        </w:rPr>
+        <w:t xml:space="preserve"> case model</w:t>
+      </w:r>
+      <w:r>
+        <w:rPr>
+          <w:lang w:val="nl-NL"/>
+        </w:rPr>
+        <w:t xml:space="preserve"> opgesteld. </w:t>
+      </w:r>
+      <w:proofErr w:type="spellStart"/>
+      <w:r>
+        <w:t>Dit</w:t>
+      </w:r>
+      <w:proofErr w:type="spellEnd"/>
+      <w:r>
+        <w:t xml:space="preserve"> </w:t>
+      </w:r>
+      <w:proofErr w:type="spellStart"/>
+      <w:r>
+        <w:t>bestaat</w:t>
+      </w:r>
+      <w:proofErr w:type="spellEnd"/>
+      <w:r>
+        <w:t xml:space="preserve"> </w:t>
+      </w:r>
+      <w:proofErr w:type="spellStart"/>
+      <w:r>
+        <w:t>uit</w:t>
+      </w:r>
+      <w:proofErr w:type="spellEnd"/>
+      <w:r>
+        <w:t xml:space="preserve"> </w:t>
+      </w:r>
+      <w:proofErr w:type="spellStart"/>
+      <w:r>
+        <w:t>een</w:t>
+      </w:r>
+      <w:proofErr w:type="spellEnd"/>
+      <w:r>
+        <w:t xml:space="preserve"> use case diagram, </w:t>
+      </w:r>
+      <w:proofErr w:type="spellStart"/>
+      <w:r>
+        <w:t>usecases</w:t>
+      </w:r>
+      <w:proofErr w:type="spellEnd"/>
+      <w:r>
+        <w:t xml:space="preserve"> in brief format</w:t>
+      </w:r>
+      <w:r>
+        <w:t xml:space="preserve">, requirements </w:t>
+      </w:r>
+      <w:proofErr w:type="spellStart"/>
+      <w:r>
+        <w:t>en</w:t>
+      </w:r>
+      <w:proofErr w:type="spellEnd"/>
+      <w:r>
+        <w:t xml:space="preserve"> fully dressed use cases.</w:t>
+      </w:r>
+    </w:p>
+    <w:p>
+      <w:pPr>
+        <w:rPr>
+          <w:lang w:val="nl-NL"/>
+        </w:rPr>
+      </w:pPr>
+      <w:r>
+        <w:rPr>
+          <w:lang w:val="nl-NL"/>
+        </w:rPr>
+        <w:t xml:space="preserve">Bij het gebruik van </w:t>
+      </w:r>
+      <w:proofErr w:type="spellStart"/>
+      <w:r>
+        <w:rPr>
+          <w:lang w:val="nl-NL"/>
+        </w:rPr>
+        <w:t>Quebble</w:t>
+      </w:r>
+      <w:proofErr w:type="spellEnd"/>
+      <w:r>
+        <w:rPr>
+          <w:lang w:val="nl-NL"/>
+        </w:rPr>
+        <w:t xml:space="preserve"> hebben de volgende actoren een rol:</w:t>
+      </w:r>
+    </w:p>
+    <w:p>
+      <w:pPr>
+        <w:pStyle w:val="Lijstalinea"/>
+        <w:numPr>
+          <w:ilvl w:val="0"/>
+          <w:numId w:val="8"/>
+        </w:numPr>
+        <w:rPr>
+          <w:lang w:val="nl-NL"/>
+        </w:rPr>
+      </w:pPr>
+      <w:r>
+        <w:rPr>
+          <w:lang w:val="nl-NL"/>
+        </w:rPr>
+        <w:t>Medewerker</w:t>
+      </w:r>
+    </w:p>
+    <w:p>
+      <w:pPr>
+        <w:pStyle w:val="Lijstalinea"/>
+        <w:rPr>
+          <w:lang w:val="nl-NL"/>
+        </w:rPr>
+      </w:pPr>
+      <w:r>
+        <w:rPr>
+          <w:lang w:val="nl-NL"/>
+        </w:rPr>
+        <w:t>De medewerker beheert vragen en quizzen.</w:t>
+      </w:r>
+    </w:p>
+    <w:p>
+      <w:pPr>
+        <w:pStyle w:val="Lijstalinea"/>
+        <w:numPr>
+          <w:ilvl w:val="0"/>
+          <w:numId w:val="8"/>
+        </w:numPr>
+        <w:rPr>
+          <w:lang w:val="en-GB"/>
+        </w:rPr>
+      </w:pPr>
+      <w:proofErr w:type="spellStart"/>
+      <w:r>
+        <w:rPr>
+          <w:lang w:val="en-GB"/>
+        </w:rPr>
+        <w:t>Speler</w:t>
+      </w:r>
+      <w:proofErr w:type="spellEnd"/>
+    </w:p>
+    <w:p>
+      <w:pPr>
+        <w:pStyle w:val="Lijstalinea"/>
+        <w:rPr>
+          <w:lang w:val="nl-NL"/>
+        </w:rPr>
+      </w:pPr>
+      <w:r>
+        <w:rPr>
+          <w:lang w:val="nl-NL"/>
+        </w:rPr>
+        <w:t>De speler</w:t>
+      </w:r>
+      <w:r>
+        <w:rPr>
+          <w:lang w:val="nl-NL"/>
+        </w:rPr>
+        <w:t xml:space="preserve"> registreert zich, kan </w:t>
+      </w:r>
+      <w:proofErr w:type="spellStart"/>
+      <w:r>
+        <w:rPr>
+          <w:lang w:val="nl-NL"/>
+        </w:rPr>
+        <w:t>credits</w:t>
+      </w:r>
+      <w:proofErr w:type="spellEnd"/>
+      <w:r>
+        <w:rPr>
+          <w:lang w:val="nl-NL"/>
+        </w:rPr>
+        <w:t xml:space="preserve"> bijkopen, en</w:t>
+      </w:r>
+      <w:r>
+        <w:rPr>
+          <w:lang w:val="nl-NL"/>
+        </w:rPr>
+        <w:t xml:space="preserve"> speelt quizzen.</w:t>
+      </w:r>
+    </w:p>
+    <w:p>
+      <w:pPr>
+        <w:pStyle w:val="Lijstalinea"/>
+        <w:numPr>
+          <w:ilvl w:val="0"/>
+          <w:numId w:val="8"/>
+        </w:numPr>
+        <w:rPr>
+          <w:lang w:val="nl-NL"/>
+        </w:rPr>
+      </w:pPr>
+      <w:r>
+        <w:rPr>
+          <w:lang w:val="nl-NL"/>
+        </w:rPr>
+        <w:t>Betaalsysteem</w:t>
+      </w:r>
+    </w:p>
+    <w:p>
+      <w:pPr>
+        <w:pStyle w:val="Lijstalinea"/>
+        <w:rPr>
+          <w:lang w:val="nl-NL"/>
+        </w:rPr>
+      </w:pPr>
+      <w:r>
+        <w:rPr>
+          <w:lang w:val="nl-NL"/>
+        </w:rPr>
+        <w:t xml:space="preserve">Om het kopen van </w:t>
+      </w:r>
+      <w:proofErr w:type="spellStart"/>
+      <w:r>
+        <w:rPr>
+          <w:lang w:val="nl-NL"/>
+        </w:rPr>
+        <w:t>credits</w:t>
+      </w:r>
+      <w:proofErr w:type="spellEnd"/>
+      <w:r>
+        <w:rPr>
+          <w:lang w:val="nl-NL"/>
+        </w:rPr>
+        <w:t xml:space="preserve"> af te handelen is een extern betaalsysteem nodig.</w:t>
+      </w:r>
+    </w:p>
+    <w:p>
+      <w:pPr>
+        <w:keepNext/>
+      </w:pPr>
+      <w:r>
+        <w:rPr>
+          <w:lang w:val="en-GB"/>
+        </w:rPr>
+        <w:pict>
+          <v:shapetype id="_x0000_t75" coordsize="21600,21600" o:spt="75" o:preferrelative="t" path="m@4@5l@4@11@9@11@9@5xe" filled="f" stroked="f">
+            <v:stroke joinstyle="miter"/>
+            <v:formulas>
+              <v:f eqn="if lineDrawn pixelLineWidth 0"/>
+              <v:f eqn="sum @0 1 0"/>
+              <v:f eqn="sum 0 0 @1"/>
+              <v:f eqn="prod @2 1 2"/>
+              <v:f eqn="prod @3 21600 pixelWidth"/>
+              <v:f eqn="prod @3 21600 pixelHeight"/>
+              <v:f eqn="sum @0 0 1"/>
+              <v:f eqn="prod @6 1 2"/>
+              <v:f eqn="prod @7 21600 pixelWidth"/>
+              <v:f eqn="sum @8 21600 0"/>
+              <v:f eqn="prod @7 21600 pixelHeight"/>
+              <v:f eqn="sum @10 21600 0"/>
+            </v:formulas>
+            <v:path o:extrusionok="f" gradientshapeok="t" o:connecttype="rect"/>
+            <o:lock v:ext="edit" aspectratio="t"/>
+          </v:shapetype>
+          <v:shape id="_x0000_i1026" type="#_x0000_t75" style="width:467.25pt;height:416.25pt">
+            <v:imagedata r:id="rId7" o:title="UseCase Diagram0"/>
+          </v:shape>
+        </w:pict>
+      </w:r>
+    </w:p>
+    <w:p>
+      <w:pPr>
+        <w:pStyle w:val="Bijschrift"/>
+        <w:rPr>
+          <w:lang w:val="en-GB"/>
+        </w:rPr>
+      </w:pPr>
+      <w:proofErr w:type="spellStart"/>
+      <w:r>
+        <w:t>Figuur</w:t>
+      </w:r>
+      <w:proofErr w:type="spellEnd"/>
+      <w:r>
+        <w:t xml:space="preserve"> </w:t>
+      </w:r>
+      <w:r>
+        <w:fldChar w:fldCharType="begin"/>
+      </w:r>
+      <w:r>
+        <w:instrText xml:space="preserve"> SEQ Figuur \* ARABIC </w:instrText>
+      </w:r>
+      <w:r>
+        <w:fldChar w:fldCharType="separate"/>
+      </w:r>
+      <w:r>
+        <w:rPr>
+          <w:noProof/>
+        </w:rPr>
+        <w:t>1</w:t>
+      </w:r>
+      <w:r>
+        <w:fldChar w:fldCharType="end"/>
+      </w:r>
+      <w:r>
+        <w:t>- Use case diagram</w:t>
+      </w:r>
+    </w:p>
+    <w:p>
+      <w:pPr>
+        <w:rPr>
+          <w:lang w:val="en-GB"/>
+        </w:rPr>
+      </w:pPr>
     </w:p>
     <w:p>
       <w:pPr>
@@ -1788,11 +2025,12 @@
           <w:lang w:val="nl-NL"/>
         </w:rPr>
       </w:pPr>
-      <w:bookmarkStart w:id="4" w:name="_Toc68104644"/>
-      <w:r>
-        <w:rPr>
-          <w:lang w:val="nl-NL"/>
-        </w:rPr>
+      <w:bookmarkStart w:id="3" w:name="_Toc68167698"/>
+      <w:r>
+        <w:rPr>
+          <w:lang w:val="nl-NL"/>
+        </w:rPr>
+        <w:lastRenderedPageBreak/>
         <w:t>Brief format</w:t>
       </w:r>
       <w:r>
@@ -1806,10 +2044,22 @@
         <w:rPr>
           <w:lang w:val="nl-NL"/>
         </w:rPr>
-        <w:t>usecases</w:t>
-      </w:r>
-      <w:bookmarkEnd w:id="4"/>
+        <w:t>use</w:t>
+      </w:r>
       <w:proofErr w:type="spellEnd"/>
+      <w:r>
+        <w:rPr>
+          <w:lang w:val="nl-NL"/>
+        </w:rPr>
+        <w:t xml:space="preserve"> </w:t>
+      </w:r>
+      <w:r>
+        <w:rPr>
+          <w:lang w:val="nl-NL"/>
+        </w:rPr>
+        <w:t>cases</w:t>
+      </w:r>
+      <w:bookmarkEnd w:id="3"/>
     </w:p>
     <w:p>
       <w:pPr>
@@ -1818,8 +2068,10 @@
           <w:lang w:val="nl-NL"/>
         </w:rPr>
       </w:pPr>
-      <w:bookmarkStart w:id="5" w:name="_Toc68104617"/>
-      <w:bookmarkStart w:id="6" w:name="_Toc68104645"/>
+      <w:bookmarkStart w:id="4" w:name="_Toc68104617"/>
+      <w:bookmarkStart w:id="5" w:name="_Toc68104645"/>
+      <w:bookmarkStart w:id="6" w:name="_Toc68163401"/>
+      <w:bookmarkStart w:id="7" w:name="_Toc68167699"/>
       <w:r>
         <w:rPr>
           <w:lang w:val="nl-NL"/>
@@ -1838,8 +2090,10 @@
         </w:rPr>
         <w:t>en</w:t>
       </w:r>
+      <w:bookmarkEnd w:id="4"/>
       <w:bookmarkEnd w:id="5"/>
       <w:bookmarkEnd w:id="6"/>
+      <w:bookmarkEnd w:id="7"/>
     </w:p>
     <w:p>
       <w:pPr>
@@ -1881,16 +2135,20 @@
           <w:lang w:val="nl-NL"/>
         </w:rPr>
       </w:pPr>
-      <w:bookmarkStart w:id="7" w:name="_Toc68104618"/>
-      <w:bookmarkStart w:id="8" w:name="_Toc68104646"/>
+      <w:bookmarkStart w:id="8" w:name="_Toc68104618"/>
+      <w:bookmarkStart w:id="9" w:name="_Toc68104646"/>
+      <w:bookmarkStart w:id="10" w:name="_Toc68163402"/>
+      <w:bookmarkStart w:id="11" w:name="_Toc68167700"/>
       <w:r>
         <w:rPr>
           <w:lang w:val="nl-NL"/>
         </w:rPr>
         <w:t>Quiz beheren</w:t>
       </w:r>
-      <w:bookmarkEnd w:id="7"/>
       <w:bookmarkEnd w:id="8"/>
+      <w:bookmarkEnd w:id="9"/>
+      <w:bookmarkEnd w:id="10"/>
+      <w:bookmarkEnd w:id="11"/>
     </w:p>
     <w:p>
       <w:pPr>
@@ -1912,16 +2170,20 @@
           <w:lang w:val="nl-NL"/>
         </w:rPr>
       </w:pPr>
-      <w:bookmarkStart w:id="9" w:name="_Toc68104619"/>
-      <w:bookmarkStart w:id="10" w:name="_Toc68104647"/>
+      <w:bookmarkStart w:id="12" w:name="_Toc68104619"/>
+      <w:bookmarkStart w:id="13" w:name="_Toc68104647"/>
+      <w:bookmarkStart w:id="14" w:name="_Toc68163403"/>
+      <w:bookmarkStart w:id="15" w:name="_Toc68167701"/>
       <w:r>
         <w:rPr>
           <w:lang w:val="nl-NL"/>
         </w:rPr>
         <w:t>Registreren</w:t>
       </w:r>
-      <w:bookmarkEnd w:id="9"/>
-      <w:bookmarkEnd w:id="10"/>
+      <w:bookmarkEnd w:id="12"/>
+      <w:bookmarkEnd w:id="13"/>
+      <w:bookmarkEnd w:id="14"/>
+      <w:bookmarkEnd w:id="15"/>
     </w:p>
     <w:p>
       <w:pPr>
@@ -1963,8 +2225,10 @@
           <w:lang w:val="nl-NL"/>
         </w:rPr>
       </w:pPr>
-      <w:bookmarkStart w:id="11" w:name="_Toc68104620"/>
-      <w:bookmarkStart w:id="12" w:name="_Toc68104648"/>
+      <w:bookmarkStart w:id="16" w:name="_Toc68104620"/>
+      <w:bookmarkStart w:id="17" w:name="_Toc68104648"/>
+      <w:bookmarkStart w:id="18" w:name="_Toc68163404"/>
+      <w:bookmarkStart w:id="19" w:name="_Toc68167702"/>
       <w:proofErr w:type="spellStart"/>
       <w:r>
         <w:rPr>
@@ -1979,8 +2243,10 @@
         </w:rPr>
         <w:t xml:space="preserve"> bijkopen</w:t>
       </w:r>
-      <w:bookmarkEnd w:id="11"/>
-      <w:bookmarkEnd w:id="12"/>
+      <w:bookmarkEnd w:id="16"/>
+      <w:bookmarkEnd w:id="17"/>
+      <w:bookmarkEnd w:id="18"/>
+      <w:bookmarkEnd w:id="19"/>
     </w:p>
     <w:p>
       <w:pPr>
@@ -2048,7 +2314,7 @@
           <w:lang w:val="nl-NL"/>
         </w:rPr>
       </w:pPr>
-      <w:bookmarkStart w:id="13" w:name="_Toc68104649"/>
+      <w:bookmarkStart w:id="20" w:name="_Toc68167703"/>
       <w:proofErr w:type="spellStart"/>
       <w:r>
         <w:rPr>
@@ -2056,11 +2322,12 @@
         </w:rPr>
         <w:t>Requirements</w:t>
       </w:r>
-      <w:bookmarkEnd w:id="13"/>
+      <w:bookmarkEnd w:id="20"/>
       <w:proofErr w:type="spellEnd"/>
     </w:p>
     <w:p>
       <w:pPr>
+        <w:spacing w:after="0"/>
         <w:rPr>
           <w:b/>
           <w:bCs/>
@@ -2081,6 +2348,7 @@
           <w:ilvl w:val="0"/>
           <w:numId w:val="2"/>
         </w:numPr>
+        <w:spacing w:after="0"/>
         <w:rPr>
           <w:lang w:val="nl-NL"/>
         </w:rPr>
@@ -2099,6 +2367,7 @@
           <w:ilvl w:val="0"/>
           <w:numId w:val="2"/>
         </w:numPr>
+        <w:spacing w:after="0"/>
         <w:rPr>
           <w:lang w:val="nl-NL"/>
         </w:rPr>
@@ -2131,19 +2400,33 @@
           <w:ilvl w:val="0"/>
           <w:numId w:val="2"/>
         </w:numPr>
-        <w:rPr>
-          <w:lang w:val="nl-NL"/>
-        </w:rPr>
-      </w:pPr>
-      <w:r>
-        <w:rPr>
-          <w:lang w:val="nl-NL"/>
-        </w:rPr>
-        <w:t>Het systeem moet bij kunnen houden welke quizzen en speler heeft gespeeld.</w:t>
+        <w:spacing w:after="0"/>
+        <w:rPr>
+          <w:lang w:val="nl-NL"/>
+        </w:rPr>
+      </w:pPr>
+      <w:r>
+        <w:rPr>
+          <w:lang w:val="nl-NL"/>
+        </w:rPr>
+        <w:t>Het systeem moet bij kunnen houden welke quizzen e</w:t>
+      </w:r>
+      <w:r>
+        <w:rPr>
+          <w:lang w:val="nl-NL"/>
+        </w:rPr>
+        <w:t>e</w:t>
+      </w:r>
+      <w:r>
+        <w:rPr>
+          <w:lang w:val="nl-NL"/>
+        </w:rPr>
+        <w:t>n speler heeft gespeeld.</w:t>
       </w:r>
     </w:p>
     <w:p>
       <w:pPr>
+        <w:spacing w:after="0"/>
         <w:rPr>
           <w:b/>
           <w:bCs/>
@@ -2168,6 +2451,7 @@
           <w:ilvl w:val="0"/>
           <w:numId w:val="3"/>
         </w:numPr>
+        <w:spacing w:after="0"/>
         <w:rPr>
           <w:lang w:val="nl-NL"/>
         </w:rPr>
@@ -2181,25 +2465,7 @@
     </w:p>
     <w:p>
       <w:pPr>
-        <w:rPr>
-          <w:b/>
-          <w:bCs/>
-          <w:lang w:val="nl-NL"/>
-        </w:rPr>
-      </w:pPr>
-      <w:proofErr w:type="spellStart"/>
-      <w:r>
-        <w:rPr>
-          <w:b/>
-          <w:bCs/>
-          <w:lang w:val="nl-NL"/>
-        </w:rPr>
-        <w:t>Reliability</w:t>
-      </w:r>
-      <w:proofErr w:type="spellEnd"/>
-    </w:p>
-    <w:p>
-      <w:pPr>
+        <w:spacing w:after="0"/>
         <w:rPr>
           <w:b/>
           <w:bCs/>
@@ -2222,6 +2488,7 @@
           <w:ilvl w:val="0"/>
           <w:numId w:val="4"/>
         </w:numPr>
+        <w:spacing w:after="0"/>
         <w:rPr>
           <w:lang w:val="nl-NL"/>
         </w:rPr>
@@ -2240,6 +2507,7 @@
           <w:ilvl w:val="0"/>
           <w:numId w:val="4"/>
         </w:numPr>
+        <w:spacing w:after="0"/>
         <w:rPr>
           <w:lang w:val="nl-NL"/>
         </w:rPr>
@@ -2258,6 +2526,7 @@
           <w:ilvl w:val="0"/>
           <w:numId w:val="4"/>
         </w:numPr>
+        <w:spacing w:after="0"/>
         <w:rPr>
           <w:lang w:val="nl-NL"/>
         </w:rPr>
@@ -2271,6 +2540,7 @@
     </w:p>
     <w:p>
       <w:pPr>
+        <w:spacing w:after="0"/>
         <w:rPr>
           <w:b/>
           <w:bCs/>
@@ -2295,15 +2565,15 @@
           <w:ilvl w:val="0"/>
           <w:numId w:val="5"/>
         </w:numPr>
-        <w:rPr>
-          <w:lang w:val="nl-NL"/>
-        </w:rPr>
-      </w:pPr>
-      <w:r>
-        <w:rPr>
-          <w:lang w:val="nl-NL"/>
-        </w:rPr>
-        <w:lastRenderedPageBreak/>
+        <w:spacing w:after="0"/>
+        <w:rPr>
+          <w:lang w:val="nl-NL"/>
+        </w:rPr>
+      </w:pPr>
+      <w:r>
+        <w:rPr>
+          <w:lang w:val="nl-NL"/>
+        </w:rPr>
         <w:t xml:space="preserve">De functionaliteit voor het uitreken van de eindscore moet zo geïmplementeerd worden dat deze later door </w:t>
       </w:r>
       <w:r>
@@ -2326,6 +2596,7 @@
           <w:ilvl w:val="0"/>
           <w:numId w:val="5"/>
         </w:numPr>
+        <w:spacing w:after="0"/>
         <w:rPr>
           <w:lang w:val="nl-NL"/>
         </w:rPr>
@@ -2339,6 +2610,7 @@
     </w:p>
     <w:p>
       <w:pPr>
+        <w:spacing w:after="0"/>
         <w:rPr>
           <w:b/>
           <w:bCs/>
@@ -2351,7 +2623,8 @@
           <w:bCs/>
           <w:lang w:val="nl-NL"/>
         </w:rPr>
-        <w:t>+</w:t>
+        <w:lastRenderedPageBreak/>
+        <w:t>Plus</w:t>
       </w:r>
     </w:p>
     <w:p>
@@ -2361,6 +2634,7 @@
           <w:ilvl w:val="0"/>
           <w:numId w:val="6"/>
         </w:numPr>
+        <w:spacing w:after="0"/>
         <w:rPr>
           <w:lang w:val="nl-NL"/>
         </w:rPr>
@@ -2397,22 +2671,109 @@
           <w:lang w:val="nl-NL"/>
         </w:rPr>
       </w:pPr>
-      <w:bookmarkStart w:id="14" w:name="_Toc68104650"/>
+      <w:bookmarkStart w:id="21" w:name="_Toc68167704"/>
       <w:proofErr w:type="spellStart"/>
       <w:r>
         <w:rPr>
           <w:lang w:val="nl-NL"/>
         </w:rPr>
-        <w:t>Usecase</w:t>
+        <w:t>Use</w:t>
       </w:r>
       <w:proofErr w:type="spellEnd"/>
       <w:r>
         <w:rPr>
           <w:lang w:val="nl-NL"/>
         </w:rPr>
-        <w:t xml:space="preserve"> prioritering</w:t>
-      </w:r>
-      <w:bookmarkEnd w:id="14"/>
+        <w:t xml:space="preserve"> </w:t>
+      </w:r>
+      <w:r>
+        <w:rPr>
+          <w:lang w:val="nl-NL"/>
+        </w:rPr>
+        <w:t>case prioritering</w:t>
+      </w:r>
+      <w:bookmarkEnd w:id="21"/>
+    </w:p>
+    <w:p>
+      <w:pPr>
+        <w:rPr>
+          <w:lang w:val="nl-NL"/>
+        </w:rPr>
+      </w:pPr>
+      <w:r>
+        <w:rPr>
+          <w:lang w:val="nl-NL"/>
+        </w:rPr>
+        <w:t xml:space="preserve">De belangrijkste </w:t>
+      </w:r>
+      <w:proofErr w:type="spellStart"/>
+      <w:r>
+        <w:rPr>
+          <w:lang w:val="nl-NL"/>
+        </w:rPr>
+        <w:t>use</w:t>
+      </w:r>
+      <w:proofErr w:type="spellEnd"/>
+      <w:r>
+        <w:rPr>
+          <w:lang w:val="nl-NL"/>
+        </w:rPr>
+        <w:t xml:space="preserve"> case is Quiz spelen, hiervoor wordt de applicatie ontwikkeld. De andere drie </w:t>
+      </w:r>
+      <w:proofErr w:type="spellStart"/>
+      <w:r>
+        <w:rPr>
+          <w:lang w:val="nl-NL"/>
+        </w:rPr>
+        <w:t>use</w:t>
+      </w:r>
+      <w:proofErr w:type="spellEnd"/>
+      <w:r>
+        <w:rPr>
+          <w:lang w:val="nl-NL"/>
+        </w:rPr>
+        <w:t xml:space="preserve"> cases ondersteunen deze primaire </w:t>
+      </w:r>
+      <w:proofErr w:type="spellStart"/>
+      <w:r>
+        <w:rPr>
+          <w:lang w:val="nl-NL"/>
+        </w:rPr>
+        <w:t>use</w:t>
+      </w:r>
+      <w:proofErr w:type="spellEnd"/>
+      <w:r>
+        <w:rPr>
+          <w:lang w:val="nl-NL"/>
+        </w:rPr>
+        <w:t xml:space="preserve"> case. In de prioritering is er voor gekozen om registreren als laagste prioriteit te stellen omdat dit een erg algemene actie is die in veel applicaties voorkomt</w:t>
+      </w:r>
+      <w:r>
+        <w:rPr>
+          <w:lang w:val="nl-NL"/>
+        </w:rPr>
+        <w:t>,</w:t>
+      </w:r>
+      <w:r>
+        <w:rPr>
+          <w:lang w:val="nl-NL"/>
+        </w:rPr>
+        <w:t xml:space="preserve"> en daarom waarschijnlijk geen unieke </w:t>
+      </w:r>
+      <w:proofErr w:type="gramStart"/>
+      <w:r>
+        <w:rPr>
+          <w:lang w:val="nl-NL"/>
+        </w:rPr>
+        <w:t>implementatie</w:t>
+      </w:r>
+      <w:proofErr w:type="gramEnd"/>
+      <w:r>
+        <w:rPr>
+          <w:lang w:val="nl-NL"/>
+        </w:rPr>
+        <w:t xml:space="preserve"> nodig zal hebben.</w:t>
+      </w:r>
     </w:p>
     <w:p>
       <w:pPr>
@@ -2505,13 +2866,19 @@
           <w:lang w:val="nl-NL"/>
         </w:rPr>
       </w:pPr>
-      <w:bookmarkStart w:id="15" w:name="_Toc68104651"/>
+      <w:bookmarkStart w:id="22" w:name="_Toc68167705"/>
       <w:proofErr w:type="spellStart"/>
       <w:r>
         <w:rPr>
           <w:lang w:val="nl-NL"/>
         </w:rPr>
-        <w:t>Fully-dressed</w:t>
+        <w:t>F</w:t>
+      </w:r>
+      <w:r>
+        <w:rPr>
+          <w:lang w:val="nl-NL"/>
+        </w:rPr>
+        <w:t>ully</w:t>
       </w:r>
       <w:proofErr w:type="spellEnd"/>
       <w:r>
@@ -2525,10 +2892,36 @@
         <w:rPr>
           <w:lang w:val="nl-NL"/>
         </w:rPr>
-        <w:t>usecases</w:t>
-      </w:r>
-      <w:bookmarkEnd w:id="15"/>
+        <w:t>dressed</w:t>
+      </w:r>
       <w:proofErr w:type="spellEnd"/>
+      <w:r>
+        <w:rPr>
+          <w:lang w:val="nl-NL"/>
+        </w:rPr>
+        <w:t xml:space="preserve"> </w:t>
+      </w:r>
+      <w:proofErr w:type="spellStart"/>
+      <w:r>
+        <w:rPr>
+          <w:lang w:val="nl-NL"/>
+        </w:rPr>
+        <w:t>use</w:t>
+      </w:r>
+      <w:proofErr w:type="spellEnd"/>
+      <w:r>
+        <w:rPr>
+          <w:lang w:val="nl-NL"/>
+        </w:rPr>
+        <w:t xml:space="preserve"> </w:t>
+      </w:r>
+      <w:r>
+        <w:rPr>
+          <w:lang w:val="nl-NL"/>
+        </w:rPr>
+        <w:t>cases</w:t>
+      </w:r>
+      <w:bookmarkEnd w:id="22"/>
     </w:p>
     <w:p>
       <w:pPr>
@@ -2538,7 +2931,7 @@
           <w:lang w:val="en-GB"/>
         </w:rPr>
       </w:pPr>
-      <w:bookmarkStart w:id="16" w:name="_Toc68104652"/>
+      <w:bookmarkStart w:id="23" w:name="_Toc68167706"/>
       <w:r>
         <w:rPr>
           <w:lang w:val="en-GB"/>
@@ -2558,7 +2951,7 @@
         </w:rPr>
         <w:t>spelen</w:t>
       </w:r>
-      <w:bookmarkEnd w:id="16"/>
+      <w:bookmarkEnd w:id="23"/>
       <w:proofErr w:type="spellEnd"/>
       <w:r>
         <w:rPr>
@@ -3122,7 +3515,6 @@
                 <w:rFonts w:cstheme="minorHAnsi"/>
                 <w:lang w:val="nl-NL"/>
               </w:rPr>
-              <w:lastRenderedPageBreak/>
               <w:t xml:space="preserve">7. Speler beantwoord vraag. </w:t>
             </w:r>
           </w:p>
@@ -3142,6 +3534,7 @@
                 <w:iCs/>
                 <w:lang w:val="nl-NL"/>
               </w:rPr>
+              <w:lastRenderedPageBreak/>
               <w:t>Stap 6 en 7 worden herhaald tot alle vragen beantwoord zijn.</w:t>
             </w:r>
           </w:p>
@@ -3435,6 +3828,7 @@
                 <w:rFonts w:cstheme="minorHAnsi"/>
                 <w:b/>
               </w:rPr>
+              <w:lastRenderedPageBreak/>
               <w:t>Extensions (Alternative Flow):</w:t>
             </w:r>
           </w:p>
@@ -3558,6 +3952,7 @@
           </w:p>
           <w:p>
             <w:pPr>
+              <w:keepNext/>
               <w:rPr>
                 <w:rFonts w:cstheme="minorHAnsi"/>
                 <w:lang w:val="nl-NL"/>
@@ -3585,12 +3980,51 @@
     </w:tbl>
     <w:p>
       <w:pPr>
+        <w:pStyle w:val="Bijschrift"/>
+      </w:pPr>
+      <w:proofErr w:type="spellStart"/>
+      <w:r>
+        <w:t>Figuur</w:t>
+      </w:r>
+      <w:proofErr w:type="spellEnd"/>
+      <w:r>
+        <w:t xml:space="preserve"> </w:t>
+      </w:r>
+      <w:r>
+        <w:fldChar w:fldCharType="begin"/>
+      </w:r>
+      <w:r>
+        <w:instrText xml:space="preserve"> SEQ Figuur \* ARABIC </w:instrText>
+      </w:r>
+      <w:r>
+        <w:fldChar w:fldCharType="separate"/>
+      </w:r>
+      <w:r>
+        <w:rPr>
+          <w:noProof/>
+        </w:rPr>
+        <w:t>2</w:t>
+      </w:r>
+      <w:r>
+        <w:fldChar w:fldCharType="end"/>
+      </w:r>
+      <w:r>
+        <w:t xml:space="preserve"> – Fully dressed use case: Quiz </w:t>
+      </w:r>
+      <w:proofErr w:type="spellStart"/>
+      <w:r>
+        <w:t>spelen</w:t>
+      </w:r>
+      <w:proofErr w:type="spellEnd"/>
+    </w:p>
+    <w:p>
+      <w:pPr>
         <w:pStyle w:val="Kop3"/>
         <w:rPr>
           <w:lang w:val="nl-NL"/>
         </w:rPr>
       </w:pPr>
-      <w:bookmarkStart w:id="17" w:name="_Toc68104653"/>
+      <w:bookmarkStart w:id="24" w:name="_Toc68167707"/>
       <w:r>
         <w:rPr>
           <w:lang w:val="nl-NL"/>
@@ -3609,7 +4043,7 @@
         </w:rPr>
         <w:t xml:space="preserve"> beheren</w:t>
       </w:r>
-      <w:bookmarkEnd w:id="17"/>
+      <w:bookmarkEnd w:id="24"/>
     </w:p>
     <w:tbl>
       <w:tblPr>
@@ -4107,6 +4541,7 @@
                 <w:rFonts w:cstheme="minorHAnsi"/>
                 <w:lang w:val="nl-NL"/>
               </w:rPr>
+              <w:lastRenderedPageBreak/>
               <w:t xml:space="preserve">6. Medewerker geeft aan de ingevulde gegevens op te willen slaan. </w:t>
             </w:r>
           </w:p>
@@ -4271,6 +4706,7 @@
                 <w:rFonts w:cstheme="minorHAnsi"/>
                 <w:b/>
               </w:rPr>
+              <w:lastRenderedPageBreak/>
               <w:t>Extensions (Alternative Flow):</w:t>
             </w:r>
           </w:p>
@@ -4655,7 +5091,6 @@
                 <w:rFonts w:cstheme="minorHAnsi"/>
                 <w:lang w:val="nl-NL"/>
               </w:rPr>
-              <w:lastRenderedPageBreak/>
               <w:t>9 C. Medewerker selecteert vraag.</w:t>
             </w:r>
           </w:p>
@@ -4782,6 +5217,7 @@
                 <w:rFonts w:cstheme="minorHAnsi"/>
                 <w:lang w:val="nl-NL"/>
               </w:rPr>
+              <w:lastRenderedPageBreak/>
               <w:t>3 D. Medewerker geeft aan alle gewenste veranderingen te hebben doorgevoerd.</w:t>
             </w:r>
           </w:p>
@@ -4808,6 +5244,7 @@
           </w:p>
           <w:p>
             <w:pPr>
+              <w:keepNext/>
               <w:rPr>
                 <w:rFonts w:cstheme="minorHAnsi"/>
                 <w:lang w:val="nl-NL"/>
@@ -4826,10 +5263,43 @@
     </w:tbl>
     <w:p>
       <w:pPr>
-        <w:rPr>
-          <w:lang w:val="nl-NL"/>
-        </w:rPr>
-      </w:pPr>
+        <w:pStyle w:val="Bijschrift"/>
+      </w:pPr>
+      <w:proofErr w:type="spellStart"/>
+      <w:r>
+        <w:t>Figuur</w:t>
+      </w:r>
+      <w:proofErr w:type="spellEnd"/>
+      <w:r>
+        <w:t xml:space="preserve"> </w:t>
+      </w:r>
+      <w:r>
+        <w:fldChar w:fldCharType="begin"/>
+      </w:r>
+      <w:r>
+        <w:instrText xml:space="preserve"> SEQ Figuur \* ARABIC </w:instrText>
+      </w:r>
+      <w:r>
+        <w:fldChar w:fldCharType="separate"/>
+      </w:r>
+      <w:r>
+        <w:rPr>
+          <w:noProof/>
+        </w:rPr>
+        <w:t>3</w:t>
+      </w:r>
+      <w:r>
+        <w:fldChar w:fldCharType="end"/>
+      </w:r>
+      <w:r>
+        <w:t xml:space="preserve"> – Fully dressed</w:t>
+      </w:r>
+      <w:r>
+        <w:rPr>
+          <w:noProof/>
+        </w:rPr>
+        <w:t xml:space="preserve"> use case: Quiz beheren</w:t>
+      </w:r>
     </w:p>
     <w:p>
       <w:pPr>
@@ -4838,7 +5308,7 @@
           <w:lang w:val="nl-NL"/>
         </w:rPr>
       </w:pPr>
-      <w:bookmarkStart w:id="18" w:name="_Toc68104654"/>
+      <w:bookmarkStart w:id="25" w:name="_Toc68167708"/>
       <w:r>
         <w:rPr>
           <w:lang w:val="nl-NL"/>
@@ -4859,7 +5329,7 @@
         </w:rPr>
         <w:t xml:space="preserve"> bijkopen</w:t>
       </w:r>
-      <w:bookmarkEnd w:id="18"/>
+      <w:bookmarkEnd w:id="25"/>
     </w:p>
     <w:tbl>
       <w:tblPr>
@@ -5524,6 +5994,7 @@
           </w:p>
           <w:p>
             <w:pPr>
+              <w:keepNext/>
               <w:rPr>
                 <w:lang w:val="nl-NL"/>
               </w:rPr>
@@ -5540,18 +6011,44 @@
     </w:tbl>
     <w:p>
       <w:pPr>
-        <w:rPr>
-          <w:lang w:val="nl-NL"/>
-        </w:rPr>
-      </w:pPr>
+        <w:pStyle w:val="Bijschrift"/>
+      </w:pPr>
+      <w:proofErr w:type="spellStart"/>
+      <w:r>
+        <w:t>Figuur</w:t>
+      </w:r>
+      <w:proofErr w:type="spellEnd"/>
+      <w:r>
+        <w:t xml:space="preserve"> </w:t>
+      </w:r>
+      <w:r>
+        <w:fldChar w:fldCharType="begin"/>
+      </w:r>
+      <w:r>
+        <w:instrText xml:space="preserve"> SEQ Figuur \* ARABIC </w:instrText>
+      </w:r>
+      <w:r>
+        <w:fldChar w:fldCharType="separate"/>
+      </w:r>
+      <w:r>
+        <w:rPr>
+          <w:noProof/>
+        </w:rPr>
+        <w:t>4</w:t>
+      </w:r>
+      <w:r>
+        <w:fldChar w:fldCharType="end"/>
+      </w:r>
+      <w:r>
+        <w:t xml:space="preserve"> – Fully dressed use case: Credits </w:t>
+      </w:r>
+      <w:proofErr w:type="spellStart"/>
+      <w:r>
+        <w:t>bijkopen</w:t>
+      </w:r>
+      <w:proofErr w:type="spellEnd"/>
     </w:p>
-    <w:p>
-      <w:pPr>
-        <w:rPr>
-          <w:lang w:val="nl-NL"/>
-        </w:rPr>
-      </w:pPr>
-    </w:p>
+    <w:p/>
     <w:p>
       <w:pPr>
         <w:pStyle w:val="Kop1"/>
@@ -5563,14 +6060,15 @@
           <w:lang w:val="nl-NL"/>
         </w:rPr>
       </w:pPr>
-      <w:bookmarkStart w:id="19" w:name="_Toc68104655"/>
-      <w:r>
-        <w:rPr>
-          <w:lang w:val="nl-NL"/>
-        </w:rPr>
+      <w:bookmarkStart w:id="26" w:name="_Toc68167709"/>
+      <w:r>
+        <w:rPr>
+          <w:lang w:val="nl-NL"/>
+        </w:rPr>
+        <w:lastRenderedPageBreak/>
         <w:t>Domeinmodel</w:t>
       </w:r>
-      <w:bookmarkEnd w:id="19"/>
+      <w:bookmarkEnd w:id="26"/>
     </w:p>
     <w:p>
       <w:pPr>
@@ -5578,6 +6076,66 @@
           <w:lang w:val="nl-NL"/>
         </w:rPr>
       </w:pPr>
+      <w:r>
+        <w:rPr>
+          <w:lang w:val="nl-NL"/>
+        </w:rPr>
+        <w:t xml:space="preserve">Om een beter overzicht te krijgen van het domein </w:t>
+      </w:r>
+      <w:proofErr w:type="spellStart"/>
+      <w:r>
+        <w:rPr>
+          <w:lang w:val="nl-NL"/>
+        </w:rPr>
+        <w:t>Quebble</w:t>
+      </w:r>
+      <w:proofErr w:type="spellEnd"/>
+      <w:r>
+        <w:rPr>
+          <w:lang w:val="nl-NL"/>
+        </w:rPr>
+        <w:t xml:space="preserve">, is er een domeinmodel opgesteld. Dit model is opgesteld op basis van de </w:t>
+      </w:r>
+      <w:proofErr w:type="spellStart"/>
+      <w:r>
+        <w:rPr>
+          <w:lang w:val="nl-NL"/>
+        </w:rPr>
+        <w:t>use</w:t>
+      </w:r>
+      <w:proofErr w:type="spellEnd"/>
+      <w:r>
+        <w:rPr>
+          <w:lang w:val="nl-NL"/>
+        </w:rPr>
+        <w:t xml:space="preserve"> </w:t>
+      </w:r>
+      <w:r>
+        <w:rPr>
+          <w:lang w:val="nl-NL"/>
+        </w:rPr>
+        <w:t xml:space="preserve">cases en de beschrijving van het spel in de casus. Hierbij is vooral aandacht besteed aan het in kaart brengen van concepten voor de </w:t>
+      </w:r>
+      <w:proofErr w:type="spellStart"/>
+      <w:r>
+        <w:rPr>
+          <w:lang w:val="nl-NL"/>
+        </w:rPr>
+        <w:t>use</w:t>
+      </w:r>
+      <w:proofErr w:type="spellEnd"/>
+      <w:r>
+        <w:rPr>
+          <w:lang w:val="nl-NL"/>
+        </w:rPr>
+        <w:t xml:space="preserve"> </w:t>
+      </w:r>
+      <w:r>
+        <w:rPr>
+          <w:lang w:val="nl-NL"/>
+        </w:rPr>
+        <w:t>case Quiz spelen.</w:t>
+      </w:r>
     </w:p>
     <w:p>
       <w:pPr>
@@ -5588,46 +6146,84 @@
     </w:p>
     <w:p>
       <w:pPr>
-        <w:rPr>
-          <w:lang w:val="nl-NL"/>
-        </w:rPr>
+        <w:keepNext/>
       </w:pPr>
       <w:r>
         <w:rPr>
           <w:lang w:val="nl-NL"/>
         </w:rPr>
         <w:pict>
-          <v:shapetype id="_x0000_t75" coordsize="21600,21600" o:spt="75" o:preferrelative="t" path="m@4@5l@4@11@9@11@9@5xe" filled="f" stroked="f">
-            <v:stroke joinstyle="miter"/>
-            <v:formulas>
-              <v:f eqn="if lineDrawn pixelLineWidth 0"/>
-              <v:f eqn="sum @0 1 0"/>
-              <v:f eqn="sum 0 0 @1"/>
-              <v:f eqn="prod @2 1 2"/>
-              <v:f eqn="prod @3 21600 pixelWidth"/>
-              <v:f eqn="prod @3 21600 pixelHeight"/>
-              <v:f eqn="sum @0 0 1"/>
-              <v:f eqn="prod @6 1 2"/>
-              <v:f eqn="prod @7 21600 pixelWidth"/>
-              <v:f eqn="sum @8 21600 0"/>
-              <v:f eqn="prod @7 21600 pixelHeight"/>
-              <v:f eqn="sum @10 21600 0"/>
-            </v:formulas>
-            <v:path o:extrusionok="f" gradientshapeok="t" o:connecttype="rect"/>
-            <o:lock v:ext="edit" aspectratio="t"/>
-          </v:shapetype>
           <v:shape id="_x0000_i1025" type="#_x0000_t75" style="width:467.7pt;height:440.05pt">
-            <v:imagedata r:id="rId7" o:title="Class Diagram1"/>
+            <v:imagedata r:id="rId8" o:title="Class Diagram1"/>
           </v:shape>
         </w:pict>
       </w:r>
     </w:p>
     <w:p>
       <w:pPr>
-        <w:rPr>
-          <w:lang w:val="nl-NL"/>
-        </w:rPr>
-      </w:pPr>
+        <w:pStyle w:val="Bijschrift"/>
+        <w:rPr>
+          <w:lang w:val="nl-NL"/>
+        </w:rPr>
+      </w:pPr>
+      <w:proofErr w:type="spellStart"/>
+      <w:r>
+        <w:t>Figuur</w:t>
+      </w:r>
+      <w:proofErr w:type="spellEnd"/>
+      <w:r>
+        <w:t xml:space="preserve"> </w:t>
+      </w:r>
+      <w:r>
+        <w:fldChar w:fldCharType="begin"/>
+      </w:r>
+      <w:r>
+        <w:instrText xml:space="preserve"> SEQ Figuur \* ARABIC </w:instrText>
+      </w:r>
+      <w:r>
+        <w:fldChar w:fldCharType="separate"/>
+      </w:r>
+      <w:r>
+        <w:rPr>
+          <w:noProof/>
+        </w:rPr>
+        <w:t>5</w:t>
+      </w:r>
+      <w:r>
+        <w:fldChar w:fldCharType="end"/>
+      </w:r>
+      <w:r>
+        <w:t xml:space="preserve"> - </w:t>
+      </w:r>
+      <w:proofErr w:type="spellStart"/>
+      <w:r>
+        <w:t>Domeinmodel</w:t>
+      </w:r>
+      <w:proofErr w:type="spellEnd"/>
+    </w:p>
+    <w:p>
+      <w:pPr>
+        <w:rPr>
+          <w:lang w:val="nl-NL"/>
+        </w:rPr>
+      </w:pPr>
+    </w:p>
+    <w:p>
+      <w:pPr>
+        <w:rPr>
+          <w:rFonts w:asciiTheme="majorHAnsi" w:eastAsiaTheme="majorEastAsia" w:hAnsiTheme="majorHAnsi" w:cstheme="majorBidi"/>
+          <w:color w:val="2E74B5" w:themeColor="accent1" w:themeShade="BF"/>
+          <w:sz w:val="26"/>
+          <w:szCs w:val="26"/>
+          <w:lang w:val="nl-NL"/>
+        </w:rPr>
+      </w:pPr>
+      <w:r>
+        <w:rPr>
+          <w:lang w:val="nl-NL"/>
+        </w:rPr>
+        <w:br w:type="page"/>
+      </w:r>
     </w:p>
     <w:p>
       <w:pPr>
@@ -5640,12 +6236,15 @@
           <w:lang w:val="nl-NL"/>
         </w:rPr>
       </w:pPr>
-      <w:r>
-        <w:rPr>
-          <w:lang w:val="nl-NL"/>
-        </w:rPr>
+      <w:bookmarkStart w:id="27" w:name="_Toc68167710"/>
+      <w:r>
+        <w:rPr>
+          <w:lang w:val="nl-NL"/>
+        </w:rPr>
+        <w:lastRenderedPageBreak/>
         <w:t>Domeinbeschrijving</w:t>
       </w:r>
+      <w:bookmarkEnd w:id="27"/>
     </w:p>
     <w:p>
       <w:pPr>
@@ -5679,7 +6278,7 @@
               <w:rPr>
                 <w:lang w:val="nl-NL"/>
               </w:rPr>
-              <w:t>Naam</w:t>
+              <w:t>Concept</w:t>
             </w:r>
           </w:p>
         </w:tc>
@@ -5699,8 +6298,6 @@
               </w:rPr>
               <w:t>Beschrijving</w:t>
             </w:r>
-            <w:bookmarkStart w:id="20" w:name="_GoBack"/>
-            <w:bookmarkEnd w:id="20"/>
           </w:p>
         </w:tc>
       </w:tr>
@@ -5727,7 +6324,6 @@
                 <w:rFonts w:ascii="Calibri" w:eastAsia="Times New Roman" w:hAnsi="Calibri" w:cs="Calibri"/>
                 <w:color w:val="000000"/>
               </w:rPr>
-              <w:lastRenderedPageBreak/>
               <w:t>Antwoord</w:t>
             </w:r>
             <w:proofErr w:type="spellEnd"/>
@@ -5920,7 +6516,23 @@
                 <w:color w:val="000000"/>
                 <w:lang w:val="nl-NL"/>
               </w:rPr>
-              <w:t>. Medewerkers van Solid Games zijn beheerders, aangemelde gebruikers zijn spelers.</w:t>
+              <w:t xml:space="preserve">. Medewerkers van Solid Games zijn beheerders, aangemelde </w:t>
+            </w:r>
+            <w:r>
+              <w:rPr>
+                <w:rFonts w:ascii="Calibri" w:eastAsia="Times New Roman" w:hAnsi="Calibri" w:cs="Calibri"/>
+                <w:color w:val="000000"/>
+                <w:lang w:val="nl-NL"/>
+              </w:rPr>
+              <w:t>klanten</w:t>
+            </w:r>
+            <w:r>
+              <w:rPr>
+                <w:rFonts w:ascii="Calibri" w:eastAsia="Times New Roman" w:hAnsi="Calibri" w:cs="Calibri"/>
+                <w:color w:val="000000"/>
+                <w:lang w:val="nl-NL"/>
+              </w:rPr>
+              <w:t xml:space="preserve"> zijn spelers.</w:t>
             </w:r>
           </w:p>
         </w:tc>
@@ -6370,7 +6982,15 @@
                 <w:color w:val="000000"/>
                 <w:lang w:val="nl-NL"/>
               </w:rPr>
-              <w:t xml:space="preserve"> kan quizzen spelen. Een gebruiker</w:t>
+              <w:t xml:space="preserve"> kan quizzen spelen. Een </w:t>
+            </w:r>
+            <w:r>
+              <w:rPr>
+                <w:rFonts w:ascii="Calibri" w:eastAsia="Times New Roman" w:hAnsi="Calibri" w:cs="Calibri"/>
+                <w:color w:val="000000"/>
+                <w:lang w:val="nl-NL"/>
+              </w:rPr>
+              <w:t>klant</w:t>
             </w:r>
             <w:r>
               <w:rPr>
@@ -6567,6 +7187,7 @@
           </w:tcPr>
           <w:p>
             <w:pPr>
+              <w:keepNext/>
               <w:rPr>
                 <w:rFonts w:ascii="Calibri" w:eastAsia="Times New Roman" w:hAnsi="Calibri" w:cs="Calibri"/>
                 <w:color w:val="000000"/>
@@ -6587,10 +7208,45 @@
     </w:tbl>
     <w:p>
       <w:pPr>
-        <w:rPr>
-          <w:lang w:val="nl-NL"/>
-        </w:rPr>
-      </w:pPr>
+        <w:pStyle w:val="Bijschrift"/>
+        <w:rPr>
+          <w:lang w:val="nl-NL"/>
+        </w:rPr>
+      </w:pPr>
+      <w:proofErr w:type="spellStart"/>
+      <w:r>
+        <w:t>Figuur</w:t>
+      </w:r>
+      <w:proofErr w:type="spellEnd"/>
+      <w:r>
+        <w:t xml:space="preserve"> </w:t>
+      </w:r>
+      <w:r>
+        <w:fldChar w:fldCharType="begin"/>
+      </w:r>
+      <w:r>
+        <w:instrText xml:space="preserve"> SEQ Figuur \* ARABIC </w:instrText>
+      </w:r>
+      <w:r>
+        <w:fldChar w:fldCharType="separate"/>
+      </w:r>
+      <w:r>
+        <w:rPr>
+          <w:noProof/>
+        </w:rPr>
+        <w:t>6</w:t>
+      </w:r>
+      <w:r>
+        <w:fldChar w:fldCharType="end"/>
+      </w:r>
+      <w:r>
+        <w:t xml:space="preserve"> - </w:t>
+      </w:r>
+      <w:proofErr w:type="spellStart"/>
+      <w:r>
+        <w:t>Domeinbeschrijving</w:t>
+      </w:r>
+      <w:proofErr w:type="spellEnd"/>
     </w:p>
     <w:sectPr>
       <w:pgSz w:w="12240" w:h="15840"/>
@@ -7267,6 +7923,119 @@
     </w:lvl>
   </w:abstractNum>
   <w:abstractNum w:abstractNumId="6" w15:restartNumberingAfterBreak="0">
+    <w:nsid w:val="5B3B3DDF"/>
+    <w:multiLevelType w:val="hybridMultilevel"/>
+    <w:tmpl w:val="4B2C47F8"/>
+    <w:lvl w:ilvl="0" w:tplc="04090001">
+      <w:start w:val="1"/>
+      <w:numFmt w:val="bullet"/>
+      <w:lvlText w:val=""/>
+      <w:lvlJc w:val="left"/>
+      <w:pPr>
+        <w:ind w:left="720" w:hanging="360"/>
+      </w:pPr>
+      <w:rPr>
+        <w:rFonts w:ascii="Symbol" w:hAnsi="Symbol" w:hint="default"/>
+      </w:rPr>
+    </w:lvl>
+    <w:lvl w:ilvl="1" w:tplc="04090003" w:tentative="1">
+      <w:start w:val="1"/>
+      <w:numFmt w:val="bullet"/>
+      <w:lvlText w:val="o"/>
+      <w:lvlJc w:val="left"/>
+      <w:pPr>
+        <w:ind w:left="1440" w:hanging="360"/>
+      </w:pPr>
+      <w:rPr>
+        <w:rFonts w:ascii="Courier New" w:hAnsi="Courier New" w:cs="Courier New" w:hint="default"/>
+      </w:rPr>
+    </w:lvl>
+    <w:lvl w:ilvl="2" w:tplc="04090005" w:tentative="1">
+      <w:start w:val="1"/>
+      <w:numFmt w:val="bullet"/>
+      <w:lvlText w:val=""/>
+      <w:lvlJc w:val="left"/>
+      <w:pPr>
+        <w:ind w:left="2160" w:hanging="360"/>
+      </w:pPr>
+      <w:rPr>
+        <w:rFonts w:ascii="Wingdings" w:hAnsi="Wingdings" w:hint="default"/>
+      </w:rPr>
+    </w:lvl>
+    <w:lvl w:ilvl="3" w:tplc="04090001" w:tentative="1">
+      <w:start w:val="1"/>
+      <w:numFmt w:val="bullet"/>
+      <w:lvlText w:val=""/>
+      <w:lvlJc w:val="left"/>
+      <w:pPr>
+        <w:ind w:left="2880" w:hanging="360"/>
+      </w:pPr>
+      <w:rPr>
+        <w:rFonts w:ascii="Symbol" w:hAnsi="Symbol" w:hint="default"/>
+      </w:rPr>
+    </w:lvl>
+    <w:lvl w:ilvl="4" w:tplc="04090003" w:tentative="1">
+      <w:start w:val="1"/>
+      <w:numFmt w:val="bullet"/>
+      <w:lvlText w:val="o"/>
+      <w:lvlJc w:val="left"/>
+      <w:pPr>
+        <w:ind w:left="3600" w:hanging="360"/>
+      </w:pPr>
+      <w:rPr>
+        <w:rFonts w:ascii="Courier New" w:hAnsi="Courier New" w:cs="Courier New" w:hint="default"/>
+      </w:rPr>
+    </w:lvl>
+    <w:lvl w:ilvl="5" w:tplc="04090005" w:tentative="1">
+      <w:start w:val="1"/>
+      <w:numFmt w:val="bullet"/>
+      <w:lvlText w:val=""/>
+      <w:lvlJc w:val="left"/>
+      <w:pPr>
+        <w:ind w:left="4320" w:hanging="360"/>
+      </w:pPr>
+      <w:rPr>
+        <w:rFonts w:ascii="Wingdings" w:hAnsi="Wingdings" w:hint="default"/>
+      </w:rPr>
+    </w:lvl>
+    <w:lvl w:ilvl="6" w:tplc="04090001" w:tentative="1">
+      <w:start w:val="1"/>
+      <w:numFmt w:val="bullet"/>
+      <w:lvlText w:val=""/>
+      <w:lvlJc w:val="left"/>
+      <w:pPr>
+        <w:ind w:left="5040" w:hanging="360"/>
+      </w:pPr>
+      <w:rPr>
+        <w:rFonts w:ascii="Symbol" w:hAnsi="Symbol" w:hint="default"/>
+      </w:rPr>
+    </w:lvl>
+    <w:lvl w:ilvl="7" w:tplc="04090003" w:tentative="1">
+      <w:start w:val="1"/>
+      <w:numFmt w:val="bullet"/>
+      <w:lvlText w:val="o"/>
+      <w:lvlJc w:val="left"/>
+      <w:pPr>
+        <w:ind w:left="5760" w:hanging="360"/>
+      </w:pPr>
+      <w:rPr>
+        <w:rFonts w:ascii="Courier New" w:hAnsi="Courier New" w:cs="Courier New" w:hint="default"/>
+      </w:rPr>
+    </w:lvl>
+    <w:lvl w:ilvl="8" w:tplc="04090005" w:tentative="1">
+      <w:start w:val="1"/>
+      <w:numFmt w:val="bullet"/>
+      <w:lvlText w:val=""/>
+      <w:lvlJc w:val="left"/>
+      <w:pPr>
+        <w:ind w:left="6480" w:hanging="360"/>
+      </w:pPr>
+      <w:rPr>
+        <w:rFonts w:ascii="Wingdings" w:hAnsi="Wingdings" w:hint="default"/>
+      </w:rPr>
+    </w:lvl>
+  </w:abstractNum>
+  <w:abstractNum w:abstractNumId="7" w15:restartNumberingAfterBreak="0">
     <w:nsid w:val="63987A5F"/>
     <w:multiLevelType w:val="hybridMultilevel"/>
     <w:tmpl w:val="BAFCFA46"/>
@@ -7383,7 +8152,7 @@
     <w:abstractNumId w:val="1"/>
   </w:num>
   <w:num w:numId="2">
-    <w:abstractNumId w:val="6"/>
+    <w:abstractNumId w:val="7"/>
   </w:num>
   <w:num w:numId="3">
     <w:abstractNumId w:val="2"/>
@@ -7399,6 +8168,9 @@
   </w:num>
   <w:num w:numId="7">
     <w:abstractNumId w:val="5"/>
+  </w:num>
+  <w:num w:numId="8">
+    <w:abstractNumId w:val="6"/>
   </w:num>
 </w:numbering>
 </file>
@@ -8019,6 +8791,25 @@
       </w:tblBorders>
     </w:tblPr>
   </w:style>
+  <w:style w:type="paragraph" w:styleId="Bijschrift">
+    <w:name w:val="caption"/>
+    <w:basedOn w:val="Standaard"/>
+    <w:next w:val="Standaard"/>
+    <w:uiPriority w:val="35"/>
+    <w:unhideWhenUsed/>
+    <w:qFormat/>
+    <w:rsid w:val="00347C87"/>
+    <w:pPr>
+      <w:spacing w:after="200" w:line="240" w:lineRule="auto"/>
+    </w:pPr>
+    <w:rPr>
+      <w:i/>
+      <w:iCs/>
+      <w:color w:val="44546A" w:themeColor="text2"/>
+      <w:sz w:val="18"/>
+      <w:szCs w:val="18"/>
+    </w:rPr>
+  </w:style>
 </w:styles>
 </file>
 
@@ -8288,7 +9079,7 @@
 </file>
 
 <file path=customXml/itemProps1.xml><?xml version="1.0" encoding="utf-8"?>
-<ds:datastoreItem xmlns:ds="http://schemas.openxmlformats.org/officeDocument/2006/customXml" ds:itemID="{D1584886-41DB-4A0B-B91C-7C07569A1CE3}">
+<ds:datastoreItem xmlns:ds="http://schemas.openxmlformats.org/officeDocument/2006/customXml" ds:itemID="{013596FC-8D4A-4BF9-AF89-91F0F4167139}">
   <ds:schemaRefs>
     <ds:schemaRef ds:uri="http://schemas.openxmlformats.org/officeDocument/2006/bibliography"/>
   </ds:schemaRefs>

--- a/Software Requirements Specification.docx
+++ b/Software Requirements Specification.docx
@@ -642,7 +642,7 @@
             </w:rPr>
             <w:fldChar w:fldCharType="separate"/>
           </w:r>
-          <w:hyperlink w:anchor="_Toc68167696" w:history="1">
+          <w:hyperlink w:anchor="_Toc68170750" w:history="1">
             <w:r>
               <w:rPr>
                 <w:rStyle w:val="Hyperlink"/>
@@ -685,7 +685,7 @@
                 <w:noProof/>
                 <w:webHidden/>
               </w:rPr>
-              <w:instrText xml:space="preserve"> PAGEREF _Toc68167696 \h </w:instrText>
+              <w:instrText xml:space="preserve"> PAGEREF _Toc68170750 \h </w:instrText>
             </w:r>
             <w:r>
               <w:rPr>
@@ -728,7 +728,7 @@
               <w:noProof/>
             </w:rPr>
           </w:pPr>
-          <w:hyperlink w:anchor="_Toc68167697" w:history="1">
+          <w:hyperlink w:anchor="_Toc68170751" w:history="1">
             <w:r>
               <w:rPr>
                 <w:rStyle w:val="Hyperlink"/>
@@ -771,7 +771,7 @@
                 <w:noProof/>
                 <w:webHidden/>
               </w:rPr>
-              <w:instrText xml:space="preserve"> PAGEREF _Toc68167697 \h </w:instrText>
+              <w:instrText xml:space="preserve"> PAGEREF _Toc68170751 \h </w:instrText>
             </w:r>
             <w:r>
               <w:rPr>
@@ -814,7 +814,7 @@
               <w:noProof/>
             </w:rPr>
           </w:pPr>
-          <w:hyperlink w:anchor="_Toc68167698" w:history="1">
+          <w:hyperlink w:anchor="_Toc68170752" w:history="1">
             <w:r>
               <w:rPr>
                 <w:rStyle w:val="Hyperlink"/>
@@ -857,7 +857,7 @@
                 <w:noProof/>
                 <w:webHidden/>
               </w:rPr>
-              <w:instrText xml:space="preserve"> PAGEREF _Toc68167698 \h </w:instrText>
+              <w:instrText xml:space="preserve"> PAGEREF _Toc68170752 \h </w:instrText>
             </w:r>
             <w:r>
               <w:rPr>
@@ -878,6 +878,225 @@
                 <w:webHidden/>
               </w:rPr>
               <w:t>5</w:t>
+            </w:r>
+            <w:r>
+              <w:rPr>
+                <w:noProof/>
+                <w:webHidden/>
+              </w:rPr>
+              <w:fldChar w:fldCharType="end"/>
+            </w:r>
+          </w:hyperlink>
+        </w:p>
+        <w:bookmarkStart w:id="0" w:name="_GoBack"/>
+        <w:bookmarkEnd w:id="0"/>
+        <w:p>
+          <w:pPr>
+            <w:pStyle w:val="Inhopg2"/>
+            <w:tabs>
+              <w:tab w:val="left" w:pos="880"/>
+              <w:tab w:val="right" w:leader="dot" w:pos="9350"/>
+            </w:tabs>
+            <w:rPr>
+              <w:rFonts w:eastAsiaTheme="minorEastAsia"/>
+              <w:noProof/>
+            </w:rPr>
+          </w:pPr>
+          <w:r>
+            <w:rPr>
+              <w:rStyle w:val="Hyperlink"/>
+              <w:noProof/>
+            </w:rPr>
+            <w:fldChar w:fldCharType="begin"/>
+          </w:r>
+          <w:r>
+            <w:rPr>
+              <w:rStyle w:val="Hyperlink"/>
+              <w:noProof/>
+            </w:rPr>
+            <w:instrText xml:space="preserve"> </w:instrText>
+          </w:r>
+          <w:r>
+            <w:rPr>
+              <w:noProof/>
+            </w:rPr>
+            <w:instrText>HYPERLINK \l "_Toc68170757"</w:instrText>
+          </w:r>
+          <w:r>
+            <w:rPr>
+              <w:rStyle w:val="Hyperlink"/>
+              <w:noProof/>
+            </w:rPr>
+            <w:instrText xml:space="preserve"> </w:instrText>
+          </w:r>
+          <w:r>
+            <w:rPr>
+              <w:rStyle w:val="Hyperlink"/>
+              <w:noProof/>
+            </w:rPr>
+          </w:r>
+          <w:r>
+            <w:rPr>
+              <w:rStyle w:val="Hyperlink"/>
+              <w:noProof/>
+            </w:rPr>
+            <w:fldChar w:fldCharType="separate"/>
+          </w:r>
+          <w:r>
+            <w:rPr>
+              <w:rStyle w:val="Hyperlink"/>
+              <w:noProof/>
+              <w:lang w:val="nl-NL"/>
+            </w:rPr>
+            <w:t>2.2</w:t>
+          </w:r>
+          <w:r>
+            <w:rPr>
+              <w:rFonts w:eastAsiaTheme="minorEastAsia"/>
+              <w:noProof/>
+            </w:rPr>
+            <w:tab/>
+          </w:r>
+          <w:r>
+            <w:rPr>
+              <w:rStyle w:val="Hyperlink"/>
+              <w:noProof/>
+              <w:lang w:val="nl-NL"/>
+            </w:rPr>
+            <w:t>Requirements</w:t>
+          </w:r>
+          <w:r>
+            <w:rPr>
+              <w:noProof/>
+              <w:webHidden/>
+            </w:rPr>
+            <w:tab/>
+          </w:r>
+          <w:r>
+            <w:rPr>
+              <w:noProof/>
+              <w:webHidden/>
+            </w:rPr>
+            <w:fldChar w:fldCharType="begin"/>
+          </w:r>
+          <w:r>
+            <w:rPr>
+              <w:noProof/>
+              <w:webHidden/>
+            </w:rPr>
+            <w:instrText xml:space="preserve"> PAGEREF _Toc68170757 \h </w:instrText>
+          </w:r>
+          <w:r>
+            <w:rPr>
+              <w:noProof/>
+              <w:webHidden/>
+            </w:rPr>
+          </w:r>
+          <w:r>
+            <w:rPr>
+              <w:noProof/>
+              <w:webHidden/>
+            </w:rPr>
+            <w:fldChar w:fldCharType="separate"/>
+          </w:r>
+          <w:r>
+            <w:rPr>
+              <w:noProof/>
+              <w:webHidden/>
+            </w:rPr>
+            <w:t>5</w:t>
+          </w:r>
+          <w:r>
+            <w:rPr>
+              <w:noProof/>
+              <w:webHidden/>
+            </w:rPr>
+            <w:fldChar w:fldCharType="end"/>
+          </w:r>
+          <w:r>
+            <w:rPr>
+              <w:rStyle w:val="Hyperlink"/>
+              <w:noProof/>
+            </w:rPr>
+            <w:fldChar w:fldCharType="end"/>
+          </w:r>
+        </w:p>
+        <w:p>
+          <w:pPr>
+            <w:pStyle w:val="Inhopg2"/>
+            <w:tabs>
+              <w:tab w:val="left" w:pos="880"/>
+              <w:tab w:val="right" w:leader="dot" w:pos="9350"/>
+            </w:tabs>
+            <w:rPr>
+              <w:rFonts w:eastAsiaTheme="minorEastAsia"/>
+              <w:noProof/>
+            </w:rPr>
+          </w:pPr>
+          <w:hyperlink w:anchor="_Toc68170758" w:history="1">
+            <w:r>
+              <w:rPr>
+                <w:rStyle w:val="Hyperlink"/>
+                <w:noProof/>
+                <w:lang w:val="nl-NL"/>
+              </w:rPr>
+              <w:t>2.3</w:t>
+            </w:r>
+            <w:r>
+              <w:rPr>
+                <w:rFonts w:eastAsiaTheme="minorEastAsia"/>
+                <w:noProof/>
+              </w:rPr>
+              <w:tab/>
+            </w:r>
+            <w:r>
+              <w:rPr>
+                <w:rStyle w:val="Hyperlink"/>
+                <w:noProof/>
+                <w:lang w:val="nl-NL"/>
+              </w:rPr>
+              <w:t>Use case prioritering</w:t>
+            </w:r>
+            <w:r>
+              <w:rPr>
+                <w:noProof/>
+                <w:webHidden/>
+              </w:rPr>
+              <w:tab/>
+            </w:r>
+            <w:r>
+              <w:rPr>
+                <w:noProof/>
+                <w:webHidden/>
+              </w:rPr>
+              <w:fldChar w:fldCharType="begin"/>
+            </w:r>
+            <w:r>
+              <w:rPr>
+                <w:noProof/>
+                <w:webHidden/>
+              </w:rPr>
+              <w:instrText xml:space="preserve"> PAGEREF _Toc68170758 \h </w:instrText>
+            </w:r>
+            <w:r>
+              <w:rPr>
+                <w:noProof/>
+                <w:webHidden/>
+              </w:rPr>
+            </w:r>
+            <w:r>
+              <w:rPr>
+                <w:noProof/>
+                <w:webHidden/>
+              </w:rPr>
+              <w:fldChar w:fldCharType="separate"/>
+            </w:r>
+            <w:r>
+              <w:rPr>
+                <w:noProof/>
+                <w:webHidden/>
+              </w:rPr>
+              <w:t>6</w:t>
             </w:r>
             <w:r>
               <w:rPr>
@@ -900,14 +1119,14 @@
               <w:noProof/>
             </w:rPr>
           </w:pPr>
-          <w:hyperlink w:anchor="_Toc68167703" w:history="1">
+          <w:hyperlink w:anchor="_Toc68170759" w:history="1">
             <w:r>
               <w:rPr>
                 <w:rStyle w:val="Hyperlink"/>
                 <w:noProof/>
                 <w:lang w:val="nl-NL"/>
               </w:rPr>
-              <w:t>2.2</w:t>
+              <w:t>2.4</w:t>
             </w:r>
             <w:r>
               <w:rPr>
@@ -922,7 +1141,7 @@
                 <w:noProof/>
                 <w:lang w:val="nl-NL"/>
               </w:rPr>
-              <w:t>Requirements</w:t>
+              <w:t>Fully dressed use cases</w:t>
             </w:r>
             <w:r>
               <w:rPr>
@@ -943,7 +1162,7 @@
                 <w:noProof/>
                 <w:webHidden/>
               </w:rPr>
-              <w:instrText xml:space="preserve"> PAGEREF _Toc68167703 \h </w:instrText>
+              <w:instrText xml:space="preserve"> PAGEREF _Toc68170759 \h </w:instrText>
             </w:r>
             <w:r>
               <w:rPr>
@@ -963,7 +1182,303 @@
                 <w:noProof/>
                 <w:webHidden/>
               </w:rPr>
-              <w:t>5</w:t>
+              <w:t>6</w:t>
+            </w:r>
+            <w:r>
+              <w:rPr>
+                <w:noProof/>
+                <w:webHidden/>
+              </w:rPr>
+              <w:fldChar w:fldCharType="end"/>
+            </w:r>
+          </w:hyperlink>
+        </w:p>
+        <w:p>
+          <w:pPr>
+            <w:pStyle w:val="Inhopg3"/>
+            <w:tabs>
+              <w:tab w:val="right" w:leader="dot" w:pos="9350"/>
+            </w:tabs>
+            <w:rPr>
+              <w:rFonts w:eastAsiaTheme="minorEastAsia"/>
+              <w:noProof/>
+            </w:rPr>
+          </w:pPr>
+          <w:hyperlink w:anchor="_Toc68170760" w:history="1">
+            <w:r>
+              <w:rPr>
+                <w:rStyle w:val="Hyperlink"/>
+                <w:noProof/>
+                <w:lang w:val="en-GB"/>
+              </w:rPr>
+              <w:t>2.4.1 Quiz spelen</w:t>
+            </w:r>
+            <w:r>
+              <w:rPr>
+                <w:noProof/>
+                <w:webHidden/>
+              </w:rPr>
+              <w:tab/>
+            </w:r>
+            <w:r>
+              <w:rPr>
+                <w:noProof/>
+                <w:webHidden/>
+              </w:rPr>
+              <w:fldChar w:fldCharType="begin"/>
+            </w:r>
+            <w:r>
+              <w:rPr>
+                <w:noProof/>
+                <w:webHidden/>
+              </w:rPr>
+              <w:instrText xml:space="preserve"> PAGEREF _Toc68170760 \h </w:instrText>
+            </w:r>
+            <w:r>
+              <w:rPr>
+                <w:noProof/>
+                <w:webHidden/>
+              </w:rPr>
+            </w:r>
+            <w:r>
+              <w:rPr>
+                <w:noProof/>
+                <w:webHidden/>
+              </w:rPr>
+              <w:fldChar w:fldCharType="separate"/>
+            </w:r>
+            <w:r>
+              <w:rPr>
+                <w:noProof/>
+                <w:webHidden/>
+              </w:rPr>
+              <w:t>6</w:t>
+            </w:r>
+            <w:r>
+              <w:rPr>
+                <w:noProof/>
+                <w:webHidden/>
+              </w:rPr>
+              <w:fldChar w:fldCharType="end"/>
+            </w:r>
+          </w:hyperlink>
+        </w:p>
+        <w:p>
+          <w:pPr>
+            <w:pStyle w:val="Inhopg3"/>
+            <w:tabs>
+              <w:tab w:val="right" w:leader="dot" w:pos="9350"/>
+            </w:tabs>
+            <w:rPr>
+              <w:rFonts w:eastAsiaTheme="minorEastAsia"/>
+              <w:noProof/>
+            </w:rPr>
+          </w:pPr>
+          <w:hyperlink w:anchor="_Toc68170761" w:history="1">
+            <w:r>
+              <w:rPr>
+                <w:rStyle w:val="Hyperlink"/>
+                <w:noProof/>
+                <w:lang w:val="nl-NL"/>
+              </w:rPr>
+              <w:t>2.4.2 Quiz beheren</w:t>
+            </w:r>
+            <w:r>
+              <w:rPr>
+                <w:noProof/>
+                <w:webHidden/>
+              </w:rPr>
+              <w:tab/>
+            </w:r>
+            <w:r>
+              <w:rPr>
+                <w:noProof/>
+                <w:webHidden/>
+              </w:rPr>
+              <w:fldChar w:fldCharType="begin"/>
+            </w:r>
+            <w:r>
+              <w:rPr>
+                <w:noProof/>
+                <w:webHidden/>
+              </w:rPr>
+              <w:instrText xml:space="preserve"> PAGEREF _Toc68170761 \h </w:instrText>
+            </w:r>
+            <w:r>
+              <w:rPr>
+                <w:noProof/>
+                <w:webHidden/>
+              </w:rPr>
+            </w:r>
+            <w:r>
+              <w:rPr>
+                <w:noProof/>
+                <w:webHidden/>
+              </w:rPr>
+              <w:fldChar w:fldCharType="separate"/>
+            </w:r>
+            <w:r>
+              <w:rPr>
+                <w:noProof/>
+                <w:webHidden/>
+              </w:rPr>
+              <w:t>7</w:t>
+            </w:r>
+            <w:r>
+              <w:rPr>
+                <w:noProof/>
+                <w:webHidden/>
+              </w:rPr>
+              <w:fldChar w:fldCharType="end"/>
+            </w:r>
+          </w:hyperlink>
+        </w:p>
+        <w:p>
+          <w:pPr>
+            <w:pStyle w:val="Inhopg3"/>
+            <w:tabs>
+              <w:tab w:val="right" w:leader="dot" w:pos="9350"/>
+            </w:tabs>
+            <w:rPr>
+              <w:rFonts w:eastAsiaTheme="minorEastAsia"/>
+              <w:noProof/>
+            </w:rPr>
+          </w:pPr>
+          <w:hyperlink w:anchor="_Toc68170762" w:history="1">
+            <w:r>
+              <w:rPr>
+                <w:rStyle w:val="Hyperlink"/>
+                <w:noProof/>
+                <w:lang w:val="nl-NL"/>
+              </w:rPr>
+              <w:t>2.4.3 Credits bijkopen</w:t>
+            </w:r>
+            <w:r>
+              <w:rPr>
+                <w:noProof/>
+                <w:webHidden/>
+              </w:rPr>
+              <w:tab/>
+            </w:r>
+            <w:r>
+              <w:rPr>
+                <w:noProof/>
+                <w:webHidden/>
+              </w:rPr>
+              <w:fldChar w:fldCharType="begin"/>
+            </w:r>
+            <w:r>
+              <w:rPr>
+                <w:noProof/>
+                <w:webHidden/>
+              </w:rPr>
+              <w:instrText xml:space="preserve"> PAGEREF _Toc68170762 \h </w:instrText>
+            </w:r>
+            <w:r>
+              <w:rPr>
+                <w:noProof/>
+                <w:webHidden/>
+              </w:rPr>
+            </w:r>
+            <w:r>
+              <w:rPr>
+                <w:noProof/>
+                <w:webHidden/>
+              </w:rPr>
+              <w:fldChar w:fldCharType="separate"/>
+            </w:r>
+            <w:r>
+              <w:rPr>
+                <w:noProof/>
+                <w:webHidden/>
+              </w:rPr>
+              <w:t>9</w:t>
+            </w:r>
+            <w:r>
+              <w:rPr>
+                <w:noProof/>
+                <w:webHidden/>
+              </w:rPr>
+              <w:fldChar w:fldCharType="end"/>
+            </w:r>
+          </w:hyperlink>
+        </w:p>
+        <w:p>
+          <w:pPr>
+            <w:pStyle w:val="Inhopg1"/>
+            <w:tabs>
+              <w:tab w:val="left" w:pos="440"/>
+              <w:tab w:val="right" w:leader="dot" w:pos="9350"/>
+            </w:tabs>
+            <w:rPr>
+              <w:rFonts w:eastAsiaTheme="minorEastAsia"/>
+              <w:noProof/>
+            </w:rPr>
+          </w:pPr>
+          <w:hyperlink w:anchor="_Toc68170763" w:history="1">
+            <w:r>
+              <w:rPr>
+                <w:rStyle w:val="Hyperlink"/>
+                <w:noProof/>
+                <w:lang w:val="nl-NL"/>
+              </w:rPr>
+              <w:t>3.</w:t>
+            </w:r>
+            <w:r>
+              <w:rPr>
+                <w:rFonts w:eastAsiaTheme="minorEastAsia"/>
+                <w:noProof/>
+              </w:rPr>
+              <w:tab/>
+            </w:r>
+            <w:r>
+              <w:rPr>
+                <w:rStyle w:val="Hyperlink"/>
+                <w:noProof/>
+                <w:lang w:val="nl-NL"/>
+              </w:rPr>
+              <w:t>Domeinmodel</w:t>
+            </w:r>
+            <w:r>
+              <w:rPr>
+                <w:noProof/>
+                <w:webHidden/>
+              </w:rPr>
+              <w:tab/>
+            </w:r>
+            <w:r>
+              <w:rPr>
+                <w:noProof/>
+                <w:webHidden/>
+              </w:rPr>
+              <w:fldChar w:fldCharType="begin"/>
+            </w:r>
+            <w:r>
+              <w:rPr>
+                <w:noProof/>
+                <w:webHidden/>
+              </w:rPr>
+              <w:instrText xml:space="preserve"> PAGEREF _Toc68170763 \h </w:instrText>
+            </w:r>
+            <w:r>
+              <w:rPr>
+                <w:noProof/>
+                <w:webHidden/>
+              </w:rPr>
+            </w:r>
+            <w:r>
+              <w:rPr>
+                <w:noProof/>
+                <w:webHidden/>
+              </w:rPr>
+              <w:fldChar w:fldCharType="separate"/>
+            </w:r>
+            <w:r>
+              <w:rPr>
+                <w:noProof/>
+                <w:webHidden/>
+              </w:rPr>
+              <w:t>10</w:t>
             </w:r>
             <w:r>
               <w:rPr>
@@ -986,14 +1501,14 @@
               <w:noProof/>
             </w:rPr>
           </w:pPr>
-          <w:hyperlink w:anchor="_Toc68167704" w:history="1">
+          <w:hyperlink w:anchor="_Toc68170764" w:history="1">
             <w:r>
               <w:rPr>
                 <w:rStyle w:val="Hyperlink"/>
                 <w:noProof/>
                 <w:lang w:val="nl-NL"/>
               </w:rPr>
-              <w:t>2.3</w:t>
+              <w:t>3.1</w:t>
             </w:r>
             <w:r>
               <w:rPr>
@@ -1008,7 +1523,7 @@
                 <w:noProof/>
                 <w:lang w:val="nl-NL"/>
               </w:rPr>
-              <w:t>Use case prioritering</w:t>
+              <w:t>Domeinbeschrijving</w:t>
             </w:r>
             <w:r>
               <w:rPr>
@@ -1029,7 +1544,7 @@
                 <w:noProof/>
                 <w:webHidden/>
               </w:rPr>
-              <w:instrText xml:space="preserve"> PAGEREF _Toc68167704 \h </w:instrText>
+              <w:instrText xml:space="preserve"> PAGEREF _Toc68170764 \h </w:instrText>
             </w:r>
             <w:r>
               <w:rPr>
@@ -1049,305 +1564,7 @@
                 <w:noProof/>
                 <w:webHidden/>
               </w:rPr>
-              <w:t>6</w:t>
-            </w:r>
-            <w:r>
-              <w:rPr>
-                <w:noProof/>
-                <w:webHidden/>
-              </w:rPr>
-              <w:fldChar w:fldCharType="end"/>
-            </w:r>
-          </w:hyperlink>
-          <w:bookmarkStart w:id="0" w:name="_GoBack"/>
-          <w:bookmarkEnd w:id="0"/>
-        </w:p>
-        <w:p>
-          <w:pPr>
-            <w:pStyle w:val="Inhopg2"/>
-            <w:tabs>
-              <w:tab w:val="left" w:pos="880"/>
-              <w:tab w:val="right" w:leader="dot" w:pos="9350"/>
-            </w:tabs>
-            <w:rPr>
-              <w:rFonts w:eastAsiaTheme="minorEastAsia"/>
-              <w:noProof/>
-            </w:rPr>
-          </w:pPr>
-          <w:hyperlink w:anchor="_Toc68167705" w:history="1">
-            <w:r>
-              <w:rPr>
-                <w:rStyle w:val="Hyperlink"/>
-                <w:noProof/>
-                <w:lang w:val="nl-NL"/>
-              </w:rPr>
-              <w:t>2.4</w:t>
-            </w:r>
-            <w:r>
-              <w:rPr>
-                <w:rFonts w:eastAsiaTheme="minorEastAsia"/>
-                <w:noProof/>
-              </w:rPr>
-              <w:tab/>
-            </w:r>
-            <w:r>
-              <w:rPr>
-                <w:rStyle w:val="Hyperlink"/>
-                <w:noProof/>
-                <w:lang w:val="nl-NL"/>
-              </w:rPr>
-              <w:t>Fully dressed use cases</w:t>
-            </w:r>
-            <w:r>
-              <w:rPr>
-                <w:noProof/>
-                <w:webHidden/>
-              </w:rPr>
-              <w:tab/>
-            </w:r>
-            <w:r>
-              <w:rPr>
-                <w:noProof/>
-                <w:webHidden/>
-              </w:rPr>
-              <w:fldChar w:fldCharType="begin"/>
-            </w:r>
-            <w:r>
-              <w:rPr>
-                <w:noProof/>
-                <w:webHidden/>
-              </w:rPr>
-              <w:instrText xml:space="preserve"> PAGEREF _Toc68167705 \h </w:instrText>
-            </w:r>
-            <w:r>
-              <w:rPr>
-                <w:noProof/>
-                <w:webHidden/>
-              </w:rPr>
-            </w:r>
-            <w:r>
-              <w:rPr>
-                <w:noProof/>
-                <w:webHidden/>
-              </w:rPr>
-              <w:fldChar w:fldCharType="separate"/>
-            </w:r>
-            <w:r>
-              <w:rPr>
-                <w:noProof/>
-                <w:webHidden/>
-              </w:rPr>
-              <w:t>6</w:t>
-            </w:r>
-            <w:r>
-              <w:rPr>
-                <w:noProof/>
-                <w:webHidden/>
-              </w:rPr>
-              <w:fldChar w:fldCharType="end"/>
-            </w:r>
-          </w:hyperlink>
-        </w:p>
-        <w:p>
-          <w:pPr>
-            <w:pStyle w:val="Inhopg3"/>
-            <w:tabs>
-              <w:tab w:val="right" w:leader="dot" w:pos="9350"/>
-            </w:tabs>
-            <w:rPr>
-              <w:rFonts w:eastAsiaTheme="minorEastAsia"/>
-              <w:noProof/>
-            </w:rPr>
-          </w:pPr>
-          <w:hyperlink w:anchor="_Toc68167706" w:history="1">
-            <w:r>
-              <w:rPr>
-                <w:rStyle w:val="Hyperlink"/>
-                <w:noProof/>
-                <w:lang w:val="en-GB"/>
-              </w:rPr>
-              <w:t>2.4.1 Quiz spelen</w:t>
-            </w:r>
-            <w:r>
-              <w:rPr>
-                <w:noProof/>
-                <w:webHidden/>
-              </w:rPr>
-              <w:tab/>
-            </w:r>
-            <w:r>
-              <w:rPr>
-                <w:noProof/>
-                <w:webHidden/>
-              </w:rPr>
-              <w:fldChar w:fldCharType="begin"/>
-            </w:r>
-            <w:r>
-              <w:rPr>
-                <w:noProof/>
-                <w:webHidden/>
-              </w:rPr>
-              <w:instrText xml:space="preserve"> PAGEREF _Toc68167706 \h </w:instrText>
-            </w:r>
-            <w:r>
-              <w:rPr>
-                <w:noProof/>
-                <w:webHidden/>
-              </w:rPr>
-            </w:r>
-            <w:r>
-              <w:rPr>
-                <w:noProof/>
-                <w:webHidden/>
-              </w:rPr>
-              <w:fldChar w:fldCharType="separate"/>
-            </w:r>
-            <w:r>
-              <w:rPr>
-                <w:noProof/>
-                <w:webHidden/>
-              </w:rPr>
-              <w:t>6</w:t>
-            </w:r>
-            <w:r>
-              <w:rPr>
-                <w:noProof/>
-                <w:webHidden/>
-              </w:rPr>
-              <w:fldChar w:fldCharType="end"/>
-            </w:r>
-          </w:hyperlink>
-        </w:p>
-        <w:p>
-          <w:pPr>
-            <w:pStyle w:val="Inhopg3"/>
-            <w:tabs>
-              <w:tab w:val="right" w:leader="dot" w:pos="9350"/>
-            </w:tabs>
-            <w:rPr>
-              <w:rFonts w:eastAsiaTheme="minorEastAsia"/>
-              <w:noProof/>
-            </w:rPr>
-          </w:pPr>
-          <w:hyperlink w:anchor="_Toc68167707" w:history="1">
-            <w:r>
-              <w:rPr>
-                <w:rStyle w:val="Hyperlink"/>
-                <w:noProof/>
-                <w:lang w:val="nl-NL"/>
-              </w:rPr>
-              <w:t>2.4.2 Quiz beheren</w:t>
-            </w:r>
-            <w:r>
-              <w:rPr>
-                <w:noProof/>
-                <w:webHidden/>
-              </w:rPr>
-              <w:tab/>
-            </w:r>
-            <w:r>
-              <w:rPr>
-                <w:noProof/>
-                <w:webHidden/>
-              </w:rPr>
-              <w:fldChar w:fldCharType="begin"/>
-            </w:r>
-            <w:r>
-              <w:rPr>
-                <w:noProof/>
-                <w:webHidden/>
-              </w:rPr>
-              <w:instrText xml:space="preserve"> PAGEREF _Toc68167707 \h </w:instrText>
-            </w:r>
-            <w:r>
-              <w:rPr>
-                <w:noProof/>
-                <w:webHidden/>
-              </w:rPr>
-            </w:r>
-            <w:r>
-              <w:rPr>
-                <w:noProof/>
-                <w:webHidden/>
-              </w:rPr>
-              <w:fldChar w:fldCharType="separate"/>
-            </w:r>
-            <w:r>
-              <w:rPr>
-                <w:noProof/>
-                <w:webHidden/>
-              </w:rPr>
-              <w:t>7</w:t>
-            </w:r>
-            <w:r>
-              <w:rPr>
-                <w:noProof/>
-                <w:webHidden/>
-              </w:rPr>
-              <w:fldChar w:fldCharType="end"/>
-            </w:r>
-          </w:hyperlink>
-        </w:p>
-        <w:p>
-          <w:pPr>
-            <w:pStyle w:val="Inhopg3"/>
-            <w:tabs>
-              <w:tab w:val="right" w:leader="dot" w:pos="9350"/>
-            </w:tabs>
-            <w:rPr>
-              <w:rFonts w:eastAsiaTheme="minorEastAsia"/>
-              <w:noProof/>
-            </w:rPr>
-          </w:pPr>
-          <w:hyperlink w:anchor="_Toc68167708" w:history="1">
-            <w:r>
-              <w:rPr>
-                <w:rStyle w:val="Hyperlink"/>
-                <w:noProof/>
-                <w:lang w:val="nl-NL"/>
-              </w:rPr>
-              <w:t>2.4.3 Credits bijkopen</w:t>
-            </w:r>
-            <w:r>
-              <w:rPr>
-                <w:noProof/>
-                <w:webHidden/>
-              </w:rPr>
-              <w:tab/>
-            </w:r>
-            <w:r>
-              <w:rPr>
-                <w:noProof/>
-                <w:webHidden/>
-              </w:rPr>
-              <w:fldChar w:fldCharType="begin"/>
-            </w:r>
-            <w:r>
-              <w:rPr>
-                <w:noProof/>
-                <w:webHidden/>
-              </w:rPr>
-              <w:instrText xml:space="preserve"> PAGEREF _Toc68167708 \h </w:instrText>
-            </w:r>
-            <w:r>
-              <w:rPr>
-                <w:noProof/>
-                <w:webHidden/>
-              </w:rPr>
-            </w:r>
-            <w:r>
-              <w:rPr>
-                <w:noProof/>
-                <w:webHidden/>
-              </w:rPr>
-              <w:fldChar w:fldCharType="separate"/>
-            </w:r>
-            <w:r>
-              <w:rPr>
-                <w:noProof/>
-                <w:webHidden/>
-              </w:rPr>
-              <w:t>9</w:t>
+              <w:t>11</w:t>
             </w:r>
             <w:r>
               <w:rPr>
@@ -1370,14 +1587,14 @@
               <w:noProof/>
             </w:rPr>
           </w:pPr>
-          <w:hyperlink w:anchor="_Toc68167709" w:history="1">
+          <w:hyperlink w:anchor="_Toc68170765" w:history="1">
             <w:r>
               <w:rPr>
                 <w:rStyle w:val="Hyperlink"/>
                 <w:noProof/>
                 <w:lang w:val="nl-NL"/>
               </w:rPr>
-              <w:t>3.</w:t>
+              <w:t>4.</w:t>
             </w:r>
             <w:r>
               <w:rPr>
@@ -1392,7 +1609,7 @@
                 <w:noProof/>
                 <w:lang w:val="nl-NL"/>
               </w:rPr>
-              <w:t>Domeinmodel</w:t>
+              <w:t>Bronnenlijst</w:t>
             </w:r>
             <w:r>
               <w:rPr>
@@ -1413,7 +1630,7 @@
                 <w:noProof/>
                 <w:webHidden/>
               </w:rPr>
-              <w:instrText xml:space="preserve"> PAGEREF _Toc68167709 \h </w:instrText>
+              <w:instrText xml:space="preserve"> PAGEREF _Toc68170765 \h </w:instrText>
             </w:r>
             <w:r>
               <w:rPr>
@@ -1433,93 +1650,7 @@
                 <w:noProof/>
                 <w:webHidden/>
               </w:rPr>
-              <w:t>10</w:t>
-            </w:r>
-            <w:r>
-              <w:rPr>
-                <w:noProof/>
-                <w:webHidden/>
-              </w:rPr>
-              <w:fldChar w:fldCharType="end"/>
-            </w:r>
-          </w:hyperlink>
-        </w:p>
-        <w:p>
-          <w:pPr>
-            <w:pStyle w:val="Inhopg2"/>
-            <w:tabs>
-              <w:tab w:val="left" w:pos="880"/>
-              <w:tab w:val="right" w:leader="dot" w:pos="9350"/>
-            </w:tabs>
-            <w:rPr>
-              <w:rFonts w:eastAsiaTheme="minorEastAsia"/>
-              <w:noProof/>
-            </w:rPr>
-          </w:pPr>
-          <w:hyperlink w:anchor="_Toc68167710" w:history="1">
-            <w:r>
-              <w:rPr>
-                <w:rStyle w:val="Hyperlink"/>
-                <w:noProof/>
-                <w:lang w:val="nl-NL"/>
-              </w:rPr>
-              <w:t>3.1</w:t>
-            </w:r>
-            <w:r>
-              <w:rPr>
-                <w:rFonts w:eastAsiaTheme="minorEastAsia"/>
-                <w:noProof/>
-              </w:rPr>
-              <w:tab/>
-            </w:r>
-            <w:r>
-              <w:rPr>
-                <w:rStyle w:val="Hyperlink"/>
-                <w:noProof/>
-                <w:lang w:val="nl-NL"/>
-              </w:rPr>
-              <w:t>Domeinbeschrijving</w:t>
-            </w:r>
-            <w:r>
-              <w:rPr>
-                <w:noProof/>
-                <w:webHidden/>
-              </w:rPr>
-              <w:tab/>
-            </w:r>
-            <w:r>
-              <w:rPr>
-                <w:noProof/>
-                <w:webHidden/>
-              </w:rPr>
-              <w:fldChar w:fldCharType="begin"/>
-            </w:r>
-            <w:r>
-              <w:rPr>
-                <w:noProof/>
-                <w:webHidden/>
-              </w:rPr>
-              <w:instrText xml:space="preserve"> PAGEREF _Toc68167710 \h </w:instrText>
-            </w:r>
-            <w:r>
-              <w:rPr>
-                <w:noProof/>
-                <w:webHidden/>
-              </w:rPr>
-            </w:r>
-            <w:r>
-              <w:rPr>
-                <w:noProof/>
-                <w:webHidden/>
-              </w:rPr>
-              <w:fldChar w:fldCharType="separate"/>
-            </w:r>
-            <w:r>
-              <w:rPr>
-                <w:noProof/>
-                <w:webHidden/>
-              </w:rPr>
-              <w:t>11</w:t>
+              <w:t>12</w:t>
             </w:r>
             <w:r>
               <w:rPr>
@@ -1566,7 +1697,7 @@
           <w:lang w:val="en-GB"/>
         </w:rPr>
       </w:pPr>
-      <w:bookmarkStart w:id="1" w:name="_Toc68167696"/>
+      <w:bookmarkStart w:id="1" w:name="_Toc68170750"/>
       <w:proofErr w:type="spellStart"/>
       <w:r>
         <w:rPr>
@@ -1663,7 +1794,7 @@
           <w:lang w:val="en-GB"/>
         </w:rPr>
       </w:pPr>
-      <w:bookmarkStart w:id="2" w:name="_Toc68167697"/>
+      <w:bookmarkStart w:id="2" w:name="_Toc68170751"/>
       <w:r>
         <w:rPr>
           <w:lang w:val="en-GB"/>
@@ -1963,7 +2094,7 @@
             <v:path o:extrusionok="f" gradientshapeok="t" o:connecttype="rect"/>
             <o:lock v:ext="edit" aspectratio="t"/>
           </v:shapetype>
-          <v:shape id="_x0000_i1026" type="#_x0000_t75" style="width:467.25pt;height:416.25pt">
+          <v:shape id="_x0000_i1025" type="#_x0000_t75" style="width:467.7pt;height:416.45pt">
             <v:imagedata r:id="rId7" o:title="UseCase Diagram0"/>
           </v:shape>
         </w:pict>
@@ -1984,24 +2115,14 @@
       <w:r>
         <w:t xml:space="preserve"> </w:t>
       </w:r>
-      <w:r>
-        <w:fldChar w:fldCharType="begin"/>
-      </w:r>
-      <w:r>
-        <w:instrText xml:space="preserve"> SEQ Figuur \* ARABIC </w:instrText>
-      </w:r>
-      <w:r>
-        <w:fldChar w:fldCharType="separate"/>
-      </w:r>
-      <w:r>
-        <w:rPr>
-          <w:noProof/>
-        </w:rPr>
-        <w:t>1</w:t>
-      </w:r>
-      <w:r>
-        <w:fldChar w:fldCharType="end"/>
-      </w:r>
+      <w:fldSimple w:instr=" SEQ Figuur \* ARABIC ">
+        <w:r>
+          <w:rPr>
+            <w:noProof/>
+          </w:rPr>
+          <w:t>1</w:t>
+        </w:r>
+      </w:fldSimple>
       <w:r>
         <w:t>- Use case diagram</w:t>
       </w:r>
@@ -2025,7 +2146,7 @@
           <w:lang w:val="nl-NL"/>
         </w:rPr>
       </w:pPr>
-      <w:bookmarkStart w:id="3" w:name="_Toc68167698"/>
+      <w:bookmarkStart w:id="3" w:name="_Toc68170752"/>
       <w:r>
         <w:rPr>
           <w:lang w:val="nl-NL"/>
@@ -2072,6 +2193,7 @@
       <w:bookmarkStart w:id="5" w:name="_Toc68104645"/>
       <w:bookmarkStart w:id="6" w:name="_Toc68163401"/>
       <w:bookmarkStart w:id="7" w:name="_Toc68167699"/>
+      <w:bookmarkStart w:id="8" w:name="_Toc68170753"/>
       <w:r>
         <w:rPr>
           <w:lang w:val="nl-NL"/>
@@ -2094,6 +2216,7 @@
       <w:bookmarkEnd w:id="5"/>
       <w:bookmarkEnd w:id="6"/>
       <w:bookmarkEnd w:id="7"/>
+      <w:bookmarkEnd w:id="8"/>
     </w:p>
     <w:p>
       <w:pPr>
@@ -2135,20 +2258,22 @@
           <w:lang w:val="nl-NL"/>
         </w:rPr>
       </w:pPr>
-      <w:bookmarkStart w:id="8" w:name="_Toc68104618"/>
-      <w:bookmarkStart w:id="9" w:name="_Toc68104646"/>
-      <w:bookmarkStart w:id="10" w:name="_Toc68163402"/>
-      <w:bookmarkStart w:id="11" w:name="_Toc68167700"/>
+      <w:bookmarkStart w:id="9" w:name="_Toc68104618"/>
+      <w:bookmarkStart w:id="10" w:name="_Toc68104646"/>
+      <w:bookmarkStart w:id="11" w:name="_Toc68163402"/>
+      <w:bookmarkStart w:id="12" w:name="_Toc68167700"/>
+      <w:bookmarkStart w:id="13" w:name="_Toc68170754"/>
       <w:r>
         <w:rPr>
           <w:lang w:val="nl-NL"/>
         </w:rPr>
         <w:t>Quiz beheren</w:t>
       </w:r>
-      <w:bookmarkEnd w:id="8"/>
       <w:bookmarkEnd w:id="9"/>
       <w:bookmarkEnd w:id="10"/>
       <w:bookmarkEnd w:id="11"/>
+      <w:bookmarkEnd w:id="12"/>
+      <w:bookmarkEnd w:id="13"/>
     </w:p>
     <w:p>
       <w:pPr>
@@ -2170,83 +2295,87 @@
           <w:lang w:val="nl-NL"/>
         </w:rPr>
       </w:pPr>
-      <w:bookmarkStart w:id="12" w:name="_Toc68104619"/>
-      <w:bookmarkStart w:id="13" w:name="_Toc68104647"/>
-      <w:bookmarkStart w:id="14" w:name="_Toc68163403"/>
-      <w:bookmarkStart w:id="15" w:name="_Toc68167701"/>
+      <w:bookmarkStart w:id="14" w:name="_Toc68104619"/>
+      <w:bookmarkStart w:id="15" w:name="_Toc68104647"/>
+      <w:bookmarkStart w:id="16" w:name="_Toc68163403"/>
+      <w:bookmarkStart w:id="17" w:name="_Toc68167701"/>
+      <w:bookmarkStart w:id="18" w:name="_Toc68170755"/>
       <w:r>
         <w:rPr>
           <w:lang w:val="nl-NL"/>
         </w:rPr>
         <w:t>Registreren</w:t>
       </w:r>
-      <w:bookmarkEnd w:id="12"/>
-      <w:bookmarkEnd w:id="13"/>
       <w:bookmarkEnd w:id="14"/>
       <w:bookmarkEnd w:id="15"/>
-    </w:p>
-    <w:p>
-      <w:pPr>
-        <w:rPr>
-          <w:lang w:val="nl-NL"/>
-        </w:rPr>
-      </w:pPr>
-      <w:r>
-        <w:rPr>
-          <w:lang w:val="nl-NL"/>
-        </w:rPr>
-        <w:t>Een klant geeft aan zi</w:t>
-      </w:r>
-      <w:r>
-        <w:rPr>
-          <w:lang w:val="nl-NL"/>
-        </w:rPr>
-        <w:t xml:space="preserve">ch te willen registreren. Het systeem vraagt om een gebruikersnaam en wachtwoord. Vervolgens maakt het systeem een account aan op basis van deze gegevens. De speler ontvangt een startsaldo van 1000 </w:t>
-      </w:r>
-      <w:proofErr w:type="spellStart"/>
-      <w:r>
-        <w:rPr>
-          <w:lang w:val="nl-NL"/>
-        </w:rPr>
-        <w:t>credits</w:t>
-      </w:r>
-      <w:proofErr w:type="spellEnd"/>
-      <w:r>
-        <w:rPr>
-          <w:lang w:val="nl-NL"/>
-        </w:rPr>
-        <w:t xml:space="preserve"> en kan voortaan inloggen met de opgegeven gegevens.</w:t>
-      </w:r>
-    </w:p>
-    <w:p>
-      <w:pPr>
-        <w:pStyle w:val="Kop3"/>
-        <w:rPr>
-          <w:lang w:val="nl-NL"/>
-        </w:rPr>
-      </w:pPr>
-      <w:bookmarkStart w:id="16" w:name="_Toc68104620"/>
-      <w:bookmarkStart w:id="17" w:name="_Toc68104648"/>
-      <w:bookmarkStart w:id="18" w:name="_Toc68163404"/>
-      <w:bookmarkStart w:id="19" w:name="_Toc68167702"/>
-      <w:proofErr w:type="spellStart"/>
-      <w:r>
-        <w:rPr>
-          <w:lang w:val="nl-NL"/>
-        </w:rPr>
-        <w:t>Credits</w:t>
-      </w:r>
-      <w:proofErr w:type="spellEnd"/>
-      <w:r>
-        <w:rPr>
-          <w:lang w:val="nl-NL"/>
-        </w:rPr>
-        <w:t xml:space="preserve"> bijkopen</w:t>
-      </w:r>
       <w:bookmarkEnd w:id="16"/>
       <w:bookmarkEnd w:id="17"/>
       <w:bookmarkEnd w:id="18"/>
+    </w:p>
+    <w:p>
+      <w:pPr>
+        <w:rPr>
+          <w:lang w:val="nl-NL"/>
+        </w:rPr>
+      </w:pPr>
+      <w:r>
+        <w:rPr>
+          <w:lang w:val="nl-NL"/>
+        </w:rPr>
+        <w:t>Een klant geeft aan zi</w:t>
+      </w:r>
+      <w:r>
+        <w:rPr>
+          <w:lang w:val="nl-NL"/>
+        </w:rPr>
+        <w:t xml:space="preserve">ch te willen registreren. Het systeem vraagt om een gebruikersnaam en wachtwoord. Vervolgens maakt het systeem een account aan op basis van deze gegevens. De speler ontvangt een startsaldo van 1000 </w:t>
+      </w:r>
+      <w:proofErr w:type="spellStart"/>
+      <w:r>
+        <w:rPr>
+          <w:lang w:val="nl-NL"/>
+        </w:rPr>
+        <w:t>credits</w:t>
+      </w:r>
+      <w:proofErr w:type="spellEnd"/>
+      <w:r>
+        <w:rPr>
+          <w:lang w:val="nl-NL"/>
+        </w:rPr>
+        <w:t xml:space="preserve"> en kan voortaan inloggen met de opgegeven gegevens.</w:t>
+      </w:r>
+    </w:p>
+    <w:p>
+      <w:pPr>
+        <w:pStyle w:val="Kop3"/>
+        <w:rPr>
+          <w:lang w:val="nl-NL"/>
+        </w:rPr>
+      </w:pPr>
+      <w:bookmarkStart w:id="19" w:name="_Toc68104620"/>
+      <w:bookmarkStart w:id="20" w:name="_Toc68104648"/>
+      <w:bookmarkStart w:id="21" w:name="_Toc68163404"/>
+      <w:bookmarkStart w:id="22" w:name="_Toc68167702"/>
+      <w:bookmarkStart w:id="23" w:name="_Toc68170756"/>
+      <w:proofErr w:type="spellStart"/>
+      <w:r>
+        <w:rPr>
+          <w:lang w:val="nl-NL"/>
+        </w:rPr>
+        <w:t>Credits</w:t>
+      </w:r>
+      <w:proofErr w:type="spellEnd"/>
+      <w:r>
+        <w:rPr>
+          <w:lang w:val="nl-NL"/>
+        </w:rPr>
+        <w:t xml:space="preserve"> bijkopen</w:t>
+      </w:r>
       <w:bookmarkEnd w:id="19"/>
+      <w:bookmarkEnd w:id="20"/>
+      <w:bookmarkEnd w:id="21"/>
+      <w:bookmarkEnd w:id="22"/>
+      <w:bookmarkEnd w:id="23"/>
     </w:p>
     <w:p>
       <w:pPr>
@@ -2314,7 +2443,7 @@
           <w:lang w:val="nl-NL"/>
         </w:rPr>
       </w:pPr>
-      <w:bookmarkStart w:id="20" w:name="_Toc68167703"/>
+      <w:bookmarkStart w:id="24" w:name="_Toc68170757"/>
       <w:proofErr w:type="spellStart"/>
       <w:r>
         <w:rPr>
@@ -2322,7 +2451,7 @@
         </w:rPr>
         <w:t>Requirements</w:t>
       </w:r>
-      <w:bookmarkEnd w:id="20"/>
+      <w:bookmarkEnd w:id="24"/>
       <w:proofErr w:type="spellEnd"/>
     </w:p>
     <w:p>
@@ -2671,7 +2800,7 @@
           <w:lang w:val="nl-NL"/>
         </w:rPr>
       </w:pPr>
-      <w:bookmarkStart w:id="21" w:name="_Toc68167704"/>
+      <w:bookmarkStart w:id="25" w:name="_Toc68170758"/>
       <w:proofErr w:type="spellStart"/>
       <w:r>
         <w:rPr>
@@ -2692,7 +2821,7 @@
         </w:rPr>
         <w:t>case prioritering</w:t>
       </w:r>
-      <w:bookmarkEnd w:id="21"/>
+      <w:bookmarkEnd w:id="25"/>
     </w:p>
     <w:p>
       <w:pPr>
@@ -2866,7 +2995,7 @@
           <w:lang w:val="nl-NL"/>
         </w:rPr>
       </w:pPr>
-      <w:bookmarkStart w:id="22" w:name="_Toc68167705"/>
+      <w:bookmarkStart w:id="26" w:name="_Toc68170759"/>
       <w:proofErr w:type="spellStart"/>
       <w:r>
         <w:rPr>
@@ -2921,7 +3050,7 @@
         </w:rPr>
         <w:t>cases</w:t>
       </w:r>
-      <w:bookmarkEnd w:id="22"/>
+      <w:bookmarkEnd w:id="26"/>
     </w:p>
     <w:p>
       <w:pPr>
@@ -2931,7 +3060,7 @@
           <w:lang w:val="en-GB"/>
         </w:rPr>
       </w:pPr>
-      <w:bookmarkStart w:id="23" w:name="_Toc68167706"/>
+      <w:bookmarkStart w:id="27" w:name="_Toc68170760"/>
       <w:r>
         <w:rPr>
           <w:lang w:val="en-GB"/>
@@ -2951,7 +3080,7 @@
         </w:rPr>
         <w:t>spelen</w:t>
       </w:r>
-      <w:bookmarkEnd w:id="23"/>
+      <w:bookmarkEnd w:id="27"/>
       <w:proofErr w:type="spellEnd"/>
       <w:r>
         <w:rPr>
@@ -3990,24 +4119,14 @@
       <w:r>
         <w:t xml:space="preserve"> </w:t>
       </w:r>
-      <w:r>
-        <w:fldChar w:fldCharType="begin"/>
-      </w:r>
-      <w:r>
-        <w:instrText xml:space="preserve"> SEQ Figuur \* ARABIC </w:instrText>
-      </w:r>
-      <w:r>
-        <w:fldChar w:fldCharType="separate"/>
-      </w:r>
-      <w:r>
-        <w:rPr>
-          <w:noProof/>
-        </w:rPr>
-        <w:t>2</w:t>
-      </w:r>
-      <w:r>
-        <w:fldChar w:fldCharType="end"/>
-      </w:r>
+      <w:fldSimple w:instr=" SEQ Figuur \* ARABIC ">
+        <w:r>
+          <w:rPr>
+            <w:noProof/>
+          </w:rPr>
+          <w:t>2</w:t>
+        </w:r>
+      </w:fldSimple>
       <w:r>
         <w:t xml:space="preserve"> – Fully dressed use case: Quiz </w:t>
       </w:r>
@@ -4024,7 +4143,7 @@
           <w:lang w:val="nl-NL"/>
         </w:rPr>
       </w:pPr>
-      <w:bookmarkStart w:id="24" w:name="_Toc68167707"/>
+      <w:bookmarkStart w:id="28" w:name="_Toc68170761"/>
       <w:r>
         <w:rPr>
           <w:lang w:val="nl-NL"/>
@@ -4035,15 +4154,9 @@
         <w:rPr>
           <w:lang w:val="nl-NL"/>
         </w:rPr>
-        <w:t>Quiz</w:t>
-      </w:r>
-      <w:r>
-        <w:rPr>
-          <w:lang w:val="nl-NL"/>
-        </w:rPr>
-        <w:t xml:space="preserve"> beheren</w:t>
-      </w:r>
-      <w:bookmarkEnd w:id="24"/>
+        <w:t>Quiz beheren</w:t>
+      </w:r>
+      <w:bookmarkEnd w:id="28"/>
     </w:p>
     <w:tbl>
       <w:tblPr>
@@ -5273,24 +5386,14 @@
       <w:r>
         <w:t xml:space="preserve"> </w:t>
       </w:r>
-      <w:r>
-        <w:fldChar w:fldCharType="begin"/>
-      </w:r>
-      <w:r>
-        <w:instrText xml:space="preserve"> SEQ Figuur \* ARABIC </w:instrText>
-      </w:r>
-      <w:r>
-        <w:fldChar w:fldCharType="separate"/>
-      </w:r>
-      <w:r>
-        <w:rPr>
-          <w:noProof/>
-        </w:rPr>
-        <w:t>3</w:t>
-      </w:r>
-      <w:r>
-        <w:fldChar w:fldCharType="end"/>
-      </w:r>
+      <w:fldSimple w:instr=" SEQ Figuur \* ARABIC ">
+        <w:r>
+          <w:rPr>
+            <w:noProof/>
+          </w:rPr>
+          <w:t>3</w:t>
+        </w:r>
+      </w:fldSimple>
       <w:r>
         <w:t xml:space="preserve"> – Fully dressed</w:t>
       </w:r>
@@ -5308,7 +5411,7 @@
           <w:lang w:val="nl-NL"/>
         </w:rPr>
       </w:pPr>
-      <w:bookmarkStart w:id="25" w:name="_Toc68167708"/>
+      <w:bookmarkStart w:id="29" w:name="_Toc68170762"/>
       <w:r>
         <w:rPr>
           <w:lang w:val="nl-NL"/>
@@ -5329,7 +5432,7 @@
         </w:rPr>
         <w:t xml:space="preserve"> bijkopen</w:t>
       </w:r>
-      <w:bookmarkEnd w:id="25"/>
+      <w:bookmarkEnd w:id="29"/>
     </w:p>
     <w:tbl>
       <w:tblPr>
@@ -6021,24 +6124,14 @@
       <w:r>
         <w:t xml:space="preserve"> </w:t>
       </w:r>
-      <w:r>
-        <w:fldChar w:fldCharType="begin"/>
-      </w:r>
-      <w:r>
-        <w:instrText xml:space="preserve"> SEQ Figuur \* ARABIC </w:instrText>
-      </w:r>
-      <w:r>
-        <w:fldChar w:fldCharType="separate"/>
-      </w:r>
-      <w:r>
-        <w:rPr>
-          <w:noProof/>
-        </w:rPr>
-        <w:t>4</w:t>
-      </w:r>
-      <w:r>
-        <w:fldChar w:fldCharType="end"/>
-      </w:r>
+      <w:fldSimple w:instr=" SEQ Figuur \* ARABIC ">
+        <w:r>
+          <w:rPr>
+            <w:noProof/>
+          </w:rPr>
+          <w:t>4</w:t>
+        </w:r>
+      </w:fldSimple>
       <w:r>
         <w:t xml:space="preserve"> – Fully dressed use case: Credits </w:t>
       </w:r>
@@ -6060,7 +6153,7 @@
           <w:lang w:val="nl-NL"/>
         </w:rPr>
       </w:pPr>
-      <w:bookmarkStart w:id="26" w:name="_Toc68167709"/>
+      <w:bookmarkStart w:id="30" w:name="_Toc68170763"/>
       <w:r>
         <w:rPr>
           <w:lang w:val="nl-NL"/>
@@ -6068,7 +6161,7 @@
         <w:lastRenderedPageBreak/>
         <w:t>Domeinmodel</w:t>
       </w:r>
-      <w:bookmarkEnd w:id="26"/>
+      <w:bookmarkEnd w:id="30"/>
     </w:p>
     <w:p>
       <w:pPr>
@@ -6153,7 +6246,7 @@
           <w:lang w:val="nl-NL"/>
         </w:rPr>
         <w:pict>
-          <v:shape id="_x0000_i1025" type="#_x0000_t75" style="width:467.7pt;height:440.05pt">
+          <v:shape id="_x0000_i1026" type="#_x0000_t75" style="width:467.7pt;height:440.05pt">
             <v:imagedata r:id="rId8" o:title="Class Diagram1"/>
           </v:shape>
         </w:pict>
@@ -6174,24 +6267,14 @@
       <w:r>
         <w:t xml:space="preserve"> </w:t>
       </w:r>
-      <w:r>
-        <w:fldChar w:fldCharType="begin"/>
-      </w:r>
-      <w:r>
-        <w:instrText xml:space="preserve"> SEQ Figuur \* ARABIC </w:instrText>
-      </w:r>
-      <w:r>
-        <w:fldChar w:fldCharType="separate"/>
-      </w:r>
-      <w:r>
-        <w:rPr>
-          <w:noProof/>
-        </w:rPr>
-        <w:t>5</w:t>
-      </w:r>
-      <w:r>
-        <w:fldChar w:fldCharType="end"/>
-      </w:r>
+      <w:fldSimple w:instr=" SEQ Figuur \* ARABIC ">
+        <w:r>
+          <w:rPr>
+            <w:noProof/>
+          </w:rPr>
+          <w:t>5</w:t>
+        </w:r>
+      </w:fldSimple>
       <w:r>
         <w:t xml:space="preserve"> - </w:t>
       </w:r>
@@ -6236,7 +6319,7 @@
           <w:lang w:val="nl-NL"/>
         </w:rPr>
       </w:pPr>
-      <w:bookmarkStart w:id="27" w:name="_Toc68167710"/>
+      <w:bookmarkStart w:id="31" w:name="_Toc68170764"/>
       <w:r>
         <w:rPr>
           <w:lang w:val="nl-NL"/>
@@ -6244,7 +6327,7 @@
         <w:lastRenderedPageBreak/>
         <w:t>Domeinbeschrijving</w:t>
       </w:r>
-      <w:bookmarkEnd w:id="27"/>
+      <w:bookmarkEnd w:id="31"/>
     </w:p>
     <w:p>
       <w:pPr>
@@ -6966,7 +7049,7 @@
                 <w:color w:val="000000"/>
                 <w:lang w:val="nl-NL"/>
               </w:rPr>
-              <w:t xml:space="preserve">Een </w:t>
+              <w:t xml:space="preserve">Een speler kan quizzen spelen. Een </w:t>
             </w:r>
             <w:r>
               <w:rPr>
@@ -6974,7 +7057,7 @@
                 <w:color w:val="000000"/>
                 <w:lang w:val="nl-NL"/>
               </w:rPr>
-              <w:t>speler</w:t>
+              <w:t>klant</w:t>
             </w:r>
             <w:r>
               <w:rPr>
@@ -6982,71 +7065,7 @@
                 <w:color w:val="000000"/>
                 <w:lang w:val="nl-NL"/>
               </w:rPr>
-              <w:t xml:space="preserve"> kan quizzen spelen. Een </w:t>
-            </w:r>
-            <w:r>
-              <w:rPr>
-                <w:rFonts w:ascii="Calibri" w:eastAsia="Times New Roman" w:hAnsi="Calibri" w:cs="Calibri"/>
-                <w:color w:val="000000"/>
-                <w:lang w:val="nl-NL"/>
-              </w:rPr>
-              <w:t>klant</w:t>
-            </w:r>
-            <w:r>
-              <w:rPr>
-                <w:rFonts w:ascii="Calibri" w:eastAsia="Times New Roman" w:hAnsi="Calibri" w:cs="Calibri"/>
-                <w:color w:val="000000"/>
-                <w:lang w:val="nl-NL"/>
-              </w:rPr>
-              <w:t xml:space="preserve"> wordt een speler als hij</w:t>
-            </w:r>
-            <w:r>
-              <w:rPr>
-                <w:rFonts w:ascii="Calibri" w:eastAsia="Times New Roman" w:hAnsi="Calibri" w:cs="Calibri"/>
-                <w:color w:val="000000"/>
-                <w:lang w:val="nl-NL"/>
-              </w:rPr>
-              <w:t xml:space="preserve"> </w:t>
-            </w:r>
-            <w:r>
-              <w:rPr>
-                <w:rFonts w:ascii="Calibri" w:eastAsia="Times New Roman" w:hAnsi="Calibri" w:cs="Calibri"/>
-                <w:color w:val="000000"/>
-                <w:lang w:val="nl-NL"/>
-              </w:rPr>
-              <w:t>zich heeft</w:t>
-            </w:r>
-            <w:r>
-              <w:rPr>
-                <w:rFonts w:ascii="Calibri" w:eastAsia="Times New Roman" w:hAnsi="Calibri" w:cs="Calibri"/>
-                <w:color w:val="000000"/>
-                <w:lang w:val="nl-NL"/>
-              </w:rPr>
-              <w:t xml:space="preserve"> geregistreerd met een gebruikersnaam en wachtwoord. Bij registreren ontvangt de </w:t>
-            </w:r>
-            <w:r>
-              <w:rPr>
-                <w:rFonts w:ascii="Calibri" w:eastAsia="Times New Roman" w:hAnsi="Calibri" w:cs="Calibri"/>
-                <w:color w:val="000000"/>
-                <w:lang w:val="nl-NL"/>
-              </w:rPr>
-              <w:t>speler</w:t>
-            </w:r>
-            <w:r>
-              <w:rPr>
-                <w:rFonts w:ascii="Calibri" w:eastAsia="Times New Roman" w:hAnsi="Calibri" w:cs="Calibri"/>
-                <w:color w:val="000000"/>
-                <w:lang w:val="nl-NL"/>
-              </w:rPr>
-              <w:t xml:space="preserve"> een</w:t>
-            </w:r>
-            <w:r>
-              <w:rPr>
-                <w:rFonts w:ascii="Calibri" w:eastAsia="Times New Roman" w:hAnsi="Calibri" w:cs="Calibri"/>
-                <w:color w:val="000000"/>
-                <w:lang w:val="nl-NL"/>
-              </w:rPr>
-              <w:t xml:space="preserve"> startsaldo. Dit saldo kan gebruikt worden om quizzen mee te spelen.</w:t>
+              <w:t xml:space="preserve"> wordt een speler als hij zich heeft geregistreerd met een gebruikersnaam en wachtwoord. Bij registreren ontvangt de speler een startsaldo. Dit saldo kan gebruikt worden om quizzen mee te spelen.</w:t>
             </w:r>
           </w:p>
         </w:tc>
@@ -7209,9 +7228,6 @@
     <w:p>
       <w:pPr>
         <w:pStyle w:val="Bijschrift"/>
-        <w:rPr>
-          <w:lang w:val="nl-NL"/>
-        </w:rPr>
       </w:pPr>
       <w:proofErr w:type="spellStart"/>
       <w:r>
@@ -7221,32 +7237,205 @@
       <w:r>
         <w:t xml:space="preserve"> </w:t>
       </w:r>
-      <w:r>
-        <w:fldChar w:fldCharType="begin"/>
-      </w:r>
-      <w:r>
-        <w:instrText xml:space="preserve"> SEQ Figuur \* ARABIC </w:instrText>
-      </w:r>
-      <w:r>
-        <w:fldChar w:fldCharType="separate"/>
-      </w:r>
-      <w:r>
-        <w:rPr>
-          <w:noProof/>
-        </w:rPr>
-        <w:t>6</w:t>
-      </w:r>
-      <w:r>
-        <w:fldChar w:fldCharType="end"/>
-      </w:r>
-      <w:r>
-        <w:t xml:space="preserve"> - </w:t>
+      <w:fldSimple w:instr=" SEQ Figuur \* ARABIC ">
+        <w:r>
+          <w:rPr>
+            <w:noProof/>
+          </w:rPr>
+          <w:t>6</w:t>
+        </w:r>
+      </w:fldSimple>
+      <w:r>
+        <w:t xml:space="preserve"> </w:t>
+      </w:r>
+      <w:r>
+        <w:t>–</w:t>
+      </w:r>
+      <w:r>
+        <w:t xml:space="preserve"> </w:t>
       </w:r>
       <w:proofErr w:type="spellStart"/>
       <w:r>
         <w:t>Domeinbeschrijving</w:t>
       </w:r>
       <w:proofErr w:type="spellEnd"/>
+    </w:p>
+    <w:p>
+      <w:pPr>
+        <w:rPr>
+          <w:i/>
+          <w:iCs/>
+          <w:color w:val="44546A" w:themeColor="text2"/>
+          <w:sz w:val="18"/>
+          <w:szCs w:val="18"/>
+        </w:rPr>
+      </w:pPr>
+      <w:r>
+        <w:br w:type="page"/>
+      </w:r>
+    </w:p>
+    <w:p>
+      <w:pPr>
+        <w:pStyle w:val="Kop1"/>
+        <w:numPr>
+          <w:ilvl w:val="0"/>
+          <w:numId w:val="1"/>
+        </w:numPr>
+        <w:rPr>
+          <w:lang w:val="nl-NL"/>
+        </w:rPr>
+      </w:pPr>
+      <w:bookmarkStart w:id="32" w:name="_Toc68170765"/>
+      <w:r>
+        <w:rPr>
+          <w:lang w:val="nl-NL"/>
+        </w:rPr>
+        <w:lastRenderedPageBreak/>
+        <w:t>Bronnenlijst</w:t>
+      </w:r>
+      <w:bookmarkEnd w:id="32"/>
+    </w:p>
+    <w:p>
+      <w:pPr>
+        <w:rPr>
+          <w:lang w:val="nl-NL"/>
+        </w:rPr>
+      </w:pPr>
+    </w:p>
+    <w:p>
+      <w:r>
+        <w:t xml:space="preserve">HAN AIM. Case Study </w:t>
+      </w:r>
+      <w:proofErr w:type="spellStart"/>
+      <w:r>
+        <w:t>Quebble</w:t>
+      </w:r>
+      <w:proofErr w:type="spellEnd"/>
+      <w:r>
+        <w:t xml:space="preserve"> OOSE-OOAD 2020-2021.</w:t>
+      </w:r>
+    </w:p>
+    <w:p>
+      <w:pPr>
+        <w:rPr>
+          <w:lang w:val="nl-NL"/>
+        </w:rPr>
+      </w:pPr>
+      <w:r>
+        <w:tab/>
+      </w:r>
+      <w:r>
+        <w:rPr>
+          <w:lang w:val="nl-NL"/>
+        </w:rPr>
+        <w:t xml:space="preserve">Gedownload via </w:t>
+      </w:r>
+      <w:hyperlink r:id="rId9" w:history="1">
+        <w:r>
+          <w:rPr>
+            <w:rStyle w:val="Hyperlink"/>
+            <w:lang w:val="nl-NL"/>
+          </w:rPr>
+          <w:t>https://onderwijsonline.han.nl/</w:t>
+        </w:r>
+      </w:hyperlink>
+    </w:p>
+    <w:p>
+      <w:pPr>
+        <w:rPr>
+          <w:lang w:val="nl-NL"/>
+        </w:rPr>
+      </w:pPr>
+    </w:p>
+    <w:p>
+      <w:pPr>
+        <w:rPr>
+          <w:lang w:val="nl-NL"/>
+        </w:rPr>
+      </w:pPr>
+      <w:proofErr w:type="spellStart"/>
+      <w:r>
+        <w:rPr>
+          <w:lang w:val="nl-NL"/>
+        </w:rPr>
+        <w:t>Ottinger</w:t>
+      </w:r>
+      <w:proofErr w:type="spellEnd"/>
+      <w:r>
+        <w:rPr>
+          <w:lang w:val="nl-NL"/>
+        </w:rPr>
+        <w:t>, T.</w:t>
+      </w:r>
+      <w:r>
+        <w:rPr>
+          <w:lang w:val="nl-NL"/>
+        </w:rPr>
+        <w:t>,</w:t>
+      </w:r>
+      <w:r>
+        <w:rPr>
+          <w:lang w:val="nl-NL"/>
+        </w:rPr>
+        <w:t xml:space="preserve"> </w:t>
+      </w:r>
+      <w:proofErr w:type="spellStart"/>
+      <w:r>
+        <w:rPr>
+          <w:lang w:val="nl-NL"/>
+        </w:rPr>
+        <w:t>Langr</w:t>
+      </w:r>
+      <w:proofErr w:type="spellEnd"/>
+      <w:r>
+        <w:rPr>
+          <w:lang w:val="nl-NL"/>
+        </w:rPr>
+        <w:t>,</w:t>
+      </w:r>
+      <w:r>
+        <w:rPr>
+          <w:lang w:val="nl-NL"/>
+        </w:rPr>
+        <w:t xml:space="preserve"> J. (2009). FURPS+.</w:t>
+      </w:r>
+    </w:p>
+    <w:p>
+      <w:pPr>
+        <w:rPr>
+          <w:lang w:val="nl-NL"/>
+        </w:rPr>
+      </w:pPr>
+      <w:r>
+        <w:rPr>
+          <w:lang w:val="nl-NL"/>
+        </w:rPr>
+        <w:tab/>
+        <w:t xml:space="preserve">Geraadpleegd via </w:t>
+      </w:r>
+      <w:hyperlink r:id="rId10" w:history="1">
+        <w:r>
+          <w:rPr>
+            <w:rStyle w:val="Hyperlink"/>
+            <w:lang w:val="nl-NL"/>
+          </w:rPr>
+          <w:t>http://agileinaflash.blogspot.com/2009/04/furps.html</w:t>
+        </w:r>
+      </w:hyperlink>
+    </w:p>
+    <w:p>
+      <w:pPr>
+        <w:rPr>
+          <w:lang w:val="nl-NL"/>
+        </w:rPr>
+      </w:pPr>
+    </w:p>
+    <w:p>
+      <w:pPr>
+        <w:rPr>
+          <w:lang w:val="nl-NL"/>
+        </w:rPr>
+      </w:pPr>
     </w:p>
     <w:sectPr>
       <w:pgSz w:w="12240" w:h="15840"/>
@@ -9079,7 +9268,7 @@
 </file>
 
 <file path=customXml/itemProps1.xml><?xml version="1.0" encoding="utf-8"?>
-<ds:datastoreItem xmlns:ds="http://schemas.openxmlformats.org/officeDocument/2006/customXml" ds:itemID="{013596FC-8D4A-4BF9-AF89-91F0F4167139}">
+<ds:datastoreItem xmlns:ds="http://schemas.openxmlformats.org/officeDocument/2006/customXml" ds:itemID="{3928715F-7F39-4594-AC8F-63E62B831C7C}">
   <ds:schemaRefs>
     <ds:schemaRef ds:uri="http://schemas.openxmlformats.org/officeDocument/2006/bibliography"/>
   </ds:schemaRefs>

--- a/Software Requirements Specification.docx
+++ b/Software Requirements Specification.docx
@@ -888,8 +888,6 @@
             </w:r>
           </w:hyperlink>
         </w:p>
-        <w:bookmarkStart w:id="0" w:name="_GoBack"/>
-        <w:bookmarkEnd w:id="0"/>
         <w:p>
           <w:pPr>
             <w:pStyle w:val="Inhopg2"/>
@@ -902,124 +900,79 @@
               <w:noProof/>
             </w:rPr>
           </w:pPr>
-          <w:r>
-            <w:rPr>
-              <w:rStyle w:val="Hyperlink"/>
-              <w:noProof/>
-            </w:rPr>
-            <w:fldChar w:fldCharType="begin"/>
-          </w:r>
-          <w:r>
-            <w:rPr>
-              <w:rStyle w:val="Hyperlink"/>
-              <w:noProof/>
-            </w:rPr>
-            <w:instrText xml:space="preserve"> </w:instrText>
-          </w:r>
-          <w:r>
-            <w:rPr>
-              <w:noProof/>
-            </w:rPr>
-            <w:instrText>HYPERLINK \l "_Toc68170757"</w:instrText>
-          </w:r>
-          <w:r>
-            <w:rPr>
-              <w:rStyle w:val="Hyperlink"/>
-              <w:noProof/>
-            </w:rPr>
-            <w:instrText xml:space="preserve"> </w:instrText>
-          </w:r>
-          <w:r>
-            <w:rPr>
-              <w:rStyle w:val="Hyperlink"/>
-              <w:noProof/>
-            </w:rPr>
-          </w:r>
-          <w:r>
-            <w:rPr>
-              <w:rStyle w:val="Hyperlink"/>
-              <w:noProof/>
-            </w:rPr>
-            <w:fldChar w:fldCharType="separate"/>
-          </w:r>
-          <w:r>
-            <w:rPr>
-              <w:rStyle w:val="Hyperlink"/>
-              <w:noProof/>
-              <w:lang w:val="nl-NL"/>
-            </w:rPr>
-            <w:t>2.2</w:t>
-          </w:r>
-          <w:r>
-            <w:rPr>
-              <w:rFonts w:eastAsiaTheme="minorEastAsia"/>
-              <w:noProof/>
-            </w:rPr>
-            <w:tab/>
-          </w:r>
-          <w:r>
-            <w:rPr>
-              <w:rStyle w:val="Hyperlink"/>
-              <w:noProof/>
-              <w:lang w:val="nl-NL"/>
-            </w:rPr>
-            <w:t>Requirements</w:t>
-          </w:r>
-          <w:r>
-            <w:rPr>
-              <w:noProof/>
-              <w:webHidden/>
-            </w:rPr>
-            <w:tab/>
-          </w:r>
-          <w:r>
-            <w:rPr>
-              <w:noProof/>
-              <w:webHidden/>
-            </w:rPr>
-            <w:fldChar w:fldCharType="begin"/>
-          </w:r>
-          <w:r>
-            <w:rPr>
-              <w:noProof/>
-              <w:webHidden/>
-            </w:rPr>
-            <w:instrText xml:space="preserve"> PAGEREF _Toc68170757 \h </w:instrText>
-          </w:r>
-          <w:r>
-            <w:rPr>
-              <w:noProof/>
-              <w:webHidden/>
-            </w:rPr>
-          </w:r>
-          <w:r>
-            <w:rPr>
-              <w:noProof/>
-              <w:webHidden/>
-            </w:rPr>
-            <w:fldChar w:fldCharType="separate"/>
-          </w:r>
-          <w:r>
-            <w:rPr>
-              <w:noProof/>
-              <w:webHidden/>
-            </w:rPr>
-            <w:t>5</w:t>
-          </w:r>
-          <w:r>
-            <w:rPr>
-              <w:noProof/>
-              <w:webHidden/>
-            </w:rPr>
-            <w:fldChar w:fldCharType="end"/>
-          </w:r>
-          <w:r>
-            <w:rPr>
-              <w:rStyle w:val="Hyperlink"/>
-              <w:noProof/>
-            </w:rPr>
-            <w:fldChar w:fldCharType="end"/>
-          </w:r>
+          <w:hyperlink w:anchor="_Toc68170757" w:history="1">
+            <w:r>
+              <w:rPr>
+                <w:rStyle w:val="Hyperlink"/>
+                <w:noProof/>
+                <w:lang w:val="nl-NL"/>
+              </w:rPr>
+              <w:t>2.2</w:t>
+            </w:r>
+            <w:r>
+              <w:rPr>
+                <w:rFonts w:eastAsiaTheme="minorEastAsia"/>
+                <w:noProof/>
+              </w:rPr>
+              <w:tab/>
+            </w:r>
+            <w:r>
+              <w:rPr>
+                <w:rStyle w:val="Hyperlink"/>
+                <w:noProof/>
+                <w:lang w:val="nl-NL"/>
+              </w:rPr>
+              <w:t>Requirements</w:t>
+            </w:r>
+            <w:r>
+              <w:rPr>
+                <w:noProof/>
+                <w:webHidden/>
+              </w:rPr>
+              <w:tab/>
+            </w:r>
+            <w:r>
+              <w:rPr>
+                <w:noProof/>
+                <w:webHidden/>
+              </w:rPr>
+              <w:fldChar w:fldCharType="begin"/>
+            </w:r>
+            <w:r>
+              <w:rPr>
+                <w:noProof/>
+                <w:webHidden/>
+              </w:rPr>
+              <w:instrText xml:space="preserve"> PAGEREF _Toc68170757 \h </w:instrText>
+            </w:r>
+            <w:r>
+              <w:rPr>
+                <w:noProof/>
+                <w:webHidden/>
+              </w:rPr>
+            </w:r>
+            <w:r>
+              <w:rPr>
+                <w:noProof/>
+                <w:webHidden/>
+              </w:rPr>
+              <w:fldChar w:fldCharType="separate"/>
+            </w:r>
+            <w:r>
+              <w:rPr>
+                <w:noProof/>
+                <w:webHidden/>
+              </w:rPr>
+              <w:t>5</w:t>
+            </w:r>
+            <w:r>
+              <w:rPr>
+                <w:noProof/>
+                <w:webHidden/>
+              </w:rPr>
+              <w:fldChar w:fldCharType="end"/>
+            </w:r>
+          </w:hyperlink>
         </w:p>
         <w:p>
           <w:pPr>
@@ -1697,7 +1650,7 @@
           <w:lang w:val="en-GB"/>
         </w:rPr>
       </w:pPr>
-      <w:bookmarkStart w:id="1" w:name="_Toc68170750"/>
+      <w:bookmarkStart w:id="0" w:name="_Toc68170750"/>
       <w:proofErr w:type="spellStart"/>
       <w:r>
         <w:rPr>
@@ -1706,7 +1659,7 @@
         <w:lastRenderedPageBreak/>
         <w:t>Inleiding</w:t>
       </w:r>
-      <w:bookmarkEnd w:id="1"/>
+      <w:bookmarkEnd w:id="0"/>
       <w:proofErr w:type="spellEnd"/>
     </w:p>
     <w:p>
@@ -1794,7 +1747,7 @@
           <w:lang w:val="en-GB"/>
         </w:rPr>
       </w:pPr>
-      <w:bookmarkStart w:id="2" w:name="_Toc68170751"/>
+      <w:bookmarkStart w:id="1" w:name="_Toc68170751"/>
       <w:r>
         <w:rPr>
           <w:lang w:val="en-GB"/>
@@ -1814,7 +1767,7 @@
         </w:rPr>
         <w:t>model</w:t>
       </w:r>
-      <w:bookmarkEnd w:id="2"/>
+      <w:bookmarkEnd w:id="1"/>
     </w:p>
     <w:p>
       <w:r>
@@ -2115,14 +2068,36 @@
       <w:r>
         <w:t xml:space="preserve"> </w:t>
       </w:r>
-      <w:fldSimple w:instr=" SEQ Figuur \* ARABIC ">
-        <w:r>
-          <w:rPr>
-            <w:noProof/>
-          </w:rPr>
-          <w:t>1</w:t>
-        </w:r>
-      </w:fldSimple>
+      <w:r>
+        <w:rPr>
+          <w:noProof/>
+        </w:rPr>
+        <w:fldChar w:fldCharType="begin"/>
+      </w:r>
+      <w:r>
+        <w:rPr>
+          <w:noProof/>
+        </w:rPr>
+        <w:instrText xml:space="preserve"> SEQ Figuur \* ARABIC </w:instrText>
+      </w:r>
+      <w:r>
+        <w:rPr>
+          <w:noProof/>
+        </w:rPr>
+        <w:fldChar w:fldCharType="separate"/>
+      </w:r>
+      <w:r>
+        <w:rPr>
+          <w:noProof/>
+        </w:rPr>
+        <w:t>1</w:t>
+      </w:r>
+      <w:r>
+        <w:rPr>
+          <w:noProof/>
+        </w:rPr>
+        <w:fldChar w:fldCharType="end"/>
+      </w:r>
       <w:r>
         <w:t>- Use case diagram</w:t>
       </w:r>
@@ -2146,7 +2121,7 @@
           <w:lang w:val="nl-NL"/>
         </w:rPr>
       </w:pPr>
-      <w:bookmarkStart w:id="3" w:name="_Toc68170752"/>
+      <w:bookmarkStart w:id="2" w:name="_Toc68170752"/>
       <w:r>
         <w:rPr>
           <w:lang w:val="nl-NL"/>
@@ -2180,7 +2155,7 @@
         </w:rPr>
         <w:t>cases</w:t>
       </w:r>
-      <w:bookmarkEnd w:id="3"/>
+      <w:bookmarkEnd w:id="2"/>
     </w:p>
     <w:p>
       <w:pPr>
@@ -2189,11 +2164,11 @@
           <w:lang w:val="nl-NL"/>
         </w:rPr>
       </w:pPr>
-      <w:bookmarkStart w:id="4" w:name="_Toc68104617"/>
-      <w:bookmarkStart w:id="5" w:name="_Toc68104645"/>
-      <w:bookmarkStart w:id="6" w:name="_Toc68163401"/>
-      <w:bookmarkStart w:id="7" w:name="_Toc68167699"/>
-      <w:bookmarkStart w:id="8" w:name="_Toc68170753"/>
+      <w:bookmarkStart w:id="3" w:name="_Toc68104617"/>
+      <w:bookmarkStart w:id="4" w:name="_Toc68104645"/>
+      <w:bookmarkStart w:id="5" w:name="_Toc68163401"/>
+      <w:bookmarkStart w:id="6" w:name="_Toc68167699"/>
+      <w:bookmarkStart w:id="7" w:name="_Toc68170753"/>
       <w:r>
         <w:rPr>
           <w:lang w:val="nl-NL"/>
@@ -2212,11 +2187,11 @@
         </w:rPr>
         <w:t>en</w:t>
       </w:r>
+      <w:bookmarkEnd w:id="3"/>
       <w:bookmarkEnd w:id="4"/>
       <w:bookmarkEnd w:id="5"/>
       <w:bookmarkEnd w:id="6"/>
       <w:bookmarkEnd w:id="7"/>
-      <w:bookmarkEnd w:id="8"/>
     </w:p>
     <w:p>
       <w:pPr>
@@ -2258,22 +2233,22 @@
           <w:lang w:val="nl-NL"/>
         </w:rPr>
       </w:pPr>
-      <w:bookmarkStart w:id="9" w:name="_Toc68104618"/>
-      <w:bookmarkStart w:id="10" w:name="_Toc68104646"/>
-      <w:bookmarkStart w:id="11" w:name="_Toc68163402"/>
-      <w:bookmarkStart w:id="12" w:name="_Toc68167700"/>
-      <w:bookmarkStart w:id="13" w:name="_Toc68170754"/>
+      <w:bookmarkStart w:id="8" w:name="_Toc68104618"/>
+      <w:bookmarkStart w:id="9" w:name="_Toc68104646"/>
+      <w:bookmarkStart w:id="10" w:name="_Toc68163402"/>
+      <w:bookmarkStart w:id="11" w:name="_Toc68167700"/>
+      <w:bookmarkStart w:id="12" w:name="_Toc68170754"/>
       <w:r>
         <w:rPr>
           <w:lang w:val="nl-NL"/>
         </w:rPr>
         <w:t>Quiz beheren</w:t>
       </w:r>
+      <w:bookmarkEnd w:id="8"/>
       <w:bookmarkEnd w:id="9"/>
       <w:bookmarkEnd w:id="10"/>
       <w:bookmarkEnd w:id="11"/>
       <w:bookmarkEnd w:id="12"/>
-      <w:bookmarkEnd w:id="13"/>
     </w:p>
     <w:p>
       <w:pPr>
@@ -2295,22 +2270,22 @@
           <w:lang w:val="nl-NL"/>
         </w:rPr>
       </w:pPr>
-      <w:bookmarkStart w:id="14" w:name="_Toc68104619"/>
-      <w:bookmarkStart w:id="15" w:name="_Toc68104647"/>
-      <w:bookmarkStart w:id="16" w:name="_Toc68163403"/>
-      <w:bookmarkStart w:id="17" w:name="_Toc68167701"/>
-      <w:bookmarkStart w:id="18" w:name="_Toc68170755"/>
+      <w:bookmarkStart w:id="13" w:name="_Toc68104619"/>
+      <w:bookmarkStart w:id="14" w:name="_Toc68104647"/>
+      <w:bookmarkStart w:id="15" w:name="_Toc68163403"/>
+      <w:bookmarkStart w:id="16" w:name="_Toc68167701"/>
+      <w:bookmarkStart w:id="17" w:name="_Toc68170755"/>
       <w:r>
         <w:rPr>
           <w:lang w:val="nl-NL"/>
         </w:rPr>
         <w:t>Registreren</w:t>
       </w:r>
+      <w:bookmarkEnd w:id="13"/>
       <w:bookmarkEnd w:id="14"/>
       <w:bookmarkEnd w:id="15"/>
       <w:bookmarkEnd w:id="16"/>
       <w:bookmarkEnd w:id="17"/>
-      <w:bookmarkEnd w:id="18"/>
     </w:p>
     <w:p>
       <w:pPr>
@@ -2352,11 +2327,11 @@
           <w:lang w:val="nl-NL"/>
         </w:rPr>
       </w:pPr>
-      <w:bookmarkStart w:id="19" w:name="_Toc68104620"/>
-      <w:bookmarkStart w:id="20" w:name="_Toc68104648"/>
-      <w:bookmarkStart w:id="21" w:name="_Toc68163404"/>
-      <w:bookmarkStart w:id="22" w:name="_Toc68167702"/>
-      <w:bookmarkStart w:id="23" w:name="_Toc68170756"/>
+      <w:bookmarkStart w:id="18" w:name="_Toc68104620"/>
+      <w:bookmarkStart w:id="19" w:name="_Toc68104648"/>
+      <w:bookmarkStart w:id="20" w:name="_Toc68163404"/>
+      <w:bookmarkStart w:id="21" w:name="_Toc68167702"/>
+      <w:bookmarkStart w:id="22" w:name="_Toc68170756"/>
       <w:proofErr w:type="spellStart"/>
       <w:r>
         <w:rPr>
@@ -2371,11 +2346,11 @@
         </w:rPr>
         <w:t xml:space="preserve"> bijkopen</w:t>
       </w:r>
+      <w:bookmarkEnd w:id="18"/>
       <w:bookmarkEnd w:id="19"/>
       <w:bookmarkEnd w:id="20"/>
       <w:bookmarkEnd w:id="21"/>
       <w:bookmarkEnd w:id="22"/>
-      <w:bookmarkEnd w:id="23"/>
     </w:p>
     <w:p>
       <w:pPr>
@@ -2443,7 +2418,7 @@
           <w:lang w:val="nl-NL"/>
         </w:rPr>
       </w:pPr>
-      <w:bookmarkStart w:id="24" w:name="_Toc68170757"/>
+      <w:bookmarkStart w:id="23" w:name="_Toc68170757"/>
       <w:proofErr w:type="spellStart"/>
       <w:r>
         <w:rPr>
@@ -2451,8 +2426,43 @@
         </w:rPr>
         <w:t>Requirements</w:t>
       </w:r>
+      <w:bookmarkEnd w:id="23"/>
+      <w:proofErr w:type="spellEnd"/>
+    </w:p>
+    <w:p>
+      <w:pPr>
+        <w:rPr>
+          <w:lang w:val="nl-NL"/>
+        </w:rPr>
+      </w:pPr>
+      <w:r>
+        <w:rPr>
+          <w:lang w:val="nl-NL"/>
+        </w:rPr>
+        <w:t>Aan de hand</w:t>
+      </w:r>
+      <w:bookmarkStart w:id="24" w:name="_GoBack"/>
       <w:bookmarkEnd w:id="24"/>
+      <w:r>
+        <w:rPr>
+          <w:lang w:val="nl-NL"/>
+        </w:rPr>
+        <w:t xml:space="preserve"> van de casus en de FURPS+ methode zijn de volgende </w:t>
+      </w:r>
+      <w:proofErr w:type="spellStart"/>
+      <w:r>
+        <w:rPr>
+          <w:lang w:val="nl-NL"/>
+        </w:rPr>
+        <w:t>requirements</w:t>
+      </w:r>
       <w:proofErr w:type="spellEnd"/>
+      <w:r>
+        <w:rPr>
+          <w:lang w:val="nl-NL"/>
+        </w:rPr>
+        <w:t xml:space="preserve"> opgesteld:</w:t>
+      </w:r>
     </w:p>
     <w:p>
       <w:pPr>
@@ -2734,6 +2744,7 @@
         <w:rPr>
           <w:lang w:val="nl-NL"/>
         </w:rPr>
+        <w:lastRenderedPageBreak/>
         <w:t xml:space="preserve">Het toevoegen van ondersteuningen voor meerdere talen moet door één persoon binnen één dag doorgevoerd kunnen worden mitst de benodigde tekst in de desbetreffende taal beschikbaar is. </w:t>
       </w:r>
     </w:p>
@@ -2752,7 +2763,6 @@
           <w:bCs/>
           <w:lang w:val="nl-NL"/>
         </w:rPr>
-        <w:lastRenderedPageBreak/>
         <w:t>Plus</w:t>
       </w:r>
     </w:p>
@@ -3644,6 +3654,7 @@
                 <w:rFonts w:cstheme="minorHAnsi"/>
                 <w:lang w:val="nl-NL"/>
               </w:rPr>
+              <w:lastRenderedPageBreak/>
               <w:t xml:space="preserve">7. Speler beantwoord vraag. </w:t>
             </w:r>
           </w:p>
@@ -3663,7 +3674,6 @@
                 <w:iCs/>
                 <w:lang w:val="nl-NL"/>
               </w:rPr>
-              <w:lastRenderedPageBreak/>
               <w:t>Stap 6 en 7 worden herhaald tot alle vragen beantwoord zijn.</w:t>
             </w:r>
           </w:p>
@@ -4119,14 +4129,36 @@
       <w:r>
         <w:t xml:space="preserve"> </w:t>
       </w:r>
-      <w:fldSimple w:instr=" SEQ Figuur \* ARABIC ">
-        <w:r>
-          <w:rPr>
-            <w:noProof/>
-          </w:rPr>
-          <w:t>2</w:t>
-        </w:r>
-      </w:fldSimple>
+      <w:r>
+        <w:rPr>
+          <w:noProof/>
+        </w:rPr>
+        <w:fldChar w:fldCharType="begin"/>
+      </w:r>
+      <w:r>
+        <w:rPr>
+          <w:noProof/>
+        </w:rPr>
+        <w:instrText xml:space="preserve"> SEQ Figuur \* ARABIC </w:instrText>
+      </w:r>
+      <w:r>
+        <w:rPr>
+          <w:noProof/>
+        </w:rPr>
+        <w:fldChar w:fldCharType="separate"/>
+      </w:r>
+      <w:r>
+        <w:rPr>
+          <w:noProof/>
+        </w:rPr>
+        <w:t>2</w:t>
+      </w:r>
+      <w:r>
+        <w:rPr>
+          <w:noProof/>
+        </w:rPr>
+        <w:fldChar w:fldCharType="end"/>
+      </w:r>
       <w:r>
         <w:t xml:space="preserve"> – Fully dressed use case: Quiz </w:t>
       </w:r>
@@ -4654,7 +4686,6 @@
                 <w:rFonts w:cstheme="minorHAnsi"/>
                 <w:lang w:val="nl-NL"/>
               </w:rPr>
-              <w:lastRenderedPageBreak/>
               <w:t xml:space="preserve">6. Medewerker geeft aan de ingevulde gegevens op te willen slaan. </w:t>
             </w:r>
           </w:p>
@@ -4742,6 +4773,7 @@
                 <w:rFonts w:cstheme="minorHAnsi"/>
                 <w:lang w:val="nl-NL"/>
               </w:rPr>
+              <w:lastRenderedPageBreak/>
               <w:t>4. Systeem geeft mogelijkheid gegevens op te geven.</w:t>
             </w:r>
           </w:p>
@@ -5204,6 +5236,7 @@
                 <w:rFonts w:cstheme="minorHAnsi"/>
                 <w:lang w:val="nl-NL"/>
               </w:rPr>
+              <w:lastRenderedPageBreak/>
               <w:t>9 C. Medewerker selecteert vraag.</w:t>
             </w:r>
           </w:p>
@@ -5330,7 +5363,6 @@
                 <w:rFonts w:cstheme="minorHAnsi"/>
                 <w:lang w:val="nl-NL"/>
               </w:rPr>
-              <w:lastRenderedPageBreak/>
               <w:t>3 D. Medewerker geeft aan alle gewenste veranderingen te hebben doorgevoerd.</w:t>
             </w:r>
           </w:p>
@@ -5386,14 +5418,36 @@
       <w:r>
         <w:t xml:space="preserve"> </w:t>
       </w:r>
-      <w:fldSimple w:instr=" SEQ Figuur \* ARABIC ">
-        <w:r>
-          <w:rPr>
-            <w:noProof/>
-          </w:rPr>
-          <w:t>3</w:t>
-        </w:r>
-      </w:fldSimple>
+      <w:r>
+        <w:rPr>
+          <w:noProof/>
+        </w:rPr>
+        <w:fldChar w:fldCharType="begin"/>
+      </w:r>
+      <w:r>
+        <w:rPr>
+          <w:noProof/>
+        </w:rPr>
+        <w:instrText xml:space="preserve"> SEQ Figuur \* ARABIC </w:instrText>
+      </w:r>
+      <w:r>
+        <w:rPr>
+          <w:noProof/>
+        </w:rPr>
+        <w:fldChar w:fldCharType="separate"/>
+      </w:r>
+      <w:r>
+        <w:rPr>
+          <w:noProof/>
+        </w:rPr>
+        <w:t>3</w:t>
+      </w:r>
+      <w:r>
+        <w:rPr>
+          <w:noProof/>
+        </w:rPr>
+        <w:fldChar w:fldCharType="end"/>
+      </w:r>
       <w:r>
         <w:t xml:space="preserve"> – Fully dressed</w:t>
       </w:r>
@@ -6124,14 +6178,36 @@
       <w:r>
         <w:t xml:space="preserve"> </w:t>
       </w:r>
-      <w:fldSimple w:instr=" SEQ Figuur \* ARABIC ">
-        <w:r>
-          <w:rPr>
-            <w:noProof/>
-          </w:rPr>
-          <w:t>4</w:t>
-        </w:r>
-      </w:fldSimple>
+      <w:r>
+        <w:rPr>
+          <w:noProof/>
+        </w:rPr>
+        <w:fldChar w:fldCharType="begin"/>
+      </w:r>
+      <w:r>
+        <w:rPr>
+          <w:noProof/>
+        </w:rPr>
+        <w:instrText xml:space="preserve"> SEQ Figuur \* ARABIC </w:instrText>
+      </w:r>
+      <w:r>
+        <w:rPr>
+          <w:noProof/>
+        </w:rPr>
+        <w:fldChar w:fldCharType="separate"/>
+      </w:r>
+      <w:r>
+        <w:rPr>
+          <w:noProof/>
+        </w:rPr>
+        <w:t>4</w:t>
+      </w:r>
+      <w:r>
+        <w:rPr>
+          <w:noProof/>
+        </w:rPr>
+        <w:fldChar w:fldCharType="end"/>
+      </w:r>
       <w:r>
         <w:t xml:space="preserve"> – Fully dressed use case: Credits </w:t>
       </w:r>
@@ -6158,7 +6234,6 @@
         <w:rPr>
           <w:lang w:val="nl-NL"/>
         </w:rPr>
-        <w:lastRenderedPageBreak/>
         <w:t>Domeinmodel</w:t>
       </w:r>
       <w:bookmarkEnd w:id="30"/>
@@ -6267,14 +6342,36 @@
       <w:r>
         <w:t xml:space="preserve"> </w:t>
       </w:r>
-      <w:fldSimple w:instr=" SEQ Figuur \* ARABIC ">
-        <w:r>
-          <w:rPr>
-            <w:noProof/>
-          </w:rPr>
-          <w:t>5</w:t>
-        </w:r>
-      </w:fldSimple>
+      <w:r>
+        <w:rPr>
+          <w:noProof/>
+        </w:rPr>
+        <w:fldChar w:fldCharType="begin"/>
+      </w:r>
+      <w:r>
+        <w:rPr>
+          <w:noProof/>
+        </w:rPr>
+        <w:instrText xml:space="preserve"> SEQ Figuur \* ARABIC </w:instrText>
+      </w:r>
+      <w:r>
+        <w:rPr>
+          <w:noProof/>
+        </w:rPr>
+        <w:fldChar w:fldCharType="separate"/>
+      </w:r>
+      <w:r>
+        <w:rPr>
+          <w:noProof/>
+        </w:rPr>
+        <w:t>5</w:t>
+      </w:r>
+      <w:r>
+        <w:rPr>
+          <w:noProof/>
+        </w:rPr>
+        <w:fldChar w:fldCharType="end"/>
+      </w:r>
       <w:r>
         <w:t xml:space="preserve"> - </w:t>
       </w:r>
@@ -7237,14 +7334,36 @@
       <w:r>
         <w:t xml:space="preserve"> </w:t>
       </w:r>
-      <w:fldSimple w:instr=" SEQ Figuur \* ARABIC ">
-        <w:r>
-          <w:rPr>
-            <w:noProof/>
-          </w:rPr>
-          <w:t>6</w:t>
-        </w:r>
-      </w:fldSimple>
+      <w:r>
+        <w:rPr>
+          <w:noProof/>
+        </w:rPr>
+        <w:fldChar w:fldCharType="begin"/>
+      </w:r>
+      <w:r>
+        <w:rPr>
+          <w:noProof/>
+        </w:rPr>
+        <w:instrText xml:space="preserve"> SEQ Figuur \* ARABIC </w:instrText>
+      </w:r>
+      <w:r>
+        <w:rPr>
+          <w:noProof/>
+        </w:rPr>
+        <w:fldChar w:fldCharType="separate"/>
+      </w:r>
+      <w:r>
+        <w:rPr>
+          <w:noProof/>
+        </w:rPr>
+        <w:t>6</w:t>
+      </w:r>
+      <w:r>
+        <w:rPr>
+          <w:noProof/>
+        </w:rPr>
+        <w:fldChar w:fldCharType="end"/>
+      </w:r>
       <w:r>
         <w:t xml:space="preserve"> </w:t>
       </w:r>
@@ -9268,7 +9387,7 @@
 </file>
 
 <file path=customXml/itemProps1.xml><?xml version="1.0" encoding="utf-8"?>
-<ds:datastoreItem xmlns:ds="http://schemas.openxmlformats.org/officeDocument/2006/customXml" ds:itemID="{3928715F-7F39-4594-AC8F-63E62B831C7C}">
+<ds:datastoreItem xmlns:ds="http://schemas.openxmlformats.org/officeDocument/2006/customXml" ds:itemID="{75186853-B94D-4D0A-86C6-21642ACA7A9E}">
   <ds:schemaRefs>
     <ds:schemaRef ds:uri="http://schemas.openxmlformats.org/officeDocument/2006/bibliography"/>
   </ds:schemaRefs>

--- a/Software Requirements Specification.docx
+++ b/Software Requirements Specification.docx
@@ -642,7 +642,7 @@
             </w:rPr>
             <w:fldChar w:fldCharType="separate"/>
           </w:r>
-          <w:hyperlink w:anchor="_Toc68170750" w:history="1">
+          <w:hyperlink w:anchor="_Toc68179516" w:history="1">
             <w:r>
               <w:rPr>
                 <w:rStyle w:val="Hyperlink"/>
@@ -685,7 +685,7 @@
                 <w:noProof/>
                 <w:webHidden/>
               </w:rPr>
-              <w:instrText xml:space="preserve"> PAGEREF _Toc68170750 \h </w:instrText>
+              <w:instrText xml:space="preserve"> PAGEREF _Toc68179516 \h </w:instrText>
             </w:r>
             <w:r>
               <w:rPr>
@@ -728,7 +728,7 @@
               <w:noProof/>
             </w:rPr>
           </w:pPr>
-          <w:hyperlink w:anchor="_Toc68170751" w:history="1">
+          <w:hyperlink w:anchor="_Toc68179517" w:history="1">
             <w:r>
               <w:rPr>
                 <w:rStyle w:val="Hyperlink"/>
@@ -771,7 +771,7 @@
                 <w:noProof/>
                 <w:webHidden/>
               </w:rPr>
-              <w:instrText xml:space="preserve"> PAGEREF _Toc68170751 \h </w:instrText>
+              <w:instrText xml:space="preserve"> PAGEREF _Toc68179517 \h </w:instrText>
             </w:r>
             <w:r>
               <w:rPr>
@@ -814,7 +814,7 @@
               <w:noProof/>
             </w:rPr>
           </w:pPr>
-          <w:hyperlink w:anchor="_Toc68170752" w:history="1">
+          <w:hyperlink w:anchor="_Toc68179518" w:history="1">
             <w:r>
               <w:rPr>
                 <w:rStyle w:val="Hyperlink"/>
@@ -857,7 +857,7 @@
                 <w:noProof/>
                 <w:webHidden/>
               </w:rPr>
-              <w:instrText xml:space="preserve"> PAGEREF _Toc68170752 \h </w:instrText>
+              <w:instrText xml:space="preserve"> PAGEREF _Toc68179518 \h </w:instrText>
             </w:r>
             <w:r>
               <w:rPr>
@@ -900,7 +900,7 @@
               <w:noProof/>
             </w:rPr>
           </w:pPr>
-          <w:hyperlink w:anchor="_Toc68170757" w:history="1">
+          <w:hyperlink w:anchor="_Toc68179523" w:history="1">
             <w:r>
               <w:rPr>
                 <w:rStyle w:val="Hyperlink"/>
@@ -943,7 +943,7 @@
                 <w:noProof/>
                 <w:webHidden/>
               </w:rPr>
-              <w:instrText xml:space="preserve"> PAGEREF _Toc68170757 \h </w:instrText>
+              <w:instrText xml:space="preserve"> PAGEREF _Toc68179523 \h </w:instrText>
             </w:r>
             <w:r>
               <w:rPr>
@@ -986,7 +986,7 @@
               <w:noProof/>
             </w:rPr>
           </w:pPr>
-          <w:hyperlink w:anchor="_Toc68170758" w:history="1">
+          <w:hyperlink w:anchor="_Toc68179524" w:history="1">
             <w:r>
               <w:rPr>
                 <w:rStyle w:val="Hyperlink"/>
@@ -1029,7 +1029,7 @@
                 <w:noProof/>
                 <w:webHidden/>
               </w:rPr>
-              <w:instrText xml:space="preserve"> PAGEREF _Toc68170758 \h </w:instrText>
+              <w:instrText xml:space="preserve"> PAGEREF _Toc68179524 \h </w:instrText>
             </w:r>
             <w:r>
               <w:rPr>
@@ -1072,7 +1072,7 @@
               <w:noProof/>
             </w:rPr>
           </w:pPr>
-          <w:hyperlink w:anchor="_Toc68170759" w:history="1">
+          <w:hyperlink w:anchor="_Toc68179525" w:history="1">
             <w:r>
               <w:rPr>
                 <w:rStyle w:val="Hyperlink"/>
@@ -1115,7 +1115,7 @@
                 <w:noProof/>
                 <w:webHidden/>
               </w:rPr>
-              <w:instrText xml:space="preserve"> PAGEREF _Toc68170759 \h </w:instrText>
+              <w:instrText xml:space="preserve"> PAGEREF _Toc68179525 \h </w:instrText>
             </w:r>
             <w:r>
               <w:rPr>
@@ -1157,7 +1157,7 @@
               <w:noProof/>
             </w:rPr>
           </w:pPr>
-          <w:hyperlink w:anchor="_Toc68170760" w:history="1">
+          <w:hyperlink w:anchor="_Toc68179526" w:history="1">
             <w:r>
               <w:rPr>
                 <w:rStyle w:val="Hyperlink"/>
@@ -1185,7 +1185,7 @@
                 <w:noProof/>
                 <w:webHidden/>
               </w:rPr>
-              <w:instrText xml:space="preserve"> PAGEREF _Toc68170760 \h </w:instrText>
+              <w:instrText xml:space="preserve"> PAGEREF _Toc68179526 \h </w:instrText>
             </w:r>
             <w:r>
               <w:rPr>
@@ -1227,7 +1227,7 @@
               <w:noProof/>
             </w:rPr>
           </w:pPr>
-          <w:hyperlink w:anchor="_Toc68170761" w:history="1">
+          <w:hyperlink w:anchor="_Toc68179527" w:history="1">
             <w:r>
               <w:rPr>
                 <w:rStyle w:val="Hyperlink"/>
@@ -1255,7 +1255,7 @@
                 <w:noProof/>
                 <w:webHidden/>
               </w:rPr>
-              <w:instrText xml:space="preserve"> PAGEREF _Toc68170761 \h </w:instrText>
+              <w:instrText xml:space="preserve"> PAGEREF _Toc68179527 \h </w:instrText>
             </w:r>
             <w:r>
               <w:rPr>
@@ -1297,7 +1297,7 @@
               <w:noProof/>
             </w:rPr>
           </w:pPr>
-          <w:hyperlink w:anchor="_Toc68170762" w:history="1">
+          <w:hyperlink w:anchor="_Toc68179528" w:history="1">
             <w:r>
               <w:rPr>
                 <w:rStyle w:val="Hyperlink"/>
@@ -1325,7 +1325,7 @@
                 <w:noProof/>
                 <w:webHidden/>
               </w:rPr>
-              <w:instrText xml:space="preserve"> PAGEREF _Toc68170762 \h </w:instrText>
+              <w:instrText xml:space="preserve"> PAGEREF _Toc68179528 \h </w:instrText>
             </w:r>
             <w:r>
               <w:rPr>
@@ -1368,7 +1368,7 @@
               <w:noProof/>
             </w:rPr>
           </w:pPr>
-          <w:hyperlink w:anchor="_Toc68170763" w:history="1">
+          <w:hyperlink w:anchor="_Toc68179529" w:history="1">
             <w:r>
               <w:rPr>
                 <w:rStyle w:val="Hyperlink"/>
@@ -1411,7 +1411,7 @@
                 <w:noProof/>
                 <w:webHidden/>
               </w:rPr>
-              <w:instrText xml:space="preserve"> PAGEREF _Toc68170763 \h </w:instrText>
+              <w:instrText xml:space="preserve"> PAGEREF _Toc68179529 \h </w:instrText>
             </w:r>
             <w:r>
               <w:rPr>
@@ -1454,7 +1454,7 @@
               <w:noProof/>
             </w:rPr>
           </w:pPr>
-          <w:hyperlink w:anchor="_Toc68170764" w:history="1">
+          <w:hyperlink w:anchor="_Toc68179530" w:history="1">
             <w:r>
               <w:rPr>
                 <w:rStyle w:val="Hyperlink"/>
@@ -1497,7 +1497,7 @@
                 <w:noProof/>
                 <w:webHidden/>
               </w:rPr>
-              <w:instrText xml:space="preserve"> PAGEREF _Toc68170764 \h </w:instrText>
+              <w:instrText xml:space="preserve"> PAGEREF _Toc68179530 \h </w:instrText>
             </w:r>
             <w:r>
               <w:rPr>
@@ -1518,6 +1518,92 @@
                 <w:webHidden/>
               </w:rPr>
               <w:t>11</w:t>
+            </w:r>
+            <w:r>
+              <w:rPr>
+                <w:noProof/>
+                <w:webHidden/>
+              </w:rPr>
+              <w:fldChar w:fldCharType="end"/>
+            </w:r>
+          </w:hyperlink>
+        </w:p>
+        <w:p>
+          <w:pPr>
+            <w:pStyle w:val="Inhopg2"/>
+            <w:tabs>
+              <w:tab w:val="left" w:pos="880"/>
+              <w:tab w:val="right" w:leader="dot" w:pos="9350"/>
+            </w:tabs>
+            <w:rPr>
+              <w:rFonts w:eastAsiaTheme="minorEastAsia"/>
+              <w:noProof/>
+            </w:rPr>
+          </w:pPr>
+          <w:hyperlink w:anchor="_Toc68179531" w:history="1">
+            <w:r>
+              <w:rPr>
+                <w:rStyle w:val="Hyperlink"/>
+                <w:noProof/>
+              </w:rPr>
+              <w:t>3.2</w:t>
+            </w:r>
+            <w:r>
+              <w:rPr>
+                <w:rFonts w:eastAsiaTheme="minorEastAsia"/>
+                <w:noProof/>
+              </w:rPr>
+              <w:tab/>
+            </w:r>
+            <w:r>
+              <w:rPr>
+                <w:rStyle w:val="Hyperlink"/>
+                <w:noProof/>
+              </w:rPr>
+              <w:t>Ontwerpkeuzes</w:t>
+            </w:r>
+            <w:bookmarkStart w:id="0" w:name="_GoBack"/>
+            <w:bookmarkEnd w:id="0"/>
+            <w:r>
+              <w:rPr>
+                <w:noProof/>
+                <w:webHidden/>
+              </w:rPr>
+              <w:tab/>
+            </w:r>
+            <w:r>
+              <w:rPr>
+                <w:noProof/>
+                <w:webHidden/>
+              </w:rPr>
+              <w:fldChar w:fldCharType="begin"/>
+            </w:r>
+            <w:r>
+              <w:rPr>
+                <w:noProof/>
+                <w:webHidden/>
+              </w:rPr>
+              <w:instrText xml:space="preserve"> PAGEREF _Toc68179531 \h </w:instrText>
+            </w:r>
+            <w:r>
+              <w:rPr>
+                <w:noProof/>
+                <w:webHidden/>
+              </w:rPr>
+            </w:r>
+            <w:r>
+              <w:rPr>
+                <w:noProof/>
+                <w:webHidden/>
+              </w:rPr>
+              <w:fldChar w:fldCharType="separate"/>
+            </w:r>
+            <w:r>
+              <w:rPr>
+                <w:noProof/>
+                <w:webHidden/>
+              </w:rPr>
+              <w:t>12</w:t>
             </w:r>
             <w:r>
               <w:rPr>
@@ -1540,7 +1626,7 @@
               <w:noProof/>
             </w:rPr>
           </w:pPr>
-          <w:hyperlink w:anchor="_Toc68170765" w:history="1">
+          <w:hyperlink w:anchor="_Toc68179535" w:history="1">
             <w:r>
               <w:rPr>
                 <w:rStyle w:val="Hyperlink"/>
@@ -1583,7 +1669,7 @@
                 <w:noProof/>
                 <w:webHidden/>
               </w:rPr>
-              <w:instrText xml:space="preserve"> PAGEREF _Toc68170765 \h </w:instrText>
+              <w:instrText xml:space="preserve"> PAGEREF _Toc68179535 \h </w:instrText>
             </w:r>
             <w:r>
               <w:rPr>
@@ -1603,7 +1689,7 @@
                 <w:noProof/>
                 <w:webHidden/>
               </w:rPr>
-              <w:t>12</w:t>
+              <w:t>13</w:t>
             </w:r>
             <w:r>
               <w:rPr>
@@ -1650,7 +1736,7 @@
           <w:lang w:val="en-GB"/>
         </w:rPr>
       </w:pPr>
-      <w:bookmarkStart w:id="0" w:name="_Toc68170750"/>
+      <w:bookmarkStart w:id="1" w:name="_Toc68179516"/>
       <w:proofErr w:type="spellStart"/>
       <w:r>
         <w:rPr>
@@ -1659,7 +1745,7 @@
         <w:lastRenderedPageBreak/>
         <w:t>Inleiding</w:t>
       </w:r>
-      <w:bookmarkEnd w:id="0"/>
+      <w:bookmarkEnd w:id="1"/>
       <w:proofErr w:type="spellEnd"/>
     </w:p>
     <w:p>
@@ -1747,7 +1833,7 @@
           <w:lang w:val="en-GB"/>
         </w:rPr>
       </w:pPr>
-      <w:bookmarkStart w:id="1" w:name="_Toc68170751"/>
+      <w:bookmarkStart w:id="2" w:name="_Toc68179517"/>
       <w:r>
         <w:rPr>
           <w:lang w:val="en-GB"/>
@@ -1767,7 +1853,7 @@
         </w:rPr>
         <w:t>model</w:t>
       </w:r>
-      <w:bookmarkEnd w:id="1"/>
+      <w:bookmarkEnd w:id="2"/>
     </w:p>
     <w:p>
       <w:r>
@@ -2047,7 +2133,7 @@
             <v:path o:extrusionok="f" gradientshapeok="t" o:connecttype="rect"/>
             <o:lock v:ext="edit" aspectratio="t"/>
           </v:shapetype>
-          <v:shape id="_x0000_i1025" type="#_x0000_t75" style="width:467.7pt;height:416.45pt">
+          <v:shape id="_x0000_i1025" type="#_x0000_t75" style="width:467.15pt;height:416.1pt">
             <v:imagedata r:id="rId7" o:title="UseCase Diagram0"/>
           </v:shape>
         </w:pict>
@@ -2121,7 +2207,7 @@
           <w:lang w:val="nl-NL"/>
         </w:rPr>
       </w:pPr>
-      <w:bookmarkStart w:id="2" w:name="_Toc68170752"/>
+      <w:bookmarkStart w:id="3" w:name="_Toc68179518"/>
       <w:r>
         <w:rPr>
           <w:lang w:val="nl-NL"/>
@@ -2155,7 +2241,7 @@
         </w:rPr>
         <w:t>cases</w:t>
       </w:r>
-      <w:bookmarkEnd w:id="2"/>
+      <w:bookmarkEnd w:id="3"/>
     </w:p>
     <w:p>
       <w:pPr>
@@ -2164,11 +2250,12 @@
           <w:lang w:val="nl-NL"/>
         </w:rPr>
       </w:pPr>
-      <w:bookmarkStart w:id="3" w:name="_Toc68104617"/>
-      <w:bookmarkStart w:id="4" w:name="_Toc68104645"/>
-      <w:bookmarkStart w:id="5" w:name="_Toc68163401"/>
-      <w:bookmarkStart w:id="6" w:name="_Toc68167699"/>
-      <w:bookmarkStart w:id="7" w:name="_Toc68170753"/>
+      <w:bookmarkStart w:id="4" w:name="_Toc68104617"/>
+      <w:bookmarkStart w:id="5" w:name="_Toc68104645"/>
+      <w:bookmarkStart w:id="6" w:name="_Toc68163401"/>
+      <w:bookmarkStart w:id="7" w:name="_Toc68167699"/>
+      <w:bookmarkStart w:id="8" w:name="_Toc68170753"/>
+      <w:bookmarkStart w:id="9" w:name="_Toc68179519"/>
       <w:r>
         <w:rPr>
           <w:lang w:val="nl-NL"/>
@@ -2187,11 +2274,12 @@
         </w:rPr>
         <w:t>en</w:t>
       </w:r>
-      <w:bookmarkEnd w:id="3"/>
       <w:bookmarkEnd w:id="4"/>
       <w:bookmarkEnd w:id="5"/>
       <w:bookmarkEnd w:id="6"/>
       <w:bookmarkEnd w:id="7"/>
+      <w:bookmarkEnd w:id="8"/>
+      <w:bookmarkEnd w:id="9"/>
     </w:p>
     <w:p>
       <w:pPr>
@@ -2233,124 +2321,130 @@
           <w:lang w:val="nl-NL"/>
         </w:rPr>
       </w:pPr>
-      <w:bookmarkStart w:id="8" w:name="_Toc68104618"/>
-      <w:bookmarkStart w:id="9" w:name="_Toc68104646"/>
-      <w:bookmarkStart w:id="10" w:name="_Toc68163402"/>
-      <w:bookmarkStart w:id="11" w:name="_Toc68167700"/>
-      <w:bookmarkStart w:id="12" w:name="_Toc68170754"/>
+      <w:bookmarkStart w:id="10" w:name="_Toc68104618"/>
+      <w:bookmarkStart w:id="11" w:name="_Toc68104646"/>
+      <w:bookmarkStart w:id="12" w:name="_Toc68163402"/>
+      <w:bookmarkStart w:id="13" w:name="_Toc68167700"/>
+      <w:bookmarkStart w:id="14" w:name="_Toc68170754"/>
+      <w:bookmarkStart w:id="15" w:name="_Toc68179520"/>
       <w:r>
         <w:rPr>
           <w:lang w:val="nl-NL"/>
         </w:rPr>
         <w:t>Quiz beheren</w:t>
       </w:r>
-      <w:bookmarkEnd w:id="8"/>
-      <w:bookmarkEnd w:id="9"/>
       <w:bookmarkEnd w:id="10"/>
       <w:bookmarkEnd w:id="11"/>
       <w:bookmarkEnd w:id="12"/>
-    </w:p>
-    <w:p>
-      <w:pPr>
-        <w:rPr>
-          <w:lang w:val="nl-NL"/>
-        </w:rPr>
-      </w:pPr>
-      <w:r>
-        <w:rPr>
-          <w:lang w:val="nl-NL"/>
-        </w:rPr>
-        <w:t xml:space="preserve">Een medewerker geeft aan de quizzen te willen beheren. Het systeem geeft een overzicht van de reeds bestaande quizzen en vragen alsmede de mogelijkheid een nieuwe vraag of quiz toe te voegen. De medewerker geeft aan welke gegevens hij wilt wijzigen of toevoegen en voert deze door. Deze stappen worden doorlopen tot de medewerker tevreden is met de doorgevoerde wijzigingen en geeft aan dat deze opgeslagen moeten worden. </w:t>
-      </w:r>
-    </w:p>
-    <w:p>
-      <w:pPr>
-        <w:pStyle w:val="Kop3"/>
-        <w:rPr>
-          <w:lang w:val="nl-NL"/>
-        </w:rPr>
-      </w:pPr>
-      <w:bookmarkStart w:id="13" w:name="_Toc68104619"/>
-      <w:bookmarkStart w:id="14" w:name="_Toc68104647"/>
-      <w:bookmarkStart w:id="15" w:name="_Toc68163403"/>
-      <w:bookmarkStart w:id="16" w:name="_Toc68167701"/>
-      <w:bookmarkStart w:id="17" w:name="_Toc68170755"/>
-      <w:r>
-        <w:rPr>
-          <w:lang w:val="nl-NL"/>
-        </w:rPr>
-        <w:t>Registreren</w:t>
-      </w:r>
       <w:bookmarkEnd w:id="13"/>
       <w:bookmarkEnd w:id="14"/>
       <w:bookmarkEnd w:id="15"/>
+    </w:p>
+    <w:p>
+      <w:pPr>
+        <w:rPr>
+          <w:lang w:val="nl-NL"/>
+        </w:rPr>
+      </w:pPr>
+      <w:r>
+        <w:rPr>
+          <w:lang w:val="nl-NL"/>
+        </w:rPr>
+        <w:t xml:space="preserve">Een medewerker geeft aan de quizzen te willen beheren. Het systeem geeft een overzicht van de reeds bestaande quizzen en vragen alsmede de mogelijkheid een nieuwe vraag of quiz toe te voegen. De medewerker geeft aan welke gegevens hij wilt wijzigen of toevoegen en voert deze door. Deze stappen worden doorlopen tot de medewerker tevreden is met de doorgevoerde wijzigingen en geeft aan dat deze opgeslagen moeten worden. </w:t>
+      </w:r>
+    </w:p>
+    <w:p>
+      <w:pPr>
+        <w:pStyle w:val="Kop3"/>
+        <w:rPr>
+          <w:lang w:val="nl-NL"/>
+        </w:rPr>
+      </w:pPr>
+      <w:bookmarkStart w:id="16" w:name="_Toc68104619"/>
+      <w:bookmarkStart w:id="17" w:name="_Toc68104647"/>
+      <w:bookmarkStart w:id="18" w:name="_Toc68163403"/>
+      <w:bookmarkStart w:id="19" w:name="_Toc68167701"/>
+      <w:bookmarkStart w:id="20" w:name="_Toc68170755"/>
+      <w:bookmarkStart w:id="21" w:name="_Toc68179521"/>
+      <w:r>
+        <w:rPr>
+          <w:lang w:val="nl-NL"/>
+        </w:rPr>
+        <w:t>Registreren</w:t>
+      </w:r>
       <w:bookmarkEnd w:id="16"/>
       <w:bookmarkEnd w:id="17"/>
-    </w:p>
-    <w:p>
-      <w:pPr>
-        <w:rPr>
-          <w:lang w:val="nl-NL"/>
-        </w:rPr>
-      </w:pPr>
-      <w:r>
-        <w:rPr>
-          <w:lang w:val="nl-NL"/>
-        </w:rPr>
-        <w:t>Een klant geeft aan zi</w:t>
-      </w:r>
-      <w:r>
-        <w:rPr>
-          <w:lang w:val="nl-NL"/>
-        </w:rPr>
-        <w:t xml:space="preserve">ch te willen registreren. Het systeem vraagt om een gebruikersnaam en wachtwoord. Vervolgens maakt het systeem een account aan op basis van deze gegevens. De speler ontvangt een startsaldo van 1000 </w:t>
-      </w:r>
-      <w:proofErr w:type="spellStart"/>
-      <w:r>
-        <w:rPr>
-          <w:lang w:val="nl-NL"/>
-        </w:rPr>
-        <w:t>credits</w:t>
-      </w:r>
-      <w:proofErr w:type="spellEnd"/>
-      <w:r>
-        <w:rPr>
-          <w:lang w:val="nl-NL"/>
-        </w:rPr>
-        <w:t xml:space="preserve"> en kan voortaan inloggen met de opgegeven gegevens.</w:t>
-      </w:r>
-    </w:p>
-    <w:p>
-      <w:pPr>
-        <w:pStyle w:val="Kop3"/>
-        <w:rPr>
-          <w:lang w:val="nl-NL"/>
-        </w:rPr>
-      </w:pPr>
-      <w:bookmarkStart w:id="18" w:name="_Toc68104620"/>
-      <w:bookmarkStart w:id="19" w:name="_Toc68104648"/>
-      <w:bookmarkStart w:id="20" w:name="_Toc68163404"/>
-      <w:bookmarkStart w:id="21" w:name="_Toc68167702"/>
-      <w:bookmarkStart w:id="22" w:name="_Toc68170756"/>
-      <w:proofErr w:type="spellStart"/>
-      <w:r>
-        <w:rPr>
-          <w:lang w:val="nl-NL"/>
-        </w:rPr>
-        <w:t>Credits</w:t>
-      </w:r>
-      <w:proofErr w:type="spellEnd"/>
-      <w:r>
-        <w:rPr>
-          <w:lang w:val="nl-NL"/>
-        </w:rPr>
-        <w:t xml:space="preserve"> bijkopen</w:t>
-      </w:r>
       <w:bookmarkEnd w:id="18"/>
       <w:bookmarkEnd w:id="19"/>
       <w:bookmarkEnd w:id="20"/>
       <w:bookmarkEnd w:id="21"/>
+    </w:p>
+    <w:p>
+      <w:pPr>
+        <w:rPr>
+          <w:lang w:val="nl-NL"/>
+        </w:rPr>
+      </w:pPr>
+      <w:r>
+        <w:rPr>
+          <w:lang w:val="nl-NL"/>
+        </w:rPr>
+        <w:t>Een klant geeft aan zi</w:t>
+      </w:r>
+      <w:r>
+        <w:rPr>
+          <w:lang w:val="nl-NL"/>
+        </w:rPr>
+        <w:t xml:space="preserve">ch te willen registreren. Het systeem vraagt om een gebruikersnaam en wachtwoord. Vervolgens maakt het systeem een account aan op basis van deze gegevens. De speler ontvangt een startsaldo van 1000 </w:t>
+      </w:r>
+      <w:proofErr w:type="spellStart"/>
+      <w:r>
+        <w:rPr>
+          <w:lang w:val="nl-NL"/>
+        </w:rPr>
+        <w:t>credits</w:t>
+      </w:r>
+      <w:proofErr w:type="spellEnd"/>
+      <w:r>
+        <w:rPr>
+          <w:lang w:val="nl-NL"/>
+        </w:rPr>
+        <w:t xml:space="preserve"> en kan voortaan inloggen met de opgegeven gegevens.</w:t>
+      </w:r>
+    </w:p>
+    <w:p>
+      <w:pPr>
+        <w:pStyle w:val="Kop3"/>
+        <w:rPr>
+          <w:lang w:val="nl-NL"/>
+        </w:rPr>
+      </w:pPr>
+      <w:bookmarkStart w:id="22" w:name="_Toc68104620"/>
+      <w:bookmarkStart w:id="23" w:name="_Toc68104648"/>
+      <w:bookmarkStart w:id="24" w:name="_Toc68163404"/>
+      <w:bookmarkStart w:id="25" w:name="_Toc68167702"/>
+      <w:bookmarkStart w:id="26" w:name="_Toc68170756"/>
+      <w:bookmarkStart w:id="27" w:name="_Toc68179522"/>
+      <w:proofErr w:type="spellStart"/>
+      <w:r>
+        <w:rPr>
+          <w:lang w:val="nl-NL"/>
+        </w:rPr>
+        <w:t>Credits</w:t>
+      </w:r>
+      <w:proofErr w:type="spellEnd"/>
+      <w:r>
+        <w:rPr>
+          <w:lang w:val="nl-NL"/>
+        </w:rPr>
+        <w:t xml:space="preserve"> bijkopen</w:t>
+      </w:r>
       <w:bookmarkEnd w:id="22"/>
+      <w:bookmarkEnd w:id="23"/>
+      <w:bookmarkEnd w:id="24"/>
+      <w:bookmarkEnd w:id="25"/>
+      <w:bookmarkEnd w:id="26"/>
+      <w:bookmarkEnd w:id="27"/>
     </w:p>
     <w:p>
       <w:pPr>
@@ -2418,7 +2512,7 @@
           <w:lang w:val="nl-NL"/>
         </w:rPr>
       </w:pPr>
-      <w:bookmarkStart w:id="23" w:name="_Toc68170757"/>
+      <w:bookmarkStart w:id="28" w:name="_Toc68179523"/>
       <w:proofErr w:type="spellStart"/>
       <w:r>
         <w:rPr>
@@ -2426,7 +2520,7 @@
         </w:rPr>
         <w:t>Requirements</w:t>
       </w:r>
-      <w:bookmarkEnd w:id="23"/>
+      <w:bookmarkEnd w:id="28"/>
       <w:proofErr w:type="spellEnd"/>
     </w:p>
     <w:p>
@@ -2439,15 +2533,7 @@
         <w:rPr>
           <w:lang w:val="nl-NL"/>
         </w:rPr>
-        <w:t>Aan de hand</w:t>
-      </w:r>
-      <w:bookmarkStart w:id="24" w:name="_GoBack"/>
-      <w:bookmarkEnd w:id="24"/>
-      <w:r>
-        <w:rPr>
-          <w:lang w:val="nl-NL"/>
-        </w:rPr>
-        <w:t xml:space="preserve"> van de casus en de FURPS+ methode zijn de volgende </w:t>
+        <w:t xml:space="preserve">Aan de hand van de casus en de FURPS+ methode zijn de volgende </w:t>
       </w:r>
       <w:proofErr w:type="spellStart"/>
       <w:r>
@@ -2810,7 +2896,7 @@
           <w:lang w:val="nl-NL"/>
         </w:rPr>
       </w:pPr>
-      <w:bookmarkStart w:id="25" w:name="_Toc68170758"/>
+      <w:bookmarkStart w:id="29" w:name="_Toc68179524"/>
       <w:proofErr w:type="spellStart"/>
       <w:r>
         <w:rPr>
@@ -2831,7 +2917,7 @@
         </w:rPr>
         <w:t>case prioritering</w:t>
       </w:r>
-      <w:bookmarkEnd w:id="25"/>
+      <w:bookmarkEnd w:id="29"/>
     </w:p>
     <w:p>
       <w:pPr>
@@ -3005,7 +3091,7 @@
           <w:lang w:val="nl-NL"/>
         </w:rPr>
       </w:pPr>
-      <w:bookmarkStart w:id="26" w:name="_Toc68170759"/>
+      <w:bookmarkStart w:id="30" w:name="_Toc68179525"/>
       <w:proofErr w:type="spellStart"/>
       <w:r>
         <w:rPr>
@@ -3060,7 +3146,7 @@
         </w:rPr>
         <w:t>cases</w:t>
       </w:r>
-      <w:bookmarkEnd w:id="26"/>
+      <w:bookmarkEnd w:id="30"/>
     </w:p>
     <w:p>
       <w:pPr>
@@ -3070,7 +3156,7 @@
           <w:lang w:val="en-GB"/>
         </w:rPr>
       </w:pPr>
-      <w:bookmarkStart w:id="27" w:name="_Toc68170760"/>
+      <w:bookmarkStart w:id="31" w:name="_Toc68179526"/>
       <w:r>
         <w:rPr>
           <w:lang w:val="en-GB"/>
@@ -3090,7 +3176,7 @@
         </w:rPr>
         <w:t>spelen</w:t>
       </w:r>
-      <w:bookmarkEnd w:id="27"/>
+      <w:bookmarkEnd w:id="31"/>
       <w:proofErr w:type="spellEnd"/>
       <w:r>
         <w:rPr>
@@ -3875,21 +3961,12 @@
                 <w:lang w:val="nl-NL"/>
               </w:rPr>
             </w:pPr>
-            <w:proofErr w:type="gramStart"/>
-            <w:r>
-              <w:rPr>
-                <w:rFonts w:cstheme="minorHAnsi"/>
-                <w:lang w:val="nl-NL"/>
-              </w:rPr>
-              <w:t xml:space="preserve">8.  </w:t>
-            </w:r>
-            <w:proofErr w:type="gramEnd"/>
-            <w:r>
-              <w:rPr>
-                <w:rFonts w:cstheme="minorHAnsi"/>
-                <w:lang w:val="nl-NL"/>
-              </w:rPr>
-              <w:t>Systeem toont letters die bij juist beantwoorde vragen horen.</w:t>
+            <w:r>
+              <w:rPr>
+                <w:rFonts w:cstheme="minorHAnsi"/>
+                <w:lang w:val="nl-NL"/>
+              </w:rPr>
+              <w:t>8.  Systeem toont letters die bij juist beantwoorde vragen horen.</w:t>
             </w:r>
           </w:p>
           <w:p>
@@ -4175,7 +4252,7 @@
           <w:lang w:val="nl-NL"/>
         </w:rPr>
       </w:pPr>
-      <w:bookmarkStart w:id="28" w:name="_Toc68170761"/>
+      <w:bookmarkStart w:id="32" w:name="_Toc68179527"/>
       <w:r>
         <w:rPr>
           <w:lang w:val="nl-NL"/>
@@ -4188,7 +4265,7 @@
         </w:rPr>
         <w:t>Quiz beheren</w:t>
       </w:r>
-      <w:bookmarkEnd w:id="28"/>
+      <w:bookmarkEnd w:id="32"/>
     </w:p>
     <w:tbl>
       <w:tblPr>
@@ -5465,7 +5542,7 @@
           <w:lang w:val="nl-NL"/>
         </w:rPr>
       </w:pPr>
-      <w:bookmarkStart w:id="29" w:name="_Toc68170762"/>
+      <w:bookmarkStart w:id="33" w:name="_Toc68179528"/>
       <w:r>
         <w:rPr>
           <w:lang w:val="nl-NL"/>
@@ -5486,7 +5563,7 @@
         </w:rPr>
         <w:t xml:space="preserve"> bijkopen</w:t>
       </w:r>
-      <w:bookmarkEnd w:id="29"/>
+      <w:bookmarkEnd w:id="33"/>
     </w:p>
     <w:tbl>
       <w:tblPr>
@@ -6229,14 +6306,14 @@
           <w:lang w:val="nl-NL"/>
         </w:rPr>
       </w:pPr>
-      <w:bookmarkStart w:id="30" w:name="_Toc68170763"/>
+      <w:bookmarkStart w:id="34" w:name="_Toc68179529"/>
       <w:r>
         <w:rPr>
           <w:lang w:val="nl-NL"/>
         </w:rPr>
         <w:t>Domeinmodel</w:t>
       </w:r>
-      <w:bookmarkEnd w:id="30"/>
+      <w:bookmarkEnd w:id="34"/>
     </w:p>
     <w:p>
       <w:pPr>
@@ -6321,7 +6398,7 @@
           <w:lang w:val="nl-NL"/>
         </w:rPr>
         <w:pict>
-          <v:shape id="_x0000_i1026" type="#_x0000_t75" style="width:467.7pt;height:440.05pt">
+          <v:shape id="_x0000_i1026" type="#_x0000_t75" style="width:468pt;height:439.55pt">
             <v:imagedata r:id="rId8" o:title="Class Diagram1"/>
           </v:shape>
         </w:pict>
@@ -6416,7 +6493,7 @@
           <w:lang w:val="nl-NL"/>
         </w:rPr>
       </w:pPr>
-      <w:bookmarkStart w:id="31" w:name="_Toc68170764"/>
+      <w:bookmarkStart w:id="35" w:name="_Toc68179530"/>
       <w:r>
         <w:rPr>
           <w:lang w:val="nl-NL"/>
@@ -6424,7 +6501,7 @@
         <w:lastRenderedPageBreak/>
         <w:t>Domeinbeschrijving</w:t>
       </w:r>
-      <w:bookmarkEnd w:id="31"/>
+      <w:bookmarkEnd w:id="35"/>
     </w:p>
     <w:p>
       <w:pPr>
@@ -7028,23 +7105,21 @@
               </w:rPr>
               <w:t xml:space="preserve">Bij een meerkeuzevraag worden meerder antwoorden getoond aan de speler, </w:t>
             </w:r>
-            <w:proofErr w:type="gramStart"/>
             <w:r>
               <w:rPr>
                 <w:rFonts w:ascii="Calibri" w:eastAsia="Times New Roman" w:hAnsi="Calibri" w:cs="Calibri"/>
                 <w:color w:val="000000"/>
                 <w:lang w:val="nl-NL"/>
               </w:rPr>
-              <w:t>waarvan</w:t>
-            </w:r>
-            <w:proofErr w:type="gramEnd"/>
+              <w:t>daarvan is er één het correcte antwoord</w:t>
+            </w:r>
             <w:r>
               <w:rPr>
                 <w:rFonts w:ascii="Calibri" w:eastAsia="Times New Roman" w:hAnsi="Calibri" w:cs="Calibri"/>
                 <w:color w:val="000000"/>
                 <w:lang w:val="nl-NL"/>
               </w:rPr>
-              <w:t xml:space="preserve"> er één het correcte antwoord is.</w:t>
+              <w:t>.</w:t>
             </w:r>
           </w:p>
         </w:tc>
@@ -7382,14 +7457,176 @@
     <w:p>
       <w:pPr>
         <w:rPr>
-          <w:i/>
-          <w:iCs/>
-          <w:color w:val="44546A" w:themeColor="text2"/>
-          <w:sz w:val="18"/>
-          <w:szCs w:val="18"/>
-        </w:rPr>
-      </w:pPr>
-      <w:r>
+          <w:rFonts w:asciiTheme="majorHAnsi" w:eastAsiaTheme="majorEastAsia" w:hAnsiTheme="majorHAnsi" w:cstheme="majorBidi"/>
+          <w:color w:val="2E74B5" w:themeColor="accent1" w:themeShade="BF"/>
+          <w:sz w:val="26"/>
+          <w:szCs w:val="26"/>
+        </w:rPr>
+      </w:pPr>
+      <w:r>
+        <w:br w:type="page"/>
+      </w:r>
+    </w:p>
+    <w:p>
+      <w:pPr>
+        <w:pStyle w:val="Kop2"/>
+        <w:numPr>
+          <w:ilvl w:val="1"/>
+          <w:numId w:val="1"/>
+        </w:numPr>
+      </w:pPr>
+      <w:bookmarkStart w:id="36" w:name="_Toc68179531"/>
+      <w:proofErr w:type="spellStart"/>
+      <w:r>
+        <w:lastRenderedPageBreak/>
+        <w:t>Ontwerpkeuzes</w:t>
+      </w:r>
+      <w:bookmarkEnd w:id="36"/>
+      <w:proofErr w:type="spellEnd"/>
+    </w:p>
+    <w:p>
+      <w:pPr>
+        <w:pStyle w:val="Kop3"/>
+      </w:pPr>
+      <w:bookmarkStart w:id="37" w:name="_Toc68179532"/>
+      <w:proofErr w:type="spellStart"/>
+      <w:r>
+        <w:t>Gespeelde</w:t>
+      </w:r>
+      <w:proofErr w:type="spellEnd"/>
+      <w:r>
+        <w:t xml:space="preserve"> Quiz</w:t>
+      </w:r>
+      <w:bookmarkEnd w:id="37"/>
+    </w:p>
+    <w:p>
+      <w:pPr>
+        <w:rPr>
+          <w:lang w:val="nl-NL"/>
+        </w:rPr>
+      </w:pPr>
+      <w:r>
+        <w:rPr>
+          <w:lang w:val="nl-NL"/>
+        </w:rPr>
+        <w:t xml:space="preserve">Het concept Gespeelde Quiz </w:t>
+      </w:r>
+      <w:r>
+        <w:rPr>
+          <w:lang w:val="nl-NL"/>
+        </w:rPr>
+        <w:t xml:space="preserve">in ons ontwerp is bedoeld om concepten, met informatie die nodig is om een quiz te spelen, te verbinden. Dit concept stelt zowel een quiz voor die eerder gespeeld is, als een quiz die op het moment gespeeld wordt door de speler. </w:t>
+      </w:r>
+    </w:p>
+    <w:p>
+      <w:pPr>
+        <w:pStyle w:val="Kop3"/>
+      </w:pPr>
+      <w:bookmarkStart w:id="38" w:name="_Toc68179533"/>
+      <w:proofErr w:type="spellStart"/>
+      <w:r>
+        <w:t>Vraag</w:t>
+      </w:r>
+      <w:proofErr w:type="spellEnd"/>
+      <w:r>
+        <w:t xml:space="preserve"> </w:t>
+      </w:r>
+      <w:proofErr w:type="spellStart"/>
+      <w:r>
+        <w:t>en</w:t>
+      </w:r>
+      <w:proofErr w:type="spellEnd"/>
+      <w:r>
+        <w:t xml:space="preserve"> </w:t>
+      </w:r>
+      <w:proofErr w:type="spellStart"/>
+      <w:r>
+        <w:t>Antwoord</w:t>
+      </w:r>
+      <w:bookmarkEnd w:id="38"/>
+      <w:proofErr w:type="spellEnd"/>
+    </w:p>
+    <w:p>
+      <w:pPr>
+        <w:rPr>
+          <w:lang w:val="nl-NL"/>
+        </w:rPr>
+      </w:pPr>
+      <w:r>
+        <w:rPr>
+          <w:lang w:val="nl-NL"/>
+        </w:rPr>
+        <w:t xml:space="preserve">Zowel Vraag als Antwoord hebben wij verdeeld </w:t>
+      </w:r>
+      <w:r>
+        <w:rPr>
+          <w:lang w:val="nl-NL"/>
+        </w:rPr>
+        <w:t>in een meerkeuze en een kort-antwoord variant.</w:t>
+      </w:r>
+      <w:r>
+        <w:rPr>
+          <w:lang w:val="nl-NL"/>
+        </w:rPr>
+        <w:t xml:space="preserve"> Meerkeuzevragen worden anders getoond dan kort-antwoord-vragen, namelijk met de mogelijke antwoorden er bij gegeven. Deze mogelijke antwoorden op de meerkeuze vraag dienen daarom ook goed OF fout te zijn, terwijl antwoorden op kort-antwoord-vragen altijd goed zijn.</w:t>
+      </w:r>
+    </w:p>
+    <w:p>
+      <w:pPr>
+        <w:pStyle w:val="Kop3"/>
+        <w:rPr>
+          <w:lang w:val="nl-NL"/>
+        </w:rPr>
+      </w:pPr>
+      <w:bookmarkStart w:id="39" w:name="_Toc68179534"/>
+      <w:r>
+        <w:rPr>
+          <w:lang w:val="nl-NL"/>
+        </w:rPr>
+        <w:t>Antwoord en Speler a</w:t>
+      </w:r>
+      <w:r>
+        <w:rPr>
+          <w:lang w:val="nl-NL"/>
+        </w:rPr>
+        <w:t>ntwoord</w:t>
+      </w:r>
+      <w:bookmarkEnd w:id="39"/>
+    </w:p>
+    <w:p>
+      <w:pPr>
+        <w:rPr>
+          <w:lang w:val="nl-NL"/>
+        </w:rPr>
+      </w:pPr>
+      <w:r>
+        <w:rPr>
+          <w:lang w:val="nl-NL"/>
+        </w:rPr>
+        <w:t>Wij hebben er voor gekozen om Speler antwoord niet over te laten erven van Antwoord. Wij vonden het Speler antwoord conceptueel te verschillend van de verschillende soorten antwoorden op verschillende soorten vragen. Het Speler antwoord is complexer dan andere antwoorden in de zin dat het niet alleen een String is, maar ook zelf een letter heeft (of ophaalt) en dat het Speler antwoord nagekeken moet worden waar de antwoorden op vragen al van tevoren als goed of fout bestempeld worden.</w:t>
+      </w:r>
+    </w:p>
+    <w:p>
+      <w:pPr>
+        <w:rPr>
+          <w:lang w:val="nl-NL"/>
+        </w:rPr>
+      </w:pPr>
+    </w:p>
+    <w:p>
+      <w:pPr>
+        <w:rPr>
+          <w:rFonts w:asciiTheme="majorHAnsi" w:eastAsiaTheme="majorEastAsia" w:hAnsiTheme="majorHAnsi" w:cstheme="majorBidi"/>
+          <w:color w:val="2E74B5" w:themeColor="accent1" w:themeShade="BF"/>
+          <w:sz w:val="32"/>
+          <w:szCs w:val="32"/>
+          <w:lang w:val="nl-NL"/>
+        </w:rPr>
+      </w:pPr>
+      <w:r>
+        <w:rPr>
+          <w:lang w:val="nl-NL"/>
+        </w:rPr>
         <w:br w:type="page"/>
       </w:r>
     </w:p>
@@ -7404,7 +7641,7 @@
           <w:lang w:val="nl-NL"/>
         </w:rPr>
       </w:pPr>
-      <w:bookmarkStart w:id="32" w:name="_Toc68170765"/>
+      <w:bookmarkStart w:id="40" w:name="_Toc68179535"/>
       <w:r>
         <w:rPr>
           <w:lang w:val="nl-NL"/>
@@ -7412,7 +7649,7 @@
         <w:lastRenderedPageBreak/>
         <w:t>Bronnenlijst</w:t>
       </w:r>
-      <w:bookmarkEnd w:id="32"/>
+      <w:bookmarkEnd w:id="40"/>
     </w:p>
     <w:p>
       <w:pPr>
@@ -9387,7 +9624,7 @@
 </file>
 
 <file path=customXml/itemProps1.xml><?xml version="1.0" encoding="utf-8"?>
-<ds:datastoreItem xmlns:ds="http://schemas.openxmlformats.org/officeDocument/2006/customXml" ds:itemID="{75186853-B94D-4D0A-86C6-21642ACA7A9E}">
+<ds:datastoreItem xmlns:ds="http://schemas.openxmlformats.org/officeDocument/2006/customXml" ds:itemID="{E0726EE6-E973-403F-9AC4-F32CF34D235B}">
   <ds:schemaRefs>
     <ds:schemaRef ds:uri="http://schemas.openxmlformats.org/officeDocument/2006/bibliography"/>
   </ds:schemaRefs>

--- a/Software Requirements Specification.docx
+++ b/Software Requirements Specification.docx
@@ -186,7 +186,7 @@
                           <pic:cNvPicPr preferRelativeResize="0"/>
                         </pic:nvPicPr>
                         <pic:blipFill>
-                          <a:blip r:embed="rId6">
+                          <a:blip r:embed="rId8">
                             <a:extLst>
                               <a:ext uri="{28A0092B-C50C-407E-A947-70E740481C1C}">
                                 <a14:useLocalDpi xmlns:a14="http://schemas.microsoft.com/office/drawing/2010/main" val="0"/>
@@ -1562,8 +1562,6 @@
               </w:rPr>
               <w:t>Ontwerpkeuzes</w:t>
             </w:r>
-            <w:bookmarkStart w:id="0" w:name="_GoBack"/>
-            <w:bookmarkEnd w:id="0"/>
             <w:r>
               <w:rPr>
                 <w:noProof/>
@@ -1736,7 +1734,7 @@
           <w:lang w:val="en-GB"/>
         </w:rPr>
       </w:pPr>
-      <w:bookmarkStart w:id="1" w:name="_Toc68179516"/>
+      <w:bookmarkStart w:id="0" w:name="_Toc68179516"/>
       <w:proofErr w:type="spellStart"/>
       <w:r>
         <w:rPr>
@@ -1745,7 +1743,7 @@
         <w:lastRenderedPageBreak/>
         <w:t>Inleiding</w:t>
       </w:r>
-      <w:bookmarkEnd w:id="1"/>
+      <w:bookmarkEnd w:id="0"/>
       <w:proofErr w:type="spellEnd"/>
     </w:p>
     <w:p>
@@ -1833,7 +1831,7 @@
           <w:lang w:val="en-GB"/>
         </w:rPr>
       </w:pPr>
-      <w:bookmarkStart w:id="2" w:name="_Toc68179517"/>
+      <w:bookmarkStart w:id="1" w:name="_Toc68179517"/>
       <w:r>
         <w:rPr>
           <w:lang w:val="en-GB"/>
@@ -1853,7 +1851,7 @@
         </w:rPr>
         <w:t>model</w:t>
       </w:r>
-      <w:bookmarkEnd w:id="2"/>
+      <w:bookmarkEnd w:id="1"/>
     </w:p>
     <w:p>
       <w:r>
@@ -2133,8 +2131,8 @@
             <v:path o:extrusionok="f" gradientshapeok="t" o:connecttype="rect"/>
             <o:lock v:ext="edit" aspectratio="t"/>
           </v:shapetype>
-          <v:shape id="_x0000_i1025" type="#_x0000_t75" style="width:467.15pt;height:416.1pt">
-            <v:imagedata r:id="rId7" o:title="UseCase Diagram0"/>
+          <v:shape id="_x0000_i1025" type="#_x0000_t75" style="width:467.7pt;height:416.35pt">
+            <v:imagedata r:id="rId9" o:title="UseCase Diagram0"/>
           </v:shape>
         </w:pict>
       </w:r>
@@ -2207,7 +2205,7 @@
           <w:lang w:val="nl-NL"/>
         </w:rPr>
       </w:pPr>
-      <w:bookmarkStart w:id="3" w:name="_Toc68179518"/>
+      <w:bookmarkStart w:id="2" w:name="_Toc68179518"/>
       <w:r>
         <w:rPr>
           <w:lang w:val="nl-NL"/>
@@ -2241,7 +2239,7 @@
         </w:rPr>
         <w:t>cases</w:t>
       </w:r>
-      <w:bookmarkEnd w:id="3"/>
+      <w:bookmarkEnd w:id="2"/>
     </w:p>
     <w:p>
       <w:pPr>
@@ -2250,12 +2248,12 @@
           <w:lang w:val="nl-NL"/>
         </w:rPr>
       </w:pPr>
-      <w:bookmarkStart w:id="4" w:name="_Toc68104617"/>
-      <w:bookmarkStart w:id="5" w:name="_Toc68104645"/>
-      <w:bookmarkStart w:id="6" w:name="_Toc68163401"/>
-      <w:bookmarkStart w:id="7" w:name="_Toc68167699"/>
-      <w:bookmarkStart w:id="8" w:name="_Toc68170753"/>
-      <w:bookmarkStart w:id="9" w:name="_Toc68179519"/>
+      <w:bookmarkStart w:id="3" w:name="_Toc68104617"/>
+      <w:bookmarkStart w:id="4" w:name="_Toc68104645"/>
+      <w:bookmarkStart w:id="5" w:name="_Toc68163401"/>
+      <w:bookmarkStart w:id="6" w:name="_Toc68167699"/>
+      <w:bookmarkStart w:id="7" w:name="_Toc68170753"/>
+      <w:bookmarkStart w:id="8" w:name="_Toc68179519"/>
       <w:r>
         <w:rPr>
           <w:lang w:val="nl-NL"/>
@@ -2274,12 +2272,12 @@
         </w:rPr>
         <w:t>en</w:t>
       </w:r>
+      <w:bookmarkEnd w:id="3"/>
       <w:bookmarkEnd w:id="4"/>
       <w:bookmarkEnd w:id="5"/>
       <w:bookmarkEnd w:id="6"/>
       <w:bookmarkEnd w:id="7"/>
       <w:bookmarkEnd w:id="8"/>
-      <w:bookmarkEnd w:id="9"/>
     </w:p>
     <w:p>
       <w:pPr>
@@ -2321,24 +2319,24 @@
           <w:lang w:val="nl-NL"/>
         </w:rPr>
       </w:pPr>
-      <w:bookmarkStart w:id="10" w:name="_Toc68104618"/>
-      <w:bookmarkStart w:id="11" w:name="_Toc68104646"/>
-      <w:bookmarkStart w:id="12" w:name="_Toc68163402"/>
-      <w:bookmarkStart w:id="13" w:name="_Toc68167700"/>
-      <w:bookmarkStart w:id="14" w:name="_Toc68170754"/>
-      <w:bookmarkStart w:id="15" w:name="_Toc68179520"/>
+      <w:bookmarkStart w:id="9" w:name="_Toc68104618"/>
+      <w:bookmarkStart w:id="10" w:name="_Toc68104646"/>
+      <w:bookmarkStart w:id="11" w:name="_Toc68163402"/>
+      <w:bookmarkStart w:id="12" w:name="_Toc68167700"/>
+      <w:bookmarkStart w:id="13" w:name="_Toc68170754"/>
+      <w:bookmarkStart w:id="14" w:name="_Toc68179520"/>
       <w:r>
         <w:rPr>
           <w:lang w:val="nl-NL"/>
         </w:rPr>
         <w:t>Quiz beheren</w:t>
       </w:r>
+      <w:bookmarkEnd w:id="9"/>
       <w:bookmarkEnd w:id="10"/>
       <w:bookmarkEnd w:id="11"/>
       <w:bookmarkEnd w:id="12"/>
       <w:bookmarkEnd w:id="13"/>
       <w:bookmarkEnd w:id="14"/>
-      <w:bookmarkEnd w:id="15"/>
     </w:p>
     <w:p>
       <w:pPr>
@@ -2360,24 +2358,24 @@
           <w:lang w:val="nl-NL"/>
         </w:rPr>
       </w:pPr>
-      <w:bookmarkStart w:id="16" w:name="_Toc68104619"/>
-      <w:bookmarkStart w:id="17" w:name="_Toc68104647"/>
-      <w:bookmarkStart w:id="18" w:name="_Toc68163403"/>
-      <w:bookmarkStart w:id="19" w:name="_Toc68167701"/>
-      <w:bookmarkStart w:id="20" w:name="_Toc68170755"/>
-      <w:bookmarkStart w:id="21" w:name="_Toc68179521"/>
+      <w:bookmarkStart w:id="15" w:name="_Toc68104619"/>
+      <w:bookmarkStart w:id="16" w:name="_Toc68104647"/>
+      <w:bookmarkStart w:id="17" w:name="_Toc68163403"/>
+      <w:bookmarkStart w:id="18" w:name="_Toc68167701"/>
+      <w:bookmarkStart w:id="19" w:name="_Toc68170755"/>
+      <w:bookmarkStart w:id="20" w:name="_Toc68179521"/>
       <w:r>
         <w:rPr>
           <w:lang w:val="nl-NL"/>
         </w:rPr>
         <w:t>Registreren</w:t>
       </w:r>
+      <w:bookmarkEnd w:id="15"/>
       <w:bookmarkEnd w:id="16"/>
       <w:bookmarkEnd w:id="17"/>
       <w:bookmarkEnd w:id="18"/>
       <w:bookmarkEnd w:id="19"/>
       <w:bookmarkEnd w:id="20"/>
-      <w:bookmarkEnd w:id="21"/>
     </w:p>
     <w:p>
       <w:pPr>
@@ -2419,12 +2417,12 @@
           <w:lang w:val="nl-NL"/>
         </w:rPr>
       </w:pPr>
-      <w:bookmarkStart w:id="22" w:name="_Toc68104620"/>
-      <w:bookmarkStart w:id="23" w:name="_Toc68104648"/>
-      <w:bookmarkStart w:id="24" w:name="_Toc68163404"/>
-      <w:bookmarkStart w:id="25" w:name="_Toc68167702"/>
-      <w:bookmarkStart w:id="26" w:name="_Toc68170756"/>
-      <w:bookmarkStart w:id="27" w:name="_Toc68179522"/>
+      <w:bookmarkStart w:id="21" w:name="_Toc68104620"/>
+      <w:bookmarkStart w:id="22" w:name="_Toc68104648"/>
+      <w:bookmarkStart w:id="23" w:name="_Toc68163404"/>
+      <w:bookmarkStart w:id="24" w:name="_Toc68167702"/>
+      <w:bookmarkStart w:id="25" w:name="_Toc68170756"/>
+      <w:bookmarkStart w:id="26" w:name="_Toc68179522"/>
       <w:proofErr w:type="spellStart"/>
       <w:r>
         <w:rPr>
@@ -2439,12 +2437,12 @@
         </w:rPr>
         <w:t xml:space="preserve"> bijkopen</w:t>
       </w:r>
+      <w:bookmarkEnd w:id="21"/>
       <w:bookmarkEnd w:id="22"/>
       <w:bookmarkEnd w:id="23"/>
       <w:bookmarkEnd w:id="24"/>
       <w:bookmarkEnd w:id="25"/>
       <w:bookmarkEnd w:id="26"/>
-      <w:bookmarkEnd w:id="27"/>
     </w:p>
     <w:p>
       <w:pPr>
@@ -2512,7 +2510,7 @@
           <w:lang w:val="nl-NL"/>
         </w:rPr>
       </w:pPr>
-      <w:bookmarkStart w:id="28" w:name="_Toc68179523"/>
+      <w:bookmarkStart w:id="27" w:name="_Toc68179523"/>
       <w:proofErr w:type="spellStart"/>
       <w:r>
         <w:rPr>
@@ -2520,7 +2518,7 @@
         </w:rPr>
         <w:t>Requirements</w:t>
       </w:r>
-      <w:bookmarkEnd w:id="28"/>
+      <w:bookmarkEnd w:id="27"/>
       <w:proofErr w:type="spellEnd"/>
     </w:p>
     <w:p>
@@ -2896,7 +2894,7 @@
           <w:lang w:val="nl-NL"/>
         </w:rPr>
       </w:pPr>
-      <w:bookmarkStart w:id="29" w:name="_Toc68179524"/>
+      <w:bookmarkStart w:id="28" w:name="_Toc68179524"/>
       <w:proofErr w:type="spellStart"/>
       <w:r>
         <w:rPr>
@@ -2917,7 +2915,7 @@
         </w:rPr>
         <w:t>case prioritering</w:t>
       </w:r>
-      <w:bookmarkEnd w:id="29"/>
+      <w:bookmarkEnd w:id="28"/>
     </w:p>
     <w:p>
       <w:pPr>
@@ -3091,7 +3089,7 @@
           <w:lang w:val="nl-NL"/>
         </w:rPr>
       </w:pPr>
-      <w:bookmarkStart w:id="30" w:name="_Toc68179525"/>
+      <w:bookmarkStart w:id="29" w:name="_Toc68179525"/>
       <w:proofErr w:type="spellStart"/>
       <w:r>
         <w:rPr>
@@ -3146,7 +3144,7 @@
         </w:rPr>
         <w:t>cases</w:t>
       </w:r>
-      <w:bookmarkEnd w:id="30"/>
+      <w:bookmarkEnd w:id="29"/>
     </w:p>
     <w:p>
       <w:pPr>
@@ -3156,7 +3154,7 @@
           <w:lang w:val="en-GB"/>
         </w:rPr>
       </w:pPr>
-      <w:bookmarkStart w:id="31" w:name="_Toc68179526"/>
+      <w:bookmarkStart w:id="30" w:name="_Toc68179526"/>
       <w:r>
         <w:rPr>
           <w:lang w:val="en-GB"/>
@@ -3176,7 +3174,7 @@
         </w:rPr>
         <w:t>spelen</w:t>
       </w:r>
-      <w:bookmarkEnd w:id="31"/>
+      <w:bookmarkEnd w:id="30"/>
       <w:proofErr w:type="spellEnd"/>
       <w:r>
         <w:rPr>
@@ -4252,7 +4250,7 @@
           <w:lang w:val="nl-NL"/>
         </w:rPr>
       </w:pPr>
-      <w:bookmarkStart w:id="32" w:name="_Toc68179527"/>
+      <w:bookmarkStart w:id="31" w:name="_Toc68179527"/>
       <w:r>
         <w:rPr>
           <w:lang w:val="nl-NL"/>
@@ -4265,7 +4263,7 @@
         </w:rPr>
         <w:t>Quiz beheren</w:t>
       </w:r>
-      <w:bookmarkEnd w:id="32"/>
+      <w:bookmarkEnd w:id="31"/>
     </w:p>
     <w:tbl>
       <w:tblPr>
@@ -5542,7 +5540,7 @@
           <w:lang w:val="nl-NL"/>
         </w:rPr>
       </w:pPr>
-      <w:bookmarkStart w:id="33" w:name="_Toc68179528"/>
+      <w:bookmarkStart w:id="32" w:name="_Toc68179528"/>
       <w:r>
         <w:rPr>
           <w:lang w:val="nl-NL"/>
@@ -5563,7 +5561,7 @@
         </w:rPr>
         <w:t xml:space="preserve"> bijkopen</w:t>
       </w:r>
-      <w:bookmarkEnd w:id="33"/>
+      <w:bookmarkEnd w:id="32"/>
     </w:p>
     <w:tbl>
       <w:tblPr>
@@ -6306,14 +6304,14 @@
           <w:lang w:val="nl-NL"/>
         </w:rPr>
       </w:pPr>
-      <w:bookmarkStart w:id="34" w:name="_Toc68179529"/>
+      <w:bookmarkStart w:id="33" w:name="_Toc68179529"/>
       <w:r>
         <w:rPr>
           <w:lang w:val="nl-NL"/>
         </w:rPr>
         <w:t>Domeinmodel</w:t>
       </w:r>
-      <w:bookmarkEnd w:id="34"/>
+      <w:bookmarkEnd w:id="33"/>
     </w:p>
     <w:p>
       <w:pPr>
@@ -6398,8 +6396,8 @@
           <w:lang w:val="nl-NL"/>
         </w:rPr>
         <w:pict>
-          <v:shape id="_x0000_i1026" type="#_x0000_t75" style="width:468pt;height:439.55pt">
-            <v:imagedata r:id="rId8" o:title="Class Diagram1"/>
+          <v:shape id="_x0000_i1026" type="#_x0000_t75" style="width:467.7pt;height:440.15pt">
+            <v:imagedata r:id="rId10" o:title="Class Diagram1"/>
           </v:shape>
         </w:pict>
       </w:r>
@@ -6493,7 +6491,7 @@
           <w:lang w:val="nl-NL"/>
         </w:rPr>
       </w:pPr>
-      <w:bookmarkStart w:id="35" w:name="_Toc68179530"/>
+      <w:bookmarkStart w:id="34" w:name="_Toc68179530"/>
       <w:r>
         <w:rPr>
           <w:lang w:val="nl-NL"/>
@@ -6501,7 +6499,7 @@
         <w:lastRenderedPageBreak/>
         <w:t>Domeinbeschrijving</w:t>
       </w:r>
-      <w:bookmarkEnd w:id="35"/>
+      <w:bookmarkEnd w:id="34"/>
     </w:p>
     <w:p>
       <w:pPr>
@@ -7475,20 +7473,20 @@
           <w:numId w:val="1"/>
         </w:numPr>
       </w:pPr>
-      <w:bookmarkStart w:id="36" w:name="_Toc68179531"/>
+      <w:bookmarkStart w:id="35" w:name="_Toc68179531"/>
       <w:proofErr w:type="spellStart"/>
       <w:r>
         <w:lastRenderedPageBreak/>
         <w:t>Ontwerpkeuzes</w:t>
       </w:r>
-      <w:bookmarkEnd w:id="36"/>
+      <w:bookmarkEnd w:id="35"/>
       <w:proofErr w:type="spellEnd"/>
     </w:p>
     <w:p>
       <w:pPr>
         <w:pStyle w:val="Kop3"/>
       </w:pPr>
-      <w:bookmarkStart w:id="37" w:name="_Toc68179532"/>
+      <w:bookmarkStart w:id="36" w:name="_Toc68179532"/>
       <w:proofErr w:type="spellStart"/>
       <w:r>
         <w:t>Gespeelde</w:t>
@@ -7497,7 +7495,7 @@
       <w:r>
         <w:t xml:space="preserve"> Quiz</w:t>
       </w:r>
-      <w:bookmarkEnd w:id="37"/>
+      <w:bookmarkEnd w:id="36"/>
     </w:p>
     <w:p>
       <w:pPr>
@@ -7522,7 +7520,7 @@
       <w:pPr>
         <w:pStyle w:val="Kop3"/>
       </w:pPr>
-      <w:bookmarkStart w:id="38" w:name="_Toc68179533"/>
+      <w:bookmarkStart w:id="37" w:name="_Toc68179533"/>
       <w:proofErr w:type="spellStart"/>
       <w:r>
         <w:t>Vraag</w:t>
@@ -7543,7 +7541,7 @@
       <w:r>
         <w:t>Antwoord</w:t>
       </w:r>
-      <w:bookmarkEnd w:id="38"/>
+      <w:bookmarkEnd w:id="37"/>
       <w:proofErr w:type="spellEnd"/>
     </w:p>
     <w:p>
@@ -7578,7 +7576,7 @@
           <w:lang w:val="nl-NL"/>
         </w:rPr>
       </w:pPr>
-      <w:bookmarkStart w:id="39" w:name="_Toc68179534"/>
+      <w:bookmarkStart w:id="38" w:name="_Toc68179534"/>
       <w:r>
         <w:rPr>
           <w:lang w:val="nl-NL"/>
@@ -7591,6 +7589,8 @@
         </w:rPr>
         <w:t>ntwoord</w:t>
       </w:r>
+      <w:bookmarkStart w:id="39" w:name="_GoBack"/>
+      <w:bookmarkEnd w:id="38"/>
       <w:bookmarkEnd w:id="39"/>
     </w:p>
     <w:p>
@@ -7686,7 +7686,7 @@
         </w:rPr>
         <w:t xml:space="preserve">Gedownload via </w:t>
       </w:r>
-      <w:hyperlink r:id="rId9" w:history="1">
+      <w:hyperlink r:id="rId11" w:history="1">
         <w:r>
           <w:rPr>
             <w:rStyle w:val="Hyperlink"/>
@@ -7769,7 +7769,7 @@
         <w:tab/>
         <w:t xml:space="preserve">Geraadpleegd via </w:t>
       </w:r>
-      <w:hyperlink r:id="rId10" w:history="1">
+      <w:hyperlink r:id="rId12" w:history="1">
         <w:r>
           <w:rPr>
             <w:rStyle w:val="Hyperlink"/>
@@ -7794,13 +7794,111 @@
       </w:pPr>
     </w:p>
     <w:sectPr>
+      <w:footerReference w:type="default" r:id="rId13"/>
       <w:pgSz w:w="12240" w:h="15840"/>
       <w:pgMar w:top="1440" w:right="1440" w:bottom="1440" w:left="1440" w:header="708" w:footer="708" w:gutter="0"/>
       <w:cols w:space="708"/>
+      <w:titlePg/>
       <w:docGrid w:linePitch="360"/>
     </w:sectPr>
   </w:body>
 </w:document>
+</file>
+
+<file path=word/endnotes.xml><?xml version="1.0" encoding="utf-8"?>
+<w:endnotes xmlns:wpc="http://schemas.microsoft.com/office/word/2010/wordprocessingCanvas" xmlns:mc="http://schemas.openxmlformats.org/markup-compatibility/2006" xmlns:o="urn:schemas-microsoft-com:office:office" xmlns:r="http://schemas.openxmlformats.org/officeDocument/2006/relationships" xmlns:m="http://schemas.openxmlformats.org/officeDocument/2006/math" xmlns:v="urn:schemas-microsoft-com:vml" xmlns:wp14="http://schemas.microsoft.com/office/word/2010/wordprocessingDrawing" xmlns:wp="http://schemas.openxmlformats.org/drawingml/2006/wordprocessingDrawing" xmlns:w10="urn:schemas-microsoft-com:office:word" xmlns:w="http://schemas.openxmlformats.org/wordprocessingml/2006/main" xmlns:w14="http://schemas.microsoft.com/office/word/2010/wordml" xmlns:w15="http://schemas.microsoft.com/office/word/2012/wordml" xmlns:wpg="http://schemas.microsoft.com/office/word/2010/wordprocessingGroup" xmlns:wpi="http://schemas.microsoft.com/office/word/2010/wordprocessingInk" xmlns:wne="http://schemas.microsoft.com/office/word/2006/wordml" xmlns:wps="http://schemas.microsoft.com/office/word/2010/wordprocessingShape" mc:Ignorable="w14 w15 wp14">
+  <w:endnote w:type="separator" w:id="-1">
+    <w:p>
+      <w:pPr>
+        <w:spacing w:after="0" w:line="240" w:lineRule="auto"/>
+      </w:pPr>
+      <w:r>
+        <w:separator/>
+      </w:r>
+    </w:p>
+  </w:endnote>
+  <w:endnote w:type="continuationSeparator" w:id="0">
+    <w:p>
+      <w:pPr>
+        <w:spacing w:after="0" w:line="240" w:lineRule="auto"/>
+      </w:pPr>
+      <w:r>
+        <w:continuationSeparator/>
+      </w:r>
+    </w:p>
+  </w:endnote>
+</w:endnotes>
+</file>
+
+<file path=word/footer1.xml><?xml version="1.0" encoding="utf-8"?>
+<w:ftr xmlns:wpc="http://schemas.microsoft.com/office/word/2010/wordprocessingCanvas" xmlns:mc="http://schemas.openxmlformats.org/markup-compatibility/2006" xmlns:o="urn:schemas-microsoft-com:office:office" xmlns:r="http://schemas.openxmlformats.org/officeDocument/2006/relationships" xmlns:m="http://schemas.openxmlformats.org/officeDocument/2006/math" xmlns:v="urn:schemas-microsoft-com:vml" xmlns:wp14="http://schemas.microsoft.com/office/word/2010/wordprocessingDrawing" xmlns:wp="http://schemas.openxmlformats.org/drawingml/2006/wordprocessingDrawing" xmlns:w10="urn:schemas-microsoft-com:office:word" xmlns:w="http://schemas.openxmlformats.org/wordprocessingml/2006/main" xmlns:w14="http://schemas.microsoft.com/office/word/2010/wordml" xmlns:w15="http://schemas.microsoft.com/office/word/2012/wordml" xmlns:wpg="http://schemas.microsoft.com/office/word/2010/wordprocessingGroup" xmlns:wpi="http://schemas.microsoft.com/office/word/2010/wordprocessingInk" xmlns:wne="http://schemas.microsoft.com/office/word/2006/wordml" xmlns:wps="http://schemas.microsoft.com/office/word/2010/wordprocessingShape" mc:Ignorable="w14 w15 wp14">
+  <w:sdt>
+    <w:sdtPr>
+      <w:id w:val="404337213"/>
+      <w:docPartObj>
+        <w:docPartGallery w:val="Page Numbers (Bottom of Page)"/>
+        <w:docPartUnique/>
+      </w:docPartObj>
+    </w:sdtPr>
+    <w:sdtContent>
+      <w:p>
+        <w:pPr>
+          <w:pStyle w:val="Voettekst"/>
+          <w:jc w:val="right"/>
+        </w:pPr>
+        <w:r>
+          <w:fldChar w:fldCharType="begin"/>
+        </w:r>
+        <w:r>
+          <w:instrText>PAGE   \* MERGEFORMAT</w:instrText>
+        </w:r>
+        <w:r>
+          <w:fldChar w:fldCharType="separate"/>
+        </w:r>
+        <w:r>
+          <w:rPr>
+            <w:noProof/>
+            <w:lang w:val="nl-NL"/>
+          </w:rPr>
+          <w:t>12</w:t>
+        </w:r>
+        <w:r>
+          <w:fldChar w:fldCharType="end"/>
+        </w:r>
+      </w:p>
+    </w:sdtContent>
+  </w:sdt>
+  <w:p>
+    <w:pPr>
+      <w:pStyle w:val="Voettekst"/>
+    </w:pPr>
+  </w:p>
+</w:ftr>
+</file>
+
+<file path=word/footnotes.xml><?xml version="1.0" encoding="utf-8"?>
+<w:footnotes xmlns:wpc="http://schemas.microsoft.com/office/word/2010/wordprocessingCanvas" xmlns:mc="http://schemas.openxmlformats.org/markup-compatibility/2006" xmlns:o="urn:schemas-microsoft-com:office:office" xmlns:r="http://schemas.openxmlformats.org/officeDocument/2006/relationships" xmlns:m="http://schemas.openxmlformats.org/officeDocument/2006/math" xmlns:v="urn:schemas-microsoft-com:vml" xmlns:wp14="http://schemas.microsoft.com/office/word/2010/wordprocessingDrawing" xmlns:wp="http://schemas.openxmlformats.org/drawingml/2006/wordprocessingDrawing" xmlns:w10="urn:schemas-microsoft-com:office:word" xmlns:w="http://schemas.openxmlformats.org/wordprocessingml/2006/main" xmlns:w14="http://schemas.microsoft.com/office/word/2010/wordml" xmlns:w15="http://schemas.microsoft.com/office/word/2012/wordml" xmlns:wpg="http://schemas.microsoft.com/office/word/2010/wordprocessingGroup" xmlns:wpi="http://schemas.microsoft.com/office/word/2010/wordprocessingInk" xmlns:wne="http://schemas.microsoft.com/office/word/2006/wordml" xmlns:wps="http://schemas.microsoft.com/office/word/2010/wordprocessingShape" mc:Ignorable="w14 w15 wp14">
+  <w:footnote w:type="separator" w:id="-1">
+    <w:p>
+      <w:pPr>
+        <w:spacing w:after="0" w:line="240" w:lineRule="auto"/>
+      </w:pPr>
+      <w:r>
+        <w:separator/>
+      </w:r>
+    </w:p>
+  </w:footnote>
+  <w:footnote w:type="continuationSeparator" w:id="0">
+    <w:p>
+      <w:pPr>
+        <w:spacing w:after="0" w:line="240" w:lineRule="auto"/>
+      </w:pPr>
+      <w:r>
+        <w:continuationSeparator/>
+      </w:r>
+    </w:p>
+  </w:footnote>
+</w:footnotes>
 </file>
 
 <file path=word/numbering.xml><?xml version="1.0" encoding="utf-8"?>
@@ -9355,6 +9453,50 @@
       <w:szCs w:val="18"/>
     </w:rPr>
   </w:style>
+  <w:style w:type="paragraph" w:styleId="Koptekst">
+    <w:name w:val="header"/>
+    <w:basedOn w:val="Standaard"/>
+    <w:link w:val="KoptekstChar"/>
+    <w:uiPriority w:val="99"/>
+    <w:unhideWhenUsed/>
+    <w:rsid w:val="000A4664"/>
+    <w:pPr>
+      <w:tabs>
+        <w:tab w:val="center" w:pos="4680"/>
+        <w:tab w:val="right" w:pos="9360"/>
+      </w:tabs>
+      <w:spacing w:after="0" w:line="240" w:lineRule="auto"/>
+    </w:pPr>
+  </w:style>
+  <w:style w:type="character" w:customStyle="1" w:styleId="KoptekstChar">
+    <w:name w:val="Koptekst Char"/>
+    <w:basedOn w:val="Standaardalinea-lettertype"/>
+    <w:link w:val="Koptekst"/>
+    <w:uiPriority w:val="99"/>
+    <w:rsid w:val="000A4664"/>
+  </w:style>
+  <w:style w:type="paragraph" w:styleId="Voettekst">
+    <w:name w:val="footer"/>
+    <w:basedOn w:val="Standaard"/>
+    <w:link w:val="VoettekstChar"/>
+    <w:uiPriority w:val="99"/>
+    <w:unhideWhenUsed/>
+    <w:rsid w:val="000A4664"/>
+    <w:pPr>
+      <w:tabs>
+        <w:tab w:val="center" w:pos="4680"/>
+        <w:tab w:val="right" w:pos="9360"/>
+      </w:tabs>
+      <w:spacing w:after="0" w:line="240" w:lineRule="auto"/>
+    </w:pPr>
+  </w:style>
+  <w:style w:type="character" w:customStyle="1" w:styleId="VoettekstChar">
+    <w:name w:val="Voettekst Char"/>
+    <w:basedOn w:val="Standaardalinea-lettertype"/>
+    <w:link w:val="Voettekst"/>
+    <w:uiPriority w:val="99"/>
+    <w:rsid w:val="000A4664"/>
+  </w:style>
 </w:styles>
 </file>
 
@@ -9624,7 +9766,7 @@
 </file>
 
 <file path=customXml/itemProps1.xml><?xml version="1.0" encoding="utf-8"?>
-<ds:datastoreItem xmlns:ds="http://schemas.openxmlformats.org/officeDocument/2006/customXml" ds:itemID="{E0726EE6-E973-403F-9AC4-F32CF34D235B}">
+<ds:datastoreItem xmlns:ds="http://schemas.openxmlformats.org/officeDocument/2006/customXml" ds:itemID="{C9D14020-5F7D-4600-8D19-D3BF93C135FC}">
   <ds:schemaRefs>
     <ds:schemaRef ds:uri="http://schemas.openxmlformats.org/officeDocument/2006/bibliography"/>
   </ds:schemaRefs>
